--- a/Пояснительная записка исправленная с рамками.docx
+++ b/Пояснительная записка исправленная с рамками.docx
@@ -1,6 +1,6 @@
 
 <file path=word/document.xml><?xml version="1.0" encoding="utf-8"?>
-<w:document xmlns:wpc="http://schemas.microsoft.com/office/word/2010/wordprocessingCanvas" xmlns:cx="http://schemas.microsoft.com/office/drawing/2014/chartex" xmlns:cx1="http://schemas.microsoft.com/office/drawing/2015/9/8/chartex" xmlns:cx2="http://schemas.microsoft.com/office/drawing/2015/10/21/chartex" xmlns:cx3="http://schemas.microsoft.com/office/drawing/2016/5/9/chartex" xmlns:cx4="http://schemas.microsoft.com/office/drawing/2016/5/10/chartex" xmlns:cx5="http://schemas.microsoft.com/office/drawing/2016/5/11/chartex" xmlns:cx6="http://schemas.microsoft.com/office/drawing/2016/5/12/chartex" xmlns:cx7="http://schemas.microsoft.com/office/drawing/2016/5/13/chartex" xmlns:cx8="http://schemas.microsoft.com/office/drawing/2016/5/14/chartex" xmlns:mc="http://schemas.openxmlformats.org/markup-compatibility/2006" xmlns:aink="http://schemas.microsoft.com/office/drawing/2016/ink" xmlns:am3d="http://schemas.microsoft.com/office/drawing/2017/model3d" xmlns:o="urn:schemas-microsoft-com:office:office" xmlns:r="http://schemas.openxmlformats.org/officeDocument/2006/relationships" xmlns:m="http://schemas.openxmlformats.org/officeDocument/2006/math" xmlns:v="urn:schemas-microsoft-com:vml" xmlns:wp14="http://schemas.microsoft.com/office/word/2010/wordprocessingDrawing" xmlns:wp="http://schemas.openxmlformats.org/drawingml/2006/wordprocessingDrawing" xmlns:w10="urn:schemas-microsoft-com:office:word" xmlns:w="http://schemas.openxmlformats.org/wordprocessingml/2006/main" xmlns:w14="http://schemas.microsoft.com/office/word/2010/wordml" xmlns:w15="http://schemas.microsoft.com/office/word/2012/wordml" xmlns:w16cex="http://schemas.microsoft.com/office/word/2018/wordml/cex" xmlns:w16cid="http://schemas.microsoft.com/office/word/2016/wordml/cid" xmlns:w16="http://schemas.microsoft.com/office/word/2018/wordml" xmlns:w16sdtdh="http://schemas.microsoft.com/office/word/2020/wordml/sdtdatahash" xmlns:w16se="http://schemas.microsoft.com/office/word/2015/wordml/symex" xmlns:wpg="http://schemas.microsoft.com/office/word/2010/wordprocessingGroup" xmlns:wpi="http://schemas.microsoft.com/office/word/2010/wordprocessingInk" xmlns:wne="http://schemas.microsoft.com/office/word/2006/wordml" xmlns:wps="http://schemas.microsoft.com/office/word/2010/wordprocessingShape" mc:Ignorable="w14 w15 w16se w16cid w16 w16cex w16sdtdh wp14">
+<w:document xmlns:ve="http://schemas.openxmlformats.org/markup-compatibility/2006" xmlns:o="urn:schemas-microsoft-com:office:office" xmlns:r="http://schemas.openxmlformats.org/officeDocument/2006/relationships" xmlns:m="http://schemas.openxmlformats.org/officeDocument/2006/math" xmlns:v="urn:schemas-microsoft-com:vml" xmlns:wp="http://schemas.openxmlformats.org/drawingml/2006/wordprocessingDrawing" xmlns:w10="urn:schemas-microsoft-com:office:word" xmlns:w="http://schemas.openxmlformats.org/wordprocessingml/2006/main" xmlns:wne="http://schemas.microsoft.com/office/word/2006/wordml">
   <w:body>
     <w:p>
       <w:pPr>
@@ -513,6 +513,14 @@
           <w:lang w:eastAsia="ru-RU"/>
         </w:rPr>
         <w:t>Сакович А.С</w:t>
+      </w:r>
+      <w:r>
+        <w:rPr>
+          <w:rFonts w:eastAsia="Times New Roman"/>
+          <w:szCs w:val="28"/>
+          <w:lang w:eastAsia="ru-RU"/>
+        </w:rPr>
+        <w:t>.</w:t>
       </w:r>
     </w:p>
     <w:p>
@@ -651,7 +659,6 @@
           <w:docPartUnique/>
         </w:docPartObj>
       </w:sdtPr>
-      <w:sdtEndPr/>
       <w:sdtContent>
         <w:p>
           <w:pPr>
@@ -835,12 +842,6 @@
               <w:rPr>
                 <w:rStyle w:val="ae"/>
                 <w:noProof/>
-                <w14:scene3d>
-                  <w14:camera w14:prst="orthographicFront"/>
-                  <w14:lightRig w14:rig="threePt" w14:dir="t">
-                    <w14:rot w14:lat="0" w14:lon="0" w14:rev="0"/>
-                  </w14:lightRig>
-                </w14:scene3d>
               </w:rPr>
               <w:t>1.1</w:t>
             </w:r>
@@ -928,12 +929,6 @@
               <w:rPr>
                 <w:rStyle w:val="ae"/>
                 <w:noProof/>
-                <w14:scene3d>
-                  <w14:camera w14:prst="orthographicFront"/>
-                  <w14:lightRig w14:rig="threePt" w14:dir="t">
-                    <w14:rot w14:lat="0" w14:lon="0" w14:rev="0"/>
-                  </w14:lightRig>
-                </w14:scene3d>
               </w:rPr>
               <w:t>1.2</w:t>
             </w:r>
@@ -1021,12 +1016,6 @@
               <w:rPr>
                 <w:rStyle w:val="ae"/>
                 <w:noProof/>
-                <w14:scene3d>
-                  <w14:camera w14:prst="orthographicFront"/>
-                  <w14:lightRig w14:rig="threePt" w14:dir="t">
-                    <w14:rot w14:lat="0" w14:lon="0" w14:rev="0"/>
-                  </w14:lightRig>
-                </w14:scene3d>
               </w:rPr>
               <w:t>1.3</w:t>
             </w:r>
@@ -1114,12 +1103,6 @@
               <w:rPr>
                 <w:rStyle w:val="ae"/>
                 <w:noProof/>
-                <w14:scene3d>
-                  <w14:camera w14:prst="orthographicFront"/>
-                  <w14:lightRig w14:rig="threePt" w14:dir="t">
-                    <w14:rot w14:lat="0" w14:lon="0" w14:rev="0"/>
-                  </w14:lightRig>
-                </w14:scene3d>
               </w:rPr>
               <w:t>1.4</w:t>
             </w:r>
@@ -1294,12 +1277,6 @@
               <w:rPr>
                 <w:rStyle w:val="ae"/>
                 <w:noProof/>
-                <w14:scene3d>
-                  <w14:camera w14:prst="orthographicFront"/>
-                  <w14:lightRig w14:rig="threePt" w14:dir="t">
-                    <w14:rot w14:lat="0" w14:lon="0" w14:rev="0"/>
-                  </w14:lightRig>
-                </w14:scene3d>
               </w:rPr>
               <w:t>2.1</w:t>
             </w:r>
@@ -1387,12 +1364,6 @@
               <w:rPr>
                 <w:rStyle w:val="ae"/>
                 <w:noProof/>
-                <w14:scene3d>
-                  <w14:camera w14:prst="orthographicFront"/>
-                  <w14:lightRig w14:rig="threePt" w14:dir="t">
-                    <w14:rot w14:lat="0" w14:lon="0" w14:rev="0"/>
-                  </w14:lightRig>
-                </w14:scene3d>
               </w:rPr>
               <w:t>2.2</w:t>
             </w:r>
@@ -1567,12 +1538,6 @@
               <w:rPr>
                 <w:rStyle w:val="ae"/>
                 <w:noProof/>
-                <w14:scene3d>
-                  <w14:camera w14:prst="orthographicFront"/>
-                  <w14:lightRig w14:rig="threePt" w14:dir="t">
-                    <w14:rot w14:lat="0" w14:lon="0" w14:rev="0"/>
-                  </w14:lightRig>
-                </w14:scene3d>
               </w:rPr>
               <w:t>3.1</w:t>
             </w:r>
@@ -1660,12 +1625,6 @@
               <w:rPr>
                 <w:rStyle w:val="ae"/>
                 <w:noProof/>
-                <w14:scene3d>
-                  <w14:camera w14:prst="orthographicFront"/>
-                  <w14:lightRig w14:rig="threePt" w14:dir="t">
-                    <w14:rot w14:lat="0" w14:lon="0" w14:rev="0"/>
-                  </w14:lightRig>
-                </w14:scene3d>
               </w:rPr>
               <w:t>3.2</w:t>
             </w:r>
@@ -1753,12 +1712,6 @@
               <w:rPr>
                 <w:rStyle w:val="ae"/>
                 <w:noProof/>
-                <w14:scene3d>
-                  <w14:camera w14:prst="orthographicFront"/>
-                  <w14:lightRig w14:rig="threePt" w14:dir="t">
-                    <w14:rot w14:lat="0" w14:lon="0" w14:rev="0"/>
-                  </w14:lightRig>
-                </w14:scene3d>
               </w:rPr>
               <w:t>3.3</w:t>
             </w:r>
@@ -1846,12 +1799,6 @@
               <w:rPr>
                 <w:rStyle w:val="ae"/>
                 <w:noProof/>
-                <w14:scene3d>
-                  <w14:camera w14:prst="orthographicFront"/>
-                  <w14:lightRig w14:rig="threePt" w14:dir="t">
-                    <w14:rot w14:lat="0" w14:lon="0" w14:rev="0"/>
-                  </w14:lightRig>
-                </w14:scene3d>
               </w:rPr>
               <w:t>3.4</w:t>
             </w:r>
@@ -2026,12 +1973,6 @@
               <w:rPr>
                 <w:rStyle w:val="ae"/>
                 <w:noProof/>
-                <w14:scene3d>
-                  <w14:camera w14:prst="orthographicFront"/>
-                  <w14:lightRig w14:rig="threePt" w14:dir="t">
-                    <w14:rot w14:lat="0" w14:lon="0" w14:rev="0"/>
-                  </w14:lightRig>
-                </w14:scene3d>
               </w:rPr>
               <w:t>4.1</w:t>
             </w:r>
@@ -2119,12 +2060,6 @@
               <w:rPr>
                 <w:rStyle w:val="ae"/>
                 <w:noProof/>
-                <w14:scene3d>
-                  <w14:camera w14:prst="orthographicFront"/>
-                  <w14:lightRig w14:rig="threePt" w14:dir="t">
-                    <w14:rot w14:lat="0" w14:lon="0" w14:rev="0"/>
-                  </w14:lightRig>
-                </w14:scene3d>
               </w:rPr>
               <w:t>4.2</w:t>
             </w:r>
@@ -2380,6 +2315,25 @@
         <w:pStyle w:val="a5"/>
         <w:spacing w:before="0" w:beforeAutospacing="0" w:after="0" w:afterAutospacing="0"/>
         <w:rPr>
+          <w:color w:val="FF0000"/>
+          <w:sz w:val="28"/>
+          <w:szCs w:val="28"/>
+        </w:rPr>
+      </w:pPr>
+      <w:r>
+        <w:rPr>
+          <w:color w:val="FF0000"/>
+          <w:sz w:val="28"/>
+          <w:szCs w:val="28"/>
+        </w:rPr>
+        <w:t>Актуальность нужно написать</w:t>
+      </w:r>
+    </w:p>
+    <w:p>
+      <w:pPr>
+        <w:pStyle w:val="a5"/>
+        <w:spacing w:before="0" w:beforeAutospacing="0" w:after="0" w:afterAutospacing="0"/>
+        <w:rPr>
           <w:sz w:val="28"/>
           <w:szCs w:val="28"/>
         </w:rPr>
@@ -2428,10 +2382,14 @@
         <w:pStyle w:val="a5"/>
         <w:numPr>
           <w:ilvl w:val="0"/>
-          <w:numId w:val="38"/>
+          <w:numId w:val="48"/>
         </w:numPr>
+        <w:tabs>
+          <w:tab w:val="clear" w:pos="720"/>
+          <w:tab w:val="left" w:pos="709"/>
+        </w:tabs>
         <w:spacing w:before="0" w:beforeAutospacing="0" w:after="0" w:afterAutospacing="0"/>
-        <w:ind w:left="1069"/>
+        <w:ind w:left="0" w:firstLine="360"/>
         <w:textAlignment w:val="baseline"/>
         <w:rPr>
           <w:sz w:val="28"/>
@@ -2451,10 +2409,14 @@
         <w:pStyle w:val="a5"/>
         <w:numPr>
           <w:ilvl w:val="0"/>
-          <w:numId w:val="38"/>
+          <w:numId w:val="48"/>
         </w:numPr>
+        <w:tabs>
+          <w:tab w:val="clear" w:pos="720"/>
+          <w:tab w:val="left" w:pos="709"/>
+        </w:tabs>
         <w:spacing w:before="0" w:beforeAutospacing="0" w:after="0" w:afterAutospacing="0"/>
-        <w:ind w:left="1069"/>
+        <w:ind w:left="0" w:firstLine="360"/>
         <w:textAlignment w:val="baseline"/>
         <w:rPr>
           <w:sz w:val="28"/>
@@ -2474,10 +2436,14 @@
         <w:pStyle w:val="a5"/>
         <w:numPr>
           <w:ilvl w:val="0"/>
-          <w:numId w:val="38"/>
+          <w:numId w:val="48"/>
         </w:numPr>
+        <w:tabs>
+          <w:tab w:val="clear" w:pos="720"/>
+          <w:tab w:val="left" w:pos="709"/>
+        </w:tabs>
         <w:spacing w:before="0" w:beforeAutospacing="0" w:after="0" w:afterAutospacing="0"/>
-        <w:ind w:left="1069"/>
+        <w:ind w:left="0" w:firstLine="360"/>
         <w:textAlignment w:val="baseline"/>
         <w:rPr>
           <w:sz w:val="28"/>
@@ -2497,10 +2463,14 @@
         <w:pStyle w:val="a5"/>
         <w:numPr>
           <w:ilvl w:val="0"/>
-          <w:numId w:val="38"/>
+          <w:numId w:val="48"/>
         </w:numPr>
+        <w:tabs>
+          <w:tab w:val="clear" w:pos="720"/>
+          <w:tab w:val="left" w:pos="709"/>
+        </w:tabs>
         <w:spacing w:before="0" w:beforeAutospacing="0" w:after="0" w:afterAutospacing="0"/>
-        <w:ind w:left="1069"/>
+        <w:ind w:left="0" w:firstLine="360"/>
         <w:textAlignment w:val="baseline"/>
         <w:rPr>
           <w:sz w:val="28"/>
@@ -2520,10 +2490,14 @@
         <w:pStyle w:val="a5"/>
         <w:numPr>
           <w:ilvl w:val="0"/>
-          <w:numId w:val="38"/>
+          <w:numId w:val="48"/>
         </w:numPr>
+        <w:tabs>
+          <w:tab w:val="clear" w:pos="720"/>
+          <w:tab w:val="left" w:pos="709"/>
+        </w:tabs>
         <w:spacing w:before="0" w:beforeAutospacing="0" w:after="0" w:afterAutospacing="0"/>
-        <w:ind w:left="1069"/>
+        <w:ind w:left="0" w:firstLine="360"/>
         <w:textAlignment w:val="baseline"/>
         <w:rPr>
           <w:sz w:val="28"/>
@@ -2764,13 +2738,21 @@
           <w:rFonts w:cs="Times New Roman"/>
           <w:szCs w:val="28"/>
         </w:rPr>
-        <w:t>сервиса и обеспечения удобства пассажиров</w:t>
+        <w:t xml:space="preserve">сервиса и обеспечения удобства </w:t>
       </w:r>
       <w:r>
         <w:rPr>
           <w:rFonts w:cs="Times New Roman"/>
           <w:szCs w:val="28"/>
         </w:rPr>
+        <w:lastRenderedPageBreak/>
+        <w:t>пассажиров</w:t>
+      </w:r>
+      <w:r>
+        <w:rPr>
+          <w:rFonts w:cs="Times New Roman"/>
+          <w:szCs w:val="28"/>
+        </w:rPr>
         <w:t xml:space="preserve"> </w:t>
       </w:r>
       <w:r>
@@ -2778,7 +2760,6 @@
           <w:rFonts w:cs="Times New Roman"/>
           <w:szCs w:val="28"/>
         </w:rPr>
-        <w:lastRenderedPageBreak/>
         <w:t>и своих работников</w:t>
       </w:r>
       <w:r>
@@ -3016,64 +2997,36 @@
           <w:rFonts w:cs="Times New Roman"/>
           <w:szCs w:val="28"/>
         </w:rPr>
-        <w:t xml:space="preserve"> </w:t>
+        <w:t xml:space="preserve">и </w:t>
       </w:r>
       <w:r>
         <w:rPr>
           <w:rFonts w:cs="Times New Roman"/>
           <w:szCs w:val="28"/>
-        </w:rPr>
-        <w:t xml:space="preserve">и </w:t>
+          <w:lang w:val="en-US"/>
+        </w:rPr>
+        <w:t>GooglePlay</w:t>
       </w:r>
       <w:r>
         <w:rPr>
           <w:rFonts w:cs="Times New Roman"/>
           <w:szCs w:val="28"/>
-          <w:lang w:val="en-US"/>
-        </w:rPr>
-        <w:t>GooglePlay</w:t>
+        </w:rPr>
+        <w:t>в поиске подобных приложений, было найдено всего 1 подобное приложение, которое могло бы хоть немного совпадать с тем, что реализуется в данном приложении, данное приложение называется «Доставка сотрудников», данное приложение только для какой</w:t>
       </w:r>
       <w:r>
         <w:rPr>
           <w:rFonts w:cs="Times New Roman"/>
           <w:szCs w:val="28"/>
         </w:rPr>
-        <w:t xml:space="preserve"> </w:t>
+        <w:t>-</w:t>
       </w:r>
       <w:r>
         <w:rPr>
           <w:rFonts w:cs="Times New Roman"/>
           <w:szCs w:val="28"/>
         </w:rPr>
-        <w:t>в поиске подобных приложений, было найдено всего 1 подобное приложение, которое могло бы хоть немного совпадать с тем, что реализуется в данном приложении, данное приложение называется «Доставка сотрудников», данное приложение только для какой</w:t>
-      </w:r>
-      <w:r>
-        <w:rPr>
-          <w:rFonts w:cs="Times New Roman"/>
-          <w:szCs w:val="28"/>
-        </w:rPr>
-        <w:t>-</w:t>
-      </w:r>
-      <w:r>
-        <w:rPr>
-          <w:rFonts w:cs="Times New Roman"/>
-          <w:szCs w:val="28"/>
-        </w:rPr>
-        <w:t>то определенной компании у которой есть доступ к данному приложению, а обычному пользователю нельзя просто зайти и взять в аренду автобус. Данное приложение имеет главный экран указанный на рисунке</w:t>
-      </w:r>
-      <w:r>
-        <w:rPr>
-          <w:rFonts w:cs="Times New Roman"/>
-          <w:szCs w:val="28"/>
-        </w:rPr>
-        <w:t xml:space="preserve"> </w:t>
-      </w:r>
-      <w:r>
-        <w:rPr>
-          <w:rFonts w:cs="Times New Roman"/>
-          <w:szCs w:val="28"/>
-        </w:rPr>
-        <w:t>1 который отображается при первом входе в приложение и на нем отображается информация нужная для пользователя, который зайдет впервые, например там есть 2 кнопки одна из которых для уже существующего пользователя, а другая просто для демонстрации работы приложения.</w:t>
+        <w:t>то определенной компании у которой есть доступ к данному приложению, а обычному пользователю нельзя просто зайти и взять в аренду автобус. Данное приложение имеет главный экран указанный на рисунке1 который отображается при первом входе в приложение и на нем отображается информация нужная для пользователя, который зайдет впервые, например там есть 2 кнопки одна из которых для уже существующего пользователя, а другая просто для демонстрации работы приложения.</w:t>
       </w:r>
     </w:p>
     <w:p>
@@ -3088,10 +3041,11 @@
       <w:r>
         <w:rPr>
           <w:noProof/>
+          <w:lang w:eastAsia="ru-RU"/>
         </w:rPr>
         <w:lastRenderedPageBreak/>
         <w:drawing>
-          <wp:inline distT="0" distB="0" distL="0" distR="0" wp14:anchorId="3BFCBAD3" wp14:editId="6997F489">
+          <wp:inline distT="0" distB="0" distL="0" distR="0">
             <wp:extent cx="1663143" cy="3600000"/>
             <wp:effectExtent l="0" t="0" r="0" b="635"/>
             <wp:docPr id="40" name="Рисунок 40"/>
@@ -3111,7 +3065,7 @@
                     <a:blip r:embed="rId11" cstate="print">
                       <a:extLst>
                         <a:ext uri="{28A0092B-C50C-407E-A947-70E740481C1C}">
-                          <a14:useLocalDpi xmlns:a14="http://schemas.microsoft.com/office/drawing/2010/main" val="0"/>
+                          <a14:useLocalDpi xmlns:a14="http://schemas.microsoft.com/office/drawing/2010/main" xmlns:wps="http://schemas.microsoft.com/office/word/2010/wordprocessingShape" xmlns:wpi="http://schemas.microsoft.com/office/word/2010/wordprocessingInk" xmlns:wpg="http://schemas.microsoft.com/office/word/2010/wordprocessingGroup" xmlns:w16se="http://schemas.microsoft.com/office/word/2015/wordml/symex" xmlns:w16sdtdh="http://schemas.microsoft.com/office/word/2020/wordml/sdtdatahash" xmlns:w16="http://schemas.microsoft.com/office/word/2018/wordml" xmlns:w16cid="http://schemas.microsoft.com/office/word/2016/wordml/cid" xmlns:w16cex="http://schemas.microsoft.com/office/word/2018/wordml/cex" xmlns:w15="http://schemas.microsoft.com/office/word/2012/wordml" xmlns:w14="http://schemas.microsoft.com/office/word/2010/wordml" xmlns:w="http://schemas.openxmlformats.org/wordprocessingml/2006/main" xmlns:w10="urn:schemas-microsoft-com:office:word" xmlns:wp14="http://schemas.microsoft.com/office/word/2010/wordprocessingDrawing" xmlns:v="urn:schemas-microsoft-com:vml" xmlns:o="urn:schemas-microsoft-com:office:office" xmlns:am3d="http://schemas.microsoft.com/office/drawing/2017/model3d" xmlns:aink="http://schemas.microsoft.com/office/drawing/2016/ink" xmlns:mc="http://schemas.openxmlformats.org/markup-compatibility/2006" xmlns:cx8="http://schemas.microsoft.com/office/drawing/2016/5/14/chartex" xmlns:cx7="http://schemas.microsoft.com/office/drawing/2016/5/13/chartex" xmlns:cx6="http://schemas.microsoft.com/office/drawing/2016/5/12/chartex" xmlns:cx5="http://schemas.microsoft.com/office/drawing/2016/5/11/chartex" xmlns:cx4="http://schemas.microsoft.com/office/drawing/2016/5/10/chartex" xmlns:cx3="http://schemas.microsoft.com/office/drawing/2016/5/9/chartex" xmlns:cx2="http://schemas.microsoft.com/office/drawing/2015/10/21/chartex" xmlns:cx1="http://schemas.microsoft.com/office/drawing/2015/9/8/chartex" xmlns:cx="http://schemas.microsoft.com/office/drawing/2014/chartex" xmlns:wpc="http://schemas.microsoft.com/office/word/2010/wordprocessingCanvas" xmlns="" val="0"/>
                         </a:ext>
                       </a:extLst>
                     </a:blip>
@@ -3195,9 +3149,10 @@
       <w:r>
         <w:rPr>
           <w:noProof/>
+          <w:lang w:eastAsia="ru-RU"/>
         </w:rPr>
         <w:drawing>
-          <wp:inline distT="0" distB="0" distL="0" distR="0" wp14:anchorId="1009F33D" wp14:editId="45484C26">
+          <wp:inline distT="0" distB="0" distL="0" distR="0">
             <wp:extent cx="1826584" cy="3956050"/>
             <wp:effectExtent l="0" t="0" r="2540" b="6350"/>
             <wp:docPr id="7" name="Рисунок 7"/>
@@ -3217,7 +3172,7 @@
                     <a:blip r:embed="rId12" cstate="print">
                       <a:extLst>
                         <a:ext uri="{28A0092B-C50C-407E-A947-70E740481C1C}">
-                          <a14:useLocalDpi xmlns:a14="http://schemas.microsoft.com/office/drawing/2010/main" val="0"/>
+                          <a14:useLocalDpi xmlns:a14="http://schemas.microsoft.com/office/drawing/2010/main" xmlns:wps="http://schemas.microsoft.com/office/word/2010/wordprocessingShape" xmlns:wpi="http://schemas.microsoft.com/office/word/2010/wordprocessingInk" xmlns:wpg="http://schemas.microsoft.com/office/word/2010/wordprocessingGroup" xmlns:w16se="http://schemas.microsoft.com/office/word/2015/wordml/symex" xmlns:w16sdtdh="http://schemas.microsoft.com/office/word/2020/wordml/sdtdatahash" xmlns:w16="http://schemas.microsoft.com/office/word/2018/wordml" xmlns:w16cid="http://schemas.microsoft.com/office/word/2016/wordml/cid" xmlns:w16cex="http://schemas.microsoft.com/office/word/2018/wordml/cex" xmlns:w15="http://schemas.microsoft.com/office/word/2012/wordml" xmlns:w14="http://schemas.microsoft.com/office/word/2010/wordml" xmlns:w="http://schemas.openxmlformats.org/wordprocessingml/2006/main" xmlns:w10="urn:schemas-microsoft-com:office:word" xmlns:wp14="http://schemas.microsoft.com/office/word/2010/wordprocessingDrawing" xmlns:v="urn:schemas-microsoft-com:vml" xmlns:o="urn:schemas-microsoft-com:office:office" xmlns:am3d="http://schemas.microsoft.com/office/drawing/2017/model3d" xmlns:aink="http://schemas.microsoft.com/office/drawing/2016/ink" xmlns:mc="http://schemas.openxmlformats.org/markup-compatibility/2006" xmlns:cx8="http://schemas.microsoft.com/office/drawing/2016/5/14/chartex" xmlns:cx7="http://schemas.microsoft.com/office/drawing/2016/5/13/chartex" xmlns:cx6="http://schemas.microsoft.com/office/drawing/2016/5/12/chartex" xmlns:cx5="http://schemas.microsoft.com/office/drawing/2016/5/11/chartex" xmlns:cx4="http://schemas.microsoft.com/office/drawing/2016/5/10/chartex" xmlns:cx3="http://schemas.microsoft.com/office/drawing/2016/5/9/chartex" xmlns:cx2="http://schemas.microsoft.com/office/drawing/2015/10/21/chartex" xmlns:cx1="http://schemas.microsoft.com/office/drawing/2015/9/8/chartex" xmlns:cx="http://schemas.microsoft.com/office/drawing/2014/chartex" xmlns:wpc="http://schemas.microsoft.com/office/word/2010/wordprocessingCanvas" xmlns="" val="0"/>
                         </a:ext>
                       </a:extLst>
                     </a:blip>
@@ -3307,9 +3262,10 @@
       <w:r>
         <w:rPr>
           <w:noProof/>
+          <w:lang w:eastAsia="ru-RU"/>
         </w:rPr>
         <w:drawing>
-          <wp:inline distT="0" distB="0" distL="0" distR="0" wp14:anchorId="75DA14A6" wp14:editId="57C13808">
+          <wp:inline distT="0" distB="0" distL="0" distR="0">
             <wp:extent cx="2197100" cy="4758526"/>
             <wp:effectExtent l="0" t="0" r="0" b="4445"/>
             <wp:docPr id="41" name="Рисунок 41"/>
@@ -3329,7 +3285,7 @@
                     <a:blip r:embed="rId13" cstate="print">
                       <a:extLst>
                         <a:ext uri="{28A0092B-C50C-407E-A947-70E740481C1C}">
-                          <a14:useLocalDpi xmlns:a14="http://schemas.microsoft.com/office/drawing/2010/main" val="0"/>
+                          <a14:useLocalDpi xmlns:a14="http://schemas.microsoft.com/office/drawing/2010/main" xmlns:wps="http://schemas.microsoft.com/office/word/2010/wordprocessingShape" xmlns:wpi="http://schemas.microsoft.com/office/word/2010/wordprocessingInk" xmlns:wpg="http://schemas.microsoft.com/office/word/2010/wordprocessingGroup" xmlns:w16se="http://schemas.microsoft.com/office/word/2015/wordml/symex" xmlns:w16sdtdh="http://schemas.microsoft.com/office/word/2020/wordml/sdtdatahash" xmlns:w16="http://schemas.microsoft.com/office/word/2018/wordml" xmlns:w16cid="http://schemas.microsoft.com/office/word/2016/wordml/cid" xmlns:w16cex="http://schemas.microsoft.com/office/word/2018/wordml/cex" xmlns:w15="http://schemas.microsoft.com/office/word/2012/wordml" xmlns:w14="http://schemas.microsoft.com/office/word/2010/wordml" xmlns:w="http://schemas.openxmlformats.org/wordprocessingml/2006/main" xmlns:w10="urn:schemas-microsoft-com:office:word" xmlns:wp14="http://schemas.microsoft.com/office/word/2010/wordprocessingDrawing" xmlns:v="urn:schemas-microsoft-com:vml" xmlns:o="urn:schemas-microsoft-com:office:office" xmlns:am3d="http://schemas.microsoft.com/office/drawing/2017/model3d" xmlns:aink="http://schemas.microsoft.com/office/drawing/2016/ink" xmlns:mc="http://schemas.openxmlformats.org/markup-compatibility/2006" xmlns:cx8="http://schemas.microsoft.com/office/drawing/2016/5/14/chartex" xmlns:cx7="http://schemas.microsoft.com/office/drawing/2016/5/13/chartex" xmlns:cx6="http://schemas.microsoft.com/office/drawing/2016/5/12/chartex" xmlns:cx5="http://schemas.microsoft.com/office/drawing/2016/5/11/chartex" xmlns:cx4="http://schemas.microsoft.com/office/drawing/2016/5/10/chartex" xmlns:cx3="http://schemas.microsoft.com/office/drawing/2016/5/9/chartex" xmlns:cx2="http://schemas.microsoft.com/office/drawing/2015/10/21/chartex" xmlns:cx1="http://schemas.microsoft.com/office/drawing/2015/9/8/chartex" xmlns:cx="http://schemas.microsoft.com/office/drawing/2014/chartex" xmlns:wpc="http://schemas.microsoft.com/office/word/2010/wordprocessingCanvas" xmlns="" val="0"/>
                         </a:ext>
                       </a:extLst>
                     </a:blip>
@@ -3403,9 +3359,10 @@
       <w:r>
         <w:rPr>
           <w:noProof/>
+          <w:lang w:eastAsia="ru-RU"/>
         </w:rPr>
         <w:drawing>
-          <wp:inline distT="0" distB="0" distL="0" distR="0" wp14:anchorId="096BA038" wp14:editId="4BD77609">
+          <wp:inline distT="0" distB="0" distL="0" distR="0">
             <wp:extent cx="2184400" cy="4731020"/>
             <wp:effectExtent l="0" t="0" r="6350" b="0"/>
             <wp:docPr id="42" name="Рисунок 42"/>
@@ -3425,7 +3382,7 @@
                     <a:blip r:embed="rId14" cstate="print">
                       <a:extLst>
                         <a:ext uri="{28A0092B-C50C-407E-A947-70E740481C1C}">
-                          <a14:useLocalDpi xmlns:a14="http://schemas.microsoft.com/office/drawing/2010/main" val="0"/>
+                          <a14:useLocalDpi xmlns:a14="http://schemas.microsoft.com/office/drawing/2010/main" xmlns:wps="http://schemas.microsoft.com/office/word/2010/wordprocessingShape" xmlns:wpi="http://schemas.microsoft.com/office/word/2010/wordprocessingInk" xmlns:wpg="http://schemas.microsoft.com/office/word/2010/wordprocessingGroup" xmlns:w16se="http://schemas.microsoft.com/office/word/2015/wordml/symex" xmlns:w16sdtdh="http://schemas.microsoft.com/office/word/2020/wordml/sdtdatahash" xmlns:w16="http://schemas.microsoft.com/office/word/2018/wordml" xmlns:w16cid="http://schemas.microsoft.com/office/word/2016/wordml/cid" xmlns:w16cex="http://schemas.microsoft.com/office/word/2018/wordml/cex" xmlns:w15="http://schemas.microsoft.com/office/word/2012/wordml" xmlns:w14="http://schemas.microsoft.com/office/word/2010/wordml" xmlns:w="http://schemas.openxmlformats.org/wordprocessingml/2006/main" xmlns:w10="urn:schemas-microsoft-com:office:word" xmlns:wp14="http://schemas.microsoft.com/office/word/2010/wordprocessingDrawing" xmlns:v="urn:schemas-microsoft-com:vml" xmlns:o="urn:schemas-microsoft-com:office:office" xmlns:am3d="http://schemas.microsoft.com/office/drawing/2017/model3d" xmlns:aink="http://schemas.microsoft.com/office/drawing/2016/ink" xmlns:mc="http://schemas.openxmlformats.org/markup-compatibility/2006" xmlns:cx8="http://schemas.microsoft.com/office/drawing/2016/5/14/chartex" xmlns:cx7="http://schemas.microsoft.com/office/drawing/2016/5/13/chartex" xmlns:cx6="http://schemas.microsoft.com/office/drawing/2016/5/12/chartex" xmlns:cx5="http://schemas.microsoft.com/office/drawing/2016/5/11/chartex" xmlns:cx4="http://schemas.microsoft.com/office/drawing/2016/5/10/chartex" xmlns:cx3="http://schemas.microsoft.com/office/drawing/2016/5/9/chartex" xmlns:cx2="http://schemas.microsoft.com/office/drawing/2015/10/21/chartex" xmlns:cx1="http://schemas.microsoft.com/office/drawing/2015/9/8/chartex" xmlns:cx="http://schemas.microsoft.com/office/drawing/2014/chartex" xmlns:wpc="http://schemas.microsoft.com/office/word/2010/wordprocessingCanvas" xmlns="" val="0"/>
                         </a:ext>
                       </a:extLst>
                     </a:blip>
@@ -3503,10 +3460,11 @@
       <w:r>
         <w:rPr>
           <w:noProof/>
+          <w:lang w:eastAsia="ru-RU"/>
         </w:rPr>
         <w:lastRenderedPageBreak/>
         <w:drawing>
-          <wp:inline distT="0" distB="0" distL="0" distR="0" wp14:anchorId="4F41D50E" wp14:editId="0E4E8609">
+          <wp:inline distT="0" distB="0" distL="0" distR="0">
             <wp:extent cx="2190750" cy="4744773"/>
             <wp:effectExtent l="0" t="0" r="0" b="0"/>
             <wp:docPr id="10" name="Рисунок 10"/>
@@ -3526,7 +3484,7 @@
                     <a:blip r:embed="rId15" cstate="print">
                       <a:extLst>
                         <a:ext uri="{28A0092B-C50C-407E-A947-70E740481C1C}">
-                          <a14:useLocalDpi xmlns:a14="http://schemas.microsoft.com/office/drawing/2010/main" val="0"/>
+                          <a14:useLocalDpi xmlns:a14="http://schemas.microsoft.com/office/drawing/2010/main" xmlns:wps="http://schemas.microsoft.com/office/word/2010/wordprocessingShape" xmlns:wpi="http://schemas.microsoft.com/office/word/2010/wordprocessingInk" xmlns:wpg="http://schemas.microsoft.com/office/word/2010/wordprocessingGroup" xmlns:w16se="http://schemas.microsoft.com/office/word/2015/wordml/symex" xmlns:w16sdtdh="http://schemas.microsoft.com/office/word/2020/wordml/sdtdatahash" xmlns:w16="http://schemas.microsoft.com/office/word/2018/wordml" xmlns:w16cid="http://schemas.microsoft.com/office/word/2016/wordml/cid" xmlns:w16cex="http://schemas.microsoft.com/office/word/2018/wordml/cex" xmlns:w15="http://schemas.microsoft.com/office/word/2012/wordml" xmlns:w14="http://schemas.microsoft.com/office/word/2010/wordml" xmlns:w="http://schemas.openxmlformats.org/wordprocessingml/2006/main" xmlns:w10="urn:schemas-microsoft-com:office:word" xmlns:wp14="http://schemas.microsoft.com/office/word/2010/wordprocessingDrawing" xmlns:v="urn:schemas-microsoft-com:vml" xmlns:o="urn:schemas-microsoft-com:office:office" xmlns:am3d="http://schemas.microsoft.com/office/drawing/2017/model3d" xmlns:aink="http://schemas.microsoft.com/office/drawing/2016/ink" xmlns:mc="http://schemas.openxmlformats.org/markup-compatibility/2006" xmlns:cx8="http://schemas.microsoft.com/office/drawing/2016/5/14/chartex" xmlns:cx7="http://schemas.microsoft.com/office/drawing/2016/5/13/chartex" xmlns:cx6="http://schemas.microsoft.com/office/drawing/2016/5/12/chartex" xmlns:cx5="http://schemas.microsoft.com/office/drawing/2016/5/11/chartex" xmlns:cx4="http://schemas.microsoft.com/office/drawing/2016/5/10/chartex" xmlns:cx3="http://schemas.microsoft.com/office/drawing/2016/5/9/chartex" xmlns:cx2="http://schemas.microsoft.com/office/drawing/2015/10/21/chartex" xmlns:cx1="http://schemas.microsoft.com/office/drawing/2015/9/8/chartex" xmlns:cx="http://schemas.microsoft.com/office/drawing/2014/chartex" xmlns:wpc="http://schemas.microsoft.com/office/word/2010/wordprocessingCanvas" xmlns="" val="0"/>
                         </a:ext>
                       </a:extLst>
                     </a:blip>
@@ -3662,14 +3620,6 @@
         </w:rPr>
         <w:t>.</w:t>
       </w:r>
-      <w:r>
-        <w:rPr>
-          <w:rFonts w:cs="Times New Roman"/>
-          <w:szCs w:val="28"/>
-          <w:lang w:eastAsia="ru-RU"/>
-        </w:rPr>
-        <w:t xml:space="preserve"> </w:t>
-      </w:r>
     </w:p>
     <w:p>
       <w:pPr>
@@ -3949,7 +3899,7 @@
           <w:lang w:eastAsia="ru-RU"/>
         </w:rPr>
         <w:drawing>
-          <wp:inline distT="0" distB="0" distL="0" distR="0" wp14:anchorId="55541696" wp14:editId="15F361EB">
+          <wp:inline distT="0" distB="0" distL="0" distR="0">
             <wp:extent cx="4140680" cy="1245141"/>
             <wp:effectExtent l="0" t="0" r="0" b="0"/>
             <wp:docPr id="43" name="Рисунок 43"/>
@@ -4114,9 +4064,10 @@
           <w:rFonts w:cs="Times New Roman"/>
           <w:noProof/>
           <w:szCs w:val="28"/>
+          <w:lang w:eastAsia="ru-RU"/>
         </w:rPr>
         <w:drawing>
-          <wp:inline distT="0" distB="0" distL="0" distR="0" wp14:anchorId="35003DA7" wp14:editId="6549FBDE">
+          <wp:inline distT="0" distB="0" distL="0" distR="0">
             <wp:extent cx="1765189" cy="1641815"/>
             <wp:effectExtent l="0" t="0" r="6985" b="0"/>
             <wp:docPr id="2" name="Рисунок 2"/>
@@ -4252,9 +4203,10 @@
           <w:rFonts w:cs="Times New Roman"/>
           <w:noProof/>
           <w:szCs w:val="28"/>
+          <w:lang w:eastAsia="ru-RU"/>
         </w:rPr>
         <w:drawing>
-          <wp:inline distT="0" distB="0" distL="0" distR="0" wp14:anchorId="6250696F" wp14:editId="6B946DDC">
+          <wp:inline distT="0" distB="0" distL="0" distR="0">
             <wp:extent cx="1941965" cy="4065387"/>
             <wp:effectExtent l="0" t="0" r="1270" b="0"/>
             <wp:docPr id="4" name="Рисунок 4"/>
@@ -4272,7 +4224,7 @@
                     <a:blip r:embed="rId18" cstate="print">
                       <a:extLst>
                         <a:ext uri="{28A0092B-C50C-407E-A947-70E740481C1C}">
-                          <a14:useLocalDpi xmlns:a14="http://schemas.microsoft.com/office/drawing/2010/main" val="0"/>
+                          <a14:useLocalDpi xmlns:a14="http://schemas.microsoft.com/office/drawing/2010/main" xmlns:wps="http://schemas.microsoft.com/office/word/2010/wordprocessingShape" xmlns:wpi="http://schemas.microsoft.com/office/word/2010/wordprocessingInk" xmlns:wpg="http://schemas.microsoft.com/office/word/2010/wordprocessingGroup" xmlns:w16se="http://schemas.microsoft.com/office/word/2015/wordml/symex" xmlns:w16sdtdh="http://schemas.microsoft.com/office/word/2020/wordml/sdtdatahash" xmlns:w16="http://schemas.microsoft.com/office/word/2018/wordml" xmlns:w16cid="http://schemas.microsoft.com/office/word/2016/wordml/cid" xmlns:w16cex="http://schemas.microsoft.com/office/word/2018/wordml/cex" xmlns:w15="http://schemas.microsoft.com/office/word/2012/wordml" xmlns:w14="http://schemas.microsoft.com/office/word/2010/wordml" xmlns:w="http://schemas.openxmlformats.org/wordprocessingml/2006/main" xmlns:w10="urn:schemas-microsoft-com:office:word" xmlns:wp14="http://schemas.microsoft.com/office/word/2010/wordprocessingDrawing" xmlns:v="urn:schemas-microsoft-com:vml" xmlns:o="urn:schemas-microsoft-com:office:office" xmlns:am3d="http://schemas.microsoft.com/office/drawing/2017/model3d" xmlns:aink="http://schemas.microsoft.com/office/drawing/2016/ink" xmlns:mc="http://schemas.openxmlformats.org/markup-compatibility/2006" xmlns:cx8="http://schemas.microsoft.com/office/drawing/2016/5/14/chartex" xmlns:cx7="http://schemas.microsoft.com/office/drawing/2016/5/13/chartex" xmlns:cx6="http://schemas.microsoft.com/office/drawing/2016/5/12/chartex" xmlns:cx5="http://schemas.microsoft.com/office/drawing/2016/5/11/chartex" xmlns:cx4="http://schemas.microsoft.com/office/drawing/2016/5/10/chartex" xmlns:cx3="http://schemas.microsoft.com/office/drawing/2016/5/9/chartex" xmlns:cx2="http://schemas.microsoft.com/office/drawing/2015/10/21/chartex" xmlns:cx1="http://schemas.microsoft.com/office/drawing/2015/9/8/chartex" xmlns:cx="http://schemas.microsoft.com/office/drawing/2014/chartex" xmlns:wpc="http://schemas.microsoft.com/office/word/2010/wordprocessingCanvas" xmlns="" val="0"/>
                         </a:ext>
                       </a:extLst>
                     </a:blip>
@@ -4508,22 +4460,7 @@
           <w:szCs w:val="28"/>
           <w:lang w:val="en-US"/>
         </w:rPr>
-        <w:t>Android</w:t>
-      </w:r>
-      <w:r>
-        <w:rPr>
-          <w:rFonts w:cs="Times New Roman"/>
-          <w:szCs w:val="28"/>
-        </w:rPr>
-        <w:t xml:space="preserve"> </w:t>
-      </w:r>
-      <w:r>
-        <w:rPr>
-          <w:rFonts w:cs="Times New Roman"/>
-          <w:szCs w:val="28"/>
-          <w:lang w:val="en-US"/>
-        </w:rPr>
-        <w:t>Studio</w:t>
+        <w:t>AndroidStudio</w:t>
       </w:r>
       <w:r>
         <w:rPr>
@@ -4661,16 +4598,7 @@
         <w:rPr>
           <w:lang w:val="en-US"/>
         </w:rPr>
-        <w:t>Android</w:t>
-      </w:r>
-      <w:r>
-        <w:t xml:space="preserve"> </w:t>
-      </w:r>
-      <w:r>
-        <w:rPr>
-          <w:lang w:val="en-US"/>
-        </w:rPr>
-        <w:t>Studio</w:t>
+        <w:t>AndroidStudio</w:t>
       </w:r>
       <w:r>
         <w:t xml:space="preserve">. </w:t>
@@ -4736,10 +4664,10 @@
       <w:r>
         <w:rPr>
           <w:noProof/>
-          <w:lang w:val="en-US" w:eastAsia="ru-RU"/>
+          <w:lang w:eastAsia="ru-RU"/>
         </w:rPr>
         <w:drawing>
-          <wp:inline distT="0" distB="0" distL="0" distR="0" wp14:anchorId="5215654F" wp14:editId="68E1394E">
+          <wp:inline distT="0" distB="0" distL="0" distR="0">
             <wp:extent cx="5282207" cy="978061"/>
             <wp:effectExtent l="0" t="0" r="0" b="0"/>
             <wp:docPr id="1" name="Рисунок 1"/>
@@ -4933,12 +4861,6 @@
         <w:rPr>
           <w:lang w:eastAsia="ru-RU"/>
         </w:rPr>
-        <w:t xml:space="preserve"> </w:t>
-      </w:r>
-      <w:r>
-        <w:rPr>
-          <w:lang w:eastAsia="ru-RU"/>
-        </w:rPr>
         <w:t xml:space="preserve">а также </w:t>
       </w:r>
       <w:r>
@@ -5016,7 +4938,7 @@
         </w:rPr>
         <w:lastRenderedPageBreak/>
         <w:drawing>
-          <wp:inline distT="0" distB="0" distL="0" distR="0" wp14:anchorId="7A71AA64" wp14:editId="12A7509E">
+          <wp:inline distT="0" distB="0" distL="0" distR="0">
             <wp:extent cx="1615494" cy="2273300"/>
             <wp:effectExtent l="0" t="0" r="3810" b="0"/>
             <wp:docPr id="6" name="Рисунок 6"/>
@@ -5132,7 +5054,7 @@
       <w:tblPr>
         <w:tblStyle w:val="a7"/>
         <w:tblW w:w="0" w:type="auto"/>
-        <w:tblLook w:val="04A0" w:firstRow="1" w:lastRow="0" w:firstColumn="1" w:lastColumn="0" w:noHBand="0" w:noVBand="1"/>
+        <w:tblLook w:val="04A0"/>
       </w:tblPr>
       <w:tblGrid>
         <w:gridCol w:w="5341"/>
@@ -5327,11 +5249,11 @@
       <w:tblPr>
         <w:tblStyle w:val="a7"/>
         <w:tblW w:w="0" w:type="auto"/>
-        <w:tblLook w:val="04A0" w:firstRow="1" w:lastRow="0" w:firstColumn="1" w:lastColumn="0" w:noHBand="0" w:noVBand="1"/>
+        <w:tblLook w:val="04A0"/>
       </w:tblPr>
       <w:tblGrid>
         <w:gridCol w:w="5861"/>
-        <w:gridCol w:w="3483"/>
+        <w:gridCol w:w="3709"/>
       </w:tblGrid>
       <w:tr>
         <w:tc>
@@ -5558,7 +5480,7 @@
       <w:tblPr>
         <w:tblStyle w:val="a7"/>
         <w:tblW w:w="0" w:type="auto"/>
-        <w:tblLook w:val="04A0" w:firstRow="1" w:lastRow="0" w:firstColumn="1" w:lastColumn="0" w:noHBand="0" w:noVBand="1"/>
+        <w:tblLook w:val="04A0"/>
       </w:tblPr>
       <w:tblGrid>
         <w:gridCol w:w="4672"/>
@@ -6556,9 +6478,6 @@
         <w:t>Тестирование</w:t>
       </w:r>
       <w:bookmarkEnd w:id="17"/>
-      <w:r>
-        <w:t xml:space="preserve"> </w:t>
-      </w:r>
     </w:p>
     <w:p>
       <w:pPr>
@@ -6586,19 +6505,7 @@
         <w:rPr>
           <w:lang w:val="en-US" w:eastAsia="ru-RU"/>
         </w:rPr>
-        <w:t>Android</w:t>
-      </w:r>
-      <w:r>
-        <w:rPr>
-          <w:lang w:eastAsia="ru-RU"/>
-        </w:rPr>
-        <w:t xml:space="preserve"> </w:t>
-      </w:r>
-      <w:r>
-        <w:rPr>
-          <w:lang w:val="en-US" w:eastAsia="ru-RU"/>
-        </w:rPr>
-        <w:t>SDK</w:t>
+        <w:t>AndroidSDK</w:t>
       </w:r>
       <w:r>
         <w:rPr>
@@ -6657,7 +6564,7 @@
           <w:lang w:eastAsia="ru-RU"/>
         </w:rPr>
         <w:drawing>
-          <wp:inline distT="0" distB="0" distL="0" distR="0" wp14:anchorId="36BAF8DE" wp14:editId="7FCFB50F">
+          <wp:inline distT="0" distB="0" distL="0" distR="0">
             <wp:extent cx="2592911" cy="5476572"/>
             <wp:effectExtent l="0" t="0" r="0" b="0"/>
             <wp:docPr id="9" name="Рисунок 9"/>
@@ -6675,7 +6582,7 @@
                     <a:blip r:embed="rId21">
                       <a:extLst>
                         <a:ext uri="{28A0092B-C50C-407E-A947-70E740481C1C}">
-                          <a14:useLocalDpi xmlns:a14="http://schemas.microsoft.com/office/drawing/2010/main" val="0"/>
+                          <a14:useLocalDpi xmlns:a14="http://schemas.microsoft.com/office/drawing/2010/main" xmlns:wps="http://schemas.microsoft.com/office/word/2010/wordprocessingShape" xmlns:wpi="http://schemas.microsoft.com/office/word/2010/wordprocessingInk" xmlns:wpg="http://schemas.microsoft.com/office/word/2010/wordprocessingGroup" xmlns:w16se="http://schemas.microsoft.com/office/word/2015/wordml/symex" xmlns:w16sdtdh="http://schemas.microsoft.com/office/word/2020/wordml/sdtdatahash" xmlns:w16="http://schemas.microsoft.com/office/word/2018/wordml" xmlns:w16cid="http://schemas.microsoft.com/office/word/2016/wordml/cid" xmlns:w16cex="http://schemas.microsoft.com/office/word/2018/wordml/cex" xmlns:w15="http://schemas.microsoft.com/office/word/2012/wordml" xmlns:w14="http://schemas.microsoft.com/office/word/2010/wordml" xmlns:w="http://schemas.openxmlformats.org/wordprocessingml/2006/main" xmlns:w10="urn:schemas-microsoft-com:office:word" xmlns:wp14="http://schemas.microsoft.com/office/word/2010/wordprocessingDrawing" xmlns:v="urn:schemas-microsoft-com:vml" xmlns:o="urn:schemas-microsoft-com:office:office" xmlns:am3d="http://schemas.microsoft.com/office/drawing/2017/model3d" xmlns:aink="http://schemas.microsoft.com/office/drawing/2016/ink" xmlns:mc="http://schemas.openxmlformats.org/markup-compatibility/2006" xmlns:cx8="http://schemas.microsoft.com/office/drawing/2016/5/14/chartex" xmlns:cx7="http://schemas.microsoft.com/office/drawing/2016/5/13/chartex" xmlns:cx6="http://schemas.microsoft.com/office/drawing/2016/5/12/chartex" xmlns:cx5="http://schemas.microsoft.com/office/drawing/2016/5/11/chartex" xmlns:cx4="http://schemas.microsoft.com/office/drawing/2016/5/10/chartex" xmlns:cx3="http://schemas.microsoft.com/office/drawing/2016/5/9/chartex" xmlns:cx2="http://schemas.microsoft.com/office/drawing/2015/10/21/chartex" xmlns:cx1="http://schemas.microsoft.com/office/drawing/2015/9/8/chartex" xmlns:cx="http://schemas.microsoft.com/office/drawing/2014/chartex" xmlns:wpc="http://schemas.microsoft.com/office/word/2010/wordprocessingCanvas" xmlns="" val="0"/>
                         </a:ext>
                       </a:extLst>
                     </a:blip>
@@ -6787,7 +6694,7 @@
         </w:rPr>
         <w:lastRenderedPageBreak/>
         <w:drawing>
-          <wp:inline distT="0" distB="0" distL="0" distR="0" wp14:anchorId="6FEE7523" wp14:editId="7373F715">
+          <wp:inline distT="0" distB="0" distL="0" distR="0">
             <wp:extent cx="2279650" cy="4860707"/>
             <wp:effectExtent l="0" t="0" r="6350" b="0"/>
             <wp:docPr id="11" name="Рисунок 11"/>
@@ -6805,7 +6712,7 @@
                     <a:blip r:embed="rId22" cstate="print">
                       <a:extLst>
                         <a:ext uri="{28A0092B-C50C-407E-A947-70E740481C1C}">
-                          <a14:useLocalDpi xmlns:a14="http://schemas.microsoft.com/office/drawing/2010/main" val="0"/>
+                          <a14:useLocalDpi xmlns:a14="http://schemas.microsoft.com/office/drawing/2010/main" xmlns:wps="http://schemas.microsoft.com/office/word/2010/wordprocessingShape" xmlns:wpi="http://schemas.microsoft.com/office/word/2010/wordprocessingInk" xmlns:wpg="http://schemas.microsoft.com/office/word/2010/wordprocessingGroup" xmlns:w16se="http://schemas.microsoft.com/office/word/2015/wordml/symex" xmlns:w16sdtdh="http://schemas.microsoft.com/office/word/2020/wordml/sdtdatahash" xmlns:w16="http://schemas.microsoft.com/office/word/2018/wordml" xmlns:w16cid="http://schemas.microsoft.com/office/word/2016/wordml/cid" xmlns:w16cex="http://schemas.microsoft.com/office/word/2018/wordml/cex" xmlns:w15="http://schemas.microsoft.com/office/word/2012/wordml" xmlns:w14="http://schemas.microsoft.com/office/word/2010/wordml" xmlns:w="http://schemas.openxmlformats.org/wordprocessingml/2006/main" xmlns:w10="urn:schemas-microsoft-com:office:word" xmlns:wp14="http://schemas.microsoft.com/office/word/2010/wordprocessingDrawing" xmlns:v="urn:schemas-microsoft-com:vml" xmlns:o="urn:schemas-microsoft-com:office:office" xmlns:am3d="http://schemas.microsoft.com/office/drawing/2017/model3d" xmlns:aink="http://schemas.microsoft.com/office/drawing/2016/ink" xmlns:mc="http://schemas.openxmlformats.org/markup-compatibility/2006" xmlns:cx8="http://schemas.microsoft.com/office/drawing/2016/5/14/chartex" xmlns:cx7="http://schemas.microsoft.com/office/drawing/2016/5/13/chartex" xmlns:cx6="http://schemas.microsoft.com/office/drawing/2016/5/12/chartex" xmlns:cx5="http://schemas.microsoft.com/office/drawing/2016/5/11/chartex" xmlns:cx4="http://schemas.microsoft.com/office/drawing/2016/5/10/chartex" xmlns:cx3="http://schemas.microsoft.com/office/drawing/2016/5/9/chartex" xmlns:cx2="http://schemas.microsoft.com/office/drawing/2015/10/21/chartex" xmlns:cx1="http://schemas.microsoft.com/office/drawing/2015/9/8/chartex" xmlns:cx="http://schemas.microsoft.com/office/drawing/2014/chartex" xmlns:wpc="http://schemas.microsoft.com/office/word/2010/wordprocessingCanvas" xmlns="" val="0"/>
                         </a:ext>
                       </a:extLst>
                     </a:blip>
@@ -6918,7 +6825,7 @@
         </w:rPr>
         <w:lastRenderedPageBreak/>
         <w:drawing>
-          <wp:inline distT="0" distB="0" distL="0" distR="0" wp14:anchorId="0B181129" wp14:editId="568D49E4">
+          <wp:inline distT="0" distB="0" distL="0" distR="0">
             <wp:extent cx="2552700" cy="5400485"/>
             <wp:effectExtent l="0" t="0" r="0" b="0"/>
             <wp:docPr id="12" name="Рисунок 12"/>
@@ -6936,7 +6843,7 @@
                     <a:blip r:embed="rId23">
                       <a:extLst>
                         <a:ext uri="{28A0092B-C50C-407E-A947-70E740481C1C}">
-                          <a14:useLocalDpi xmlns:a14="http://schemas.microsoft.com/office/drawing/2010/main" val="0"/>
+                          <a14:useLocalDpi xmlns:a14="http://schemas.microsoft.com/office/drawing/2010/main" xmlns:wps="http://schemas.microsoft.com/office/word/2010/wordprocessingShape" xmlns:wpi="http://schemas.microsoft.com/office/word/2010/wordprocessingInk" xmlns:wpg="http://schemas.microsoft.com/office/word/2010/wordprocessingGroup" xmlns:w16se="http://schemas.microsoft.com/office/word/2015/wordml/symex" xmlns:w16sdtdh="http://schemas.microsoft.com/office/word/2020/wordml/sdtdatahash" xmlns:w16="http://schemas.microsoft.com/office/word/2018/wordml" xmlns:w16cid="http://schemas.microsoft.com/office/word/2016/wordml/cid" xmlns:w16cex="http://schemas.microsoft.com/office/word/2018/wordml/cex" xmlns:w15="http://schemas.microsoft.com/office/word/2012/wordml" xmlns:w14="http://schemas.microsoft.com/office/word/2010/wordml" xmlns:w="http://schemas.openxmlformats.org/wordprocessingml/2006/main" xmlns:w10="urn:schemas-microsoft-com:office:word" xmlns:wp14="http://schemas.microsoft.com/office/word/2010/wordprocessingDrawing" xmlns:v="urn:schemas-microsoft-com:vml" xmlns:o="urn:schemas-microsoft-com:office:office" xmlns:am3d="http://schemas.microsoft.com/office/drawing/2017/model3d" xmlns:aink="http://schemas.microsoft.com/office/drawing/2016/ink" xmlns:mc="http://schemas.openxmlformats.org/markup-compatibility/2006" xmlns:cx8="http://schemas.microsoft.com/office/drawing/2016/5/14/chartex" xmlns:cx7="http://schemas.microsoft.com/office/drawing/2016/5/13/chartex" xmlns:cx6="http://schemas.microsoft.com/office/drawing/2016/5/12/chartex" xmlns:cx5="http://schemas.microsoft.com/office/drawing/2016/5/11/chartex" xmlns:cx4="http://schemas.microsoft.com/office/drawing/2016/5/10/chartex" xmlns:cx3="http://schemas.microsoft.com/office/drawing/2016/5/9/chartex" xmlns:cx2="http://schemas.microsoft.com/office/drawing/2015/10/21/chartex" xmlns:cx1="http://schemas.microsoft.com/office/drawing/2015/9/8/chartex" xmlns:cx="http://schemas.microsoft.com/office/drawing/2014/chartex" xmlns:wpc="http://schemas.microsoft.com/office/word/2010/wordprocessingCanvas" xmlns="" val="0"/>
                         </a:ext>
                       </a:extLst>
                     </a:blip>
@@ -7044,7 +6951,7 @@
         </w:rPr>
         <w:lastRenderedPageBreak/>
         <w:drawing>
-          <wp:inline distT="0" distB="0" distL="0" distR="0" wp14:anchorId="2D0783B1" wp14:editId="5B4B2ADE">
+          <wp:inline distT="0" distB="0" distL="0" distR="0">
             <wp:extent cx="2405928" cy="5010150"/>
             <wp:effectExtent l="0" t="0" r="0" b="0"/>
             <wp:docPr id="13" name="Рисунок 13"/>
@@ -7165,7 +7072,7 @@
         </w:rPr>
         <w:lastRenderedPageBreak/>
         <w:drawing>
-          <wp:inline distT="0" distB="0" distL="0" distR="0" wp14:anchorId="30BC318D" wp14:editId="08AEE4F5">
+          <wp:inline distT="0" distB="0" distL="0" distR="0">
             <wp:extent cx="2025650" cy="4282591"/>
             <wp:effectExtent l="0" t="0" r="0" b="3810"/>
             <wp:docPr id="15" name="Рисунок 15"/>
@@ -7183,7 +7090,7 @@
                     <a:blip r:embed="rId25" cstate="print">
                       <a:extLst>
                         <a:ext uri="{28A0092B-C50C-407E-A947-70E740481C1C}">
-                          <a14:useLocalDpi xmlns:a14="http://schemas.microsoft.com/office/drawing/2010/main" val="0"/>
+                          <a14:useLocalDpi xmlns:a14="http://schemas.microsoft.com/office/drawing/2010/main" xmlns:wps="http://schemas.microsoft.com/office/word/2010/wordprocessingShape" xmlns:wpi="http://schemas.microsoft.com/office/word/2010/wordprocessingInk" xmlns:wpg="http://schemas.microsoft.com/office/word/2010/wordprocessingGroup" xmlns:w16se="http://schemas.microsoft.com/office/word/2015/wordml/symex" xmlns:w16sdtdh="http://schemas.microsoft.com/office/word/2020/wordml/sdtdatahash" xmlns:w16="http://schemas.microsoft.com/office/word/2018/wordml" xmlns:w16cid="http://schemas.microsoft.com/office/word/2016/wordml/cid" xmlns:w16cex="http://schemas.microsoft.com/office/word/2018/wordml/cex" xmlns:w15="http://schemas.microsoft.com/office/word/2012/wordml" xmlns:w14="http://schemas.microsoft.com/office/word/2010/wordml" xmlns:w="http://schemas.openxmlformats.org/wordprocessingml/2006/main" xmlns:w10="urn:schemas-microsoft-com:office:word" xmlns:wp14="http://schemas.microsoft.com/office/word/2010/wordprocessingDrawing" xmlns:v="urn:schemas-microsoft-com:vml" xmlns:o="urn:schemas-microsoft-com:office:office" xmlns:am3d="http://schemas.microsoft.com/office/drawing/2017/model3d" xmlns:aink="http://schemas.microsoft.com/office/drawing/2016/ink" xmlns:mc="http://schemas.openxmlformats.org/markup-compatibility/2006" xmlns:cx8="http://schemas.microsoft.com/office/drawing/2016/5/14/chartex" xmlns:cx7="http://schemas.microsoft.com/office/drawing/2016/5/13/chartex" xmlns:cx6="http://schemas.microsoft.com/office/drawing/2016/5/12/chartex" xmlns:cx5="http://schemas.microsoft.com/office/drawing/2016/5/11/chartex" xmlns:cx4="http://schemas.microsoft.com/office/drawing/2016/5/10/chartex" xmlns:cx3="http://schemas.microsoft.com/office/drawing/2016/5/9/chartex" xmlns:cx2="http://schemas.microsoft.com/office/drawing/2015/10/21/chartex" xmlns:cx1="http://schemas.microsoft.com/office/drawing/2015/9/8/chartex" xmlns:cx="http://schemas.microsoft.com/office/drawing/2014/chartex" xmlns:wpc="http://schemas.microsoft.com/office/word/2010/wordprocessingCanvas" xmlns="" val="0"/>
                         </a:ext>
                       </a:extLst>
                     </a:blip>
@@ -7336,7 +7243,7 @@
       <w:tblPr>
         <w:tblStyle w:val="a7"/>
         <w:tblW w:w="0" w:type="auto"/>
-        <w:tblLook w:val="04A0" w:firstRow="1" w:lastRow="0" w:firstColumn="1" w:lastColumn="0" w:noHBand="0" w:noVBand="1"/>
+        <w:tblLook w:val="04A0"/>
       </w:tblPr>
       <w:tblGrid>
         <w:gridCol w:w="4672"/>
@@ -7440,7 +7347,7 @@
         <w:tblStyle w:val="15"/>
         <w:tblW w:w="9345" w:type="dxa"/>
         <w:tblInd w:w="0" w:type="dxa"/>
-        <w:tblLook w:val="04A0" w:firstRow="1" w:lastRow="0" w:firstColumn="1" w:lastColumn="0" w:noHBand="0" w:noVBand="1"/>
+        <w:tblLook w:val="04A0"/>
       </w:tblPr>
       <w:tblGrid>
         <w:gridCol w:w="3079"/>
@@ -7619,7 +7526,7 @@
       <w:tblPr>
         <w:tblStyle w:val="a7"/>
         <w:tblW w:w="0" w:type="auto"/>
-        <w:tblLook w:val="04A0" w:firstRow="1" w:lastRow="0" w:firstColumn="1" w:lastColumn="0" w:noHBand="0" w:noVBand="1"/>
+        <w:tblLook w:val="04A0"/>
       </w:tblPr>
       <w:tblGrid>
         <w:gridCol w:w="3199"/>
@@ -7764,16 +7671,7 @@
               <w:rPr>
                 <w:b/>
               </w:rPr>
-              <w:t>Шаги</w:t>
-            </w:r>
-            <w:r>
-              <w:t xml:space="preserve"> </w:t>
-            </w:r>
-            <w:r>
-              <w:rPr>
-                <w:b/>
-              </w:rPr>
-              <w:t>теста (</w:t>
+              <w:t>Шагитеста (</w:t>
             </w:r>
             <w:r>
               <w:rPr>
@@ -8123,7 +8021,7 @@
       <w:tblPr>
         <w:tblStyle w:val="a7"/>
         <w:tblW w:w="0" w:type="auto"/>
-        <w:tblLook w:val="04A0" w:firstRow="1" w:lastRow="0" w:firstColumn="1" w:lastColumn="0" w:noHBand="0" w:noVBand="1"/>
+        <w:tblLook w:val="04A0"/>
       </w:tblPr>
       <w:tblGrid>
         <w:gridCol w:w="3159"/>
@@ -8312,20 +8210,7 @@
                 <w:b/>
                 <w:lang w:eastAsia="ru-RU"/>
               </w:rPr>
-              <w:t>Ожидаемый</w:t>
-            </w:r>
-            <w:r>
-              <w:rPr>
-                <w:lang w:eastAsia="ru-RU"/>
-              </w:rPr>
-              <w:t xml:space="preserve"> </w:t>
-            </w:r>
-            <w:r>
-              <w:rPr>
-                <w:b/>
-                <w:lang w:eastAsia="ru-RU"/>
-              </w:rPr>
-              <w:t>результат</w:t>
+              <w:t>Ожидаемыйрезультат</w:t>
             </w:r>
           </w:p>
         </w:tc>
@@ -8353,20 +8238,7 @@
                 <w:b/>
                 <w:lang w:eastAsia="ru-RU"/>
               </w:rPr>
-              <w:t>Результат</w:t>
-            </w:r>
-            <w:r>
-              <w:rPr>
-                <w:lang w:eastAsia="ru-RU"/>
-              </w:rPr>
-              <w:t xml:space="preserve"> </w:t>
-            </w:r>
-            <w:r>
-              <w:rPr>
-                <w:b/>
-                <w:lang w:eastAsia="ru-RU"/>
-              </w:rPr>
-              <w:t>теста</w:t>
+              <w:t>Результаттеста</w:t>
             </w:r>
             <w:r>
               <w:rPr>
@@ -8532,12 +8404,6 @@
               </w:rPr>
               <w:t>Экран корректно открылся</w:t>
             </w:r>
-            <w:r>
-              <w:rPr>
-                <w:lang w:eastAsia="ru-RU"/>
-              </w:rPr>
-              <w:t xml:space="preserve"> </w:t>
-            </w:r>
           </w:p>
         </w:tc>
         <w:tc>
@@ -8586,20 +8452,7 @@
                 <w:b/>
                 <w:lang w:eastAsia="ru-RU"/>
               </w:rPr>
-              <w:t>Шаги</w:t>
-            </w:r>
-            <w:r>
-              <w:rPr>
-                <w:lang w:eastAsia="ru-RU"/>
-              </w:rPr>
-              <w:t xml:space="preserve"> </w:t>
-            </w:r>
-            <w:r>
-              <w:rPr>
-                <w:b/>
-                <w:lang w:eastAsia="ru-RU"/>
-              </w:rPr>
-              <w:t>теста (</w:t>
+              <w:t>Шагитеста (</w:t>
             </w:r>
             <w:r>
               <w:rPr>
@@ -9094,43 +8947,19 @@
         <w:rPr>
           <w:lang w:val="en-US" w:eastAsia="ru-RU"/>
         </w:rPr>
-        <w:t>Android</w:t>
-      </w:r>
-      <w:r>
-        <w:rPr>
-          <w:lang w:eastAsia="ru-RU"/>
-        </w:rPr>
-        <w:t xml:space="preserve"> </w:t>
+        <w:t>AndroidDevelopers</w:t>
+      </w:r>
+      <w:r>
+        <w:rPr>
+          <w:lang w:eastAsia="ru-RU"/>
+        </w:rPr>
+        <w:t xml:space="preserve"> [Электронный ресурс]. – Документация </w:t>
       </w:r>
       <w:r>
         <w:rPr>
           <w:lang w:val="en-US" w:eastAsia="ru-RU"/>
         </w:rPr>
-        <w:t>Developers</w:t>
-      </w:r>
-      <w:r>
-        <w:rPr>
-          <w:lang w:eastAsia="ru-RU"/>
-        </w:rPr>
-        <w:t xml:space="preserve"> [Электронный ресурс]. – Документация </w:t>
-      </w:r>
-      <w:r>
-        <w:rPr>
-          <w:lang w:val="en-US" w:eastAsia="ru-RU"/>
-        </w:rPr>
-        <w:t>Android</w:t>
-      </w:r>
-      <w:r>
-        <w:rPr>
-          <w:lang w:eastAsia="ru-RU"/>
-        </w:rPr>
-        <w:t xml:space="preserve"> </w:t>
-      </w:r>
-      <w:r>
-        <w:rPr>
-          <w:lang w:val="en-US" w:eastAsia="ru-RU"/>
-        </w:rPr>
-        <w:t>Studio</w:t>
+        <w:t>AndroidStudio</w:t>
       </w:r>
       <w:r>
         <w:rPr>
@@ -9154,31 +8983,7 @@
         <w:rPr>
           <w:lang w:val="en-US" w:eastAsia="ru-RU"/>
         </w:rPr>
-        <w:t>Java</w:t>
-      </w:r>
-      <w:r>
-        <w:rPr>
-          <w:lang w:eastAsia="ru-RU"/>
-        </w:rPr>
-        <w:t xml:space="preserve"> </w:t>
-      </w:r>
-      <w:r>
-        <w:rPr>
-          <w:lang w:val="en-US" w:eastAsia="ru-RU"/>
-        </w:rPr>
-        <w:t>HTML</w:t>
-      </w:r>
-      <w:r>
-        <w:rPr>
-          <w:lang w:eastAsia="ru-RU"/>
-        </w:rPr>
-        <w:t xml:space="preserve"> </w:t>
-      </w:r>
-      <w:r>
-        <w:rPr>
-          <w:lang w:val="en-US" w:eastAsia="ru-RU"/>
-        </w:rPr>
-        <w:t>Parser</w:t>
+        <w:t>JavaHTMLParser</w:t>
       </w:r>
       <w:r>
         <w:rPr>
@@ -9202,19 +9007,7 @@
         <w:rPr>
           <w:lang w:val="en-US" w:eastAsia="ru-RU"/>
         </w:rPr>
-        <w:t>Firebase</w:t>
-      </w:r>
-      <w:r>
-        <w:rPr>
-          <w:lang w:eastAsia="ru-RU"/>
-        </w:rPr>
-        <w:t xml:space="preserve"> </w:t>
-      </w:r>
-      <w:r>
-        <w:rPr>
-          <w:lang w:val="en-US" w:eastAsia="ru-RU"/>
-        </w:rPr>
-        <w:t>Documents</w:t>
+        <w:t>FirebaseDocuments</w:t>
       </w:r>
       <w:r>
         <w:rPr>
@@ -9834,27 +9627,7 @@
           <w:szCs w:val="28"/>
           <w:lang w:eastAsia="ru-RU"/>
         </w:rPr>
-        <w:t>Студент группы ПР-2</w:t>
-      </w:r>
-      <w:r>
-        <w:rPr>
-          <w:rFonts w:eastAsia="Times New Roman" w:cs="Times New Roman"/>
-          <w:bCs/>
-          <w:color w:val="000000" w:themeColor="text1"/>
-          <w:szCs w:val="28"/>
-          <w:lang w:eastAsia="ru-RU"/>
-        </w:rPr>
-        <w:t>2</w:t>
-      </w:r>
-      <w:r>
-        <w:rPr>
-          <w:rFonts w:eastAsia="Times New Roman" w:cs="Times New Roman"/>
-          <w:bCs/>
-          <w:color w:val="000000" w:themeColor="text1"/>
-          <w:szCs w:val="28"/>
-          <w:lang w:eastAsia="ru-RU"/>
-        </w:rPr>
-        <w:t>.106</w:t>
+        <w:t>Студент группы ПР-22.106</w:t>
       </w:r>
     </w:p>
     <w:p>
@@ -9979,17 +9752,7 @@
           <w:szCs w:val="28"/>
           <w:lang w:eastAsia="ru-RU"/>
         </w:rPr>
-        <w:t>202</w:t>
-      </w:r>
-      <w:r>
-        <w:rPr>
-          <w:rFonts w:eastAsia="Times New Roman" w:cs="Times New Roman"/>
-          <w:bCs/>
-          <w:color w:val="000000" w:themeColor="text1"/>
-          <w:szCs w:val="28"/>
-          <w:lang w:eastAsia="ru-RU"/>
-        </w:rPr>
-        <w:t>4</w:t>
+        <w:t>2024</w:t>
       </w:r>
     </w:p>
     <w:p>
@@ -11196,19 +10959,7 @@
         <w:rPr>
           <w:rFonts w:eastAsia="Calibri" w:cs="Times New Roman"/>
         </w:rPr>
-        <w:t>автобусы,</w:t>
-      </w:r>
-      <w:r>
-        <w:rPr>
-          <w:rFonts w:eastAsia="Calibri" w:cs="Times New Roman"/>
-        </w:rPr>
-        <w:t xml:space="preserve"> </w:t>
-      </w:r>
-      <w:r>
-        <w:rPr>
-          <w:rFonts w:eastAsia="Calibri" w:cs="Times New Roman"/>
-        </w:rPr>
-        <w:t>имеющиеся в наличии</w:t>
+        <w:t>автобусы,имеющиеся в наличии</w:t>
       </w:r>
       <w:r>
         <w:rPr>
@@ -11656,6 +11407,7 @@
           <w:color w:val="000000" w:themeColor="text1"/>
           <w:szCs w:val="28"/>
         </w:rPr>
+        <w:lastRenderedPageBreak/>
         <w:t>2.4 Требования к составу и параметрам технических средств</w:t>
       </w:r>
     </w:p>
@@ -11673,7 +11425,6 @@
           <w:color w:val="000000" w:themeColor="text1"/>
           <w:lang w:eastAsia="ru-RU"/>
         </w:rPr>
-        <w:lastRenderedPageBreak/>
         <w:t xml:space="preserve">Для работы приложения необходимо мобильное устройство с установленной операционной системой </w:t>
       </w:r>
       <w:r>
@@ -12116,7 +11867,7 @@
           <w:insideH w:val="single" w:sz="4" w:space="0" w:color="auto"/>
           <w:insideV w:val="single" w:sz="4" w:space="0" w:color="auto"/>
         </w:tblBorders>
-        <w:tblLook w:val="04A0" w:firstRow="1" w:lastRow="0" w:firstColumn="1" w:lastColumn="0" w:noHBand="0" w:noVBand="1"/>
+        <w:tblLook w:val="04A0"/>
       </w:tblPr>
       <w:tblGrid>
         <w:gridCol w:w="1166"/>
@@ -14144,8 +13895,8 @@
 </file>
 
 <file path=word/endnotes.xml><?xml version="1.0" encoding="utf-8"?>
-<w:endnotes xmlns:wpc="http://schemas.microsoft.com/office/word/2010/wordprocessingCanvas" xmlns:cx="http://schemas.microsoft.com/office/drawing/2014/chartex" xmlns:cx1="http://schemas.microsoft.com/office/drawing/2015/9/8/chartex" xmlns:cx2="http://schemas.microsoft.com/office/drawing/2015/10/21/chartex" xmlns:cx3="http://schemas.microsoft.com/office/drawing/2016/5/9/chartex" xmlns:cx4="http://schemas.microsoft.com/office/drawing/2016/5/10/chartex" xmlns:cx5="http://schemas.microsoft.com/office/drawing/2016/5/11/chartex" xmlns:cx6="http://schemas.microsoft.com/office/drawing/2016/5/12/chartex" xmlns:cx7="http://schemas.microsoft.com/office/drawing/2016/5/13/chartex" xmlns:cx8="http://schemas.microsoft.com/office/drawing/2016/5/14/chartex" xmlns:mc="http://schemas.openxmlformats.org/markup-compatibility/2006" xmlns:aink="http://schemas.microsoft.com/office/drawing/2016/ink" xmlns:am3d="http://schemas.microsoft.com/office/drawing/2017/model3d" xmlns:o="urn:schemas-microsoft-com:office:office" xmlns:r="http://schemas.openxmlformats.org/officeDocument/2006/relationships" xmlns:m="http://schemas.openxmlformats.org/officeDocument/2006/math" xmlns:v="urn:schemas-microsoft-com:vml" xmlns:wp14="http://schemas.microsoft.com/office/word/2010/wordprocessingDrawing" xmlns:wp="http://schemas.openxmlformats.org/drawingml/2006/wordprocessingDrawing" xmlns:w10="urn:schemas-microsoft-com:office:word" xmlns:w="http://schemas.openxmlformats.org/wordprocessingml/2006/main" xmlns:w14="http://schemas.microsoft.com/office/word/2010/wordml" xmlns:w15="http://schemas.microsoft.com/office/word/2012/wordml" xmlns:w16cex="http://schemas.microsoft.com/office/word/2018/wordml/cex" xmlns:w16cid="http://schemas.microsoft.com/office/word/2016/wordml/cid" xmlns:w16="http://schemas.microsoft.com/office/word/2018/wordml" xmlns:w16sdtdh="http://schemas.microsoft.com/office/word/2020/wordml/sdtdatahash" xmlns:w16se="http://schemas.microsoft.com/office/word/2015/wordml/symex" xmlns:wpg="http://schemas.microsoft.com/office/word/2010/wordprocessingGroup" xmlns:wpi="http://schemas.microsoft.com/office/word/2010/wordprocessingInk" xmlns:wne="http://schemas.microsoft.com/office/word/2006/wordml" xmlns:wps="http://schemas.microsoft.com/office/word/2010/wordprocessingShape" mc:Ignorable="w14 w15 w16se w16cid w16 w16cex w16sdtdh wp14">
-  <w:endnote w:type="separator" w:id="-1">
+<w:endnotes xmlns:ve="http://schemas.openxmlformats.org/markup-compatibility/2006" xmlns:o="urn:schemas-microsoft-com:office:office" xmlns:r="http://schemas.openxmlformats.org/officeDocument/2006/relationships" xmlns:m="http://schemas.openxmlformats.org/officeDocument/2006/math" xmlns:v="urn:schemas-microsoft-com:vml" xmlns:wp="http://schemas.openxmlformats.org/drawingml/2006/wordprocessingDrawing" xmlns:w10="urn:schemas-microsoft-com:office:word" xmlns:w="http://schemas.openxmlformats.org/wordprocessingml/2006/main" xmlns:wne="http://schemas.microsoft.com/office/word/2006/wordml">
+  <w:endnote w:type="separator" w:id="0">
     <w:p>
       <w:pPr>
         <w:spacing w:line="240" w:lineRule="auto"/>
@@ -14155,7 +13906,7 @@
       </w:r>
     </w:p>
   </w:endnote>
-  <w:endnote w:type="continuationSeparator" w:id="0">
+  <w:endnote w:type="continuationSeparator" w:id="1">
     <w:p>
       <w:pPr>
         <w:spacing w:line="240" w:lineRule="auto"/>
@@ -14169,7 +13920,7 @@
 </file>
 
 <file path=word/footer1.xml><?xml version="1.0" encoding="utf-8"?>
-<w:ftr xmlns:wpc="http://schemas.microsoft.com/office/word/2010/wordprocessingCanvas" xmlns:cx="http://schemas.microsoft.com/office/drawing/2014/chartex" xmlns:cx1="http://schemas.microsoft.com/office/drawing/2015/9/8/chartex" xmlns:cx2="http://schemas.microsoft.com/office/drawing/2015/10/21/chartex" xmlns:cx3="http://schemas.microsoft.com/office/drawing/2016/5/9/chartex" xmlns:cx4="http://schemas.microsoft.com/office/drawing/2016/5/10/chartex" xmlns:cx5="http://schemas.microsoft.com/office/drawing/2016/5/11/chartex" xmlns:cx6="http://schemas.microsoft.com/office/drawing/2016/5/12/chartex" xmlns:cx7="http://schemas.microsoft.com/office/drawing/2016/5/13/chartex" xmlns:cx8="http://schemas.microsoft.com/office/drawing/2016/5/14/chartex" xmlns:mc="http://schemas.openxmlformats.org/markup-compatibility/2006" xmlns:aink="http://schemas.microsoft.com/office/drawing/2016/ink" xmlns:am3d="http://schemas.microsoft.com/office/drawing/2017/model3d" xmlns:o="urn:schemas-microsoft-com:office:office" xmlns:r="http://schemas.openxmlformats.org/officeDocument/2006/relationships" xmlns:m="http://schemas.openxmlformats.org/officeDocument/2006/math" xmlns:v="urn:schemas-microsoft-com:vml" xmlns:wp14="http://schemas.microsoft.com/office/word/2010/wordprocessingDrawing" xmlns:wp="http://schemas.openxmlformats.org/drawingml/2006/wordprocessingDrawing" xmlns:w10="urn:schemas-microsoft-com:office:word" xmlns:w="http://schemas.openxmlformats.org/wordprocessingml/2006/main" xmlns:w14="http://schemas.microsoft.com/office/word/2010/wordml" xmlns:w15="http://schemas.microsoft.com/office/word/2012/wordml" xmlns:w16cex="http://schemas.microsoft.com/office/word/2018/wordml/cex" xmlns:w16cid="http://schemas.microsoft.com/office/word/2016/wordml/cid" xmlns:w16="http://schemas.microsoft.com/office/word/2018/wordml" xmlns:w16sdtdh="http://schemas.microsoft.com/office/word/2020/wordml/sdtdatahash" xmlns:w16se="http://schemas.microsoft.com/office/word/2015/wordml/symex" xmlns:wpg="http://schemas.microsoft.com/office/word/2010/wordprocessingGroup" xmlns:wpi="http://schemas.microsoft.com/office/word/2010/wordprocessingInk" xmlns:wne="http://schemas.microsoft.com/office/word/2006/wordml" xmlns:wps="http://schemas.microsoft.com/office/word/2010/wordprocessingShape" mc:Ignorable="w14 w15 w16se w16cid w16 w16cex w16sdtdh wp14">
+<w:ftr xmlns:ve="http://schemas.openxmlformats.org/markup-compatibility/2006" xmlns:o="urn:schemas-microsoft-com:office:office" xmlns:r="http://schemas.openxmlformats.org/officeDocument/2006/relationships" xmlns:m="http://schemas.openxmlformats.org/officeDocument/2006/math" xmlns:v="urn:schemas-microsoft-com:vml" xmlns:wp="http://schemas.openxmlformats.org/drawingml/2006/wordprocessingDrawing" xmlns:w10="urn:schemas-microsoft-com:office:word" xmlns:w="http://schemas.openxmlformats.org/wordprocessingml/2006/main" xmlns:wne="http://schemas.microsoft.com/office/word/2006/wordml">
   <w:p>
     <w:pPr>
       <w:pStyle w:val="aa"/>
@@ -14196,7 +13947,7 @@
 </file>
 
 <file path=word/footer2.xml><?xml version="1.0" encoding="utf-8"?>
-<w:ftr xmlns:wpc="http://schemas.microsoft.com/office/word/2010/wordprocessingCanvas" xmlns:cx="http://schemas.microsoft.com/office/drawing/2014/chartex" xmlns:cx1="http://schemas.microsoft.com/office/drawing/2015/9/8/chartex" xmlns:cx2="http://schemas.microsoft.com/office/drawing/2015/10/21/chartex" xmlns:cx3="http://schemas.microsoft.com/office/drawing/2016/5/9/chartex" xmlns:cx4="http://schemas.microsoft.com/office/drawing/2016/5/10/chartex" xmlns:cx5="http://schemas.microsoft.com/office/drawing/2016/5/11/chartex" xmlns:cx6="http://schemas.microsoft.com/office/drawing/2016/5/12/chartex" xmlns:cx7="http://schemas.microsoft.com/office/drawing/2016/5/13/chartex" xmlns:cx8="http://schemas.microsoft.com/office/drawing/2016/5/14/chartex" xmlns:mc="http://schemas.openxmlformats.org/markup-compatibility/2006" xmlns:aink="http://schemas.microsoft.com/office/drawing/2016/ink" xmlns:am3d="http://schemas.microsoft.com/office/drawing/2017/model3d" xmlns:o="urn:schemas-microsoft-com:office:office" xmlns:r="http://schemas.openxmlformats.org/officeDocument/2006/relationships" xmlns:m="http://schemas.openxmlformats.org/officeDocument/2006/math" xmlns:v="urn:schemas-microsoft-com:vml" xmlns:wp14="http://schemas.microsoft.com/office/word/2010/wordprocessingDrawing" xmlns:wp="http://schemas.openxmlformats.org/drawingml/2006/wordprocessingDrawing" xmlns:w10="urn:schemas-microsoft-com:office:word" xmlns:w="http://schemas.openxmlformats.org/wordprocessingml/2006/main" xmlns:w14="http://schemas.microsoft.com/office/word/2010/wordml" xmlns:w15="http://schemas.microsoft.com/office/word/2012/wordml" xmlns:w16cex="http://schemas.microsoft.com/office/word/2018/wordml/cex" xmlns:w16cid="http://schemas.microsoft.com/office/word/2016/wordml/cid" xmlns:w16="http://schemas.microsoft.com/office/word/2018/wordml" xmlns:w16sdtdh="http://schemas.microsoft.com/office/word/2020/wordml/sdtdatahash" xmlns:w16se="http://schemas.microsoft.com/office/word/2015/wordml/symex" xmlns:wpg="http://schemas.microsoft.com/office/word/2010/wordprocessingGroup" xmlns:wpi="http://schemas.microsoft.com/office/word/2010/wordprocessingInk" xmlns:wne="http://schemas.microsoft.com/office/word/2006/wordml" xmlns:wps="http://schemas.microsoft.com/office/word/2010/wordprocessingShape" mc:Ignorable="w14 w15 w16se w16cid w16 w16cex w16sdtdh wp14">
+<w:ftr xmlns:ve="http://schemas.openxmlformats.org/markup-compatibility/2006" xmlns:o="urn:schemas-microsoft-com:office:office" xmlns:r="http://schemas.openxmlformats.org/officeDocument/2006/relationships" xmlns:m="http://schemas.openxmlformats.org/officeDocument/2006/math" xmlns:v="urn:schemas-microsoft-com:vml" xmlns:wp="http://schemas.openxmlformats.org/drawingml/2006/wordprocessingDrawing" xmlns:w10="urn:schemas-microsoft-com:office:word" xmlns:w="http://schemas.openxmlformats.org/wordprocessingml/2006/main" xmlns:wne="http://schemas.microsoft.com/office/word/2006/wordml">
   <w:p>
     <w:pPr>
       <w:pStyle w:val="aa"/>
@@ -14206,8 +13957,8 @@
 </file>
 
 <file path=word/footnotes.xml><?xml version="1.0" encoding="utf-8"?>
-<w:footnotes xmlns:wpc="http://schemas.microsoft.com/office/word/2010/wordprocessingCanvas" xmlns:cx="http://schemas.microsoft.com/office/drawing/2014/chartex" xmlns:cx1="http://schemas.microsoft.com/office/drawing/2015/9/8/chartex" xmlns:cx2="http://schemas.microsoft.com/office/drawing/2015/10/21/chartex" xmlns:cx3="http://schemas.microsoft.com/office/drawing/2016/5/9/chartex" xmlns:cx4="http://schemas.microsoft.com/office/drawing/2016/5/10/chartex" xmlns:cx5="http://schemas.microsoft.com/office/drawing/2016/5/11/chartex" xmlns:cx6="http://schemas.microsoft.com/office/drawing/2016/5/12/chartex" xmlns:cx7="http://schemas.microsoft.com/office/drawing/2016/5/13/chartex" xmlns:cx8="http://schemas.microsoft.com/office/drawing/2016/5/14/chartex" xmlns:mc="http://schemas.openxmlformats.org/markup-compatibility/2006" xmlns:aink="http://schemas.microsoft.com/office/drawing/2016/ink" xmlns:am3d="http://schemas.microsoft.com/office/drawing/2017/model3d" xmlns:o="urn:schemas-microsoft-com:office:office" xmlns:r="http://schemas.openxmlformats.org/officeDocument/2006/relationships" xmlns:m="http://schemas.openxmlformats.org/officeDocument/2006/math" xmlns:v="urn:schemas-microsoft-com:vml" xmlns:wp14="http://schemas.microsoft.com/office/word/2010/wordprocessingDrawing" xmlns:wp="http://schemas.openxmlformats.org/drawingml/2006/wordprocessingDrawing" xmlns:w10="urn:schemas-microsoft-com:office:word" xmlns:w="http://schemas.openxmlformats.org/wordprocessingml/2006/main" xmlns:w14="http://schemas.microsoft.com/office/word/2010/wordml" xmlns:w15="http://schemas.microsoft.com/office/word/2012/wordml" xmlns:w16cex="http://schemas.microsoft.com/office/word/2018/wordml/cex" xmlns:w16cid="http://schemas.microsoft.com/office/word/2016/wordml/cid" xmlns:w16="http://schemas.microsoft.com/office/word/2018/wordml" xmlns:w16sdtdh="http://schemas.microsoft.com/office/word/2020/wordml/sdtdatahash" xmlns:w16se="http://schemas.microsoft.com/office/word/2015/wordml/symex" xmlns:wpg="http://schemas.microsoft.com/office/word/2010/wordprocessingGroup" xmlns:wpi="http://schemas.microsoft.com/office/word/2010/wordprocessingInk" xmlns:wne="http://schemas.microsoft.com/office/word/2006/wordml" xmlns:wps="http://schemas.microsoft.com/office/word/2010/wordprocessingShape" mc:Ignorable="w14 w15 w16se w16cid w16 w16cex w16sdtdh wp14">
-  <w:footnote w:type="separator" w:id="-1">
+<w:footnotes xmlns:ve="http://schemas.openxmlformats.org/markup-compatibility/2006" xmlns:o="urn:schemas-microsoft-com:office:office" xmlns:r="http://schemas.openxmlformats.org/officeDocument/2006/relationships" xmlns:m="http://schemas.openxmlformats.org/officeDocument/2006/math" xmlns:v="urn:schemas-microsoft-com:vml" xmlns:wp="http://schemas.openxmlformats.org/drawingml/2006/wordprocessingDrawing" xmlns:w10="urn:schemas-microsoft-com:office:word" xmlns:w="http://schemas.openxmlformats.org/wordprocessingml/2006/main" xmlns:wne="http://schemas.microsoft.com/office/word/2006/wordml">
+  <w:footnote w:type="separator" w:id="0">
     <w:p>
       <w:pPr>
         <w:spacing w:line="240" w:lineRule="auto"/>
@@ -14217,7 +13968,7 @@
       </w:r>
     </w:p>
   </w:footnote>
-  <w:footnote w:type="continuationSeparator" w:id="0">
+  <w:footnote w:type="continuationSeparator" w:id="1">
     <w:p>
       <w:pPr>
         <w:spacing w:line="240" w:lineRule="auto"/>
@@ -14231,7 +13982,7 @@
 </file>
 
 <file path=word/header1.xml><?xml version="1.0" encoding="utf-8"?>
-<w:hdr xmlns:wpc="http://schemas.microsoft.com/office/word/2010/wordprocessingCanvas" xmlns:cx="http://schemas.microsoft.com/office/drawing/2014/chartex" xmlns:cx1="http://schemas.microsoft.com/office/drawing/2015/9/8/chartex" xmlns:cx2="http://schemas.microsoft.com/office/drawing/2015/10/21/chartex" xmlns:cx3="http://schemas.microsoft.com/office/drawing/2016/5/9/chartex" xmlns:cx4="http://schemas.microsoft.com/office/drawing/2016/5/10/chartex" xmlns:cx5="http://schemas.microsoft.com/office/drawing/2016/5/11/chartex" xmlns:cx6="http://schemas.microsoft.com/office/drawing/2016/5/12/chartex" xmlns:cx7="http://schemas.microsoft.com/office/drawing/2016/5/13/chartex" xmlns:cx8="http://schemas.microsoft.com/office/drawing/2016/5/14/chartex" xmlns:mc="http://schemas.openxmlformats.org/markup-compatibility/2006" xmlns:aink="http://schemas.microsoft.com/office/drawing/2016/ink" xmlns:am3d="http://schemas.microsoft.com/office/drawing/2017/model3d" xmlns:o="urn:schemas-microsoft-com:office:office" xmlns:r="http://schemas.openxmlformats.org/officeDocument/2006/relationships" xmlns:m="http://schemas.openxmlformats.org/officeDocument/2006/math" xmlns:v="urn:schemas-microsoft-com:vml" xmlns:wp14="http://schemas.microsoft.com/office/word/2010/wordprocessingDrawing" xmlns:wp="http://schemas.openxmlformats.org/drawingml/2006/wordprocessingDrawing" xmlns:w10="urn:schemas-microsoft-com:office:word" xmlns:w="http://schemas.openxmlformats.org/wordprocessingml/2006/main" xmlns:w14="http://schemas.microsoft.com/office/word/2010/wordml" xmlns:w15="http://schemas.microsoft.com/office/word/2012/wordml" xmlns:w16cex="http://schemas.microsoft.com/office/word/2018/wordml/cex" xmlns:w16cid="http://schemas.microsoft.com/office/word/2016/wordml/cid" xmlns:w16="http://schemas.microsoft.com/office/word/2018/wordml" xmlns:w16sdtdh="http://schemas.microsoft.com/office/word/2020/wordml/sdtdatahash" xmlns:w16se="http://schemas.microsoft.com/office/word/2015/wordml/symex" xmlns:wpg="http://schemas.microsoft.com/office/word/2010/wordprocessingGroup" xmlns:wpi="http://schemas.microsoft.com/office/word/2010/wordprocessingInk" xmlns:wne="http://schemas.microsoft.com/office/word/2006/wordml" xmlns:wps="http://schemas.microsoft.com/office/word/2010/wordprocessingShape" mc:Ignorable="w14 w15 w16se w16cid w16 w16cex w16sdtdh wp14">
+<w:hdr xmlns:ve="http://schemas.openxmlformats.org/markup-compatibility/2006" xmlns:o="urn:schemas-microsoft-com:office:office" xmlns:r="http://schemas.openxmlformats.org/officeDocument/2006/relationships" xmlns:m="http://schemas.openxmlformats.org/officeDocument/2006/math" xmlns:v="urn:schemas-microsoft-com:vml" xmlns:wp="http://schemas.openxmlformats.org/drawingml/2006/wordprocessingDrawing" xmlns:w10="urn:schemas-microsoft-com:office:word" xmlns:w="http://schemas.openxmlformats.org/wordprocessingml/2006/main" xmlns:wne="http://schemas.microsoft.com/office/word/2006/wordml">
   <w:p>
     <w:pPr>
       <w:pStyle w:val="a8"/>
@@ -14243,3319 +13994,1505 @@
         <w:szCs w:val="24"/>
         <w:lang w:eastAsia="ru-RU"/>
       </w:rPr>
-      <mc:AlternateContent>
-        <mc:Choice Requires="wpg">
-          <w:drawing>
-            <wp:anchor distT="0" distB="0" distL="114300" distR="114300" simplePos="0" relativeHeight="251657728" behindDoc="0" locked="0" layoutInCell="0" allowOverlap="1" wp14:anchorId="68E3D522" wp14:editId="76C596F3">
-              <wp:simplePos x="0" y="0"/>
-              <wp:positionH relativeFrom="page">
-                <wp:posOffset>720090</wp:posOffset>
-              </wp:positionH>
-              <wp:positionV relativeFrom="page">
-                <wp:posOffset>242570</wp:posOffset>
-              </wp:positionV>
-              <wp:extent cx="6590030" cy="10208895"/>
-              <wp:effectExtent l="15240" t="23495" r="14605" b="16510"/>
-              <wp:wrapNone/>
-              <wp:docPr id="44" name="Группа 11"/>
-              <wp:cNvGraphicFramePr>
-                <a:graphicFrameLocks xmlns:a="http://schemas.openxmlformats.org/drawingml/2006/main"/>
-              </wp:cNvGraphicFramePr>
-              <a:graphic xmlns:a="http://schemas.openxmlformats.org/drawingml/2006/main">
-                <a:graphicData uri="http://schemas.microsoft.com/office/word/2010/wordprocessingGroup">
-                  <wpg:wgp>
-                    <wpg:cNvGrpSpPr>
-                      <a:grpSpLocks/>
-                    </wpg:cNvGrpSpPr>
-                    <wpg:grpSpPr bwMode="auto">
-                      <a:xfrm>
-                        <a:off x="0" y="0"/>
-                        <a:ext cx="6590030" cy="10208895"/>
-                        <a:chOff x="1134" y="397"/>
-                        <a:chExt cx="10378" cy="16044"/>
-                      </a:xfrm>
-                    </wpg:grpSpPr>
-                    <wps:wsp>
-                      <wps:cNvPr id="45" name="Text Box 13"/>
-                      <wps:cNvSpPr txBox="1">
-                        <a:spLocks noChangeArrowheads="1"/>
-                      </wps:cNvSpPr>
-                      <wps:spPr bwMode="auto">
-                        <a:xfrm>
-                          <a:off x="1137" y="14173"/>
-                          <a:ext cx="10375" cy="2268"/>
-                        </a:xfrm>
-                        <a:prstGeom prst="rect">
-                          <a:avLst/>
-                        </a:prstGeom>
-                        <a:noFill/>
-                        <a:ln>
-                          <a:noFill/>
-                        </a:ln>
-                        <a:extLst>
-                          <a:ext uri="{909E8E84-426E-40DD-AFC4-6F175D3DCCD1}">
-                            <a14:hiddenFill xmlns:a14="http://schemas.microsoft.com/office/drawing/2010/main">
-                              <a:solidFill>
-                                <a:srgbClr val="FFFFFF"/>
-                              </a:solidFill>
-                            </a14:hiddenFill>
-                          </a:ext>
-                          <a:ext uri="{91240B29-F687-4F45-9708-019B960494DF}">
-                            <a14:hiddenLine xmlns:a14="http://schemas.microsoft.com/office/drawing/2010/main" w="28575">
-                              <a:solidFill>
-                                <a:srgbClr val="000000"/>
-                              </a:solidFill>
-                              <a:miter lim="800000"/>
-                              <a:headEnd/>
-                              <a:tailEnd/>
-                            </a14:hiddenLine>
-                          </a:ext>
-                        </a:extLst>
-                      </wps:spPr>
-                      <wps:txbx>
-                        <w:txbxContent>
-                          <w:tbl>
-                            <w:tblPr>
-                              <w:tblW w:w="0" w:type="auto"/>
-                              <w:tblInd w:w="28" w:type="dxa"/>
-                              <w:tblBorders>
-                                <w:top w:val="single" w:sz="4" w:space="0" w:color="auto"/>
-                                <w:left w:val="single" w:sz="4" w:space="0" w:color="auto"/>
-                                <w:bottom w:val="single" w:sz="4" w:space="0" w:color="auto"/>
-                                <w:right w:val="single" w:sz="4" w:space="0" w:color="auto"/>
-                                <w:insideH w:val="single" w:sz="4" w:space="0" w:color="auto"/>
-                                <w:insideV w:val="single" w:sz="4" w:space="0" w:color="auto"/>
-                              </w:tblBorders>
-                              <w:tblLayout w:type="fixed"/>
-                              <w:tblCellMar>
-                                <w:left w:w="28" w:type="dxa"/>
-                                <w:right w:w="28" w:type="dxa"/>
-                              </w:tblCellMar>
-                              <w:tblLook w:val="0000" w:firstRow="0" w:lastRow="0" w:firstColumn="0" w:lastColumn="0" w:noHBand="0" w:noVBand="0"/>
-                            </w:tblPr>
-                            <w:tblGrid>
-                              <w:gridCol w:w="397"/>
-                              <w:gridCol w:w="596"/>
-                              <w:gridCol w:w="1417"/>
-                              <w:gridCol w:w="709"/>
-                              <w:gridCol w:w="567"/>
-                              <w:gridCol w:w="3969"/>
-                              <w:gridCol w:w="284"/>
-                              <w:gridCol w:w="284"/>
-                              <w:gridCol w:w="284"/>
-                              <w:gridCol w:w="851"/>
-                              <w:gridCol w:w="990"/>
-                            </w:tblGrid>
-                            <w:tr>
-                              <w:trPr>
-                                <w:cantSplit/>
-                                <w:trHeight w:hRule="exact" w:val="284"/>
-                              </w:trPr>
-                              <w:tc>
-                                <w:tcPr>
-                                  <w:tcW w:w="397" w:type="dxa"/>
-                                  <w:tcBorders>
-                                    <w:top w:val="nil"/>
-                                    <w:left w:val="nil"/>
-                                    <w:right w:val="single" w:sz="18" w:space="0" w:color="auto"/>
-                                  </w:tcBorders>
-                                  <w:vAlign w:val="center"/>
-                                </w:tcPr>
-                                <w:p>
-                                  <w:pPr>
-                                    <w:pStyle w:val="a3"/>
-                                    <w:rPr>
-                                      <w:rFonts w:ascii="Times New Roman" w:hAnsi="Times New Roman" w:cs="Times New Roman"/>
-                                      <w:sz w:val="18"/>
-                                    </w:rPr>
-                                  </w:pPr>
-                                </w:p>
-                              </w:tc>
-                              <w:tc>
-                                <w:tcPr>
-                                  <w:tcW w:w="596" w:type="dxa"/>
-                                  <w:tcBorders>
-                                    <w:top w:val="nil"/>
-                                    <w:left w:val="nil"/>
-                                    <w:right w:val="single" w:sz="18" w:space="0" w:color="auto"/>
-                                  </w:tcBorders>
-                                  <w:vAlign w:val="center"/>
-                                </w:tcPr>
-                                <w:p>
-                                  <w:pPr>
-                                    <w:pStyle w:val="a3"/>
-                                    <w:rPr>
-                                      <w:rFonts w:ascii="Times New Roman" w:hAnsi="Times New Roman" w:cs="Times New Roman"/>
-                                      <w:sz w:val="18"/>
-                                    </w:rPr>
-                                  </w:pPr>
-                                </w:p>
-                              </w:tc>
-                              <w:tc>
-                                <w:tcPr>
-                                  <w:tcW w:w="1417" w:type="dxa"/>
-                                  <w:tcBorders>
-                                    <w:top w:val="nil"/>
-                                    <w:left w:val="nil"/>
-                                    <w:right w:val="nil"/>
-                                  </w:tcBorders>
-                                  <w:vAlign w:val="center"/>
-                                </w:tcPr>
-                                <w:p>
-                                  <w:pPr>
-                                    <w:pStyle w:val="a3"/>
-                                    <w:rPr>
-                                      <w:rFonts w:ascii="Times New Roman" w:hAnsi="Times New Roman" w:cs="Times New Roman"/>
-                                      <w:sz w:val="18"/>
-                                    </w:rPr>
-                                  </w:pPr>
-                                </w:p>
-                              </w:tc>
-                              <w:tc>
-                                <w:tcPr>
-                                  <w:tcW w:w="709" w:type="dxa"/>
-                                  <w:tcBorders>
-                                    <w:top w:val="nil"/>
-                                    <w:left w:val="single" w:sz="18" w:space="0" w:color="auto"/>
-                                    <w:right w:val="single" w:sz="18" w:space="0" w:color="auto"/>
-                                  </w:tcBorders>
-                                  <w:vAlign w:val="center"/>
-                                </w:tcPr>
-                                <w:p>
-                                  <w:pPr>
-                                    <w:pStyle w:val="a3"/>
-                                    <w:rPr>
-                                      <w:rFonts w:ascii="Times New Roman" w:hAnsi="Times New Roman" w:cs="Times New Roman"/>
-                                      <w:sz w:val="18"/>
-                                    </w:rPr>
-                                  </w:pPr>
-                                </w:p>
-                              </w:tc>
-                              <w:tc>
-                                <w:tcPr>
-                                  <w:tcW w:w="567" w:type="dxa"/>
-                                  <w:tcBorders>
-                                    <w:top w:val="nil"/>
-                                    <w:left w:val="nil"/>
-                                    <w:right w:val="single" w:sz="18" w:space="0" w:color="auto"/>
-                                  </w:tcBorders>
-                                  <w:vAlign w:val="center"/>
-                                </w:tcPr>
-                                <w:p>
-                                  <w:pPr>
-                                    <w:pStyle w:val="a3"/>
-                                    <w:rPr>
-                                      <w:rFonts w:ascii="Times New Roman" w:hAnsi="Times New Roman" w:cs="Times New Roman"/>
-                                      <w:sz w:val="18"/>
-                                    </w:rPr>
-                                  </w:pPr>
-                                </w:p>
-                              </w:tc>
-                              <w:tc>
-                                <w:tcPr>
-                                  <w:tcW w:w="6662" w:type="dxa"/>
-                                  <w:gridSpan w:val="6"/>
-                                  <w:vMerge w:val="restart"/>
-                                  <w:tcBorders>
-                                    <w:top w:val="nil"/>
-                                    <w:left w:val="nil"/>
-                                    <w:bottom w:val="single" w:sz="18" w:space="0" w:color="auto"/>
-                                    <w:right w:val="nil"/>
-                                  </w:tcBorders>
-                                  <w:vAlign w:val="center"/>
-                                </w:tcPr>
-                                <w:p>
-                                  <w:pPr>
-                                    <w:pStyle w:val="a3"/>
-                                    <w:spacing w:after="0"/>
-                                    <w:jc w:val="center"/>
-                                    <w:rPr>
-                                      <w:rFonts w:cs="Times New Roman"/>
-                                      <w:szCs w:val="28"/>
-                                      <w:highlight w:val="yellow"/>
-                                    </w:rPr>
-                                  </w:pPr>
-                                  <w:r>
-                                    <w:rPr>
-                                      <w:sz w:val="32"/>
-                                      <w:szCs w:val="32"/>
-                                    </w:rPr>
-                                    <w:t>НАТКиГ.20</w:t>
-                                  </w:r>
-                                  <w:r>
-                                    <w:rPr>
-                                      <w:sz w:val="32"/>
-                                      <w:szCs w:val="32"/>
-                                      <w:lang w:val="ru-RU"/>
-                                    </w:rPr>
-                                    <w:t>34</w:t>
-                                  </w:r>
-                                  <w:r>
-                                    <w:rPr>
-                                      <w:sz w:val="32"/>
-                                      <w:szCs w:val="32"/>
-                                    </w:rPr>
-                                    <w:t>00.010.000ПЗ</w:t>
-                                  </w:r>
-                                </w:p>
-                              </w:tc>
-                            </w:tr>
-                            <w:tr>
-                              <w:trPr>
-                                <w:cantSplit/>
-                                <w:trHeight w:hRule="exact" w:val="284"/>
-                              </w:trPr>
-                              <w:tc>
-                                <w:tcPr>
-                                  <w:tcW w:w="397" w:type="dxa"/>
-                                  <w:tcBorders>
-                                    <w:left w:val="nil"/>
-                                    <w:bottom w:val="nil"/>
-                                    <w:right w:val="single" w:sz="18" w:space="0" w:color="auto"/>
-                                  </w:tcBorders>
-                                  <w:vAlign w:val="center"/>
-                                </w:tcPr>
-                                <w:p>
-                                  <w:pPr>
-                                    <w:pStyle w:val="a3"/>
-                                    <w:rPr>
-                                      <w:rFonts w:ascii="Times New Roman" w:hAnsi="Times New Roman" w:cs="Times New Roman"/>
-                                      <w:sz w:val="18"/>
-                                    </w:rPr>
-                                  </w:pPr>
-                                </w:p>
-                              </w:tc>
-                              <w:tc>
-                                <w:tcPr>
-                                  <w:tcW w:w="596" w:type="dxa"/>
-                                  <w:tcBorders>
-                                    <w:left w:val="nil"/>
-                                    <w:bottom w:val="nil"/>
-                                    <w:right w:val="single" w:sz="18" w:space="0" w:color="auto"/>
-                                  </w:tcBorders>
-                                  <w:vAlign w:val="center"/>
-                                </w:tcPr>
-                                <w:p>
-                                  <w:pPr>
-                                    <w:pStyle w:val="a3"/>
-                                    <w:rPr>
-                                      <w:rFonts w:ascii="Times New Roman" w:hAnsi="Times New Roman" w:cs="Times New Roman"/>
-                                      <w:sz w:val="18"/>
-                                    </w:rPr>
-                                  </w:pPr>
-                                </w:p>
-                              </w:tc>
-                              <w:tc>
-                                <w:tcPr>
-                                  <w:tcW w:w="1417" w:type="dxa"/>
-                                  <w:tcBorders>
-                                    <w:left w:val="nil"/>
-                                    <w:bottom w:val="nil"/>
-                                    <w:right w:val="nil"/>
-                                  </w:tcBorders>
-                                  <w:vAlign w:val="center"/>
-                                </w:tcPr>
-                                <w:p>
-                                  <w:pPr>
-                                    <w:pStyle w:val="a3"/>
-                                    <w:rPr>
-                                      <w:rFonts w:ascii="Times New Roman" w:hAnsi="Times New Roman" w:cs="Times New Roman"/>
-                                      <w:sz w:val="18"/>
-                                    </w:rPr>
-                                  </w:pPr>
-                                </w:p>
-                              </w:tc>
-                              <w:tc>
-                                <w:tcPr>
-                                  <w:tcW w:w="709" w:type="dxa"/>
-                                  <w:tcBorders>
-                                    <w:left w:val="single" w:sz="18" w:space="0" w:color="auto"/>
-                                    <w:bottom w:val="nil"/>
-                                    <w:right w:val="single" w:sz="18" w:space="0" w:color="auto"/>
-                                  </w:tcBorders>
-                                  <w:vAlign w:val="center"/>
-                                </w:tcPr>
-                                <w:p>
-                                  <w:pPr>
-                                    <w:pStyle w:val="a3"/>
-                                    <w:rPr>
-                                      <w:rFonts w:ascii="Times New Roman" w:hAnsi="Times New Roman" w:cs="Times New Roman"/>
-                                      <w:sz w:val="18"/>
-                                    </w:rPr>
-                                  </w:pPr>
-                                </w:p>
-                              </w:tc>
-                              <w:tc>
-                                <w:tcPr>
-                                  <w:tcW w:w="567" w:type="dxa"/>
-                                  <w:tcBorders>
-                                    <w:left w:val="nil"/>
-                                    <w:bottom w:val="nil"/>
-                                    <w:right w:val="single" w:sz="18" w:space="0" w:color="auto"/>
-                                  </w:tcBorders>
-                                  <w:vAlign w:val="center"/>
-                                </w:tcPr>
-                                <w:p>
-                                  <w:pPr>
-                                    <w:pStyle w:val="a3"/>
-                                    <w:rPr>
-                                      <w:rFonts w:ascii="Times New Roman" w:hAnsi="Times New Roman" w:cs="Times New Roman"/>
-                                      <w:sz w:val="18"/>
-                                    </w:rPr>
-                                  </w:pPr>
-                                </w:p>
-                              </w:tc>
-                              <w:tc>
-                                <w:tcPr>
-                                  <w:tcW w:w="6662" w:type="dxa"/>
-                                  <w:gridSpan w:val="6"/>
-                                  <w:vMerge/>
-                                  <w:tcBorders>
-                                    <w:left w:val="nil"/>
-                                    <w:bottom w:val="single" w:sz="18" w:space="0" w:color="auto"/>
-                                    <w:right w:val="nil"/>
-                                  </w:tcBorders>
-                                  <w:vAlign w:val="center"/>
-                                </w:tcPr>
-                                <w:p>
-                                  <w:pPr>
-                                    <w:pStyle w:val="a3"/>
-                                    <w:rPr>
-                                      <w:rFonts w:ascii="Times New Roman" w:hAnsi="Times New Roman" w:cs="Times New Roman"/>
-                                      <w:sz w:val="18"/>
-                                    </w:rPr>
-                                  </w:pPr>
-                                </w:p>
-                              </w:tc>
-                            </w:tr>
-                            <w:tr>
-                              <w:trPr>
-                                <w:cantSplit/>
-                                <w:trHeight w:hRule="exact" w:val="284"/>
-                              </w:trPr>
-                              <w:tc>
-                                <w:tcPr>
-                                  <w:tcW w:w="397" w:type="dxa"/>
-                                  <w:tcBorders>
-                                    <w:top w:val="single" w:sz="18" w:space="0" w:color="auto"/>
-                                    <w:left w:val="nil"/>
-                                    <w:bottom w:val="single" w:sz="18" w:space="0" w:color="auto"/>
-                                    <w:right w:val="single" w:sz="18" w:space="0" w:color="auto"/>
-                                  </w:tcBorders>
-                                  <w:vAlign w:val="center"/>
-                                </w:tcPr>
-                                <w:p>
-                                  <w:pPr>
-                                    <w:pStyle w:val="a3"/>
-                                    <w:jc w:val="center"/>
-                                    <w:rPr>
-                                      <w:rFonts w:ascii="Times New Roman" w:hAnsi="Times New Roman" w:cs="Times New Roman"/>
-                                      <w:sz w:val="17"/>
-                                    </w:rPr>
-                                  </w:pPr>
-                                  <w:r>
-                                    <w:rPr>
-                                      <w:rFonts w:ascii="Times New Roman" w:hAnsi="Times New Roman" w:cs="Times New Roman"/>
-                                      <w:sz w:val="17"/>
-                                    </w:rPr>
-                                    <w:t>Изм.</w:t>
-                                  </w:r>
-                                </w:p>
-                              </w:tc>
-                              <w:tc>
-                                <w:tcPr>
-                                  <w:tcW w:w="596" w:type="dxa"/>
-                                  <w:tcBorders>
-                                    <w:top w:val="single" w:sz="18" w:space="0" w:color="auto"/>
-                                    <w:left w:val="nil"/>
-                                    <w:bottom w:val="single" w:sz="18" w:space="0" w:color="auto"/>
-                                    <w:right w:val="single" w:sz="18" w:space="0" w:color="auto"/>
-                                  </w:tcBorders>
-                                  <w:vAlign w:val="center"/>
-                                </w:tcPr>
-                                <w:p>
-                                  <w:pPr>
-                                    <w:pStyle w:val="a3"/>
-                                    <w:jc w:val="center"/>
-                                    <w:rPr>
-                                      <w:rFonts w:ascii="Times New Roman" w:hAnsi="Times New Roman" w:cs="Times New Roman"/>
-                                      <w:sz w:val="17"/>
-                                    </w:rPr>
-                                  </w:pPr>
-                                  <w:r>
-                                    <w:rPr>
-                                      <w:rFonts w:ascii="Times New Roman" w:hAnsi="Times New Roman" w:cs="Times New Roman"/>
-                                      <w:sz w:val="17"/>
-                                    </w:rPr>
-                                    <w:t>Лист</w:t>
-                                  </w:r>
-                                </w:p>
-                              </w:tc>
-                              <w:tc>
-                                <w:tcPr>
-                                  <w:tcW w:w="1417" w:type="dxa"/>
-                                  <w:tcBorders>
-                                    <w:top w:val="single" w:sz="18" w:space="0" w:color="auto"/>
-                                    <w:left w:val="nil"/>
-                                    <w:bottom w:val="single" w:sz="18" w:space="0" w:color="auto"/>
-                                    <w:right w:val="nil"/>
-                                  </w:tcBorders>
-                                  <w:vAlign w:val="center"/>
-                                </w:tcPr>
-                                <w:p>
-                                  <w:pPr>
-                                    <w:pStyle w:val="a3"/>
-                                    <w:jc w:val="center"/>
-                                    <w:rPr>
-                                      <w:rFonts w:ascii="Times New Roman" w:hAnsi="Times New Roman" w:cs="Times New Roman"/>
-                                      <w:sz w:val="17"/>
-                                    </w:rPr>
-                                  </w:pPr>
-                                  <w:r>
-                                    <w:rPr>
-                                      <w:rFonts w:ascii="Times New Roman" w:hAnsi="Times New Roman" w:cs="Times New Roman"/>
-                                      <w:sz w:val="17"/>
-                                    </w:rPr>
-                                    <w:t>№ докум</w:t>
-                                  </w:r>
-                                </w:p>
-                              </w:tc>
-                              <w:tc>
-                                <w:tcPr>
-                                  <w:tcW w:w="709" w:type="dxa"/>
-                                  <w:tcBorders>
-                                    <w:top w:val="single" w:sz="18" w:space="0" w:color="auto"/>
-                                    <w:left w:val="single" w:sz="18" w:space="0" w:color="auto"/>
-                                    <w:bottom w:val="single" w:sz="18" w:space="0" w:color="auto"/>
-                                    <w:right w:val="single" w:sz="18" w:space="0" w:color="auto"/>
-                                  </w:tcBorders>
-                                  <w:vAlign w:val="center"/>
-                                </w:tcPr>
-                                <w:p>
-                                  <w:pPr>
-                                    <w:pStyle w:val="a3"/>
-                                    <w:jc w:val="center"/>
-                                    <w:rPr>
-                                      <w:rFonts w:ascii="Times New Roman" w:hAnsi="Times New Roman" w:cs="Times New Roman"/>
-                                      <w:sz w:val="17"/>
-                                    </w:rPr>
-                                  </w:pPr>
-                                  <w:r>
-                                    <w:rPr>
-                                      <w:rFonts w:ascii="Times New Roman" w:hAnsi="Times New Roman" w:cs="Times New Roman"/>
-                                      <w:sz w:val="17"/>
-                                    </w:rPr>
-                                    <w:t>Подпись</w:t>
-                                  </w:r>
-                                </w:p>
-                              </w:tc>
-                              <w:tc>
-                                <w:tcPr>
-                                  <w:tcW w:w="567" w:type="dxa"/>
-                                  <w:tcBorders>
-                                    <w:top w:val="single" w:sz="18" w:space="0" w:color="auto"/>
-                                    <w:left w:val="nil"/>
-                                    <w:bottom w:val="single" w:sz="18" w:space="0" w:color="auto"/>
-                                    <w:right w:val="single" w:sz="18" w:space="0" w:color="auto"/>
-                                  </w:tcBorders>
-                                  <w:vAlign w:val="center"/>
-                                </w:tcPr>
-                                <w:p>
-                                  <w:pPr>
-                                    <w:pStyle w:val="a3"/>
-                                    <w:jc w:val="center"/>
-                                    <w:rPr>
-                                      <w:rFonts w:ascii="Times New Roman" w:hAnsi="Times New Roman" w:cs="Times New Roman"/>
-                                      <w:sz w:val="17"/>
-                                    </w:rPr>
-                                  </w:pPr>
-                                  <w:r>
-                                    <w:rPr>
-                                      <w:rFonts w:ascii="Times New Roman" w:hAnsi="Times New Roman" w:cs="Times New Roman"/>
-                                      <w:sz w:val="17"/>
-                                    </w:rPr>
-                                    <w:t>Дата</w:t>
-                                  </w:r>
-                                </w:p>
-                              </w:tc>
-                              <w:tc>
-                                <w:tcPr>
-                                  <w:tcW w:w="6662" w:type="dxa"/>
-                                  <w:gridSpan w:val="6"/>
-                                  <w:vMerge/>
-                                  <w:tcBorders>
-                                    <w:left w:val="nil"/>
-                                    <w:bottom w:val="single" w:sz="18" w:space="0" w:color="auto"/>
-                                    <w:right w:val="nil"/>
-                                  </w:tcBorders>
-                                  <w:vAlign w:val="center"/>
-                                </w:tcPr>
-                                <w:p>
-                                  <w:pPr>
-                                    <w:pStyle w:val="a3"/>
-                                    <w:rPr>
-                                      <w:rFonts w:ascii="Times New Roman" w:hAnsi="Times New Roman" w:cs="Times New Roman"/>
-                                      <w:sz w:val="18"/>
-                                    </w:rPr>
-                                  </w:pPr>
-                                </w:p>
-                              </w:tc>
-                            </w:tr>
-                            <w:tr>
-                              <w:trPr>
-                                <w:cantSplit/>
-                                <w:trHeight w:hRule="exact" w:val="284"/>
-                              </w:trPr>
-                              <w:tc>
-                                <w:tcPr>
-                                  <w:tcW w:w="993" w:type="dxa"/>
-                                  <w:gridSpan w:val="2"/>
-                                  <w:tcBorders>
-                                    <w:top w:val="nil"/>
-                                    <w:left w:val="nil"/>
-                                    <w:right w:val="single" w:sz="18" w:space="0" w:color="auto"/>
-                                  </w:tcBorders>
-                                  <w:vAlign w:val="center"/>
-                                </w:tcPr>
-                                <w:p>
-                                  <w:pPr>
-                                    <w:pStyle w:val="a3"/>
-                                    <w:spacing w:after="0"/>
-                                    <w:rPr>
-                                      <w:rFonts w:ascii="Times New Roman" w:hAnsi="Times New Roman" w:cs="Times New Roman"/>
-                                      <w:sz w:val="17"/>
-                                    </w:rPr>
-                                  </w:pPr>
-                                  <w:r>
-                                    <w:rPr>
-                                      <w:rFonts w:ascii="Times New Roman" w:hAnsi="Times New Roman" w:cs="Times New Roman"/>
-                                      <w:sz w:val="17"/>
-                                    </w:rPr>
-                                    <w:t>Разраб</w:t>
-                                  </w:r>
-                                </w:p>
-                              </w:tc>
-                              <w:tc>
-                                <w:tcPr>
-                                  <w:tcW w:w="1417" w:type="dxa"/>
-                                  <w:tcBorders>
-                                    <w:top w:val="nil"/>
-                                    <w:left w:val="nil"/>
-                                    <w:right w:val="nil"/>
-                                  </w:tcBorders>
-                                  <w:vAlign w:val="center"/>
-                                </w:tcPr>
-                                <w:p>
-                                  <w:pPr>
-                                    <w:pStyle w:val="a3"/>
-                                    <w:spacing w:after="0"/>
-                                    <w:rPr>
-                                      <w:rFonts w:ascii="Times New Roman" w:hAnsi="Times New Roman" w:cs="Times New Roman"/>
-                                      <w:sz w:val="18"/>
-                                      <w:szCs w:val="18"/>
-                                      <w:lang w:val="ru-RU"/>
-                                    </w:rPr>
-                                  </w:pPr>
-                                  <w:r>
-                                    <w:rPr>
-                                      <w:rFonts w:ascii="Times New Roman" w:hAnsi="Times New Roman" w:cs="Times New Roman"/>
-                                      <w:sz w:val="18"/>
-                                      <w:szCs w:val="18"/>
-                                      <w:lang w:val="ru-RU"/>
-                                    </w:rPr>
-                                    <w:t>Сакович А.С.</w:t>
-                                  </w:r>
-                                </w:p>
-                              </w:tc>
-                              <w:tc>
-                                <w:tcPr>
-                                  <w:tcW w:w="709" w:type="dxa"/>
-                                  <w:tcBorders>
-                                    <w:top w:val="nil"/>
-                                    <w:left w:val="single" w:sz="18" w:space="0" w:color="auto"/>
-                                    <w:right w:val="single" w:sz="18" w:space="0" w:color="auto"/>
-                                  </w:tcBorders>
-                                  <w:vAlign w:val="center"/>
-                                </w:tcPr>
-                                <w:p>
-                                  <w:pPr>
-                                    <w:pStyle w:val="a3"/>
-                                    <w:spacing w:after="0"/>
-                                    <w:rPr>
-                                      <w:rFonts w:ascii="Times New Roman" w:hAnsi="Times New Roman" w:cs="Times New Roman"/>
-                                      <w:sz w:val="18"/>
-                                    </w:rPr>
-                                  </w:pPr>
-                                </w:p>
-                              </w:tc>
-                              <w:tc>
-                                <w:tcPr>
-                                  <w:tcW w:w="567" w:type="dxa"/>
-                                  <w:tcBorders>
-                                    <w:top w:val="nil"/>
-                                    <w:left w:val="nil"/>
-                                    <w:right w:val="single" w:sz="18" w:space="0" w:color="auto"/>
-                                  </w:tcBorders>
-                                  <w:vAlign w:val="center"/>
-                                </w:tcPr>
-                                <w:p>
-                                  <w:pPr>
-                                    <w:pStyle w:val="a3"/>
-                                    <w:spacing w:after="0"/>
-                                    <w:rPr>
-                                      <w:rFonts w:ascii="Times New Roman" w:hAnsi="Times New Roman" w:cs="Times New Roman"/>
-                                      <w:sz w:val="18"/>
-                                      <w:lang w:val="en-US"/>
-                                    </w:rPr>
-                                  </w:pPr>
-                                </w:p>
-                              </w:tc>
-                              <w:tc>
-                                <w:tcPr>
-                                  <w:tcW w:w="3969" w:type="dxa"/>
-                                  <w:vMerge w:val="restart"/>
-                                  <w:tcBorders>
-                                    <w:top w:val="nil"/>
-                                    <w:left w:val="nil"/>
-                                    <w:bottom w:val="single" w:sz="18" w:space="0" w:color="auto"/>
-                                    <w:right w:val="single" w:sz="18" w:space="0" w:color="auto"/>
-                                  </w:tcBorders>
-                                  <w:vAlign w:val="center"/>
-                                </w:tcPr>
-                                <w:p>
-                                  <w:pPr>
-                                    <w:pStyle w:val="af1"/>
-                                    <w:ind w:hanging="28"/>
-                                    <w:jc w:val="center"/>
-                                    <w:rPr>
-                                      <w:rFonts w:cs="Times New Roman"/>
-                                      <w:sz w:val="24"/>
-                                      <w:szCs w:val="24"/>
-                                      <w:highlight w:val="yellow"/>
-                                      <w:lang w:eastAsia="ru-RU"/>
-                                    </w:rPr>
-                                  </w:pPr>
-                                  <w:r>
-                                    <w:rPr>
-                                      <w:lang w:eastAsia="ru-RU"/>
-                                    </w:rPr>
-                                    <w:t>Ра</w:t>
-                                  </w:r>
-                                  <w:r>
-                                    <w:rPr>
-                                      <w:lang w:eastAsia="ru-RU"/>
-                                    </w:rPr>
-                                    <w:t>зработка мобильного приложения для автобусной компании</w:t>
-                                  </w:r>
-                                </w:p>
-                              </w:tc>
-                              <w:tc>
-                                <w:tcPr>
-                                  <w:tcW w:w="852" w:type="dxa"/>
-                                  <w:gridSpan w:val="3"/>
-                                  <w:tcBorders>
-                                    <w:top w:val="nil"/>
-                                    <w:left w:val="nil"/>
-                                    <w:bottom w:val="single" w:sz="18" w:space="0" w:color="auto"/>
-                                    <w:right w:val="single" w:sz="18" w:space="0" w:color="auto"/>
-                                  </w:tcBorders>
-                                  <w:vAlign w:val="center"/>
-                                </w:tcPr>
-                                <w:p>
-                                  <w:pPr>
-                                    <w:pStyle w:val="a3"/>
-                                    <w:spacing w:after="0"/>
-                                    <w:jc w:val="center"/>
-                                    <w:rPr>
-                                      <w:rFonts w:ascii="Times New Roman" w:hAnsi="Times New Roman" w:cs="Times New Roman"/>
-                                      <w:sz w:val="17"/>
-                                      <w:lang w:val="ru-RU"/>
-                                    </w:rPr>
-                                  </w:pPr>
-                                  <w:r>
-                                    <w:rPr>
-                                      <w:rFonts w:ascii="Times New Roman" w:hAnsi="Times New Roman" w:cs="Times New Roman"/>
-                                      <w:sz w:val="17"/>
-                                    </w:rPr>
-                                    <w:t>Лит</w:t>
-                                  </w:r>
-                                  <w:r>
-                                    <w:rPr>
-                                      <w:rFonts w:ascii="Times New Roman" w:hAnsi="Times New Roman" w:cs="Times New Roman"/>
-                                      <w:sz w:val="17"/>
-                                      <w:lang w:val="ru-RU"/>
-                                    </w:rPr>
-                                    <w:t>ера</w:t>
-                                  </w:r>
-                                </w:p>
-                              </w:tc>
-                              <w:tc>
-                                <w:tcPr>
-                                  <w:tcW w:w="851" w:type="dxa"/>
-                                  <w:tcBorders>
-                                    <w:top w:val="nil"/>
-                                    <w:left w:val="single" w:sz="18" w:space="0" w:color="auto"/>
-                                    <w:bottom w:val="single" w:sz="18" w:space="0" w:color="auto"/>
-                                    <w:right w:val="single" w:sz="18" w:space="0" w:color="auto"/>
-                                  </w:tcBorders>
-                                  <w:vAlign w:val="center"/>
-                                </w:tcPr>
-                                <w:p>
-                                  <w:pPr>
-                                    <w:pStyle w:val="a3"/>
-                                    <w:spacing w:after="0"/>
-                                    <w:jc w:val="center"/>
-                                    <w:rPr>
-                                      <w:rFonts w:ascii="Times New Roman" w:hAnsi="Times New Roman" w:cs="Times New Roman"/>
-                                      <w:sz w:val="17"/>
-                                    </w:rPr>
-                                  </w:pPr>
-                                  <w:r>
-                                    <w:rPr>
-                                      <w:rFonts w:ascii="Times New Roman" w:hAnsi="Times New Roman" w:cs="Times New Roman"/>
-                                      <w:sz w:val="17"/>
-                                    </w:rPr>
-                                    <w:t>Лист</w:t>
-                                  </w:r>
-                                </w:p>
-                              </w:tc>
-                              <w:tc>
-                                <w:tcPr>
-                                  <w:tcW w:w="990" w:type="dxa"/>
-                                  <w:tcBorders>
-                                    <w:top w:val="nil"/>
-                                    <w:left w:val="single" w:sz="18" w:space="0" w:color="auto"/>
-                                    <w:bottom w:val="single" w:sz="18" w:space="0" w:color="auto"/>
-                                    <w:right w:val="nil"/>
-                                  </w:tcBorders>
-                                  <w:vAlign w:val="center"/>
-                                </w:tcPr>
-                                <w:p>
-                                  <w:pPr>
-                                    <w:pStyle w:val="a3"/>
-                                    <w:spacing w:after="0"/>
-                                    <w:jc w:val="center"/>
-                                    <w:rPr>
-                                      <w:rFonts w:ascii="Times New Roman" w:hAnsi="Times New Roman" w:cs="Times New Roman"/>
-                                      <w:sz w:val="17"/>
-                                    </w:rPr>
-                                  </w:pPr>
-                                  <w:r>
-                                    <w:rPr>
-                                      <w:rFonts w:ascii="Times New Roman" w:hAnsi="Times New Roman" w:cs="Times New Roman"/>
-                                      <w:sz w:val="17"/>
-                                    </w:rPr>
-                                    <w:t>Листов</w:t>
-                                  </w:r>
-                                </w:p>
-                              </w:tc>
-                            </w:tr>
-                            <w:tr>
-                              <w:trPr>
-                                <w:cantSplit/>
-                                <w:trHeight w:hRule="exact" w:val="284"/>
-                              </w:trPr>
-                              <w:tc>
-                                <w:tcPr>
-                                  <w:tcW w:w="993" w:type="dxa"/>
-                                  <w:gridSpan w:val="2"/>
-                                  <w:tcBorders>
-                                    <w:left w:val="nil"/>
-                                    <w:right w:val="single" w:sz="18" w:space="0" w:color="auto"/>
-                                  </w:tcBorders>
-                                  <w:vAlign w:val="center"/>
-                                </w:tcPr>
-                                <w:p>
-                                  <w:pPr>
-                                    <w:pStyle w:val="a3"/>
-                                    <w:spacing w:after="0"/>
-                                    <w:rPr>
-                                      <w:rFonts w:ascii="Times New Roman" w:hAnsi="Times New Roman" w:cs="Times New Roman"/>
-                                      <w:sz w:val="17"/>
-                                    </w:rPr>
-                                  </w:pPr>
-                                  <w:r>
-                                    <w:rPr>
-                                      <w:rFonts w:ascii="Times New Roman" w:hAnsi="Times New Roman" w:cs="Times New Roman"/>
-                                      <w:sz w:val="17"/>
-                                    </w:rPr>
-                                    <w:t>Пров</w:t>
-                                  </w:r>
-                                </w:p>
-                              </w:tc>
-                              <w:tc>
-                                <w:tcPr>
-                                  <w:tcW w:w="1417" w:type="dxa"/>
-                                  <w:tcBorders>
-                                    <w:left w:val="nil"/>
-                                    <w:right w:val="nil"/>
-                                  </w:tcBorders>
-                                  <w:vAlign w:val="center"/>
-                                </w:tcPr>
-                                <w:p>
-                                  <w:pPr>
-                                    <w:pStyle w:val="a3"/>
-                                    <w:spacing w:after="0"/>
-                                    <w:rPr>
-                                      <w:rFonts w:ascii="Times New Roman" w:hAnsi="Times New Roman" w:cs="Times New Roman"/>
-                                      <w:sz w:val="20"/>
-                                      <w:lang w:val="ru-RU"/>
-                                    </w:rPr>
-                                  </w:pPr>
-                                  <w:r>
-                                    <w:rPr>
-                                      <w:rFonts w:ascii="Times New Roman" w:hAnsi="Times New Roman" w:cs="Times New Roman"/>
-                                      <w:sz w:val="20"/>
-                                      <w:lang w:val="ru-RU"/>
-                                    </w:rPr>
-                                    <w:t>Климова И. С.</w:t>
-                                  </w:r>
-                                </w:p>
-                              </w:tc>
-                              <w:tc>
-                                <w:tcPr>
-                                  <w:tcW w:w="709" w:type="dxa"/>
-                                  <w:tcBorders>
-                                    <w:left w:val="single" w:sz="18" w:space="0" w:color="auto"/>
-                                    <w:right w:val="single" w:sz="18" w:space="0" w:color="auto"/>
-                                  </w:tcBorders>
-                                  <w:vAlign w:val="center"/>
-                                </w:tcPr>
-                                <w:p>
-                                  <w:pPr>
-                                    <w:pStyle w:val="a3"/>
-                                    <w:spacing w:after="0"/>
-                                    <w:rPr>
-                                      <w:rFonts w:ascii="Times New Roman" w:hAnsi="Times New Roman" w:cs="Times New Roman"/>
-                                      <w:sz w:val="18"/>
-                                    </w:rPr>
-                                  </w:pPr>
-                                </w:p>
-                              </w:tc>
-                              <w:tc>
-                                <w:tcPr>
-                                  <w:tcW w:w="567" w:type="dxa"/>
-                                  <w:tcBorders>
-                                    <w:left w:val="nil"/>
-                                    <w:right w:val="single" w:sz="18" w:space="0" w:color="auto"/>
-                                  </w:tcBorders>
-                                  <w:vAlign w:val="center"/>
-                                </w:tcPr>
-                                <w:p>
-                                  <w:pPr>
-                                    <w:pStyle w:val="a3"/>
-                                    <w:spacing w:after="0"/>
-                                    <w:rPr>
-                                      <w:rFonts w:ascii="Times New Roman" w:hAnsi="Times New Roman" w:cs="Times New Roman"/>
-                                      <w:sz w:val="18"/>
-                                      <w:lang w:val="en-US"/>
-                                    </w:rPr>
-                                  </w:pPr>
-                                </w:p>
-                              </w:tc>
-                              <w:tc>
-                                <w:tcPr>
-                                  <w:tcW w:w="3969" w:type="dxa"/>
-                                  <w:vMerge/>
-                                  <w:tcBorders>
-                                    <w:left w:val="nil"/>
-                                    <w:right w:val="single" w:sz="18" w:space="0" w:color="auto"/>
-                                  </w:tcBorders>
-                                  <w:vAlign w:val="center"/>
-                                </w:tcPr>
-                                <w:p>
-                                  <w:pPr>
-                                    <w:pStyle w:val="a3"/>
-                                    <w:spacing w:after="0"/>
-                                    <w:rPr>
-                                      <w:rFonts w:ascii="Times New Roman" w:hAnsi="Times New Roman" w:cs="Times New Roman"/>
-                                      <w:sz w:val="18"/>
-                                    </w:rPr>
-                                  </w:pPr>
-                                </w:p>
-                              </w:tc>
-                              <w:tc>
-                                <w:tcPr>
-                                  <w:tcW w:w="284" w:type="dxa"/>
-                                  <w:tcBorders>
-                                    <w:left w:val="nil"/>
-                                    <w:bottom w:val="single" w:sz="18" w:space="0" w:color="auto"/>
-                                  </w:tcBorders>
-                                  <w:vAlign w:val="center"/>
-                                </w:tcPr>
-                                <w:p>
-                                  <w:pPr>
-                                    <w:pStyle w:val="a3"/>
-                                    <w:spacing w:after="0"/>
-                                    <w:rPr>
-                                      <w:rFonts w:ascii="Times New Roman" w:hAnsi="Times New Roman" w:cs="Times New Roman"/>
-                                      <w:sz w:val="18"/>
-                                    </w:rPr>
-                                  </w:pPr>
-                                </w:p>
-                              </w:tc>
-                              <w:tc>
-                                <w:tcPr>
-                                  <w:tcW w:w="284" w:type="dxa"/>
-                                  <w:tcBorders>
-                                    <w:bottom w:val="single" w:sz="18" w:space="0" w:color="auto"/>
-                                  </w:tcBorders>
-                                  <w:vAlign w:val="center"/>
-                                </w:tcPr>
-                                <w:p>
-                                  <w:pPr>
-                                    <w:pStyle w:val="a3"/>
-                                    <w:spacing w:after="0"/>
-                                    <w:jc w:val="center"/>
-                                    <w:rPr>
-                                      <w:rFonts w:ascii="Times New Roman" w:hAnsi="Times New Roman" w:cs="Times New Roman"/>
-                                      <w:sz w:val="18"/>
-                                      <w:lang w:val="ru-RU"/>
-                                    </w:rPr>
-                                  </w:pPr>
-                                  <w:r>
-                                    <w:rPr>
-                                      <w:rFonts w:ascii="Times New Roman" w:hAnsi="Times New Roman" w:cs="Times New Roman"/>
-                                      <w:sz w:val="18"/>
-                                      <w:lang w:val="en-US"/>
-                                    </w:rPr>
-                                    <w:t>y</w:t>
-                                  </w:r>
-                                </w:p>
-                              </w:tc>
-                              <w:tc>
-                                <w:tcPr>
-                                  <w:tcW w:w="284" w:type="dxa"/>
-                                  <w:tcBorders>
-                                    <w:bottom w:val="single" w:sz="18" w:space="0" w:color="auto"/>
-                                    <w:right w:val="single" w:sz="18" w:space="0" w:color="auto"/>
-                                  </w:tcBorders>
-                                  <w:vAlign w:val="center"/>
-                                </w:tcPr>
-                                <w:p>
-                                  <w:pPr>
-                                    <w:pStyle w:val="a3"/>
-                                    <w:spacing w:after="0"/>
-                                    <w:rPr>
-                                      <w:rFonts w:ascii="Times New Roman" w:hAnsi="Times New Roman" w:cs="Times New Roman"/>
-                                      <w:sz w:val="18"/>
-                                    </w:rPr>
-                                  </w:pPr>
-                                </w:p>
-                              </w:tc>
-                              <w:tc>
-                                <w:tcPr>
-                                  <w:tcW w:w="851" w:type="dxa"/>
-                                  <w:tcBorders>
-                                    <w:left w:val="single" w:sz="18" w:space="0" w:color="auto"/>
-                                    <w:bottom w:val="single" w:sz="18" w:space="0" w:color="auto"/>
-                                    <w:right w:val="single" w:sz="18" w:space="0" w:color="auto"/>
-                                  </w:tcBorders>
-                                  <w:vAlign w:val="center"/>
-                                </w:tcPr>
-                                <w:p>
-                                  <w:pPr>
-                                    <w:pStyle w:val="a3"/>
-                                    <w:spacing w:after="0"/>
-                                    <w:jc w:val="center"/>
-                                    <w:rPr>
-                                      <w:rFonts w:ascii="Times New Roman" w:hAnsi="Times New Roman" w:cs="Times New Roman"/>
-                                      <w:sz w:val="18"/>
-                                      <w:lang w:val="ru-RU"/>
-                                    </w:rPr>
-                                  </w:pPr>
-                                  <w:r>
-                                    <w:rPr>
-                                      <w:rFonts w:ascii="Times New Roman" w:hAnsi="Times New Roman" w:cs="Times New Roman"/>
-                                      <w:sz w:val="18"/>
-                                      <w:lang w:val="ru-RU"/>
-                                    </w:rPr>
-                                    <w:fldChar w:fldCharType="begin"/>
-                                  </w:r>
-                                  <w:r>
-                                    <w:rPr>
-                                      <w:rFonts w:ascii="Times New Roman" w:hAnsi="Times New Roman" w:cs="Times New Roman"/>
-                                      <w:sz w:val="18"/>
-                                      <w:lang w:val="ru-RU"/>
-                                    </w:rPr>
-                                    <w:instrText>PAGE   \* MERGEFORMAT</w:instrText>
-                                  </w:r>
-                                  <w:r>
-                                    <w:rPr>
-                                      <w:rFonts w:ascii="Times New Roman" w:hAnsi="Times New Roman" w:cs="Times New Roman"/>
-                                      <w:sz w:val="18"/>
-                                      <w:lang w:val="ru-RU"/>
-                                    </w:rPr>
-                                    <w:fldChar w:fldCharType="separate"/>
-                                  </w:r>
-                                  <w:r>
-                                    <w:rPr>
-                                      <w:rFonts w:ascii="Times New Roman" w:hAnsi="Times New Roman" w:cs="Times New Roman"/>
-                                      <w:noProof/>
-                                      <w:sz w:val="18"/>
-                                      <w:lang w:val="ru-RU"/>
-                                    </w:rPr>
-                                    <w:t>2</w:t>
-                                  </w:r>
-                                  <w:r>
-                                    <w:rPr>
-                                      <w:rFonts w:ascii="Times New Roman" w:hAnsi="Times New Roman" w:cs="Times New Roman"/>
-                                      <w:sz w:val="18"/>
-                                      <w:lang w:val="ru-RU"/>
-                                    </w:rPr>
-                                    <w:fldChar w:fldCharType="end"/>
-                                  </w:r>
-                                </w:p>
-                              </w:tc>
-                              <w:tc>
-                                <w:tcPr>
-                                  <w:tcW w:w="990" w:type="dxa"/>
-                                  <w:tcBorders>
-                                    <w:left w:val="single" w:sz="18" w:space="0" w:color="auto"/>
-                                    <w:bottom w:val="single" w:sz="18" w:space="0" w:color="auto"/>
-                                    <w:right w:val="nil"/>
-                                  </w:tcBorders>
-                                  <w:vAlign w:val="center"/>
-                                </w:tcPr>
-                                <w:p>
-                                  <w:pPr>
-                                    <w:pStyle w:val="a3"/>
-                                    <w:spacing w:after="0"/>
-                                    <w:jc w:val="center"/>
-                                    <w:rPr>
-                                      <w:rFonts w:ascii="Times New Roman" w:hAnsi="Times New Roman" w:cs="Times New Roman"/>
-                                      <w:sz w:val="18"/>
-                                      <w:lang w:val="ru-RU"/>
-                                    </w:rPr>
-                                  </w:pPr>
-                                  <w:r>
-                                    <w:rPr>
-                                      <w:rFonts w:ascii="Times New Roman" w:hAnsi="Times New Roman" w:cs="Times New Roman"/>
-                                      <w:sz w:val="18"/>
-                                      <w:szCs w:val="16"/>
-                                      <w:lang w:val="en-US"/>
-                                    </w:rPr>
-                                    <w:fldChar w:fldCharType="begin"/>
-                                  </w:r>
-                                  <w:r>
-                                    <w:rPr>
-                                      <w:rFonts w:ascii="Times New Roman" w:hAnsi="Times New Roman" w:cs="Times New Roman"/>
-                                      <w:sz w:val="18"/>
-                                      <w:szCs w:val="16"/>
-                                      <w:lang w:val="en-US"/>
-                                    </w:rPr>
-                                    <w:instrText xml:space="preserve"> NUMPAGES   \* MERGEFORMAT </w:instrText>
-                                  </w:r>
-                                  <w:r>
-                                    <w:rPr>
-                                      <w:rFonts w:ascii="Times New Roman" w:hAnsi="Times New Roman" w:cs="Times New Roman"/>
-                                      <w:sz w:val="18"/>
-                                      <w:szCs w:val="16"/>
-                                      <w:lang w:val="en-US"/>
-                                    </w:rPr>
-                                    <w:fldChar w:fldCharType="separate"/>
-                                  </w:r>
-                                  <w:r>
-                                    <w:rPr>
-                                      <w:rFonts w:ascii="Times New Roman" w:hAnsi="Times New Roman" w:cs="Times New Roman"/>
-                                      <w:noProof/>
-                                      <w:sz w:val="18"/>
-                                      <w:szCs w:val="16"/>
-                                      <w:lang w:val="en-US"/>
-                                    </w:rPr>
-                                    <w:t>47</w:t>
-                                  </w:r>
-                                  <w:r>
-                                    <w:rPr>
-                                      <w:rFonts w:ascii="Times New Roman" w:hAnsi="Times New Roman" w:cs="Times New Roman"/>
-                                      <w:sz w:val="18"/>
-                                      <w:szCs w:val="16"/>
-                                      <w:lang w:val="en-US"/>
-                                    </w:rPr>
-                                    <w:fldChar w:fldCharType="end"/>
-                                  </w:r>
-                                </w:p>
-                              </w:tc>
-                            </w:tr>
-                            <w:tr>
-                              <w:trPr>
-                                <w:cantSplit/>
-                                <w:trHeight w:hRule="exact" w:val="284"/>
-                              </w:trPr>
-                              <w:tc>
-                                <w:tcPr>
-                                  <w:tcW w:w="993" w:type="dxa"/>
-                                  <w:gridSpan w:val="2"/>
-                                  <w:tcBorders>
-                                    <w:left w:val="nil"/>
-                                    <w:right w:val="single" w:sz="18" w:space="0" w:color="auto"/>
-                                  </w:tcBorders>
-                                  <w:vAlign w:val="center"/>
-                                </w:tcPr>
-                                <w:p>
-                                  <w:pPr>
-                                    <w:pStyle w:val="a3"/>
-                                    <w:rPr>
-                                      <w:rFonts w:ascii="Times New Roman" w:hAnsi="Times New Roman" w:cs="Times New Roman"/>
-                                      <w:sz w:val="17"/>
-                                      <w:lang w:val="ru-RU"/>
-                                    </w:rPr>
-                                  </w:pPr>
-                                </w:p>
-                              </w:tc>
-                              <w:tc>
-                                <w:tcPr>
-                                  <w:tcW w:w="1417" w:type="dxa"/>
-                                  <w:tcBorders>
-                                    <w:left w:val="nil"/>
-                                    <w:right w:val="nil"/>
-                                  </w:tcBorders>
-                                  <w:vAlign w:val="center"/>
-                                </w:tcPr>
-                                <w:p>
-                                  <w:pPr>
-                                    <w:pStyle w:val="a3"/>
-                                    <w:rPr>
-                                      <w:rFonts w:ascii="Times New Roman" w:hAnsi="Times New Roman" w:cs="Times New Roman"/>
-                                      <w:sz w:val="18"/>
-                                      <w:lang w:val="ru-RU"/>
-                                    </w:rPr>
-                                  </w:pPr>
-                                </w:p>
-                              </w:tc>
-                              <w:tc>
-                                <w:tcPr>
-                                  <w:tcW w:w="709" w:type="dxa"/>
-                                  <w:tcBorders>
-                                    <w:left w:val="single" w:sz="18" w:space="0" w:color="auto"/>
-                                    <w:right w:val="single" w:sz="18" w:space="0" w:color="auto"/>
-                                  </w:tcBorders>
-                                  <w:vAlign w:val="center"/>
-                                </w:tcPr>
-                                <w:p>
-                                  <w:pPr>
-                                    <w:pStyle w:val="a3"/>
-                                    <w:rPr>
-                                      <w:rFonts w:ascii="Times New Roman" w:hAnsi="Times New Roman" w:cs="Times New Roman"/>
-                                      <w:sz w:val="18"/>
-                                    </w:rPr>
-                                  </w:pPr>
-                                </w:p>
-                              </w:tc>
-                              <w:tc>
-                                <w:tcPr>
-                                  <w:tcW w:w="567" w:type="dxa"/>
-                                  <w:tcBorders>
-                                    <w:left w:val="nil"/>
-                                    <w:right w:val="single" w:sz="18" w:space="0" w:color="auto"/>
-                                  </w:tcBorders>
-                                  <w:vAlign w:val="center"/>
-                                </w:tcPr>
-                                <w:p>
-                                  <w:pPr>
-                                    <w:pStyle w:val="a3"/>
-                                    <w:rPr>
-                                      <w:rFonts w:ascii="Times New Roman" w:hAnsi="Times New Roman" w:cs="Times New Roman"/>
-                                      <w:sz w:val="18"/>
-                                      <w:lang w:val="ru-RU"/>
-                                    </w:rPr>
-                                  </w:pPr>
-                                </w:p>
-                              </w:tc>
-                              <w:tc>
-                                <w:tcPr>
-                                  <w:tcW w:w="3969" w:type="dxa"/>
-                                  <w:vMerge/>
-                                  <w:tcBorders>
-                                    <w:left w:val="nil"/>
-                                    <w:right w:val="single" w:sz="18" w:space="0" w:color="auto"/>
-                                  </w:tcBorders>
-                                  <w:vAlign w:val="center"/>
-                                </w:tcPr>
-                                <w:p>
-                                  <w:pPr>
-                                    <w:pStyle w:val="a3"/>
-                                    <w:rPr>
-                                      <w:rFonts w:ascii="Times New Roman" w:hAnsi="Times New Roman" w:cs="Times New Roman"/>
-                                      <w:sz w:val="18"/>
-                                    </w:rPr>
-                                  </w:pPr>
-                                </w:p>
-                              </w:tc>
-                              <w:tc>
-                                <w:tcPr>
-                                  <w:tcW w:w="2693" w:type="dxa"/>
-                                  <w:gridSpan w:val="5"/>
-                                  <w:vMerge w:val="restart"/>
-                                  <w:tcBorders>
-                                    <w:top w:val="single" w:sz="18" w:space="0" w:color="auto"/>
-                                    <w:left w:val="nil"/>
-                                    <w:right w:val="nil"/>
-                                  </w:tcBorders>
-                                  <w:vAlign w:val="center"/>
-                                </w:tcPr>
-                                <w:p>
-                                  <w:pPr>
-                                    <w:pStyle w:val="a3"/>
-                                    <w:spacing w:after="0"/>
-                                    <w:jc w:val="center"/>
-                                    <w:rPr>
-                                      <w:rFonts w:ascii="Times New Roman" w:hAnsi="Times New Roman" w:cs="Times New Roman"/>
-                                      <w:sz w:val="16"/>
-                                      <w:szCs w:val="16"/>
-                                      <w:lang w:val="ru-RU"/>
-                                    </w:rPr>
-                                  </w:pPr>
-                                  <w:r>
-                                    <w:rPr>
-                                      <w:rFonts w:ascii="Times New Roman" w:hAnsi="Times New Roman" w:cs="Times New Roman"/>
-                                      <w:sz w:val="32"/>
-                                      <w:szCs w:val="16"/>
-                                      <w:lang w:val="ru-RU"/>
-                                    </w:rPr>
-                                    <w:t>ПР-</w:t>
-                                  </w:r>
-                                  <w:r>
-                                    <w:rPr>
-                                      <w:rFonts w:ascii="Times New Roman" w:hAnsi="Times New Roman" w:cs="Times New Roman"/>
-                                      <w:sz w:val="32"/>
-                                      <w:szCs w:val="16"/>
-                                      <w:lang w:val="ru-RU"/>
-                                    </w:rPr>
-                                    <w:t>22.106</w:t>
-                                  </w:r>
-                                </w:p>
-                              </w:tc>
-                            </w:tr>
-                            <w:tr>
-                              <w:trPr>
-                                <w:cantSplit/>
-                                <w:trHeight w:hRule="exact" w:val="284"/>
-                              </w:trPr>
-                              <w:tc>
-                                <w:tcPr>
-                                  <w:tcW w:w="993" w:type="dxa"/>
-                                  <w:gridSpan w:val="2"/>
-                                  <w:tcBorders>
-                                    <w:left w:val="nil"/>
-                                    <w:right w:val="single" w:sz="18" w:space="0" w:color="auto"/>
-                                  </w:tcBorders>
-                                  <w:vAlign w:val="center"/>
-                                </w:tcPr>
-                                <w:p>
-                                  <w:pPr>
-                                    <w:pStyle w:val="a3"/>
-                                    <w:rPr>
-                                      <w:rFonts w:ascii="Times New Roman" w:hAnsi="Times New Roman" w:cs="Times New Roman"/>
-                                      <w:sz w:val="17"/>
-                                    </w:rPr>
-                                  </w:pPr>
-                                  <w:r>
-                                    <w:rPr>
-                                      <w:rFonts w:ascii="Times New Roman" w:hAnsi="Times New Roman" w:cs="Times New Roman"/>
-                                      <w:sz w:val="17"/>
-                                    </w:rPr>
-                                    <w:t>Н. Контр</w:t>
-                                  </w:r>
-                                </w:p>
-                              </w:tc>
-                              <w:tc>
-                                <w:tcPr>
-                                  <w:tcW w:w="1417" w:type="dxa"/>
-                                  <w:tcBorders>
-                                    <w:left w:val="nil"/>
-                                    <w:right w:val="nil"/>
-                                  </w:tcBorders>
-                                  <w:vAlign w:val="center"/>
-                                </w:tcPr>
-                                <w:p>
-                                  <w:pPr>
-                                    <w:pStyle w:val="a3"/>
-                                    <w:rPr>
-                                      <w:rFonts w:ascii="Times New Roman" w:hAnsi="Times New Roman" w:cs="Times New Roman"/>
-                                      <w:sz w:val="18"/>
-                                      <w:lang w:val="ru-RU"/>
-                                    </w:rPr>
-                                  </w:pPr>
-                                  <w:r>
-                                    <w:rPr>
-                                      <w:rFonts w:ascii="Times New Roman" w:hAnsi="Times New Roman" w:cs="Times New Roman"/>
-                                      <w:sz w:val="20"/>
-                                      <w:lang w:val="ru-RU"/>
-                                    </w:rPr>
-                                    <w:t>Тышкевич Е. В.</w:t>
-                                  </w:r>
-                                </w:p>
-                              </w:tc>
-                              <w:tc>
-                                <w:tcPr>
-                                  <w:tcW w:w="709" w:type="dxa"/>
-                                  <w:tcBorders>
-                                    <w:left w:val="single" w:sz="18" w:space="0" w:color="auto"/>
-                                    <w:right w:val="single" w:sz="18" w:space="0" w:color="auto"/>
-                                  </w:tcBorders>
-                                  <w:vAlign w:val="center"/>
-                                </w:tcPr>
-                                <w:p>
-                                  <w:pPr>
-                                    <w:pStyle w:val="a3"/>
-                                    <w:rPr>
-                                      <w:rFonts w:ascii="Times New Roman" w:hAnsi="Times New Roman" w:cs="Times New Roman"/>
-                                      <w:sz w:val="18"/>
-                                    </w:rPr>
-                                  </w:pPr>
-                                </w:p>
-                              </w:tc>
-                              <w:tc>
-                                <w:tcPr>
-                                  <w:tcW w:w="567" w:type="dxa"/>
-                                  <w:tcBorders>
-                                    <w:left w:val="nil"/>
-                                    <w:right w:val="single" w:sz="18" w:space="0" w:color="auto"/>
-                                  </w:tcBorders>
-                                  <w:vAlign w:val="center"/>
-                                </w:tcPr>
-                                <w:p>
-                                  <w:pPr>
-                                    <w:pStyle w:val="a3"/>
-                                    <w:rPr>
-                                      <w:rFonts w:ascii="Times New Roman" w:hAnsi="Times New Roman" w:cs="Times New Roman"/>
-                                      <w:sz w:val="18"/>
-                                      <w:lang w:val="en-US"/>
-                                    </w:rPr>
-                                  </w:pPr>
-                                </w:p>
-                              </w:tc>
-                              <w:tc>
-                                <w:tcPr>
-                                  <w:tcW w:w="3969" w:type="dxa"/>
-                                  <w:vMerge/>
-                                  <w:tcBorders>
-                                    <w:left w:val="nil"/>
-                                    <w:right w:val="single" w:sz="18" w:space="0" w:color="auto"/>
-                                  </w:tcBorders>
-                                  <w:vAlign w:val="center"/>
-                                </w:tcPr>
-                                <w:p>
-                                  <w:pPr>
-                                    <w:pStyle w:val="a3"/>
-                                    <w:rPr>
-                                      <w:rFonts w:ascii="Times New Roman" w:hAnsi="Times New Roman" w:cs="Times New Roman"/>
-                                      <w:sz w:val="18"/>
-                                    </w:rPr>
-                                  </w:pPr>
-                                </w:p>
-                              </w:tc>
-                              <w:tc>
-                                <w:tcPr>
-                                  <w:tcW w:w="2693" w:type="dxa"/>
-                                  <w:gridSpan w:val="5"/>
-                                  <w:vMerge/>
-                                  <w:tcBorders>
-                                    <w:left w:val="nil"/>
-                                    <w:right w:val="nil"/>
-                                  </w:tcBorders>
-                                  <w:vAlign w:val="center"/>
-                                </w:tcPr>
-                                <w:p>
-                                  <w:pPr>
-                                    <w:pStyle w:val="a3"/>
-                                    <w:rPr>
-                                      <w:rFonts w:ascii="Times New Roman" w:hAnsi="Times New Roman" w:cs="Times New Roman"/>
-                                      <w:sz w:val="18"/>
-                                    </w:rPr>
-                                  </w:pPr>
-                                </w:p>
-                              </w:tc>
-                            </w:tr>
-                            <w:tr>
-                              <w:trPr>
-                                <w:cantSplit/>
-                                <w:trHeight w:hRule="exact" w:val="284"/>
-                              </w:trPr>
-                              <w:tc>
-                                <w:tcPr>
-                                  <w:tcW w:w="993" w:type="dxa"/>
-                                  <w:gridSpan w:val="2"/>
-                                  <w:tcBorders>
-                                    <w:left w:val="nil"/>
-                                    <w:bottom w:val="nil"/>
-                                    <w:right w:val="single" w:sz="18" w:space="0" w:color="auto"/>
-                                  </w:tcBorders>
-                                  <w:vAlign w:val="center"/>
-                                </w:tcPr>
-                                <w:p>
-                                  <w:pPr>
-                                    <w:pStyle w:val="a3"/>
-                                    <w:rPr>
-                                      <w:rFonts w:ascii="Times New Roman" w:hAnsi="Times New Roman" w:cs="Times New Roman"/>
-                                      <w:sz w:val="17"/>
-                                      <w:lang w:val="ru-RU"/>
-                                    </w:rPr>
-                                  </w:pPr>
-                                  <w:r>
-                                    <w:rPr>
-                                      <w:rFonts w:ascii="Times New Roman" w:hAnsi="Times New Roman" w:cs="Times New Roman"/>
-                                      <w:sz w:val="17"/>
-                                    </w:rPr>
-                                    <w:t>Ут</w:t>
-                                  </w:r>
-                                  <w:r>
-                                    <w:rPr>
-                                      <w:rFonts w:ascii="Times New Roman" w:hAnsi="Times New Roman" w:cs="Times New Roman"/>
-                                      <w:sz w:val="17"/>
-                                      <w:lang w:val="ru-RU"/>
-                                    </w:rPr>
-                                    <w:t>в</w:t>
-                                  </w:r>
-                                </w:p>
-                              </w:tc>
-                              <w:tc>
-                                <w:tcPr>
-                                  <w:tcW w:w="1417" w:type="dxa"/>
-                                  <w:tcBorders>
-                                    <w:left w:val="nil"/>
-                                    <w:bottom w:val="nil"/>
-                                    <w:right w:val="nil"/>
-                                  </w:tcBorders>
-                                  <w:vAlign w:val="center"/>
-                                </w:tcPr>
-                                <w:p>
-                                  <w:pPr>
-                                    <w:pStyle w:val="a3"/>
-                                    <w:rPr>
-                                      <w:rFonts w:ascii="Times New Roman" w:hAnsi="Times New Roman" w:cs="Times New Roman"/>
-                                      <w:sz w:val="18"/>
-                                    </w:rPr>
-                                  </w:pPr>
-                                  <w:r>
-                                    <w:rPr>
-                                      <w:rFonts w:ascii="Times New Roman" w:hAnsi="Times New Roman" w:cs="Times New Roman"/>
-                                      <w:sz w:val="20"/>
-                                      <w:lang w:val="ru-RU"/>
-                                    </w:rPr>
-                                    <w:t>Тышкевич Е. В.</w:t>
-                                  </w:r>
-                                </w:p>
-                              </w:tc>
-                              <w:tc>
-                                <w:tcPr>
-                                  <w:tcW w:w="709" w:type="dxa"/>
-                                  <w:tcBorders>
-                                    <w:left w:val="single" w:sz="18" w:space="0" w:color="auto"/>
-                                    <w:bottom w:val="nil"/>
-                                    <w:right w:val="single" w:sz="18" w:space="0" w:color="auto"/>
-                                  </w:tcBorders>
-                                  <w:vAlign w:val="center"/>
-                                </w:tcPr>
-                                <w:p>
-                                  <w:pPr>
-                                    <w:pStyle w:val="a3"/>
-                                    <w:rPr>
-                                      <w:rFonts w:ascii="Times New Roman" w:hAnsi="Times New Roman" w:cs="Times New Roman"/>
-                                      <w:sz w:val="18"/>
-                                    </w:rPr>
-                                  </w:pPr>
-                                </w:p>
-                              </w:tc>
-                              <w:tc>
-                                <w:tcPr>
-                                  <w:tcW w:w="567" w:type="dxa"/>
-                                  <w:tcBorders>
-                                    <w:left w:val="nil"/>
-                                    <w:bottom w:val="nil"/>
-                                    <w:right w:val="single" w:sz="18" w:space="0" w:color="auto"/>
-                                  </w:tcBorders>
-                                  <w:vAlign w:val="center"/>
-                                </w:tcPr>
-                                <w:p>
-                                  <w:pPr>
-                                    <w:pStyle w:val="a3"/>
-                                    <w:rPr>
-                                      <w:rFonts w:ascii="Times New Roman" w:hAnsi="Times New Roman" w:cs="Times New Roman"/>
-                                      <w:sz w:val="18"/>
-                                      <w:lang w:val="en-US"/>
-                                    </w:rPr>
-                                  </w:pPr>
-                                </w:p>
-                              </w:tc>
-                              <w:tc>
-                                <w:tcPr>
-                                  <w:tcW w:w="3969" w:type="dxa"/>
-                                  <w:vMerge/>
-                                  <w:tcBorders>
-                                    <w:left w:val="nil"/>
-                                    <w:bottom w:val="nil"/>
-                                    <w:right w:val="single" w:sz="18" w:space="0" w:color="auto"/>
-                                  </w:tcBorders>
-                                  <w:vAlign w:val="center"/>
-                                </w:tcPr>
-                                <w:p>
-                                  <w:pPr>
-                                    <w:pStyle w:val="a3"/>
-                                    <w:rPr>
-                                      <w:rFonts w:ascii="Times New Roman" w:hAnsi="Times New Roman" w:cs="Times New Roman"/>
-                                      <w:sz w:val="18"/>
-                                    </w:rPr>
-                                  </w:pPr>
-                                </w:p>
-                              </w:tc>
-                              <w:tc>
-                                <w:tcPr>
-                                  <w:tcW w:w="2693" w:type="dxa"/>
-                                  <w:gridSpan w:val="5"/>
-                                  <w:vMerge/>
-                                  <w:tcBorders>
-                                    <w:left w:val="nil"/>
-                                    <w:bottom w:val="nil"/>
-                                    <w:right w:val="nil"/>
-                                  </w:tcBorders>
-                                  <w:vAlign w:val="center"/>
-                                </w:tcPr>
-                                <w:p>
-                                  <w:pPr>
-                                    <w:pStyle w:val="a3"/>
-                                    <w:rPr>
-                                      <w:rFonts w:ascii="Times New Roman" w:hAnsi="Times New Roman" w:cs="Times New Roman"/>
-                                      <w:sz w:val="18"/>
-                                    </w:rPr>
-                                  </w:pPr>
-                                </w:p>
-                              </w:tc>
-                            </w:tr>
-                          </w:tbl>
-                          <w:p>
-                            <w:pPr>
-                              <w:rPr>
-                                <w:rFonts w:cs="Times New Roman"/>
-                              </w:rPr>
-                            </w:pPr>
-                          </w:p>
-                        </w:txbxContent>
-                      </wps:txbx>
-                      <wps:bodyPr rot="0" vert="horz" wrap="square" lIns="0" tIns="0" rIns="0" bIns="0" anchor="t" anchorCtr="0" upright="1">
-                        <a:noAutofit/>
-                      </wps:bodyPr>
-                    </wps:wsp>
-                    <wps:wsp>
-                      <wps:cNvPr id="46" name="Line 14"/>
-                      <wps:cNvCnPr>
-                        <a:cxnSpLocks noChangeShapeType="1"/>
-                      </wps:cNvCnPr>
-                      <wps:spPr bwMode="auto">
-                        <a:xfrm>
-                          <a:off x="1134" y="397"/>
-                          <a:ext cx="0" cy="16044"/>
-                        </a:xfrm>
-                        <a:prstGeom prst="line">
-                          <a:avLst/>
-                        </a:prstGeom>
-                        <a:noFill/>
-                        <a:ln w="28575">
-                          <a:solidFill>
-                            <a:srgbClr val="000000"/>
-                          </a:solidFill>
-                          <a:round/>
-                          <a:headEnd/>
-                          <a:tailEnd/>
-                        </a:ln>
-                        <a:extLst>
-                          <a:ext uri="{909E8E84-426E-40DD-AFC4-6F175D3DCCD1}">
-                            <a14:hiddenFill xmlns:a14="http://schemas.microsoft.com/office/drawing/2010/main">
-                              <a:noFill/>
-                            </a14:hiddenFill>
-                          </a:ext>
-                        </a:extLst>
-                      </wps:spPr>
-                      <wps:bodyPr/>
-                    </wps:wsp>
-                    <wps:wsp>
-                      <wps:cNvPr id="47" name="Line 15"/>
-                      <wps:cNvCnPr>
-                        <a:cxnSpLocks noChangeShapeType="1"/>
-                      </wps:cNvCnPr>
-                      <wps:spPr bwMode="auto">
-                        <a:xfrm>
-                          <a:off x="11509" y="397"/>
-                          <a:ext cx="0" cy="16044"/>
-                        </a:xfrm>
-                        <a:prstGeom prst="line">
-                          <a:avLst/>
-                        </a:prstGeom>
-                        <a:noFill/>
-                        <a:ln w="28575">
-                          <a:solidFill>
-                            <a:srgbClr val="000000"/>
-                          </a:solidFill>
-                          <a:round/>
-                          <a:headEnd/>
-                          <a:tailEnd/>
-                        </a:ln>
-                        <a:extLst>
-                          <a:ext uri="{909E8E84-426E-40DD-AFC4-6F175D3DCCD1}">
-                            <a14:hiddenFill xmlns:a14="http://schemas.microsoft.com/office/drawing/2010/main">
-                              <a:noFill/>
-                            </a14:hiddenFill>
-                          </a:ext>
-                        </a:extLst>
-                      </wps:spPr>
-                      <wps:bodyPr/>
-                    </wps:wsp>
-                    <wps:wsp>
-                      <wps:cNvPr id="48" name="Line 16"/>
-                      <wps:cNvCnPr>
-                        <a:cxnSpLocks noChangeShapeType="1"/>
-                      </wps:cNvCnPr>
-                      <wps:spPr bwMode="auto">
-                        <a:xfrm>
-                          <a:off x="1137" y="16441"/>
-                          <a:ext cx="10375" cy="0"/>
-                        </a:xfrm>
-                        <a:prstGeom prst="line">
-                          <a:avLst/>
-                        </a:prstGeom>
-                        <a:noFill/>
-                        <a:ln w="28575">
-                          <a:solidFill>
-                            <a:srgbClr val="000000"/>
-                          </a:solidFill>
-                          <a:round/>
-                          <a:headEnd/>
-                          <a:tailEnd/>
-                        </a:ln>
-                        <a:extLst>
-                          <a:ext uri="{909E8E84-426E-40DD-AFC4-6F175D3DCCD1}">
-                            <a14:hiddenFill xmlns:a14="http://schemas.microsoft.com/office/drawing/2010/main">
-                              <a:noFill/>
-                            </a14:hiddenFill>
-                          </a:ext>
-                        </a:extLst>
-                      </wps:spPr>
-                      <wps:bodyPr/>
-                    </wps:wsp>
-                    <wps:wsp>
-                      <wps:cNvPr id="49" name="Line 17"/>
-                      <wps:cNvCnPr>
-                        <a:cxnSpLocks noChangeShapeType="1"/>
-                      </wps:cNvCnPr>
-                      <wps:spPr bwMode="auto">
-                        <a:xfrm>
-                          <a:off x="1137" y="14173"/>
-                          <a:ext cx="10375" cy="0"/>
-                        </a:xfrm>
-                        <a:prstGeom prst="line">
-                          <a:avLst/>
-                        </a:prstGeom>
-                        <a:noFill/>
-                        <a:ln w="28575">
-                          <a:solidFill>
-                            <a:srgbClr val="000000"/>
-                          </a:solidFill>
-                          <a:round/>
-                          <a:headEnd/>
-                          <a:tailEnd/>
-                        </a:ln>
-                        <a:extLst>
-                          <a:ext uri="{909E8E84-426E-40DD-AFC4-6F175D3DCCD1}">
-                            <a14:hiddenFill xmlns:a14="http://schemas.microsoft.com/office/drawing/2010/main">
-                              <a:noFill/>
-                            </a14:hiddenFill>
-                          </a:ext>
-                        </a:extLst>
-                      </wps:spPr>
-                      <wps:bodyPr/>
-                    </wps:wsp>
-                    <wps:wsp>
-                      <wps:cNvPr id="50" name="Line 18"/>
-                      <wps:cNvCnPr>
-                        <a:cxnSpLocks noChangeShapeType="1"/>
-                      </wps:cNvCnPr>
-                      <wps:spPr bwMode="auto">
-                        <a:xfrm>
-                          <a:off x="1134" y="397"/>
-                          <a:ext cx="10375" cy="0"/>
-                        </a:xfrm>
-                        <a:prstGeom prst="line">
-                          <a:avLst/>
-                        </a:prstGeom>
-                        <a:noFill/>
-                        <a:ln w="28575">
-                          <a:solidFill>
-                            <a:srgbClr val="000000"/>
-                          </a:solidFill>
-                          <a:round/>
-                          <a:headEnd/>
-                          <a:tailEnd/>
-                        </a:ln>
-                        <a:extLst>
-                          <a:ext uri="{909E8E84-426E-40DD-AFC4-6F175D3DCCD1}">
-                            <a14:hiddenFill xmlns:a14="http://schemas.microsoft.com/office/drawing/2010/main">
-                              <a:noFill/>
-                            </a14:hiddenFill>
-                          </a:ext>
-                        </a:extLst>
-                      </wps:spPr>
-                      <wps:bodyPr/>
-                    </wps:wsp>
-                  </wpg:wgp>
-                </a:graphicData>
-              </a:graphic>
-              <wp14:sizeRelH relativeFrom="page">
-                <wp14:pctWidth>0</wp14:pctWidth>
-              </wp14:sizeRelH>
-              <wp14:sizeRelV relativeFrom="page">
-                <wp14:pctHeight>0</wp14:pctHeight>
-              </wp14:sizeRelV>
-            </wp:anchor>
-          </w:drawing>
-        </mc:Choice>
-        <mc:Fallback>
-          <w:pict>
-            <v:group w14:anchorId="68E3D522" id="Группа 11" o:spid="_x0000_s1026" style="position:absolute;left:0;text-align:left;margin-left:56.7pt;margin-top:19.1pt;width:518.9pt;height:803.85pt;z-index:251657728;mso-position-horizontal-relative:page;mso-position-vertical-relative:page" coordorigin="1134,397" coordsize="10378,16044" o:gfxdata="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" o:allowincell="f">
-              <v:shapetype id="_x0000_t202" coordsize="21600,21600" o:spt="202" path="m,l,21600r21600,l21600,xe">
-                <v:stroke joinstyle="miter"/>
-                <v:path gradientshapeok="t" o:connecttype="rect"/>
-              </v:shapetype>
-              <v:shape id="Text Box 13" o:spid="_x0000_s1027" type="#_x0000_t202" style="position:absolute;left:1137;top:14173;width:10375;height:2268;visibility:visible;mso-wrap-style:square;v-text-anchor:top" o:gfxdata="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" filled="f" stroked="f" strokeweight="2.25pt">
-                <v:textbox inset="0,0,0,0">
-                  <w:txbxContent>
-                    <w:tbl>
-                      <w:tblPr>
-                        <w:tblW w:w="0" w:type="auto"/>
-                        <w:tblInd w:w="28" w:type="dxa"/>
-                        <w:tblBorders>
-                          <w:top w:val="single" w:sz="4" w:space="0" w:color="auto"/>
-                          <w:left w:val="single" w:sz="4" w:space="0" w:color="auto"/>
-                          <w:bottom w:val="single" w:sz="4" w:space="0" w:color="auto"/>
-                          <w:right w:val="single" w:sz="4" w:space="0" w:color="auto"/>
-                          <w:insideH w:val="single" w:sz="4" w:space="0" w:color="auto"/>
-                          <w:insideV w:val="single" w:sz="4" w:space="0" w:color="auto"/>
-                        </w:tblBorders>
-                        <w:tblLayout w:type="fixed"/>
-                        <w:tblCellMar>
-                          <w:left w:w="28" w:type="dxa"/>
-                          <w:right w:w="28" w:type="dxa"/>
-                        </w:tblCellMar>
-                        <w:tblLook w:val="0000" w:firstRow="0" w:lastRow="0" w:firstColumn="0" w:lastColumn="0" w:noHBand="0" w:noVBand="0"/>
-                      </w:tblPr>
-                      <w:tblGrid>
-                        <w:gridCol w:w="397"/>
-                        <w:gridCol w:w="596"/>
-                        <w:gridCol w:w="1417"/>
-                        <w:gridCol w:w="709"/>
-                        <w:gridCol w:w="567"/>
-                        <w:gridCol w:w="3969"/>
-                        <w:gridCol w:w="284"/>
-                        <w:gridCol w:w="284"/>
-                        <w:gridCol w:w="284"/>
-                        <w:gridCol w:w="851"/>
-                        <w:gridCol w:w="990"/>
-                      </w:tblGrid>
-                      <w:tr>
-                        <w:trPr>
-                          <w:cantSplit/>
-                          <w:trHeight w:hRule="exact" w:val="284"/>
-                        </w:trPr>
-                        <w:tc>
-                          <w:tcPr>
-                            <w:tcW w:w="397" w:type="dxa"/>
-                            <w:tcBorders>
-                              <w:top w:val="nil"/>
-                              <w:left w:val="nil"/>
-                              <w:right w:val="single" w:sz="18" w:space="0" w:color="auto"/>
-                            </w:tcBorders>
-                            <w:vAlign w:val="center"/>
-                          </w:tcPr>
-                          <w:p>
-                            <w:pPr>
-                              <w:pStyle w:val="a3"/>
-                              <w:rPr>
-                                <w:rFonts w:ascii="Times New Roman" w:hAnsi="Times New Roman" w:cs="Times New Roman"/>
-                                <w:sz w:val="18"/>
-                              </w:rPr>
-                            </w:pPr>
-                          </w:p>
-                        </w:tc>
-                        <w:tc>
-                          <w:tcPr>
-                            <w:tcW w:w="596" w:type="dxa"/>
-                            <w:tcBorders>
-                              <w:top w:val="nil"/>
-                              <w:left w:val="nil"/>
-                              <w:right w:val="single" w:sz="18" w:space="0" w:color="auto"/>
-                            </w:tcBorders>
-                            <w:vAlign w:val="center"/>
-                          </w:tcPr>
-                          <w:p>
-                            <w:pPr>
-                              <w:pStyle w:val="a3"/>
-                              <w:rPr>
-                                <w:rFonts w:ascii="Times New Roman" w:hAnsi="Times New Roman" w:cs="Times New Roman"/>
-                                <w:sz w:val="18"/>
-                              </w:rPr>
-                            </w:pPr>
-                          </w:p>
-                        </w:tc>
-                        <w:tc>
-                          <w:tcPr>
-                            <w:tcW w:w="1417" w:type="dxa"/>
-                            <w:tcBorders>
-                              <w:top w:val="nil"/>
-                              <w:left w:val="nil"/>
-                              <w:right w:val="nil"/>
-                            </w:tcBorders>
-                            <w:vAlign w:val="center"/>
-                          </w:tcPr>
-                          <w:p>
-                            <w:pPr>
-                              <w:pStyle w:val="a3"/>
-                              <w:rPr>
-                                <w:rFonts w:ascii="Times New Roman" w:hAnsi="Times New Roman" w:cs="Times New Roman"/>
-                                <w:sz w:val="18"/>
-                              </w:rPr>
-                            </w:pPr>
-                          </w:p>
-                        </w:tc>
-                        <w:tc>
-                          <w:tcPr>
-                            <w:tcW w:w="709" w:type="dxa"/>
-                            <w:tcBorders>
-                              <w:top w:val="nil"/>
-                              <w:left w:val="single" w:sz="18" w:space="0" w:color="auto"/>
-                              <w:right w:val="single" w:sz="18" w:space="0" w:color="auto"/>
-                            </w:tcBorders>
-                            <w:vAlign w:val="center"/>
-                          </w:tcPr>
-                          <w:p>
-                            <w:pPr>
-                              <w:pStyle w:val="a3"/>
-                              <w:rPr>
-                                <w:rFonts w:ascii="Times New Roman" w:hAnsi="Times New Roman" w:cs="Times New Roman"/>
-                                <w:sz w:val="18"/>
-                              </w:rPr>
-                            </w:pPr>
-                          </w:p>
-                        </w:tc>
-                        <w:tc>
-                          <w:tcPr>
-                            <w:tcW w:w="567" w:type="dxa"/>
-                            <w:tcBorders>
-                              <w:top w:val="nil"/>
-                              <w:left w:val="nil"/>
-                              <w:right w:val="single" w:sz="18" w:space="0" w:color="auto"/>
-                            </w:tcBorders>
-                            <w:vAlign w:val="center"/>
-                          </w:tcPr>
-                          <w:p>
-                            <w:pPr>
-                              <w:pStyle w:val="a3"/>
-                              <w:rPr>
-                                <w:rFonts w:ascii="Times New Roman" w:hAnsi="Times New Roman" w:cs="Times New Roman"/>
-                                <w:sz w:val="18"/>
-                              </w:rPr>
-                            </w:pPr>
-                          </w:p>
-                        </w:tc>
-                        <w:tc>
-                          <w:tcPr>
-                            <w:tcW w:w="6662" w:type="dxa"/>
-                            <w:gridSpan w:val="6"/>
-                            <w:vMerge w:val="restart"/>
-                            <w:tcBorders>
-                              <w:top w:val="nil"/>
-                              <w:left w:val="nil"/>
-                              <w:bottom w:val="single" w:sz="18" w:space="0" w:color="auto"/>
-                              <w:right w:val="nil"/>
-                            </w:tcBorders>
-                            <w:vAlign w:val="center"/>
-                          </w:tcPr>
-                          <w:p>
-                            <w:pPr>
-                              <w:pStyle w:val="a3"/>
-                              <w:spacing w:after="0"/>
-                              <w:jc w:val="center"/>
-                              <w:rPr>
-                                <w:rFonts w:cs="Times New Roman"/>
-                                <w:szCs w:val="28"/>
-                                <w:highlight w:val="yellow"/>
-                              </w:rPr>
-                            </w:pPr>
-                            <w:r>
-                              <w:rPr>
-                                <w:sz w:val="32"/>
-                                <w:szCs w:val="32"/>
-                              </w:rPr>
-                              <w:t>НАТКиГ.20</w:t>
-                            </w:r>
-                            <w:r>
-                              <w:rPr>
-                                <w:sz w:val="32"/>
-                                <w:szCs w:val="32"/>
-                                <w:lang w:val="ru-RU"/>
-                              </w:rPr>
-                              <w:t>34</w:t>
-                            </w:r>
-                            <w:r>
-                              <w:rPr>
-                                <w:sz w:val="32"/>
-                                <w:szCs w:val="32"/>
-                              </w:rPr>
-                              <w:t>00.010.000ПЗ</w:t>
-                            </w:r>
-                          </w:p>
-                        </w:tc>
-                      </w:tr>
-                      <w:tr>
-                        <w:trPr>
-                          <w:cantSplit/>
-                          <w:trHeight w:hRule="exact" w:val="284"/>
-                        </w:trPr>
-                        <w:tc>
-                          <w:tcPr>
-                            <w:tcW w:w="397" w:type="dxa"/>
-                            <w:tcBorders>
-                              <w:left w:val="nil"/>
-                              <w:bottom w:val="nil"/>
-                              <w:right w:val="single" w:sz="18" w:space="0" w:color="auto"/>
-                            </w:tcBorders>
-                            <w:vAlign w:val="center"/>
-                          </w:tcPr>
-                          <w:p>
-                            <w:pPr>
-                              <w:pStyle w:val="a3"/>
-                              <w:rPr>
-                                <w:rFonts w:ascii="Times New Roman" w:hAnsi="Times New Roman" w:cs="Times New Roman"/>
-                                <w:sz w:val="18"/>
-                              </w:rPr>
-                            </w:pPr>
-                          </w:p>
-                        </w:tc>
-                        <w:tc>
-                          <w:tcPr>
-                            <w:tcW w:w="596" w:type="dxa"/>
-                            <w:tcBorders>
-                              <w:left w:val="nil"/>
-                              <w:bottom w:val="nil"/>
-                              <w:right w:val="single" w:sz="18" w:space="0" w:color="auto"/>
-                            </w:tcBorders>
-                            <w:vAlign w:val="center"/>
-                          </w:tcPr>
-                          <w:p>
-                            <w:pPr>
-                              <w:pStyle w:val="a3"/>
-                              <w:rPr>
-                                <w:rFonts w:ascii="Times New Roman" w:hAnsi="Times New Roman" w:cs="Times New Roman"/>
-                                <w:sz w:val="18"/>
-                              </w:rPr>
-                            </w:pPr>
-                          </w:p>
-                        </w:tc>
-                        <w:tc>
-                          <w:tcPr>
-                            <w:tcW w:w="1417" w:type="dxa"/>
-                            <w:tcBorders>
-                              <w:left w:val="nil"/>
-                              <w:bottom w:val="nil"/>
-                              <w:right w:val="nil"/>
-                            </w:tcBorders>
-                            <w:vAlign w:val="center"/>
-                          </w:tcPr>
-                          <w:p>
-                            <w:pPr>
-                              <w:pStyle w:val="a3"/>
-                              <w:rPr>
-                                <w:rFonts w:ascii="Times New Roman" w:hAnsi="Times New Roman" w:cs="Times New Roman"/>
-                                <w:sz w:val="18"/>
-                              </w:rPr>
-                            </w:pPr>
-                          </w:p>
-                        </w:tc>
-                        <w:tc>
-                          <w:tcPr>
-                            <w:tcW w:w="709" w:type="dxa"/>
-                            <w:tcBorders>
-                              <w:left w:val="single" w:sz="18" w:space="0" w:color="auto"/>
-                              <w:bottom w:val="nil"/>
-                              <w:right w:val="single" w:sz="18" w:space="0" w:color="auto"/>
-                            </w:tcBorders>
-                            <w:vAlign w:val="center"/>
-                          </w:tcPr>
-                          <w:p>
-                            <w:pPr>
-                              <w:pStyle w:val="a3"/>
-                              <w:rPr>
-                                <w:rFonts w:ascii="Times New Roman" w:hAnsi="Times New Roman" w:cs="Times New Roman"/>
-                                <w:sz w:val="18"/>
-                              </w:rPr>
-                            </w:pPr>
-                          </w:p>
-                        </w:tc>
-                        <w:tc>
-                          <w:tcPr>
-                            <w:tcW w:w="567" w:type="dxa"/>
-                            <w:tcBorders>
-                              <w:left w:val="nil"/>
-                              <w:bottom w:val="nil"/>
-                              <w:right w:val="single" w:sz="18" w:space="0" w:color="auto"/>
-                            </w:tcBorders>
-                            <w:vAlign w:val="center"/>
-                          </w:tcPr>
-                          <w:p>
-                            <w:pPr>
-                              <w:pStyle w:val="a3"/>
-                              <w:rPr>
-                                <w:rFonts w:ascii="Times New Roman" w:hAnsi="Times New Roman" w:cs="Times New Roman"/>
-                                <w:sz w:val="18"/>
-                              </w:rPr>
-                            </w:pPr>
-                          </w:p>
-                        </w:tc>
-                        <w:tc>
-                          <w:tcPr>
-                            <w:tcW w:w="6662" w:type="dxa"/>
-                            <w:gridSpan w:val="6"/>
-                            <w:vMerge/>
-                            <w:tcBorders>
-                              <w:left w:val="nil"/>
-                              <w:bottom w:val="single" w:sz="18" w:space="0" w:color="auto"/>
-                              <w:right w:val="nil"/>
-                            </w:tcBorders>
-                            <w:vAlign w:val="center"/>
-                          </w:tcPr>
-                          <w:p>
-                            <w:pPr>
-                              <w:pStyle w:val="a3"/>
-                              <w:rPr>
-                                <w:rFonts w:ascii="Times New Roman" w:hAnsi="Times New Roman" w:cs="Times New Roman"/>
-                                <w:sz w:val="18"/>
-                              </w:rPr>
-                            </w:pPr>
-                          </w:p>
-                        </w:tc>
-                      </w:tr>
-                      <w:tr>
-                        <w:trPr>
-                          <w:cantSplit/>
-                          <w:trHeight w:hRule="exact" w:val="284"/>
-                        </w:trPr>
-                        <w:tc>
-                          <w:tcPr>
-                            <w:tcW w:w="397" w:type="dxa"/>
-                            <w:tcBorders>
-                              <w:top w:val="single" w:sz="18" w:space="0" w:color="auto"/>
-                              <w:left w:val="nil"/>
-                              <w:bottom w:val="single" w:sz="18" w:space="0" w:color="auto"/>
-                              <w:right w:val="single" w:sz="18" w:space="0" w:color="auto"/>
-                            </w:tcBorders>
-                            <w:vAlign w:val="center"/>
-                          </w:tcPr>
-                          <w:p>
-                            <w:pPr>
-                              <w:pStyle w:val="a3"/>
-                              <w:jc w:val="center"/>
-                              <w:rPr>
-                                <w:rFonts w:ascii="Times New Roman" w:hAnsi="Times New Roman" w:cs="Times New Roman"/>
-                                <w:sz w:val="17"/>
-                              </w:rPr>
-                            </w:pPr>
-                            <w:r>
-                              <w:rPr>
-                                <w:rFonts w:ascii="Times New Roman" w:hAnsi="Times New Roman" w:cs="Times New Roman"/>
-                                <w:sz w:val="17"/>
-                              </w:rPr>
-                              <w:t>Изм.</w:t>
-                            </w:r>
-                          </w:p>
-                        </w:tc>
-                        <w:tc>
-                          <w:tcPr>
-                            <w:tcW w:w="596" w:type="dxa"/>
-                            <w:tcBorders>
-                              <w:top w:val="single" w:sz="18" w:space="0" w:color="auto"/>
-                              <w:left w:val="nil"/>
-                              <w:bottom w:val="single" w:sz="18" w:space="0" w:color="auto"/>
-                              <w:right w:val="single" w:sz="18" w:space="0" w:color="auto"/>
-                            </w:tcBorders>
-                            <w:vAlign w:val="center"/>
-                          </w:tcPr>
-                          <w:p>
-                            <w:pPr>
-                              <w:pStyle w:val="a3"/>
-                              <w:jc w:val="center"/>
-                              <w:rPr>
-                                <w:rFonts w:ascii="Times New Roman" w:hAnsi="Times New Roman" w:cs="Times New Roman"/>
-                                <w:sz w:val="17"/>
-                              </w:rPr>
-                            </w:pPr>
-                            <w:r>
-                              <w:rPr>
-                                <w:rFonts w:ascii="Times New Roman" w:hAnsi="Times New Roman" w:cs="Times New Roman"/>
-                                <w:sz w:val="17"/>
-                              </w:rPr>
-                              <w:t>Лист</w:t>
-                            </w:r>
-                          </w:p>
-                        </w:tc>
-                        <w:tc>
-                          <w:tcPr>
-                            <w:tcW w:w="1417" w:type="dxa"/>
-                            <w:tcBorders>
-                              <w:top w:val="single" w:sz="18" w:space="0" w:color="auto"/>
-                              <w:left w:val="nil"/>
-                              <w:bottom w:val="single" w:sz="18" w:space="0" w:color="auto"/>
-                              <w:right w:val="nil"/>
-                            </w:tcBorders>
-                            <w:vAlign w:val="center"/>
-                          </w:tcPr>
-                          <w:p>
-                            <w:pPr>
-                              <w:pStyle w:val="a3"/>
-                              <w:jc w:val="center"/>
-                              <w:rPr>
-                                <w:rFonts w:ascii="Times New Roman" w:hAnsi="Times New Roman" w:cs="Times New Roman"/>
-                                <w:sz w:val="17"/>
-                              </w:rPr>
-                            </w:pPr>
-                            <w:r>
-                              <w:rPr>
-                                <w:rFonts w:ascii="Times New Roman" w:hAnsi="Times New Roman" w:cs="Times New Roman"/>
-                                <w:sz w:val="17"/>
-                              </w:rPr>
-                              <w:t>№ докум</w:t>
-                            </w:r>
-                          </w:p>
-                        </w:tc>
-                        <w:tc>
-                          <w:tcPr>
-                            <w:tcW w:w="709" w:type="dxa"/>
-                            <w:tcBorders>
-                              <w:top w:val="single" w:sz="18" w:space="0" w:color="auto"/>
-                              <w:left w:val="single" w:sz="18" w:space="0" w:color="auto"/>
-                              <w:bottom w:val="single" w:sz="18" w:space="0" w:color="auto"/>
-                              <w:right w:val="single" w:sz="18" w:space="0" w:color="auto"/>
-                            </w:tcBorders>
-                            <w:vAlign w:val="center"/>
-                          </w:tcPr>
-                          <w:p>
-                            <w:pPr>
-                              <w:pStyle w:val="a3"/>
-                              <w:jc w:val="center"/>
-                              <w:rPr>
-                                <w:rFonts w:ascii="Times New Roman" w:hAnsi="Times New Roman" w:cs="Times New Roman"/>
-                                <w:sz w:val="17"/>
-                              </w:rPr>
-                            </w:pPr>
-                            <w:r>
-                              <w:rPr>
-                                <w:rFonts w:ascii="Times New Roman" w:hAnsi="Times New Roman" w:cs="Times New Roman"/>
-                                <w:sz w:val="17"/>
-                              </w:rPr>
-                              <w:t>Подпись</w:t>
-                            </w:r>
-                          </w:p>
-                        </w:tc>
-                        <w:tc>
-                          <w:tcPr>
-                            <w:tcW w:w="567" w:type="dxa"/>
-                            <w:tcBorders>
-                              <w:top w:val="single" w:sz="18" w:space="0" w:color="auto"/>
-                              <w:left w:val="nil"/>
-                              <w:bottom w:val="single" w:sz="18" w:space="0" w:color="auto"/>
-                              <w:right w:val="single" w:sz="18" w:space="0" w:color="auto"/>
-                            </w:tcBorders>
-                            <w:vAlign w:val="center"/>
-                          </w:tcPr>
-                          <w:p>
-                            <w:pPr>
-                              <w:pStyle w:val="a3"/>
-                              <w:jc w:val="center"/>
-                              <w:rPr>
-                                <w:rFonts w:ascii="Times New Roman" w:hAnsi="Times New Roman" w:cs="Times New Roman"/>
-                                <w:sz w:val="17"/>
-                              </w:rPr>
-                            </w:pPr>
-                            <w:r>
-                              <w:rPr>
-                                <w:rFonts w:ascii="Times New Roman" w:hAnsi="Times New Roman" w:cs="Times New Roman"/>
-                                <w:sz w:val="17"/>
-                              </w:rPr>
-                              <w:t>Дата</w:t>
-                            </w:r>
-                          </w:p>
-                        </w:tc>
-                        <w:tc>
-                          <w:tcPr>
-                            <w:tcW w:w="6662" w:type="dxa"/>
-                            <w:gridSpan w:val="6"/>
-                            <w:vMerge/>
-                            <w:tcBorders>
-                              <w:left w:val="nil"/>
-                              <w:bottom w:val="single" w:sz="18" w:space="0" w:color="auto"/>
-                              <w:right w:val="nil"/>
-                            </w:tcBorders>
-                            <w:vAlign w:val="center"/>
-                          </w:tcPr>
-                          <w:p>
-                            <w:pPr>
-                              <w:pStyle w:val="a3"/>
-                              <w:rPr>
-                                <w:rFonts w:ascii="Times New Roman" w:hAnsi="Times New Roman" w:cs="Times New Roman"/>
-                                <w:sz w:val="18"/>
-                              </w:rPr>
-                            </w:pPr>
-                          </w:p>
-                        </w:tc>
-                      </w:tr>
-                      <w:tr>
-                        <w:trPr>
-                          <w:cantSplit/>
-                          <w:trHeight w:hRule="exact" w:val="284"/>
-                        </w:trPr>
-                        <w:tc>
-                          <w:tcPr>
-                            <w:tcW w:w="993" w:type="dxa"/>
-                            <w:gridSpan w:val="2"/>
-                            <w:tcBorders>
-                              <w:top w:val="nil"/>
-                              <w:left w:val="nil"/>
-                              <w:right w:val="single" w:sz="18" w:space="0" w:color="auto"/>
-                            </w:tcBorders>
-                            <w:vAlign w:val="center"/>
-                          </w:tcPr>
-                          <w:p>
-                            <w:pPr>
-                              <w:pStyle w:val="a3"/>
-                              <w:spacing w:after="0"/>
-                              <w:rPr>
-                                <w:rFonts w:ascii="Times New Roman" w:hAnsi="Times New Roman" w:cs="Times New Roman"/>
-                                <w:sz w:val="17"/>
-                              </w:rPr>
-                            </w:pPr>
-                            <w:r>
-                              <w:rPr>
-                                <w:rFonts w:ascii="Times New Roman" w:hAnsi="Times New Roman" w:cs="Times New Roman"/>
-                                <w:sz w:val="17"/>
-                              </w:rPr>
-                              <w:t>Разраб</w:t>
-                            </w:r>
-                          </w:p>
-                        </w:tc>
-                        <w:tc>
-                          <w:tcPr>
-                            <w:tcW w:w="1417" w:type="dxa"/>
-                            <w:tcBorders>
-                              <w:top w:val="nil"/>
-                              <w:left w:val="nil"/>
-                              <w:right w:val="nil"/>
-                            </w:tcBorders>
-                            <w:vAlign w:val="center"/>
-                          </w:tcPr>
-                          <w:p>
-                            <w:pPr>
-                              <w:pStyle w:val="a3"/>
-                              <w:spacing w:after="0"/>
-                              <w:rPr>
-                                <w:rFonts w:ascii="Times New Roman" w:hAnsi="Times New Roman" w:cs="Times New Roman"/>
-                                <w:sz w:val="18"/>
-                                <w:szCs w:val="18"/>
-                                <w:lang w:val="ru-RU"/>
-                              </w:rPr>
-                            </w:pPr>
-                            <w:r>
-                              <w:rPr>
-                                <w:rFonts w:ascii="Times New Roman" w:hAnsi="Times New Roman" w:cs="Times New Roman"/>
-                                <w:sz w:val="18"/>
-                                <w:szCs w:val="18"/>
-                                <w:lang w:val="ru-RU"/>
-                              </w:rPr>
-                              <w:t>Сакович А.С.</w:t>
-                            </w:r>
-                          </w:p>
-                        </w:tc>
-                        <w:tc>
-                          <w:tcPr>
-                            <w:tcW w:w="709" w:type="dxa"/>
-                            <w:tcBorders>
-                              <w:top w:val="nil"/>
-                              <w:left w:val="single" w:sz="18" w:space="0" w:color="auto"/>
-                              <w:right w:val="single" w:sz="18" w:space="0" w:color="auto"/>
-                            </w:tcBorders>
-                            <w:vAlign w:val="center"/>
-                          </w:tcPr>
-                          <w:p>
-                            <w:pPr>
-                              <w:pStyle w:val="a3"/>
-                              <w:spacing w:after="0"/>
-                              <w:rPr>
-                                <w:rFonts w:ascii="Times New Roman" w:hAnsi="Times New Roman" w:cs="Times New Roman"/>
-                                <w:sz w:val="18"/>
-                              </w:rPr>
-                            </w:pPr>
-                          </w:p>
-                        </w:tc>
-                        <w:tc>
-                          <w:tcPr>
-                            <w:tcW w:w="567" w:type="dxa"/>
-                            <w:tcBorders>
-                              <w:top w:val="nil"/>
-                              <w:left w:val="nil"/>
-                              <w:right w:val="single" w:sz="18" w:space="0" w:color="auto"/>
-                            </w:tcBorders>
-                            <w:vAlign w:val="center"/>
-                          </w:tcPr>
-                          <w:p>
-                            <w:pPr>
-                              <w:pStyle w:val="a3"/>
-                              <w:spacing w:after="0"/>
-                              <w:rPr>
-                                <w:rFonts w:ascii="Times New Roman" w:hAnsi="Times New Roman" w:cs="Times New Roman"/>
-                                <w:sz w:val="18"/>
-                                <w:lang w:val="en-US"/>
-                              </w:rPr>
-                            </w:pPr>
-                          </w:p>
-                        </w:tc>
-                        <w:tc>
-                          <w:tcPr>
-                            <w:tcW w:w="3969" w:type="dxa"/>
-                            <w:vMerge w:val="restart"/>
-                            <w:tcBorders>
-                              <w:top w:val="nil"/>
-                              <w:left w:val="nil"/>
-                              <w:bottom w:val="single" w:sz="18" w:space="0" w:color="auto"/>
-                              <w:right w:val="single" w:sz="18" w:space="0" w:color="auto"/>
-                            </w:tcBorders>
-                            <w:vAlign w:val="center"/>
-                          </w:tcPr>
-                          <w:p>
-                            <w:pPr>
-                              <w:pStyle w:val="af1"/>
-                              <w:ind w:hanging="28"/>
-                              <w:jc w:val="center"/>
-                              <w:rPr>
-                                <w:rFonts w:cs="Times New Roman"/>
-                                <w:sz w:val="24"/>
-                                <w:szCs w:val="24"/>
-                                <w:highlight w:val="yellow"/>
-                                <w:lang w:eastAsia="ru-RU"/>
-                              </w:rPr>
-                            </w:pPr>
-                            <w:r>
-                              <w:rPr>
-                                <w:lang w:eastAsia="ru-RU"/>
-                              </w:rPr>
-                              <w:t>Ра</w:t>
-                            </w:r>
-                            <w:r>
-                              <w:rPr>
-                                <w:lang w:eastAsia="ru-RU"/>
-                              </w:rPr>
-                              <w:t>зработка мобильного приложения для автобусной компании</w:t>
-                            </w:r>
-                          </w:p>
-                        </w:tc>
-                        <w:tc>
-                          <w:tcPr>
-                            <w:tcW w:w="852" w:type="dxa"/>
-                            <w:gridSpan w:val="3"/>
-                            <w:tcBorders>
-                              <w:top w:val="nil"/>
-                              <w:left w:val="nil"/>
-                              <w:bottom w:val="single" w:sz="18" w:space="0" w:color="auto"/>
-                              <w:right w:val="single" w:sz="18" w:space="0" w:color="auto"/>
-                            </w:tcBorders>
-                            <w:vAlign w:val="center"/>
-                          </w:tcPr>
-                          <w:p>
-                            <w:pPr>
-                              <w:pStyle w:val="a3"/>
-                              <w:spacing w:after="0"/>
-                              <w:jc w:val="center"/>
-                              <w:rPr>
-                                <w:rFonts w:ascii="Times New Roman" w:hAnsi="Times New Roman" w:cs="Times New Roman"/>
-                                <w:sz w:val="17"/>
-                                <w:lang w:val="ru-RU"/>
-                              </w:rPr>
-                            </w:pPr>
-                            <w:r>
-                              <w:rPr>
-                                <w:rFonts w:ascii="Times New Roman" w:hAnsi="Times New Roman" w:cs="Times New Roman"/>
-                                <w:sz w:val="17"/>
-                              </w:rPr>
-                              <w:t>Лит</w:t>
-                            </w:r>
-                            <w:r>
-                              <w:rPr>
-                                <w:rFonts w:ascii="Times New Roman" w:hAnsi="Times New Roman" w:cs="Times New Roman"/>
-                                <w:sz w:val="17"/>
-                                <w:lang w:val="ru-RU"/>
-                              </w:rPr>
-                              <w:t>ера</w:t>
-                            </w:r>
-                          </w:p>
-                        </w:tc>
-                        <w:tc>
-                          <w:tcPr>
-                            <w:tcW w:w="851" w:type="dxa"/>
-                            <w:tcBorders>
-                              <w:top w:val="nil"/>
-                              <w:left w:val="single" w:sz="18" w:space="0" w:color="auto"/>
-                              <w:bottom w:val="single" w:sz="18" w:space="0" w:color="auto"/>
-                              <w:right w:val="single" w:sz="18" w:space="0" w:color="auto"/>
-                            </w:tcBorders>
-                            <w:vAlign w:val="center"/>
-                          </w:tcPr>
-                          <w:p>
-                            <w:pPr>
-                              <w:pStyle w:val="a3"/>
-                              <w:spacing w:after="0"/>
-                              <w:jc w:val="center"/>
-                              <w:rPr>
-                                <w:rFonts w:ascii="Times New Roman" w:hAnsi="Times New Roman" w:cs="Times New Roman"/>
-                                <w:sz w:val="17"/>
-                              </w:rPr>
-                            </w:pPr>
-                            <w:r>
-                              <w:rPr>
-                                <w:rFonts w:ascii="Times New Roman" w:hAnsi="Times New Roman" w:cs="Times New Roman"/>
-                                <w:sz w:val="17"/>
-                              </w:rPr>
-                              <w:t>Лист</w:t>
-                            </w:r>
-                          </w:p>
-                        </w:tc>
-                        <w:tc>
-                          <w:tcPr>
-                            <w:tcW w:w="990" w:type="dxa"/>
-                            <w:tcBorders>
-                              <w:top w:val="nil"/>
-                              <w:left w:val="single" w:sz="18" w:space="0" w:color="auto"/>
-                              <w:bottom w:val="single" w:sz="18" w:space="0" w:color="auto"/>
-                              <w:right w:val="nil"/>
-                            </w:tcBorders>
-                            <w:vAlign w:val="center"/>
-                          </w:tcPr>
-                          <w:p>
-                            <w:pPr>
-                              <w:pStyle w:val="a3"/>
-                              <w:spacing w:after="0"/>
-                              <w:jc w:val="center"/>
-                              <w:rPr>
-                                <w:rFonts w:ascii="Times New Roman" w:hAnsi="Times New Roman" w:cs="Times New Roman"/>
-                                <w:sz w:val="17"/>
-                              </w:rPr>
-                            </w:pPr>
-                            <w:r>
-                              <w:rPr>
-                                <w:rFonts w:ascii="Times New Roman" w:hAnsi="Times New Roman" w:cs="Times New Roman"/>
-                                <w:sz w:val="17"/>
-                              </w:rPr>
-                              <w:t>Листов</w:t>
-                            </w:r>
-                          </w:p>
-                        </w:tc>
-                      </w:tr>
-                      <w:tr>
-                        <w:trPr>
-                          <w:cantSplit/>
-                          <w:trHeight w:hRule="exact" w:val="284"/>
-                        </w:trPr>
-                        <w:tc>
-                          <w:tcPr>
-                            <w:tcW w:w="993" w:type="dxa"/>
-                            <w:gridSpan w:val="2"/>
-                            <w:tcBorders>
-                              <w:left w:val="nil"/>
-                              <w:right w:val="single" w:sz="18" w:space="0" w:color="auto"/>
-                            </w:tcBorders>
-                            <w:vAlign w:val="center"/>
-                          </w:tcPr>
-                          <w:p>
-                            <w:pPr>
-                              <w:pStyle w:val="a3"/>
-                              <w:spacing w:after="0"/>
-                              <w:rPr>
-                                <w:rFonts w:ascii="Times New Roman" w:hAnsi="Times New Roman" w:cs="Times New Roman"/>
-                                <w:sz w:val="17"/>
-                              </w:rPr>
-                            </w:pPr>
-                            <w:r>
-                              <w:rPr>
-                                <w:rFonts w:ascii="Times New Roman" w:hAnsi="Times New Roman" w:cs="Times New Roman"/>
-                                <w:sz w:val="17"/>
-                              </w:rPr>
-                              <w:t>Пров</w:t>
-                            </w:r>
-                          </w:p>
-                        </w:tc>
-                        <w:tc>
-                          <w:tcPr>
-                            <w:tcW w:w="1417" w:type="dxa"/>
-                            <w:tcBorders>
-                              <w:left w:val="nil"/>
-                              <w:right w:val="nil"/>
-                            </w:tcBorders>
-                            <w:vAlign w:val="center"/>
-                          </w:tcPr>
-                          <w:p>
-                            <w:pPr>
-                              <w:pStyle w:val="a3"/>
-                              <w:spacing w:after="0"/>
-                              <w:rPr>
-                                <w:rFonts w:ascii="Times New Roman" w:hAnsi="Times New Roman" w:cs="Times New Roman"/>
-                                <w:sz w:val="20"/>
-                                <w:lang w:val="ru-RU"/>
-                              </w:rPr>
-                            </w:pPr>
-                            <w:r>
-                              <w:rPr>
-                                <w:rFonts w:ascii="Times New Roman" w:hAnsi="Times New Roman" w:cs="Times New Roman"/>
-                                <w:sz w:val="20"/>
-                                <w:lang w:val="ru-RU"/>
-                              </w:rPr>
-                              <w:t>Климова И. С.</w:t>
-                            </w:r>
-                          </w:p>
-                        </w:tc>
-                        <w:tc>
-                          <w:tcPr>
-                            <w:tcW w:w="709" w:type="dxa"/>
-                            <w:tcBorders>
-                              <w:left w:val="single" w:sz="18" w:space="0" w:color="auto"/>
-                              <w:right w:val="single" w:sz="18" w:space="0" w:color="auto"/>
-                            </w:tcBorders>
-                            <w:vAlign w:val="center"/>
-                          </w:tcPr>
-                          <w:p>
-                            <w:pPr>
-                              <w:pStyle w:val="a3"/>
-                              <w:spacing w:after="0"/>
-                              <w:rPr>
-                                <w:rFonts w:ascii="Times New Roman" w:hAnsi="Times New Roman" w:cs="Times New Roman"/>
-                                <w:sz w:val="18"/>
-                              </w:rPr>
-                            </w:pPr>
-                          </w:p>
-                        </w:tc>
-                        <w:tc>
-                          <w:tcPr>
-                            <w:tcW w:w="567" w:type="dxa"/>
-                            <w:tcBorders>
-                              <w:left w:val="nil"/>
-                              <w:right w:val="single" w:sz="18" w:space="0" w:color="auto"/>
-                            </w:tcBorders>
-                            <w:vAlign w:val="center"/>
-                          </w:tcPr>
-                          <w:p>
-                            <w:pPr>
-                              <w:pStyle w:val="a3"/>
-                              <w:spacing w:after="0"/>
-                              <w:rPr>
-                                <w:rFonts w:ascii="Times New Roman" w:hAnsi="Times New Roman" w:cs="Times New Roman"/>
-                                <w:sz w:val="18"/>
-                                <w:lang w:val="en-US"/>
-                              </w:rPr>
-                            </w:pPr>
-                          </w:p>
-                        </w:tc>
-                        <w:tc>
-                          <w:tcPr>
-                            <w:tcW w:w="3969" w:type="dxa"/>
-                            <w:vMerge/>
-                            <w:tcBorders>
-                              <w:left w:val="nil"/>
-                              <w:right w:val="single" w:sz="18" w:space="0" w:color="auto"/>
-                            </w:tcBorders>
-                            <w:vAlign w:val="center"/>
-                          </w:tcPr>
-                          <w:p>
-                            <w:pPr>
-                              <w:pStyle w:val="a3"/>
-                              <w:spacing w:after="0"/>
-                              <w:rPr>
-                                <w:rFonts w:ascii="Times New Roman" w:hAnsi="Times New Roman" w:cs="Times New Roman"/>
-                                <w:sz w:val="18"/>
-                              </w:rPr>
-                            </w:pPr>
-                          </w:p>
-                        </w:tc>
-                        <w:tc>
-                          <w:tcPr>
-                            <w:tcW w:w="284" w:type="dxa"/>
-                            <w:tcBorders>
-                              <w:left w:val="nil"/>
-                              <w:bottom w:val="single" w:sz="18" w:space="0" w:color="auto"/>
-                            </w:tcBorders>
-                            <w:vAlign w:val="center"/>
-                          </w:tcPr>
-                          <w:p>
-                            <w:pPr>
-                              <w:pStyle w:val="a3"/>
-                              <w:spacing w:after="0"/>
-                              <w:rPr>
-                                <w:rFonts w:ascii="Times New Roman" w:hAnsi="Times New Roman" w:cs="Times New Roman"/>
-                                <w:sz w:val="18"/>
-                              </w:rPr>
-                            </w:pPr>
-                          </w:p>
-                        </w:tc>
-                        <w:tc>
-                          <w:tcPr>
-                            <w:tcW w:w="284" w:type="dxa"/>
-                            <w:tcBorders>
-                              <w:bottom w:val="single" w:sz="18" w:space="0" w:color="auto"/>
-                            </w:tcBorders>
-                            <w:vAlign w:val="center"/>
-                          </w:tcPr>
-                          <w:p>
-                            <w:pPr>
-                              <w:pStyle w:val="a3"/>
-                              <w:spacing w:after="0"/>
-                              <w:jc w:val="center"/>
-                              <w:rPr>
-                                <w:rFonts w:ascii="Times New Roman" w:hAnsi="Times New Roman" w:cs="Times New Roman"/>
-                                <w:sz w:val="18"/>
-                                <w:lang w:val="ru-RU"/>
-                              </w:rPr>
-                            </w:pPr>
-                            <w:r>
-                              <w:rPr>
-                                <w:rFonts w:ascii="Times New Roman" w:hAnsi="Times New Roman" w:cs="Times New Roman"/>
-                                <w:sz w:val="18"/>
-                                <w:lang w:val="en-US"/>
-                              </w:rPr>
-                              <w:t>y</w:t>
-                            </w:r>
-                          </w:p>
-                        </w:tc>
-                        <w:tc>
-                          <w:tcPr>
-                            <w:tcW w:w="284" w:type="dxa"/>
-                            <w:tcBorders>
-                              <w:bottom w:val="single" w:sz="18" w:space="0" w:color="auto"/>
-                              <w:right w:val="single" w:sz="18" w:space="0" w:color="auto"/>
-                            </w:tcBorders>
-                            <w:vAlign w:val="center"/>
-                          </w:tcPr>
-                          <w:p>
-                            <w:pPr>
-                              <w:pStyle w:val="a3"/>
-                              <w:spacing w:after="0"/>
-                              <w:rPr>
-                                <w:rFonts w:ascii="Times New Roman" w:hAnsi="Times New Roman" w:cs="Times New Roman"/>
-                                <w:sz w:val="18"/>
-                              </w:rPr>
-                            </w:pPr>
-                          </w:p>
-                        </w:tc>
-                        <w:tc>
-                          <w:tcPr>
-                            <w:tcW w:w="851" w:type="dxa"/>
-                            <w:tcBorders>
-                              <w:left w:val="single" w:sz="18" w:space="0" w:color="auto"/>
-                              <w:bottom w:val="single" w:sz="18" w:space="0" w:color="auto"/>
-                              <w:right w:val="single" w:sz="18" w:space="0" w:color="auto"/>
-                            </w:tcBorders>
-                            <w:vAlign w:val="center"/>
-                          </w:tcPr>
-                          <w:p>
-                            <w:pPr>
-                              <w:pStyle w:val="a3"/>
-                              <w:spacing w:after="0"/>
-                              <w:jc w:val="center"/>
-                              <w:rPr>
-                                <w:rFonts w:ascii="Times New Roman" w:hAnsi="Times New Roman" w:cs="Times New Roman"/>
-                                <w:sz w:val="18"/>
-                                <w:lang w:val="ru-RU"/>
-                              </w:rPr>
-                            </w:pPr>
-                            <w:r>
-                              <w:rPr>
-                                <w:rFonts w:ascii="Times New Roman" w:hAnsi="Times New Roman" w:cs="Times New Roman"/>
-                                <w:sz w:val="18"/>
-                                <w:lang w:val="ru-RU"/>
-                              </w:rPr>
-                              <w:fldChar w:fldCharType="begin"/>
-                            </w:r>
-                            <w:r>
-                              <w:rPr>
-                                <w:rFonts w:ascii="Times New Roman" w:hAnsi="Times New Roman" w:cs="Times New Roman"/>
-                                <w:sz w:val="18"/>
-                                <w:lang w:val="ru-RU"/>
-                              </w:rPr>
-                              <w:instrText>PAGE   \* MERGEFORMAT</w:instrText>
-                            </w:r>
-                            <w:r>
-                              <w:rPr>
-                                <w:rFonts w:ascii="Times New Roman" w:hAnsi="Times New Roman" w:cs="Times New Roman"/>
-                                <w:sz w:val="18"/>
-                                <w:lang w:val="ru-RU"/>
-                              </w:rPr>
-                              <w:fldChar w:fldCharType="separate"/>
-                            </w:r>
-                            <w:r>
-                              <w:rPr>
-                                <w:rFonts w:ascii="Times New Roman" w:hAnsi="Times New Roman" w:cs="Times New Roman"/>
-                                <w:noProof/>
-                                <w:sz w:val="18"/>
-                                <w:lang w:val="ru-RU"/>
-                              </w:rPr>
-                              <w:t>2</w:t>
-                            </w:r>
-                            <w:r>
-                              <w:rPr>
-                                <w:rFonts w:ascii="Times New Roman" w:hAnsi="Times New Roman" w:cs="Times New Roman"/>
-                                <w:sz w:val="18"/>
-                                <w:lang w:val="ru-RU"/>
-                              </w:rPr>
-                              <w:fldChar w:fldCharType="end"/>
-                            </w:r>
-                          </w:p>
-                        </w:tc>
-                        <w:tc>
-                          <w:tcPr>
-                            <w:tcW w:w="990" w:type="dxa"/>
-                            <w:tcBorders>
-                              <w:left w:val="single" w:sz="18" w:space="0" w:color="auto"/>
-                              <w:bottom w:val="single" w:sz="18" w:space="0" w:color="auto"/>
-                              <w:right w:val="nil"/>
-                            </w:tcBorders>
-                            <w:vAlign w:val="center"/>
-                          </w:tcPr>
-                          <w:p>
-                            <w:pPr>
-                              <w:pStyle w:val="a3"/>
-                              <w:spacing w:after="0"/>
-                              <w:jc w:val="center"/>
-                              <w:rPr>
-                                <w:rFonts w:ascii="Times New Roman" w:hAnsi="Times New Roman" w:cs="Times New Roman"/>
-                                <w:sz w:val="18"/>
-                                <w:lang w:val="ru-RU"/>
-                              </w:rPr>
-                            </w:pPr>
-                            <w:r>
-                              <w:rPr>
-                                <w:rFonts w:ascii="Times New Roman" w:hAnsi="Times New Roman" w:cs="Times New Roman"/>
-                                <w:sz w:val="18"/>
-                                <w:szCs w:val="16"/>
-                                <w:lang w:val="en-US"/>
-                              </w:rPr>
-                              <w:fldChar w:fldCharType="begin"/>
-                            </w:r>
-                            <w:r>
-                              <w:rPr>
-                                <w:rFonts w:ascii="Times New Roman" w:hAnsi="Times New Roman" w:cs="Times New Roman"/>
-                                <w:sz w:val="18"/>
-                                <w:szCs w:val="16"/>
-                                <w:lang w:val="en-US"/>
-                              </w:rPr>
-                              <w:instrText xml:space="preserve"> NUMPAGES   \* MERGEFORMAT </w:instrText>
-                            </w:r>
-                            <w:r>
-                              <w:rPr>
-                                <w:rFonts w:ascii="Times New Roman" w:hAnsi="Times New Roman" w:cs="Times New Roman"/>
-                                <w:sz w:val="18"/>
-                                <w:szCs w:val="16"/>
-                                <w:lang w:val="en-US"/>
-                              </w:rPr>
-                              <w:fldChar w:fldCharType="separate"/>
-                            </w:r>
-                            <w:r>
-                              <w:rPr>
-                                <w:rFonts w:ascii="Times New Roman" w:hAnsi="Times New Roman" w:cs="Times New Roman"/>
-                                <w:noProof/>
-                                <w:sz w:val="18"/>
-                                <w:szCs w:val="16"/>
-                                <w:lang w:val="en-US"/>
-                              </w:rPr>
-                              <w:t>47</w:t>
-                            </w:r>
-                            <w:r>
-                              <w:rPr>
-                                <w:rFonts w:ascii="Times New Roman" w:hAnsi="Times New Roman" w:cs="Times New Roman"/>
-                                <w:sz w:val="18"/>
-                                <w:szCs w:val="16"/>
-                                <w:lang w:val="en-US"/>
-                              </w:rPr>
-                              <w:fldChar w:fldCharType="end"/>
-                            </w:r>
-                          </w:p>
-                        </w:tc>
-                      </w:tr>
-                      <w:tr>
-                        <w:trPr>
-                          <w:cantSplit/>
-                          <w:trHeight w:hRule="exact" w:val="284"/>
-                        </w:trPr>
-                        <w:tc>
-                          <w:tcPr>
-                            <w:tcW w:w="993" w:type="dxa"/>
-                            <w:gridSpan w:val="2"/>
-                            <w:tcBorders>
-                              <w:left w:val="nil"/>
-                              <w:right w:val="single" w:sz="18" w:space="0" w:color="auto"/>
-                            </w:tcBorders>
-                            <w:vAlign w:val="center"/>
-                          </w:tcPr>
-                          <w:p>
-                            <w:pPr>
-                              <w:pStyle w:val="a3"/>
-                              <w:rPr>
-                                <w:rFonts w:ascii="Times New Roman" w:hAnsi="Times New Roman" w:cs="Times New Roman"/>
-                                <w:sz w:val="17"/>
-                                <w:lang w:val="ru-RU"/>
-                              </w:rPr>
-                            </w:pPr>
-                          </w:p>
-                        </w:tc>
-                        <w:tc>
-                          <w:tcPr>
-                            <w:tcW w:w="1417" w:type="dxa"/>
-                            <w:tcBorders>
-                              <w:left w:val="nil"/>
-                              <w:right w:val="nil"/>
-                            </w:tcBorders>
-                            <w:vAlign w:val="center"/>
-                          </w:tcPr>
-                          <w:p>
-                            <w:pPr>
-                              <w:pStyle w:val="a3"/>
-                              <w:rPr>
-                                <w:rFonts w:ascii="Times New Roman" w:hAnsi="Times New Roman" w:cs="Times New Roman"/>
-                                <w:sz w:val="18"/>
-                                <w:lang w:val="ru-RU"/>
-                              </w:rPr>
-                            </w:pPr>
-                          </w:p>
-                        </w:tc>
-                        <w:tc>
-                          <w:tcPr>
-                            <w:tcW w:w="709" w:type="dxa"/>
-                            <w:tcBorders>
-                              <w:left w:val="single" w:sz="18" w:space="0" w:color="auto"/>
-                              <w:right w:val="single" w:sz="18" w:space="0" w:color="auto"/>
-                            </w:tcBorders>
-                            <w:vAlign w:val="center"/>
-                          </w:tcPr>
-                          <w:p>
-                            <w:pPr>
-                              <w:pStyle w:val="a3"/>
-                              <w:rPr>
-                                <w:rFonts w:ascii="Times New Roman" w:hAnsi="Times New Roman" w:cs="Times New Roman"/>
-                                <w:sz w:val="18"/>
-                              </w:rPr>
-                            </w:pPr>
-                          </w:p>
-                        </w:tc>
-                        <w:tc>
-                          <w:tcPr>
-                            <w:tcW w:w="567" w:type="dxa"/>
-                            <w:tcBorders>
-                              <w:left w:val="nil"/>
-                              <w:right w:val="single" w:sz="18" w:space="0" w:color="auto"/>
-                            </w:tcBorders>
-                            <w:vAlign w:val="center"/>
-                          </w:tcPr>
-                          <w:p>
-                            <w:pPr>
-                              <w:pStyle w:val="a3"/>
-                              <w:rPr>
-                                <w:rFonts w:ascii="Times New Roman" w:hAnsi="Times New Roman" w:cs="Times New Roman"/>
-                                <w:sz w:val="18"/>
-                                <w:lang w:val="ru-RU"/>
-                              </w:rPr>
-                            </w:pPr>
-                          </w:p>
-                        </w:tc>
-                        <w:tc>
-                          <w:tcPr>
-                            <w:tcW w:w="3969" w:type="dxa"/>
-                            <w:vMerge/>
-                            <w:tcBorders>
-                              <w:left w:val="nil"/>
-                              <w:right w:val="single" w:sz="18" w:space="0" w:color="auto"/>
-                            </w:tcBorders>
-                            <w:vAlign w:val="center"/>
-                          </w:tcPr>
-                          <w:p>
-                            <w:pPr>
-                              <w:pStyle w:val="a3"/>
-                              <w:rPr>
-                                <w:rFonts w:ascii="Times New Roman" w:hAnsi="Times New Roman" w:cs="Times New Roman"/>
-                                <w:sz w:val="18"/>
-                              </w:rPr>
-                            </w:pPr>
-                          </w:p>
-                        </w:tc>
-                        <w:tc>
-                          <w:tcPr>
-                            <w:tcW w:w="2693" w:type="dxa"/>
-                            <w:gridSpan w:val="5"/>
-                            <w:vMerge w:val="restart"/>
-                            <w:tcBorders>
-                              <w:top w:val="single" w:sz="18" w:space="0" w:color="auto"/>
-                              <w:left w:val="nil"/>
-                              <w:right w:val="nil"/>
-                            </w:tcBorders>
-                            <w:vAlign w:val="center"/>
-                          </w:tcPr>
-                          <w:p>
-                            <w:pPr>
-                              <w:pStyle w:val="a3"/>
-                              <w:spacing w:after="0"/>
-                              <w:jc w:val="center"/>
-                              <w:rPr>
-                                <w:rFonts w:ascii="Times New Roman" w:hAnsi="Times New Roman" w:cs="Times New Roman"/>
-                                <w:sz w:val="16"/>
-                                <w:szCs w:val="16"/>
-                                <w:lang w:val="ru-RU"/>
-                              </w:rPr>
-                            </w:pPr>
-                            <w:r>
-                              <w:rPr>
-                                <w:rFonts w:ascii="Times New Roman" w:hAnsi="Times New Roman" w:cs="Times New Roman"/>
-                                <w:sz w:val="32"/>
-                                <w:szCs w:val="16"/>
-                                <w:lang w:val="ru-RU"/>
-                              </w:rPr>
-                              <w:t>ПР-</w:t>
-                            </w:r>
-                            <w:r>
-                              <w:rPr>
-                                <w:rFonts w:ascii="Times New Roman" w:hAnsi="Times New Roman" w:cs="Times New Roman"/>
-                                <w:sz w:val="32"/>
-                                <w:szCs w:val="16"/>
-                                <w:lang w:val="ru-RU"/>
-                              </w:rPr>
-                              <w:t>22.106</w:t>
-                            </w:r>
-                          </w:p>
-                        </w:tc>
-                      </w:tr>
-                      <w:tr>
-                        <w:trPr>
-                          <w:cantSplit/>
-                          <w:trHeight w:hRule="exact" w:val="284"/>
-                        </w:trPr>
-                        <w:tc>
-                          <w:tcPr>
-                            <w:tcW w:w="993" w:type="dxa"/>
-                            <w:gridSpan w:val="2"/>
-                            <w:tcBorders>
-                              <w:left w:val="nil"/>
-                              <w:right w:val="single" w:sz="18" w:space="0" w:color="auto"/>
-                            </w:tcBorders>
-                            <w:vAlign w:val="center"/>
-                          </w:tcPr>
-                          <w:p>
-                            <w:pPr>
-                              <w:pStyle w:val="a3"/>
-                              <w:rPr>
-                                <w:rFonts w:ascii="Times New Roman" w:hAnsi="Times New Roman" w:cs="Times New Roman"/>
-                                <w:sz w:val="17"/>
-                              </w:rPr>
-                            </w:pPr>
-                            <w:r>
-                              <w:rPr>
-                                <w:rFonts w:ascii="Times New Roman" w:hAnsi="Times New Roman" w:cs="Times New Roman"/>
-                                <w:sz w:val="17"/>
-                              </w:rPr>
-                              <w:t>Н. Контр</w:t>
-                            </w:r>
-                          </w:p>
-                        </w:tc>
-                        <w:tc>
-                          <w:tcPr>
-                            <w:tcW w:w="1417" w:type="dxa"/>
-                            <w:tcBorders>
-                              <w:left w:val="nil"/>
-                              <w:right w:val="nil"/>
-                            </w:tcBorders>
-                            <w:vAlign w:val="center"/>
-                          </w:tcPr>
-                          <w:p>
-                            <w:pPr>
-                              <w:pStyle w:val="a3"/>
-                              <w:rPr>
-                                <w:rFonts w:ascii="Times New Roman" w:hAnsi="Times New Roman" w:cs="Times New Roman"/>
-                                <w:sz w:val="18"/>
-                                <w:lang w:val="ru-RU"/>
-                              </w:rPr>
-                            </w:pPr>
-                            <w:r>
-                              <w:rPr>
-                                <w:rFonts w:ascii="Times New Roman" w:hAnsi="Times New Roman" w:cs="Times New Roman"/>
-                                <w:sz w:val="20"/>
-                                <w:lang w:val="ru-RU"/>
-                              </w:rPr>
-                              <w:t>Тышкевич Е. В.</w:t>
-                            </w:r>
-                          </w:p>
-                        </w:tc>
-                        <w:tc>
-                          <w:tcPr>
-                            <w:tcW w:w="709" w:type="dxa"/>
-                            <w:tcBorders>
-                              <w:left w:val="single" w:sz="18" w:space="0" w:color="auto"/>
-                              <w:right w:val="single" w:sz="18" w:space="0" w:color="auto"/>
-                            </w:tcBorders>
-                            <w:vAlign w:val="center"/>
-                          </w:tcPr>
-                          <w:p>
-                            <w:pPr>
-                              <w:pStyle w:val="a3"/>
-                              <w:rPr>
-                                <w:rFonts w:ascii="Times New Roman" w:hAnsi="Times New Roman" w:cs="Times New Roman"/>
-                                <w:sz w:val="18"/>
-                              </w:rPr>
-                            </w:pPr>
-                          </w:p>
-                        </w:tc>
-                        <w:tc>
-                          <w:tcPr>
-                            <w:tcW w:w="567" w:type="dxa"/>
-                            <w:tcBorders>
-                              <w:left w:val="nil"/>
-                              <w:right w:val="single" w:sz="18" w:space="0" w:color="auto"/>
-                            </w:tcBorders>
-                            <w:vAlign w:val="center"/>
-                          </w:tcPr>
-                          <w:p>
-                            <w:pPr>
-                              <w:pStyle w:val="a3"/>
-                              <w:rPr>
-                                <w:rFonts w:ascii="Times New Roman" w:hAnsi="Times New Roman" w:cs="Times New Roman"/>
-                                <w:sz w:val="18"/>
-                                <w:lang w:val="en-US"/>
-                              </w:rPr>
-                            </w:pPr>
-                          </w:p>
-                        </w:tc>
-                        <w:tc>
-                          <w:tcPr>
-                            <w:tcW w:w="3969" w:type="dxa"/>
-                            <w:vMerge/>
-                            <w:tcBorders>
-                              <w:left w:val="nil"/>
-                              <w:right w:val="single" w:sz="18" w:space="0" w:color="auto"/>
-                            </w:tcBorders>
-                            <w:vAlign w:val="center"/>
-                          </w:tcPr>
-                          <w:p>
-                            <w:pPr>
-                              <w:pStyle w:val="a3"/>
-                              <w:rPr>
-                                <w:rFonts w:ascii="Times New Roman" w:hAnsi="Times New Roman" w:cs="Times New Roman"/>
-                                <w:sz w:val="18"/>
-                              </w:rPr>
-                            </w:pPr>
-                          </w:p>
-                        </w:tc>
-                        <w:tc>
-                          <w:tcPr>
-                            <w:tcW w:w="2693" w:type="dxa"/>
-                            <w:gridSpan w:val="5"/>
-                            <w:vMerge/>
-                            <w:tcBorders>
-                              <w:left w:val="nil"/>
-                              <w:right w:val="nil"/>
-                            </w:tcBorders>
-                            <w:vAlign w:val="center"/>
-                          </w:tcPr>
-                          <w:p>
-                            <w:pPr>
-                              <w:pStyle w:val="a3"/>
-                              <w:rPr>
-                                <w:rFonts w:ascii="Times New Roman" w:hAnsi="Times New Roman" w:cs="Times New Roman"/>
-                                <w:sz w:val="18"/>
-                              </w:rPr>
-                            </w:pPr>
-                          </w:p>
-                        </w:tc>
-                      </w:tr>
-                      <w:tr>
-                        <w:trPr>
-                          <w:cantSplit/>
-                          <w:trHeight w:hRule="exact" w:val="284"/>
-                        </w:trPr>
-                        <w:tc>
-                          <w:tcPr>
-                            <w:tcW w:w="993" w:type="dxa"/>
-                            <w:gridSpan w:val="2"/>
-                            <w:tcBorders>
-                              <w:left w:val="nil"/>
-                              <w:bottom w:val="nil"/>
-                              <w:right w:val="single" w:sz="18" w:space="0" w:color="auto"/>
-                            </w:tcBorders>
-                            <w:vAlign w:val="center"/>
-                          </w:tcPr>
-                          <w:p>
-                            <w:pPr>
-                              <w:pStyle w:val="a3"/>
-                              <w:rPr>
-                                <w:rFonts w:ascii="Times New Roman" w:hAnsi="Times New Roman" w:cs="Times New Roman"/>
-                                <w:sz w:val="17"/>
-                                <w:lang w:val="ru-RU"/>
-                              </w:rPr>
-                            </w:pPr>
-                            <w:r>
-                              <w:rPr>
-                                <w:rFonts w:ascii="Times New Roman" w:hAnsi="Times New Roman" w:cs="Times New Roman"/>
-                                <w:sz w:val="17"/>
-                              </w:rPr>
-                              <w:t>Ут</w:t>
-                            </w:r>
-                            <w:r>
-                              <w:rPr>
-                                <w:rFonts w:ascii="Times New Roman" w:hAnsi="Times New Roman" w:cs="Times New Roman"/>
-                                <w:sz w:val="17"/>
-                                <w:lang w:val="ru-RU"/>
-                              </w:rPr>
-                              <w:t>в</w:t>
-                            </w:r>
-                          </w:p>
-                        </w:tc>
-                        <w:tc>
-                          <w:tcPr>
-                            <w:tcW w:w="1417" w:type="dxa"/>
-                            <w:tcBorders>
-                              <w:left w:val="nil"/>
-                              <w:bottom w:val="nil"/>
-                              <w:right w:val="nil"/>
-                            </w:tcBorders>
-                            <w:vAlign w:val="center"/>
-                          </w:tcPr>
-                          <w:p>
-                            <w:pPr>
-                              <w:pStyle w:val="a3"/>
-                              <w:rPr>
-                                <w:rFonts w:ascii="Times New Roman" w:hAnsi="Times New Roman" w:cs="Times New Roman"/>
-                                <w:sz w:val="18"/>
-                              </w:rPr>
-                            </w:pPr>
-                            <w:r>
-                              <w:rPr>
-                                <w:rFonts w:ascii="Times New Roman" w:hAnsi="Times New Roman" w:cs="Times New Roman"/>
-                                <w:sz w:val="20"/>
-                                <w:lang w:val="ru-RU"/>
-                              </w:rPr>
-                              <w:t>Тышкевич Е. В.</w:t>
-                            </w:r>
-                          </w:p>
-                        </w:tc>
-                        <w:tc>
-                          <w:tcPr>
-                            <w:tcW w:w="709" w:type="dxa"/>
-                            <w:tcBorders>
-                              <w:left w:val="single" w:sz="18" w:space="0" w:color="auto"/>
-                              <w:bottom w:val="nil"/>
-                              <w:right w:val="single" w:sz="18" w:space="0" w:color="auto"/>
-                            </w:tcBorders>
-                            <w:vAlign w:val="center"/>
-                          </w:tcPr>
-                          <w:p>
-                            <w:pPr>
-                              <w:pStyle w:val="a3"/>
-                              <w:rPr>
-                                <w:rFonts w:ascii="Times New Roman" w:hAnsi="Times New Roman" w:cs="Times New Roman"/>
-                                <w:sz w:val="18"/>
-                              </w:rPr>
-                            </w:pPr>
-                          </w:p>
-                        </w:tc>
-                        <w:tc>
-                          <w:tcPr>
-                            <w:tcW w:w="567" w:type="dxa"/>
-                            <w:tcBorders>
-                              <w:left w:val="nil"/>
-                              <w:bottom w:val="nil"/>
-                              <w:right w:val="single" w:sz="18" w:space="0" w:color="auto"/>
-                            </w:tcBorders>
-                            <w:vAlign w:val="center"/>
-                          </w:tcPr>
-                          <w:p>
-                            <w:pPr>
-                              <w:pStyle w:val="a3"/>
-                              <w:rPr>
-                                <w:rFonts w:ascii="Times New Roman" w:hAnsi="Times New Roman" w:cs="Times New Roman"/>
-                                <w:sz w:val="18"/>
-                                <w:lang w:val="en-US"/>
-                              </w:rPr>
-                            </w:pPr>
-                          </w:p>
-                        </w:tc>
-                        <w:tc>
-                          <w:tcPr>
-                            <w:tcW w:w="3969" w:type="dxa"/>
-                            <w:vMerge/>
-                            <w:tcBorders>
-                              <w:left w:val="nil"/>
-                              <w:bottom w:val="nil"/>
-                              <w:right w:val="single" w:sz="18" w:space="0" w:color="auto"/>
-                            </w:tcBorders>
-                            <w:vAlign w:val="center"/>
-                          </w:tcPr>
-                          <w:p>
-                            <w:pPr>
-                              <w:pStyle w:val="a3"/>
-                              <w:rPr>
-                                <w:rFonts w:ascii="Times New Roman" w:hAnsi="Times New Roman" w:cs="Times New Roman"/>
-                                <w:sz w:val="18"/>
-                              </w:rPr>
-                            </w:pPr>
-                          </w:p>
-                        </w:tc>
-                        <w:tc>
-                          <w:tcPr>
-                            <w:tcW w:w="2693" w:type="dxa"/>
-                            <w:gridSpan w:val="5"/>
-                            <w:vMerge/>
-                            <w:tcBorders>
-                              <w:left w:val="nil"/>
-                              <w:bottom w:val="nil"/>
-                              <w:right w:val="nil"/>
-                            </w:tcBorders>
-                            <w:vAlign w:val="center"/>
-                          </w:tcPr>
-                          <w:p>
-                            <w:pPr>
-                              <w:pStyle w:val="a3"/>
-                              <w:rPr>
-                                <w:rFonts w:ascii="Times New Roman" w:hAnsi="Times New Roman" w:cs="Times New Roman"/>
-                                <w:sz w:val="18"/>
-                              </w:rPr>
-                            </w:pPr>
-                          </w:p>
-                        </w:tc>
-                      </w:tr>
-                    </w:tbl>
-                    <w:p>
-                      <w:pPr>
-                        <w:rPr>
-                          <w:rFonts w:cs="Times New Roman"/>
-                        </w:rPr>
-                      </w:pPr>
-                    </w:p>
-                  </w:txbxContent>
-                </v:textbox>
-              </v:shape>
-              <v:line id="Line 14" o:spid="_x0000_s1028" style="position:absolute;visibility:visible;mso-wrap-style:square" from="1134,397" to="1134,16441" o:connectortype="straight" o:gfxdata="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" strokeweight="2.25pt"/>
-              <v:line id="Line 15" o:spid="_x0000_s1029" style="position:absolute;visibility:visible;mso-wrap-style:square" from="11509,397" to="11509,16441" o:connectortype="straight" o:gfxdata="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" strokeweight="2.25pt"/>
-              <v:line id="Line 16" o:spid="_x0000_s1030" style="position:absolute;visibility:visible;mso-wrap-style:square" from="1137,16441" to="11512,16441" o:connectortype="straight" o:gfxdata="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" strokeweight="2.25pt"/>
-              <v:line id="Line 17" o:spid="_x0000_s1031" style="position:absolute;visibility:visible;mso-wrap-style:square" from="1137,14173" to="11512,14173" o:connectortype="straight" o:gfxdata="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" strokeweight="2.25pt"/>
-              <v:line id="Line 18" o:spid="_x0000_s1032" style="position:absolute;visibility:visible;mso-wrap-style:square" from="1134,397" to="11509,397" o:connectortype="straight" o:gfxdata="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" strokeweight="2.25pt"/>
-              <w10:wrap anchorx="page" anchory="page"/>
-            </v:group>
-          </w:pict>
-        </mc:Fallback>
-      </mc:AlternateContent>
+      <w:pict>
+        <v:group id="Группа 11" o:spid="_x0000_s4109" style="position:absolute;left:0;text-align:left;margin-left:56.7pt;margin-top:19.1pt;width:518.9pt;height:803.85pt;z-index:251657728;mso-position-horizontal-relative:page;mso-position-vertical-relative:page" coordorigin="1134,397" coordsize="10378,16044" o:gfxdata="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" o:allowincell="f">
+          <v:shapetype id="_x0000_t202" coordsize="21600,21600" o:spt="202" path="m,l,21600r21600,l21600,xe">
+            <v:stroke joinstyle="miter"/>
+            <v:path gradientshapeok="t" o:connecttype="rect"/>
+          </v:shapetype>
+          <v:shape id="Text Box 13" o:spid="_x0000_s4115" type="#_x0000_t202" style="position:absolute;left:1137;top:14173;width:10375;height:2268;visibility:visible" o:gfxdata="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" filled="f" stroked="f" strokeweight="2.25pt">
+            <v:textbox inset="0,0,0,0">
+              <w:txbxContent>
+                <w:tbl>
+                  <w:tblPr>
+                    <w:tblW w:w="0" w:type="auto"/>
+                    <w:tblInd w:w="28" w:type="dxa"/>
+                    <w:tblBorders>
+                      <w:top w:val="single" w:sz="4" w:space="0" w:color="auto"/>
+                      <w:left w:val="single" w:sz="4" w:space="0" w:color="auto"/>
+                      <w:bottom w:val="single" w:sz="4" w:space="0" w:color="auto"/>
+                      <w:right w:val="single" w:sz="4" w:space="0" w:color="auto"/>
+                      <w:insideH w:val="single" w:sz="4" w:space="0" w:color="auto"/>
+                      <w:insideV w:val="single" w:sz="4" w:space="0" w:color="auto"/>
+                    </w:tblBorders>
+                    <w:tblLayout w:type="fixed"/>
+                    <w:tblCellMar>
+                      <w:left w:w="28" w:type="dxa"/>
+                      <w:right w:w="28" w:type="dxa"/>
+                    </w:tblCellMar>
+                    <w:tblLook w:val="0000"/>
+                  </w:tblPr>
+                  <w:tblGrid>
+                    <w:gridCol w:w="397"/>
+                    <w:gridCol w:w="596"/>
+                    <w:gridCol w:w="1417"/>
+                    <w:gridCol w:w="709"/>
+                    <w:gridCol w:w="567"/>
+                    <w:gridCol w:w="3969"/>
+                    <w:gridCol w:w="284"/>
+                    <w:gridCol w:w="284"/>
+                    <w:gridCol w:w="284"/>
+                    <w:gridCol w:w="851"/>
+                    <w:gridCol w:w="990"/>
+                  </w:tblGrid>
+                  <w:tr>
+                    <w:trPr>
+                      <w:cantSplit/>
+                      <w:trHeight w:hRule="exact" w:val="284"/>
+                    </w:trPr>
+                    <w:tc>
+                      <w:tcPr>
+                        <w:tcW w:w="397" w:type="dxa"/>
+                        <w:tcBorders>
+                          <w:top w:val="nil"/>
+                          <w:left w:val="nil"/>
+                          <w:right w:val="single" w:sz="18" w:space="0" w:color="auto"/>
+                        </w:tcBorders>
+                        <w:vAlign w:val="center"/>
+                      </w:tcPr>
+                      <w:p>
+                        <w:pPr>
+                          <w:pStyle w:val="a3"/>
+                          <w:rPr>
+                            <w:rFonts w:ascii="Times New Roman" w:hAnsi="Times New Roman" w:cs="Times New Roman"/>
+                            <w:sz w:val="18"/>
+                          </w:rPr>
+                        </w:pPr>
+                      </w:p>
+                    </w:tc>
+                    <w:tc>
+                      <w:tcPr>
+                        <w:tcW w:w="596" w:type="dxa"/>
+                        <w:tcBorders>
+                          <w:top w:val="nil"/>
+                          <w:left w:val="nil"/>
+                          <w:right w:val="single" w:sz="18" w:space="0" w:color="auto"/>
+                        </w:tcBorders>
+                        <w:vAlign w:val="center"/>
+                      </w:tcPr>
+                      <w:p>
+                        <w:pPr>
+                          <w:pStyle w:val="a3"/>
+                          <w:rPr>
+                            <w:rFonts w:ascii="Times New Roman" w:hAnsi="Times New Roman" w:cs="Times New Roman"/>
+                            <w:sz w:val="18"/>
+                          </w:rPr>
+                        </w:pPr>
+                      </w:p>
+                    </w:tc>
+                    <w:tc>
+                      <w:tcPr>
+                        <w:tcW w:w="1417" w:type="dxa"/>
+                        <w:tcBorders>
+                          <w:top w:val="nil"/>
+                          <w:left w:val="nil"/>
+                          <w:right w:val="nil"/>
+                        </w:tcBorders>
+                        <w:vAlign w:val="center"/>
+                      </w:tcPr>
+                      <w:p>
+                        <w:pPr>
+                          <w:pStyle w:val="a3"/>
+                          <w:rPr>
+                            <w:rFonts w:ascii="Times New Roman" w:hAnsi="Times New Roman" w:cs="Times New Roman"/>
+                            <w:sz w:val="18"/>
+                          </w:rPr>
+                        </w:pPr>
+                      </w:p>
+                    </w:tc>
+                    <w:tc>
+                      <w:tcPr>
+                        <w:tcW w:w="709" w:type="dxa"/>
+                        <w:tcBorders>
+                          <w:top w:val="nil"/>
+                          <w:left w:val="single" w:sz="18" w:space="0" w:color="auto"/>
+                          <w:right w:val="single" w:sz="18" w:space="0" w:color="auto"/>
+                        </w:tcBorders>
+                        <w:vAlign w:val="center"/>
+                      </w:tcPr>
+                      <w:p>
+                        <w:pPr>
+                          <w:pStyle w:val="a3"/>
+                          <w:rPr>
+                            <w:rFonts w:ascii="Times New Roman" w:hAnsi="Times New Roman" w:cs="Times New Roman"/>
+                            <w:sz w:val="18"/>
+                          </w:rPr>
+                        </w:pPr>
+                      </w:p>
+                    </w:tc>
+                    <w:tc>
+                      <w:tcPr>
+                        <w:tcW w:w="567" w:type="dxa"/>
+                        <w:tcBorders>
+                          <w:top w:val="nil"/>
+                          <w:left w:val="nil"/>
+                          <w:right w:val="single" w:sz="18" w:space="0" w:color="auto"/>
+                        </w:tcBorders>
+                        <w:vAlign w:val="center"/>
+                      </w:tcPr>
+                      <w:p>
+                        <w:pPr>
+                          <w:pStyle w:val="a3"/>
+                          <w:rPr>
+                            <w:rFonts w:ascii="Times New Roman" w:hAnsi="Times New Roman" w:cs="Times New Roman"/>
+                            <w:sz w:val="18"/>
+                          </w:rPr>
+                        </w:pPr>
+                      </w:p>
+                    </w:tc>
+                    <w:tc>
+                      <w:tcPr>
+                        <w:tcW w:w="6662" w:type="dxa"/>
+                        <w:gridSpan w:val="6"/>
+                        <w:vMerge w:val="restart"/>
+                        <w:tcBorders>
+                          <w:top w:val="nil"/>
+                          <w:left w:val="nil"/>
+                          <w:bottom w:val="single" w:sz="18" w:space="0" w:color="auto"/>
+                          <w:right w:val="nil"/>
+                        </w:tcBorders>
+                        <w:vAlign w:val="center"/>
+                      </w:tcPr>
+                      <w:p>
+                        <w:pPr>
+                          <w:pStyle w:val="a3"/>
+                          <w:spacing w:after="0"/>
+                          <w:jc w:val="center"/>
+                          <w:rPr>
+                            <w:rFonts w:cs="Times New Roman"/>
+                            <w:szCs w:val="28"/>
+                            <w:highlight w:val="yellow"/>
+                          </w:rPr>
+                        </w:pPr>
+                        <w:r>
+                          <w:rPr>
+                            <w:sz w:val="32"/>
+                            <w:szCs w:val="32"/>
+                          </w:rPr>
+                          <w:t>НАТКиГ.20</w:t>
+                        </w:r>
+                        <w:r>
+                          <w:rPr>
+                            <w:sz w:val="32"/>
+                            <w:szCs w:val="32"/>
+                            <w:lang w:val="ru-RU"/>
+                          </w:rPr>
+                          <w:t>34</w:t>
+                        </w:r>
+                        <w:r>
+                          <w:rPr>
+                            <w:sz w:val="32"/>
+                            <w:szCs w:val="32"/>
+                          </w:rPr>
+                          <w:t>00.010.000ПЗ</w:t>
+                        </w:r>
+                      </w:p>
+                    </w:tc>
+                  </w:tr>
+                  <w:tr>
+                    <w:trPr>
+                      <w:cantSplit/>
+                      <w:trHeight w:hRule="exact" w:val="284"/>
+                    </w:trPr>
+                    <w:tc>
+                      <w:tcPr>
+                        <w:tcW w:w="397" w:type="dxa"/>
+                        <w:tcBorders>
+                          <w:left w:val="nil"/>
+                          <w:bottom w:val="nil"/>
+                          <w:right w:val="single" w:sz="18" w:space="0" w:color="auto"/>
+                        </w:tcBorders>
+                        <w:vAlign w:val="center"/>
+                      </w:tcPr>
+                      <w:p>
+                        <w:pPr>
+                          <w:pStyle w:val="a3"/>
+                          <w:rPr>
+                            <w:rFonts w:ascii="Times New Roman" w:hAnsi="Times New Roman" w:cs="Times New Roman"/>
+                            <w:sz w:val="18"/>
+                          </w:rPr>
+                        </w:pPr>
+                      </w:p>
+                    </w:tc>
+                    <w:tc>
+                      <w:tcPr>
+                        <w:tcW w:w="596" w:type="dxa"/>
+                        <w:tcBorders>
+                          <w:left w:val="nil"/>
+                          <w:bottom w:val="nil"/>
+                          <w:right w:val="single" w:sz="18" w:space="0" w:color="auto"/>
+                        </w:tcBorders>
+                        <w:vAlign w:val="center"/>
+                      </w:tcPr>
+                      <w:p>
+                        <w:pPr>
+                          <w:pStyle w:val="a3"/>
+                          <w:rPr>
+                            <w:rFonts w:ascii="Times New Roman" w:hAnsi="Times New Roman" w:cs="Times New Roman"/>
+                            <w:sz w:val="18"/>
+                          </w:rPr>
+                        </w:pPr>
+                      </w:p>
+                    </w:tc>
+                    <w:tc>
+                      <w:tcPr>
+                        <w:tcW w:w="1417" w:type="dxa"/>
+                        <w:tcBorders>
+                          <w:left w:val="nil"/>
+                          <w:bottom w:val="nil"/>
+                          <w:right w:val="nil"/>
+                        </w:tcBorders>
+                        <w:vAlign w:val="center"/>
+                      </w:tcPr>
+                      <w:p>
+                        <w:pPr>
+                          <w:pStyle w:val="a3"/>
+                          <w:rPr>
+                            <w:rFonts w:ascii="Times New Roman" w:hAnsi="Times New Roman" w:cs="Times New Roman"/>
+                            <w:sz w:val="18"/>
+                          </w:rPr>
+                        </w:pPr>
+                      </w:p>
+                    </w:tc>
+                    <w:tc>
+                      <w:tcPr>
+                        <w:tcW w:w="709" w:type="dxa"/>
+                        <w:tcBorders>
+                          <w:left w:val="single" w:sz="18" w:space="0" w:color="auto"/>
+                          <w:bottom w:val="nil"/>
+                          <w:right w:val="single" w:sz="18" w:space="0" w:color="auto"/>
+                        </w:tcBorders>
+                        <w:vAlign w:val="center"/>
+                      </w:tcPr>
+                      <w:p>
+                        <w:pPr>
+                          <w:pStyle w:val="a3"/>
+                          <w:rPr>
+                            <w:rFonts w:ascii="Times New Roman" w:hAnsi="Times New Roman" w:cs="Times New Roman"/>
+                            <w:sz w:val="18"/>
+                          </w:rPr>
+                        </w:pPr>
+                      </w:p>
+                    </w:tc>
+                    <w:tc>
+                      <w:tcPr>
+                        <w:tcW w:w="567" w:type="dxa"/>
+                        <w:tcBorders>
+                          <w:left w:val="nil"/>
+                          <w:bottom w:val="nil"/>
+                          <w:right w:val="single" w:sz="18" w:space="0" w:color="auto"/>
+                        </w:tcBorders>
+                        <w:vAlign w:val="center"/>
+                      </w:tcPr>
+                      <w:p>
+                        <w:pPr>
+                          <w:pStyle w:val="a3"/>
+                          <w:rPr>
+                            <w:rFonts w:ascii="Times New Roman" w:hAnsi="Times New Roman" w:cs="Times New Roman"/>
+                            <w:sz w:val="18"/>
+                          </w:rPr>
+                        </w:pPr>
+                      </w:p>
+                    </w:tc>
+                    <w:tc>
+                      <w:tcPr>
+                        <w:tcW w:w="6662" w:type="dxa"/>
+                        <w:gridSpan w:val="6"/>
+                        <w:vMerge/>
+                        <w:tcBorders>
+                          <w:left w:val="nil"/>
+                          <w:bottom w:val="single" w:sz="18" w:space="0" w:color="auto"/>
+                          <w:right w:val="nil"/>
+                        </w:tcBorders>
+                        <w:vAlign w:val="center"/>
+                      </w:tcPr>
+                      <w:p>
+                        <w:pPr>
+                          <w:pStyle w:val="a3"/>
+                          <w:rPr>
+                            <w:rFonts w:ascii="Times New Roman" w:hAnsi="Times New Roman" w:cs="Times New Roman"/>
+                            <w:sz w:val="18"/>
+                          </w:rPr>
+                        </w:pPr>
+                      </w:p>
+                    </w:tc>
+                  </w:tr>
+                  <w:tr>
+                    <w:trPr>
+                      <w:cantSplit/>
+                      <w:trHeight w:hRule="exact" w:val="284"/>
+                    </w:trPr>
+                    <w:tc>
+                      <w:tcPr>
+                        <w:tcW w:w="397" w:type="dxa"/>
+                        <w:tcBorders>
+                          <w:top w:val="single" w:sz="18" w:space="0" w:color="auto"/>
+                          <w:left w:val="nil"/>
+                          <w:bottom w:val="single" w:sz="18" w:space="0" w:color="auto"/>
+                          <w:right w:val="single" w:sz="18" w:space="0" w:color="auto"/>
+                        </w:tcBorders>
+                        <w:vAlign w:val="center"/>
+                      </w:tcPr>
+                      <w:p>
+                        <w:pPr>
+                          <w:pStyle w:val="a3"/>
+                          <w:jc w:val="center"/>
+                          <w:rPr>
+                            <w:rFonts w:ascii="Times New Roman" w:hAnsi="Times New Roman" w:cs="Times New Roman"/>
+                            <w:sz w:val="17"/>
+                          </w:rPr>
+                        </w:pPr>
+                        <w:r>
+                          <w:rPr>
+                            <w:rFonts w:ascii="Times New Roman" w:hAnsi="Times New Roman" w:cs="Times New Roman"/>
+                            <w:sz w:val="17"/>
+                          </w:rPr>
+                          <w:t>Изм.</w:t>
+                        </w:r>
+                      </w:p>
+                    </w:tc>
+                    <w:tc>
+                      <w:tcPr>
+                        <w:tcW w:w="596" w:type="dxa"/>
+                        <w:tcBorders>
+                          <w:top w:val="single" w:sz="18" w:space="0" w:color="auto"/>
+                          <w:left w:val="nil"/>
+                          <w:bottom w:val="single" w:sz="18" w:space="0" w:color="auto"/>
+                          <w:right w:val="single" w:sz="18" w:space="0" w:color="auto"/>
+                        </w:tcBorders>
+                        <w:vAlign w:val="center"/>
+                      </w:tcPr>
+                      <w:p>
+                        <w:pPr>
+                          <w:pStyle w:val="a3"/>
+                          <w:jc w:val="center"/>
+                          <w:rPr>
+                            <w:rFonts w:ascii="Times New Roman" w:hAnsi="Times New Roman" w:cs="Times New Roman"/>
+                            <w:sz w:val="17"/>
+                          </w:rPr>
+                        </w:pPr>
+                        <w:r>
+                          <w:rPr>
+                            <w:rFonts w:ascii="Times New Roman" w:hAnsi="Times New Roman" w:cs="Times New Roman"/>
+                            <w:sz w:val="17"/>
+                          </w:rPr>
+                          <w:t>Лист</w:t>
+                        </w:r>
+                      </w:p>
+                    </w:tc>
+                    <w:tc>
+                      <w:tcPr>
+                        <w:tcW w:w="1417" w:type="dxa"/>
+                        <w:tcBorders>
+                          <w:top w:val="single" w:sz="18" w:space="0" w:color="auto"/>
+                          <w:left w:val="nil"/>
+                          <w:bottom w:val="single" w:sz="18" w:space="0" w:color="auto"/>
+                          <w:right w:val="nil"/>
+                        </w:tcBorders>
+                        <w:vAlign w:val="center"/>
+                      </w:tcPr>
+                      <w:p>
+                        <w:pPr>
+                          <w:pStyle w:val="a3"/>
+                          <w:jc w:val="center"/>
+                          <w:rPr>
+                            <w:rFonts w:ascii="Times New Roman" w:hAnsi="Times New Roman" w:cs="Times New Roman"/>
+                            <w:sz w:val="17"/>
+                          </w:rPr>
+                        </w:pPr>
+                        <w:r>
+                          <w:rPr>
+                            <w:rFonts w:ascii="Times New Roman" w:hAnsi="Times New Roman" w:cs="Times New Roman"/>
+                            <w:sz w:val="17"/>
+                          </w:rPr>
+                          <w:t>№ докум</w:t>
+                        </w:r>
+                      </w:p>
+                    </w:tc>
+                    <w:tc>
+                      <w:tcPr>
+                        <w:tcW w:w="709" w:type="dxa"/>
+                        <w:tcBorders>
+                          <w:top w:val="single" w:sz="18" w:space="0" w:color="auto"/>
+                          <w:left w:val="single" w:sz="18" w:space="0" w:color="auto"/>
+                          <w:bottom w:val="single" w:sz="18" w:space="0" w:color="auto"/>
+                          <w:right w:val="single" w:sz="18" w:space="0" w:color="auto"/>
+                        </w:tcBorders>
+                        <w:vAlign w:val="center"/>
+                      </w:tcPr>
+                      <w:p>
+                        <w:pPr>
+                          <w:pStyle w:val="a3"/>
+                          <w:jc w:val="center"/>
+                          <w:rPr>
+                            <w:rFonts w:ascii="Times New Roman" w:hAnsi="Times New Roman" w:cs="Times New Roman"/>
+                            <w:sz w:val="17"/>
+                          </w:rPr>
+                        </w:pPr>
+                        <w:r>
+                          <w:rPr>
+                            <w:rFonts w:ascii="Times New Roman" w:hAnsi="Times New Roman" w:cs="Times New Roman"/>
+                            <w:sz w:val="17"/>
+                          </w:rPr>
+                          <w:t>Подпись</w:t>
+                        </w:r>
+                      </w:p>
+                    </w:tc>
+                    <w:tc>
+                      <w:tcPr>
+                        <w:tcW w:w="567" w:type="dxa"/>
+                        <w:tcBorders>
+                          <w:top w:val="single" w:sz="18" w:space="0" w:color="auto"/>
+                          <w:left w:val="nil"/>
+                          <w:bottom w:val="single" w:sz="18" w:space="0" w:color="auto"/>
+                          <w:right w:val="single" w:sz="18" w:space="0" w:color="auto"/>
+                        </w:tcBorders>
+                        <w:vAlign w:val="center"/>
+                      </w:tcPr>
+                      <w:p>
+                        <w:pPr>
+                          <w:pStyle w:val="a3"/>
+                          <w:jc w:val="center"/>
+                          <w:rPr>
+                            <w:rFonts w:ascii="Times New Roman" w:hAnsi="Times New Roman" w:cs="Times New Roman"/>
+                            <w:sz w:val="17"/>
+                          </w:rPr>
+                        </w:pPr>
+                        <w:r>
+                          <w:rPr>
+                            <w:rFonts w:ascii="Times New Roman" w:hAnsi="Times New Roman" w:cs="Times New Roman"/>
+                            <w:sz w:val="17"/>
+                          </w:rPr>
+                          <w:t>Дата</w:t>
+                        </w:r>
+                      </w:p>
+                    </w:tc>
+                    <w:tc>
+                      <w:tcPr>
+                        <w:tcW w:w="6662" w:type="dxa"/>
+                        <w:gridSpan w:val="6"/>
+                        <w:vMerge/>
+                        <w:tcBorders>
+                          <w:left w:val="nil"/>
+                          <w:bottom w:val="single" w:sz="18" w:space="0" w:color="auto"/>
+                          <w:right w:val="nil"/>
+                        </w:tcBorders>
+                        <w:vAlign w:val="center"/>
+                      </w:tcPr>
+                      <w:p>
+                        <w:pPr>
+                          <w:pStyle w:val="a3"/>
+                          <w:rPr>
+                            <w:rFonts w:ascii="Times New Roman" w:hAnsi="Times New Roman" w:cs="Times New Roman"/>
+                            <w:sz w:val="18"/>
+                          </w:rPr>
+                        </w:pPr>
+                      </w:p>
+                    </w:tc>
+                  </w:tr>
+                  <w:tr>
+                    <w:trPr>
+                      <w:cantSplit/>
+                      <w:trHeight w:hRule="exact" w:val="284"/>
+                    </w:trPr>
+                    <w:tc>
+                      <w:tcPr>
+                        <w:tcW w:w="993" w:type="dxa"/>
+                        <w:gridSpan w:val="2"/>
+                        <w:tcBorders>
+                          <w:top w:val="nil"/>
+                          <w:left w:val="nil"/>
+                          <w:right w:val="single" w:sz="18" w:space="0" w:color="auto"/>
+                        </w:tcBorders>
+                        <w:vAlign w:val="center"/>
+                      </w:tcPr>
+                      <w:p>
+                        <w:pPr>
+                          <w:pStyle w:val="a3"/>
+                          <w:spacing w:after="0"/>
+                          <w:rPr>
+                            <w:rFonts w:ascii="Times New Roman" w:hAnsi="Times New Roman" w:cs="Times New Roman"/>
+                            <w:sz w:val="17"/>
+                          </w:rPr>
+                        </w:pPr>
+                        <w:r>
+                          <w:rPr>
+                            <w:rFonts w:ascii="Times New Roman" w:hAnsi="Times New Roman" w:cs="Times New Roman"/>
+                            <w:sz w:val="17"/>
+                          </w:rPr>
+                          <w:t>Разраб</w:t>
+                        </w:r>
+                      </w:p>
+                    </w:tc>
+                    <w:tc>
+                      <w:tcPr>
+                        <w:tcW w:w="1417" w:type="dxa"/>
+                        <w:tcBorders>
+                          <w:top w:val="nil"/>
+                          <w:left w:val="nil"/>
+                          <w:right w:val="nil"/>
+                        </w:tcBorders>
+                        <w:vAlign w:val="center"/>
+                      </w:tcPr>
+                      <w:p>
+                        <w:pPr>
+                          <w:pStyle w:val="a3"/>
+                          <w:spacing w:after="0"/>
+                          <w:rPr>
+                            <w:rFonts w:ascii="Times New Roman" w:hAnsi="Times New Roman" w:cs="Times New Roman"/>
+                            <w:sz w:val="20"/>
+                            <w:lang w:val="ru-RU"/>
+                          </w:rPr>
+                        </w:pPr>
+                        <w:r>
+                          <w:rPr>
+                            <w:rFonts w:ascii="Times New Roman" w:hAnsi="Times New Roman" w:cs="Times New Roman"/>
+                            <w:sz w:val="20"/>
+                            <w:lang w:val="ru-RU"/>
+                          </w:rPr>
+                          <w:t>Сакович А.С.</w:t>
+                        </w:r>
+                      </w:p>
+                    </w:tc>
+                    <w:tc>
+                      <w:tcPr>
+                        <w:tcW w:w="709" w:type="dxa"/>
+                        <w:tcBorders>
+                          <w:top w:val="nil"/>
+                          <w:left w:val="single" w:sz="18" w:space="0" w:color="auto"/>
+                          <w:right w:val="single" w:sz="18" w:space="0" w:color="auto"/>
+                        </w:tcBorders>
+                        <w:vAlign w:val="center"/>
+                      </w:tcPr>
+                      <w:p>
+                        <w:pPr>
+                          <w:pStyle w:val="a3"/>
+                          <w:spacing w:after="0"/>
+                          <w:rPr>
+                            <w:rFonts w:ascii="Times New Roman" w:hAnsi="Times New Roman" w:cs="Times New Roman"/>
+                            <w:sz w:val="18"/>
+                          </w:rPr>
+                        </w:pPr>
+                      </w:p>
+                    </w:tc>
+                    <w:tc>
+                      <w:tcPr>
+                        <w:tcW w:w="567" w:type="dxa"/>
+                        <w:tcBorders>
+                          <w:top w:val="nil"/>
+                          <w:left w:val="nil"/>
+                          <w:right w:val="single" w:sz="18" w:space="0" w:color="auto"/>
+                        </w:tcBorders>
+                        <w:vAlign w:val="center"/>
+                      </w:tcPr>
+                      <w:p>
+                        <w:pPr>
+                          <w:pStyle w:val="a3"/>
+                          <w:spacing w:after="0"/>
+                          <w:rPr>
+                            <w:rFonts w:ascii="Times New Roman" w:hAnsi="Times New Roman" w:cs="Times New Roman"/>
+                            <w:sz w:val="18"/>
+                            <w:lang w:val="en-US"/>
+                          </w:rPr>
+                        </w:pPr>
+                      </w:p>
+                    </w:tc>
+                    <w:tc>
+                      <w:tcPr>
+                        <w:tcW w:w="3969" w:type="dxa"/>
+                        <w:vMerge w:val="restart"/>
+                        <w:tcBorders>
+                          <w:top w:val="nil"/>
+                          <w:left w:val="nil"/>
+                          <w:bottom w:val="single" w:sz="18" w:space="0" w:color="auto"/>
+                          <w:right w:val="single" w:sz="18" w:space="0" w:color="auto"/>
+                        </w:tcBorders>
+                        <w:vAlign w:val="center"/>
+                      </w:tcPr>
+                      <w:p>
+                        <w:pPr>
+                          <w:pStyle w:val="af1"/>
+                          <w:ind w:hanging="28"/>
+                          <w:jc w:val="center"/>
+                          <w:rPr>
+                            <w:rFonts w:cs="Times New Roman"/>
+                            <w:sz w:val="24"/>
+                            <w:szCs w:val="24"/>
+                            <w:highlight w:val="yellow"/>
+                            <w:lang w:eastAsia="ru-RU"/>
+                          </w:rPr>
+                        </w:pPr>
+                        <w:r>
+                          <w:rPr>
+                            <w:lang w:eastAsia="ru-RU"/>
+                          </w:rPr>
+                          <w:t>Ра</w:t>
+                        </w:r>
+                        <w:r>
+                          <w:rPr>
+                            <w:lang w:eastAsia="ru-RU"/>
+                          </w:rPr>
+                          <w:t>зработка мобильного приложения для автобусной компании</w:t>
+                        </w:r>
+                      </w:p>
+                    </w:tc>
+                    <w:tc>
+                      <w:tcPr>
+                        <w:tcW w:w="852" w:type="dxa"/>
+                        <w:gridSpan w:val="3"/>
+                        <w:tcBorders>
+                          <w:top w:val="nil"/>
+                          <w:left w:val="nil"/>
+                          <w:bottom w:val="single" w:sz="18" w:space="0" w:color="auto"/>
+                          <w:right w:val="single" w:sz="18" w:space="0" w:color="auto"/>
+                        </w:tcBorders>
+                        <w:vAlign w:val="center"/>
+                      </w:tcPr>
+                      <w:p>
+                        <w:pPr>
+                          <w:pStyle w:val="a3"/>
+                          <w:spacing w:after="0"/>
+                          <w:jc w:val="center"/>
+                          <w:rPr>
+                            <w:rFonts w:ascii="Times New Roman" w:hAnsi="Times New Roman" w:cs="Times New Roman"/>
+                            <w:sz w:val="17"/>
+                            <w:lang w:val="ru-RU"/>
+                          </w:rPr>
+                        </w:pPr>
+                        <w:r>
+                          <w:rPr>
+                            <w:rFonts w:ascii="Times New Roman" w:hAnsi="Times New Roman" w:cs="Times New Roman"/>
+                            <w:sz w:val="17"/>
+                          </w:rPr>
+                          <w:t>Лит</w:t>
+                        </w:r>
+                        <w:r>
+                          <w:rPr>
+                            <w:rFonts w:ascii="Times New Roman" w:hAnsi="Times New Roman" w:cs="Times New Roman"/>
+                            <w:sz w:val="17"/>
+                            <w:lang w:val="ru-RU"/>
+                          </w:rPr>
+                          <w:t>ера</w:t>
+                        </w:r>
+                      </w:p>
+                    </w:tc>
+                    <w:tc>
+                      <w:tcPr>
+                        <w:tcW w:w="851" w:type="dxa"/>
+                        <w:tcBorders>
+                          <w:top w:val="nil"/>
+                          <w:left w:val="single" w:sz="18" w:space="0" w:color="auto"/>
+                          <w:bottom w:val="single" w:sz="18" w:space="0" w:color="auto"/>
+                          <w:right w:val="single" w:sz="18" w:space="0" w:color="auto"/>
+                        </w:tcBorders>
+                        <w:vAlign w:val="center"/>
+                      </w:tcPr>
+                      <w:p>
+                        <w:pPr>
+                          <w:pStyle w:val="a3"/>
+                          <w:spacing w:after="0"/>
+                          <w:jc w:val="center"/>
+                          <w:rPr>
+                            <w:rFonts w:ascii="Times New Roman" w:hAnsi="Times New Roman" w:cs="Times New Roman"/>
+                            <w:sz w:val="17"/>
+                          </w:rPr>
+                        </w:pPr>
+                        <w:r>
+                          <w:rPr>
+                            <w:rFonts w:ascii="Times New Roman" w:hAnsi="Times New Roman" w:cs="Times New Roman"/>
+                            <w:sz w:val="17"/>
+                          </w:rPr>
+                          <w:t>Лист</w:t>
+                        </w:r>
+                      </w:p>
+                    </w:tc>
+                    <w:tc>
+                      <w:tcPr>
+                        <w:tcW w:w="990" w:type="dxa"/>
+                        <w:tcBorders>
+                          <w:top w:val="nil"/>
+                          <w:left w:val="single" w:sz="18" w:space="0" w:color="auto"/>
+                          <w:bottom w:val="single" w:sz="18" w:space="0" w:color="auto"/>
+                          <w:right w:val="nil"/>
+                        </w:tcBorders>
+                        <w:vAlign w:val="center"/>
+                      </w:tcPr>
+                      <w:p>
+                        <w:pPr>
+                          <w:pStyle w:val="a3"/>
+                          <w:spacing w:after="0"/>
+                          <w:jc w:val="center"/>
+                          <w:rPr>
+                            <w:rFonts w:ascii="Times New Roman" w:hAnsi="Times New Roman" w:cs="Times New Roman"/>
+                            <w:sz w:val="17"/>
+                          </w:rPr>
+                        </w:pPr>
+                        <w:r>
+                          <w:rPr>
+                            <w:rFonts w:ascii="Times New Roman" w:hAnsi="Times New Roman" w:cs="Times New Roman"/>
+                            <w:sz w:val="17"/>
+                          </w:rPr>
+                          <w:t>Листов</w:t>
+                        </w:r>
+                      </w:p>
+                    </w:tc>
+                  </w:tr>
+                  <w:tr>
+                    <w:trPr>
+                      <w:cantSplit/>
+                      <w:trHeight w:hRule="exact" w:val="284"/>
+                    </w:trPr>
+                    <w:tc>
+                      <w:tcPr>
+                        <w:tcW w:w="993" w:type="dxa"/>
+                        <w:gridSpan w:val="2"/>
+                        <w:tcBorders>
+                          <w:left w:val="nil"/>
+                          <w:right w:val="single" w:sz="18" w:space="0" w:color="auto"/>
+                        </w:tcBorders>
+                        <w:vAlign w:val="center"/>
+                      </w:tcPr>
+                      <w:p>
+                        <w:pPr>
+                          <w:pStyle w:val="a3"/>
+                          <w:spacing w:after="0"/>
+                          <w:rPr>
+                            <w:rFonts w:ascii="Times New Roman" w:hAnsi="Times New Roman" w:cs="Times New Roman"/>
+                            <w:sz w:val="17"/>
+                          </w:rPr>
+                        </w:pPr>
+                        <w:r>
+                          <w:rPr>
+                            <w:rFonts w:ascii="Times New Roman" w:hAnsi="Times New Roman" w:cs="Times New Roman"/>
+                            <w:sz w:val="17"/>
+                          </w:rPr>
+                          <w:t>Пров</w:t>
+                        </w:r>
+                      </w:p>
+                    </w:tc>
+                    <w:tc>
+                      <w:tcPr>
+                        <w:tcW w:w="1417" w:type="dxa"/>
+                        <w:tcBorders>
+                          <w:left w:val="nil"/>
+                          <w:right w:val="nil"/>
+                        </w:tcBorders>
+                        <w:vAlign w:val="center"/>
+                      </w:tcPr>
+                      <w:p>
+                        <w:pPr>
+                          <w:pStyle w:val="a3"/>
+                          <w:spacing w:after="0"/>
+                          <w:rPr>
+                            <w:rFonts w:ascii="Times New Roman" w:hAnsi="Times New Roman" w:cs="Times New Roman"/>
+                            <w:sz w:val="20"/>
+                            <w:lang w:val="ru-RU"/>
+                          </w:rPr>
+                        </w:pPr>
+                        <w:r>
+                          <w:rPr>
+                            <w:rFonts w:ascii="Times New Roman" w:hAnsi="Times New Roman" w:cs="Times New Roman"/>
+                            <w:sz w:val="20"/>
+                            <w:lang w:val="ru-RU"/>
+                          </w:rPr>
+                          <w:t>Климова И. С.</w:t>
+                        </w:r>
+                      </w:p>
+                    </w:tc>
+                    <w:tc>
+                      <w:tcPr>
+                        <w:tcW w:w="709" w:type="dxa"/>
+                        <w:tcBorders>
+                          <w:left w:val="single" w:sz="18" w:space="0" w:color="auto"/>
+                          <w:right w:val="single" w:sz="18" w:space="0" w:color="auto"/>
+                        </w:tcBorders>
+                        <w:vAlign w:val="center"/>
+                      </w:tcPr>
+                      <w:p>
+                        <w:pPr>
+                          <w:pStyle w:val="a3"/>
+                          <w:spacing w:after="0"/>
+                          <w:rPr>
+                            <w:rFonts w:ascii="Times New Roman" w:hAnsi="Times New Roman" w:cs="Times New Roman"/>
+                            <w:sz w:val="18"/>
+                          </w:rPr>
+                        </w:pPr>
+                      </w:p>
+                    </w:tc>
+                    <w:tc>
+                      <w:tcPr>
+                        <w:tcW w:w="567" w:type="dxa"/>
+                        <w:tcBorders>
+                          <w:left w:val="nil"/>
+                          <w:right w:val="single" w:sz="18" w:space="0" w:color="auto"/>
+                        </w:tcBorders>
+                        <w:vAlign w:val="center"/>
+                      </w:tcPr>
+                      <w:p>
+                        <w:pPr>
+                          <w:pStyle w:val="a3"/>
+                          <w:spacing w:after="0"/>
+                          <w:rPr>
+                            <w:rFonts w:ascii="Times New Roman" w:hAnsi="Times New Roman" w:cs="Times New Roman"/>
+                            <w:sz w:val="18"/>
+                            <w:lang w:val="en-US"/>
+                          </w:rPr>
+                        </w:pPr>
+                      </w:p>
+                    </w:tc>
+                    <w:tc>
+                      <w:tcPr>
+                        <w:tcW w:w="3969" w:type="dxa"/>
+                        <w:vMerge/>
+                        <w:tcBorders>
+                          <w:left w:val="nil"/>
+                          <w:right w:val="single" w:sz="18" w:space="0" w:color="auto"/>
+                        </w:tcBorders>
+                        <w:vAlign w:val="center"/>
+                      </w:tcPr>
+                      <w:p>
+                        <w:pPr>
+                          <w:pStyle w:val="a3"/>
+                          <w:spacing w:after="0"/>
+                          <w:rPr>
+                            <w:rFonts w:ascii="Times New Roman" w:hAnsi="Times New Roman" w:cs="Times New Roman"/>
+                            <w:sz w:val="18"/>
+                          </w:rPr>
+                        </w:pPr>
+                      </w:p>
+                    </w:tc>
+                    <w:tc>
+                      <w:tcPr>
+                        <w:tcW w:w="284" w:type="dxa"/>
+                        <w:tcBorders>
+                          <w:left w:val="nil"/>
+                          <w:bottom w:val="single" w:sz="18" w:space="0" w:color="auto"/>
+                        </w:tcBorders>
+                        <w:vAlign w:val="center"/>
+                      </w:tcPr>
+                      <w:p>
+                        <w:pPr>
+                          <w:pStyle w:val="a3"/>
+                          <w:spacing w:after="0"/>
+                          <w:rPr>
+                            <w:rFonts w:ascii="Times New Roman" w:hAnsi="Times New Roman" w:cs="Times New Roman"/>
+                            <w:sz w:val="18"/>
+                          </w:rPr>
+                        </w:pPr>
+                      </w:p>
+                    </w:tc>
+                    <w:tc>
+                      <w:tcPr>
+                        <w:tcW w:w="284" w:type="dxa"/>
+                        <w:tcBorders>
+                          <w:bottom w:val="single" w:sz="18" w:space="0" w:color="auto"/>
+                        </w:tcBorders>
+                        <w:vAlign w:val="center"/>
+                      </w:tcPr>
+                      <w:p>
+                        <w:pPr>
+                          <w:pStyle w:val="a3"/>
+                          <w:spacing w:after="0"/>
+                          <w:jc w:val="center"/>
+                          <w:rPr>
+                            <w:rFonts w:ascii="Times New Roman" w:hAnsi="Times New Roman" w:cs="Times New Roman"/>
+                            <w:sz w:val="18"/>
+                            <w:lang w:val="ru-RU"/>
+                          </w:rPr>
+                        </w:pPr>
+                        <w:r>
+                          <w:rPr>
+                            <w:rFonts w:ascii="Times New Roman" w:hAnsi="Times New Roman" w:cs="Times New Roman"/>
+                            <w:sz w:val="18"/>
+                            <w:lang w:val="en-US"/>
+                          </w:rPr>
+                          <w:t>y</w:t>
+                        </w:r>
+                      </w:p>
+                    </w:tc>
+                    <w:tc>
+                      <w:tcPr>
+                        <w:tcW w:w="284" w:type="dxa"/>
+                        <w:tcBorders>
+                          <w:bottom w:val="single" w:sz="18" w:space="0" w:color="auto"/>
+                          <w:right w:val="single" w:sz="18" w:space="0" w:color="auto"/>
+                        </w:tcBorders>
+                        <w:vAlign w:val="center"/>
+                      </w:tcPr>
+                      <w:p>
+                        <w:pPr>
+                          <w:pStyle w:val="a3"/>
+                          <w:spacing w:after="0"/>
+                          <w:rPr>
+                            <w:rFonts w:ascii="Times New Roman" w:hAnsi="Times New Roman" w:cs="Times New Roman"/>
+                            <w:sz w:val="18"/>
+                          </w:rPr>
+                        </w:pPr>
+                      </w:p>
+                    </w:tc>
+                    <w:tc>
+                      <w:tcPr>
+                        <w:tcW w:w="851" w:type="dxa"/>
+                        <w:tcBorders>
+                          <w:left w:val="single" w:sz="18" w:space="0" w:color="auto"/>
+                          <w:bottom w:val="single" w:sz="18" w:space="0" w:color="auto"/>
+                          <w:right w:val="single" w:sz="18" w:space="0" w:color="auto"/>
+                        </w:tcBorders>
+                        <w:vAlign w:val="center"/>
+                      </w:tcPr>
+                      <w:p>
+                        <w:pPr>
+                          <w:pStyle w:val="a3"/>
+                          <w:spacing w:after="0"/>
+                          <w:jc w:val="center"/>
+                          <w:rPr>
+                            <w:rFonts w:ascii="Times New Roman" w:hAnsi="Times New Roman" w:cs="Times New Roman"/>
+                            <w:sz w:val="18"/>
+                            <w:lang w:val="ru-RU"/>
+                          </w:rPr>
+                        </w:pPr>
+                        <w:r>
+                          <w:rPr>
+                            <w:rFonts w:ascii="Times New Roman" w:hAnsi="Times New Roman" w:cs="Times New Roman"/>
+                            <w:sz w:val="18"/>
+                            <w:lang w:val="ru-RU"/>
+                          </w:rPr>
+                          <w:fldChar w:fldCharType="begin"/>
+                        </w:r>
+                        <w:r>
+                          <w:rPr>
+                            <w:rFonts w:ascii="Times New Roman" w:hAnsi="Times New Roman" w:cs="Times New Roman"/>
+                            <w:sz w:val="18"/>
+                            <w:lang w:val="ru-RU"/>
+                          </w:rPr>
+                          <w:instrText>PAGE   \* MERGEFORMAT</w:instrText>
+                        </w:r>
+                        <w:r>
+                          <w:rPr>
+                            <w:rFonts w:ascii="Times New Roman" w:hAnsi="Times New Roman" w:cs="Times New Roman"/>
+                            <w:sz w:val="18"/>
+                            <w:lang w:val="ru-RU"/>
+                          </w:rPr>
+                          <w:fldChar w:fldCharType="separate"/>
+                        </w:r>
+                        <w:r>
+                          <w:rPr>
+                            <w:rFonts w:ascii="Times New Roman" w:hAnsi="Times New Roman" w:cs="Times New Roman"/>
+                            <w:noProof/>
+                            <w:sz w:val="18"/>
+                            <w:lang w:val="ru-RU"/>
+                          </w:rPr>
+                          <w:t>2</w:t>
+                        </w:r>
+                        <w:r>
+                          <w:rPr>
+                            <w:rFonts w:ascii="Times New Roman" w:hAnsi="Times New Roman" w:cs="Times New Roman"/>
+                            <w:sz w:val="18"/>
+                            <w:lang w:val="ru-RU"/>
+                          </w:rPr>
+                          <w:fldChar w:fldCharType="end"/>
+                        </w:r>
+                      </w:p>
+                    </w:tc>
+                    <w:tc>
+                      <w:tcPr>
+                        <w:tcW w:w="990" w:type="dxa"/>
+                        <w:tcBorders>
+                          <w:left w:val="single" w:sz="18" w:space="0" w:color="auto"/>
+                          <w:bottom w:val="single" w:sz="18" w:space="0" w:color="auto"/>
+                          <w:right w:val="nil"/>
+                        </w:tcBorders>
+                        <w:vAlign w:val="center"/>
+                      </w:tcPr>
+                      <w:p>
+                        <w:pPr>
+                          <w:pStyle w:val="a3"/>
+                          <w:spacing w:after="0"/>
+                          <w:jc w:val="center"/>
+                          <w:rPr>
+                            <w:rFonts w:ascii="Times New Roman" w:hAnsi="Times New Roman" w:cs="Times New Roman"/>
+                            <w:sz w:val="18"/>
+                            <w:lang w:val="ru-RU"/>
+                          </w:rPr>
+                        </w:pPr>
+                        <w:fldSimple w:instr=" NUMPAGES   \* MERGEFORMAT ">
+                          <w:r>
+                            <w:rPr>
+                              <w:rFonts w:ascii="Times New Roman" w:hAnsi="Times New Roman" w:cs="Times New Roman"/>
+                              <w:noProof/>
+                              <w:sz w:val="18"/>
+                              <w:szCs w:val="16"/>
+                              <w:lang w:val="en-US"/>
+                            </w:rPr>
+                            <w:t>33</w:t>
+                          </w:r>
+                        </w:fldSimple>
+                      </w:p>
+                    </w:tc>
+                  </w:tr>
+                  <w:tr>
+                    <w:trPr>
+                      <w:cantSplit/>
+                      <w:trHeight w:hRule="exact" w:val="284"/>
+                    </w:trPr>
+                    <w:tc>
+                      <w:tcPr>
+                        <w:tcW w:w="993" w:type="dxa"/>
+                        <w:gridSpan w:val="2"/>
+                        <w:tcBorders>
+                          <w:left w:val="nil"/>
+                          <w:right w:val="single" w:sz="18" w:space="0" w:color="auto"/>
+                        </w:tcBorders>
+                        <w:vAlign w:val="center"/>
+                      </w:tcPr>
+                      <w:p>
+                        <w:pPr>
+                          <w:pStyle w:val="a3"/>
+                          <w:rPr>
+                            <w:rFonts w:ascii="Times New Roman" w:hAnsi="Times New Roman" w:cs="Times New Roman"/>
+                            <w:sz w:val="17"/>
+                            <w:lang w:val="ru-RU"/>
+                          </w:rPr>
+                        </w:pPr>
+                      </w:p>
+                    </w:tc>
+                    <w:tc>
+                      <w:tcPr>
+                        <w:tcW w:w="1417" w:type="dxa"/>
+                        <w:tcBorders>
+                          <w:left w:val="nil"/>
+                          <w:right w:val="nil"/>
+                        </w:tcBorders>
+                        <w:vAlign w:val="center"/>
+                      </w:tcPr>
+                      <w:p>
+                        <w:pPr>
+                          <w:pStyle w:val="a3"/>
+                          <w:rPr>
+                            <w:rFonts w:ascii="Times New Roman" w:hAnsi="Times New Roman" w:cs="Times New Roman"/>
+                            <w:sz w:val="18"/>
+                            <w:lang w:val="ru-RU"/>
+                          </w:rPr>
+                        </w:pPr>
+                      </w:p>
+                    </w:tc>
+                    <w:tc>
+                      <w:tcPr>
+                        <w:tcW w:w="709" w:type="dxa"/>
+                        <w:tcBorders>
+                          <w:left w:val="single" w:sz="18" w:space="0" w:color="auto"/>
+                          <w:right w:val="single" w:sz="18" w:space="0" w:color="auto"/>
+                        </w:tcBorders>
+                        <w:vAlign w:val="center"/>
+                      </w:tcPr>
+                      <w:p>
+                        <w:pPr>
+                          <w:pStyle w:val="a3"/>
+                          <w:rPr>
+                            <w:rFonts w:ascii="Times New Roman" w:hAnsi="Times New Roman" w:cs="Times New Roman"/>
+                            <w:sz w:val="18"/>
+                          </w:rPr>
+                        </w:pPr>
+                      </w:p>
+                    </w:tc>
+                    <w:tc>
+                      <w:tcPr>
+                        <w:tcW w:w="567" w:type="dxa"/>
+                        <w:tcBorders>
+                          <w:left w:val="nil"/>
+                          <w:right w:val="single" w:sz="18" w:space="0" w:color="auto"/>
+                        </w:tcBorders>
+                        <w:vAlign w:val="center"/>
+                      </w:tcPr>
+                      <w:p>
+                        <w:pPr>
+                          <w:pStyle w:val="a3"/>
+                          <w:rPr>
+                            <w:rFonts w:ascii="Times New Roman" w:hAnsi="Times New Roman" w:cs="Times New Roman"/>
+                            <w:sz w:val="18"/>
+                            <w:lang w:val="ru-RU"/>
+                          </w:rPr>
+                        </w:pPr>
+                      </w:p>
+                    </w:tc>
+                    <w:tc>
+                      <w:tcPr>
+                        <w:tcW w:w="3969" w:type="dxa"/>
+                        <w:vMerge/>
+                        <w:tcBorders>
+                          <w:left w:val="nil"/>
+                          <w:right w:val="single" w:sz="18" w:space="0" w:color="auto"/>
+                        </w:tcBorders>
+                        <w:vAlign w:val="center"/>
+                      </w:tcPr>
+                      <w:p>
+                        <w:pPr>
+                          <w:pStyle w:val="a3"/>
+                          <w:rPr>
+                            <w:rFonts w:ascii="Times New Roman" w:hAnsi="Times New Roman" w:cs="Times New Roman"/>
+                            <w:sz w:val="18"/>
+                          </w:rPr>
+                        </w:pPr>
+                      </w:p>
+                    </w:tc>
+                    <w:tc>
+                      <w:tcPr>
+                        <w:tcW w:w="2693" w:type="dxa"/>
+                        <w:gridSpan w:val="5"/>
+                        <w:vMerge w:val="restart"/>
+                        <w:tcBorders>
+                          <w:top w:val="single" w:sz="18" w:space="0" w:color="auto"/>
+                          <w:left w:val="nil"/>
+                          <w:right w:val="nil"/>
+                        </w:tcBorders>
+                        <w:vAlign w:val="center"/>
+                      </w:tcPr>
+                      <w:p>
+                        <w:pPr>
+                          <w:pStyle w:val="a3"/>
+                          <w:spacing w:after="0"/>
+                          <w:jc w:val="center"/>
+                          <w:rPr>
+                            <w:rFonts w:ascii="Times New Roman" w:hAnsi="Times New Roman" w:cs="Times New Roman"/>
+                            <w:sz w:val="16"/>
+                            <w:szCs w:val="16"/>
+                            <w:lang w:val="ru-RU"/>
+                          </w:rPr>
+                        </w:pPr>
+                        <w:r>
+                          <w:rPr>
+                            <w:rFonts w:ascii="Times New Roman" w:hAnsi="Times New Roman" w:cs="Times New Roman"/>
+                            <w:sz w:val="32"/>
+                            <w:szCs w:val="16"/>
+                            <w:lang w:val="ru-RU"/>
+                          </w:rPr>
+                          <w:t>ПР-22.106</w:t>
+                        </w:r>
+                      </w:p>
+                    </w:tc>
+                  </w:tr>
+                  <w:tr>
+                    <w:trPr>
+                      <w:cantSplit/>
+                      <w:trHeight w:hRule="exact" w:val="284"/>
+                    </w:trPr>
+                    <w:tc>
+                      <w:tcPr>
+                        <w:tcW w:w="993" w:type="dxa"/>
+                        <w:gridSpan w:val="2"/>
+                        <w:tcBorders>
+                          <w:left w:val="nil"/>
+                          <w:right w:val="single" w:sz="18" w:space="0" w:color="auto"/>
+                        </w:tcBorders>
+                        <w:vAlign w:val="center"/>
+                      </w:tcPr>
+                      <w:p>
+                        <w:pPr>
+                          <w:pStyle w:val="a3"/>
+                          <w:rPr>
+                            <w:rFonts w:ascii="Times New Roman" w:hAnsi="Times New Roman" w:cs="Times New Roman"/>
+                            <w:sz w:val="17"/>
+                          </w:rPr>
+                        </w:pPr>
+                        <w:r>
+                          <w:rPr>
+                            <w:rFonts w:ascii="Times New Roman" w:hAnsi="Times New Roman" w:cs="Times New Roman"/>
+                            <w:sz w:val="17"/>
+                          </w:rPr>
+                          <w:t>Н. Контр</w:t>
+                        </w:r>
+                      </w:p>
+                    </w:tc>
+                    <w:tc>
+                      <w:tcPr>
+                        <w:tcW w:w="1417" w:type="dxa"/>
+                        <w:tcBorders>
+                          <w:left w:val="nil"/>
+                          <w:right w:val="nil"/>
+                        </w:tcBorders>
+                        <w:vAlign w:val="center"/>
+                      </w:tcPr>
+                      <w:p>
+                        <w:pPr>
+                          <w:pStyle w:val="a3"/>
+                          <w:rPr>
+                            <w:rFonts w:ascii="Times New Roman" w:hAnsi="Times New Roman" w:cs="Times New Roman"/>
+                            <w:sz w:val="18"/>
+                            <w:lang w:val="ru-RU"/>
+                          </w:rPr>
+                        </w:pPr>
+                        <w:r>
+                          <w:rPr>
+                            <w:rFonts w:ascii="Times New Roman" w:hAnsi="Times New Roman" w:cs="Times New Roman"/>
+                            <w:sz w:val="20"/>
+                            <w:lang w:val="ru-RU"/>
+                          </w:rPr>
+                          <w:t>Тышкевич Е. В.</w:t>
+                        </w:r>
+                      </w:p>
+                    </w:tc>
+                    <w:tc>
+                      <w:tcPr>
+                        <w:tcW w:w="709" w:type="dxa"/>
+                        <w:tcBorders>
+                          <w:left w:val="single" w:sz="18" w:space="0" w:color="auto"/>
+                          <w:right w:val="single" w:sz="18" w:space="0" w:color="auto"/>
+                        </w:tcBorders>
+                        <w:vAlign w:val="center"/>
+                      </w:tcPr>
+                      <w:p>
+                        <w:pPr>
+                          <w:pStyle w:val="a3"/>
+                          <w:rPr>
+                            <w:rFonts w:ascii="Times New Roman" w:hAnsi="Times New Roman" w:cs="Times New Roman"/>
+                            <w:sz w:val="18"/>
+                          </w:rPr>
+                        </w:pPr>
+                      </w:p>
+                    </w:tc>
+                    <w:tc>
+                      <w:tcPr>
+                        <w:tcW w:w="567" w:type="dxa"/>
+                        <w:tcBorders>
+                          <w:left w:val="nil"/>
+                          <w:right w:val="single" w:sz="18" w:space="0" w:color="auto"/>
+                        </w:tcBorders>
+                        <w:vAlign w:val="center"/>
+                      </w:tcPr>
+                      <w:p>
+                        <w:pPr>
+                          <w:pStyle w:val="a3"/>
+                          <w:rPr>
+                            <w:rFonts w:ascii="Times New Roman" w:hAnsi="Times New Roman" w:cs="Times New Roman"/>
+                            <w:sz w:val="18"/>
+                            <w:lang w:val="en-US"/>
+                          </w:rPr>
+                        </w:pPr>
+                      </w:p>
+                    </w:tc>
+                    <w:tc>
+                      <w:tcPr>
+                        <w:tcW w:w="3969" w:type="dxa"/>
+                        <w:vMerge/>
+                        <w:tcBorders>
+                          <w:left w:val="nil"/>
+                          <w:right w:val="single" w:sz="18" w:space="0" w:color="auto"/>
+                        </w:tcBorders>
+                        <w:vAlign w:val="center"/>
+                      </w:tcPr>
+                      <w:p>
+                        <w:pPr>
+                          <w:pStyle w:val="a3"/>
+                          <w:rPr>
+                            <w:rFonts w:ascii="Times New Roman" w:hAnsi="Times New Roman" w:cs="Times New Roman"/>
+                            <w:sz w:val="18"/>
+                          </w:rPr>
+                        </w:pPr>
+                      </w:p>
+                    </w:tc>
+                    <w:tc>
+                      <w:tcPr>
+                        <w:tcW w:w="2693" w:type="dxa"/>
+                        <w:gridSpan w:val="5"/>
+                        <w:vMerge/>
+                        <w:tcBorders>
+                          <w:left w:val="nil"/>
+                          <w:right w:val="nil"/>
+                        </w:tcBorders>
+                        <w:vAlign w:val="center"/>
+                      </w:tcPr>
+                      <w:p>
+                        <w:pPr>
+                          <w:pStyle w:val="a3"/>
+                          <w:rPr>
+                            <w:rFonts w:ascii="Times New Roman" w:hAnsi="Times New Roman" w:cs="Times New Roman"/>
+                            <w:sz w:val="18"/>
+                          </w:rPr>
+                        </w:pPr>
+                      </w:p>
+                    </w:tc>
+                  </w:tr>
+                  <w:tr>
+                    <w:trPr>
+                      <w:cantSplit/>
+                      <w:trHeight w:hRule="exact" w:val="284"/>
+                    </w:trPr>
+                    <w:tc>
+                      <w:tcPr>
+                        <w:tcW w:w="993" w:type="dxa"/>
+                        <w:gridSpan w:val="2"/>
+                        <w:tcBorders>
+                          <w:left w:val="nil"/>
+                          <w:bottom w:val="nil"/>
+                          <w:right w:val="single" w:sz="18" w:space="0" w:color="auto"/>
+                        </w:tcBorders>
+                        <w:vAlign w:val="center"/>
+                      </w:tcPr>
+                      <w:p>
+                        <w:pPr>
+                          <w:pStyle w:val="a3"/>
+                          <w:rPr>
+                            <w:rFonts w:ascii="Times New Roman" w:hAnsi="Times New Roman" w:cs="Times New Roman"/>
+                            <w:sz w:val="17"/>
+                            <w:lang w:val="ru-RU"/>
+                          </w:rPr>
+                        </w:pPr>
+                        <w:r>
+                          <w:rPr>
+                            <w:rFonts w:ascii="Times New Roman" w:hAnsi="Times New Roman" w:cs="Times New Roman"/>
+                            <w:sz w:val="17"/>
+                          </w:rPr>
+                          <w:t>Ут</w:t>
+                        </w:r>
+                        <w:r>
+                          <w:rPr>
+                            <w:rFonts w:ascii="Times New Roman" w:hAnsi="Times New Roman" w:cs="Times New Roman"/>
+                            <w:sz w:val="17"/>
+                            <w:lang w:val="ru-RU"/>
+                          </w:rPr>
+                          <w:t>в</w:t>
+                        </w:r>
+                      </w:p>
+                    </w:tc>
+                    <w:tc>
+                      <w:tcPr>
+                        <w:tcW w:w="1417" w:type="dxa"/>
+                        <w:tcBorders>
+                          <w:left w:val="nil"/>
+                          <w:bottom w:val="nil"/>
+                          <w:right w:val="nil"/>
+                        </w:tcBorders>
+                        <w:vAlign w:val="center"/>
+                      </w:tcPr>
+                      <w:p>
+                        <w:pPr>
+                          <w:pStyle w:val="a3"/>
+                          <w:rPr>
+                            <w:rFonts w:ascii="Times New Roman" w:hAnsi="Times New Roman" w:cs="Times New Roman"/>
+                            <w:sz w:val="18"/>
+                          </w:rPr>
+                        </w:pPr>
+                        <w:r>
+                          <w:rPr>
+                            <w:rFonts w:ascii="Times New Roman" w:hAnsi="Times New Roman" w:cs="Times New Roman"/>
+                            <w:sz w:val="20"/>
+                            <w:lang w:val="ru-RU"/>
+                          </w:rPr>
+                          <w:t>Тышкевич Е. В.</w:t>
+                        </w:r>
+                      </w:p>
+                    </w:tc>
+                    <w:tc>
+                      <w:tcPr>
+                        <w:tcW w:w="709" w:type="dxa"/>
+                        <w:tcBorders>
+                          <w:left w:val="single" w:sz="18" w:space="0" w:color="auto"/>
+                          <w:bottom w:val="nil"/>
+                          <w:right w:val="single" w:sz="18" w:space="0" w:color="auto"/>
+                        </w:tcBorders>
+                        <w:vAlign w:val="center"/>
+                      </w:tcPr>
+                      <w:p>
+                        <w:pPr>
+                          <w:pStyle w:val="a3"/>
+                          <w:rPr>
+                            <w:rFonts w:ascii="Times New Roman" w:hAnsi="Times New Roman" w:cs="Times New Roman"/>
+                            <w:sz w:val="18"/>
+                          </w:rPr>
+                        </w:pPr>
+                      </w:p>
+                    </w:tc>
+                    <w:tc>
+                      <w:tcPr>
+                        <w:tcW w:w="567" w:type="dxa"/>
+                        <w:tcBorders>
+                          <w:left w:val="nil"/>
+                          <w:bottom w:val="nil"/>
+                          <w:right w:val="single" w:sz="18" w:space="0" w:color="auto"/>
+                        </w:tcBorders>
+                        <w:vAlign w:val="center"/>
+                      </w:tcPr>
+                      <w:p>
+                        <w:pPr>
+                          <w:pStyle w:val="a3"/>
+                          <w:rPr>
+                            <w:rFonts w:ascii="Times New Roman" w:hAnsi="Times New Roman" w:cs="Times New Roman"/>
+                            <w:sz w:val="18"/>
+                            <w:lang w:val="en-US"/>
+                          </w:rPr>
+                        </w:pPr>
+                      </w:p>
+                    </w:tc>
+                    <w:tc>
+                      <w:tcPr>
+                        <w:tcW w:w="3969" w:type="dxa"/>
+                        <w:vMerge/>
+                        <w:tcBorders>
+                          <w:left w:val="nil"/>
+                          <w:bottom w:val="nil"/>
+                          <w:right w:val="single" w:sz="18" w:space="0" w:color="auto"/>
+                        </w:tcBorders>
+                        <w:vAlign w:val="center"/>
+                      </w:tcPr>
+                      <w:p>
+                        <w:pPr>
+                          <w:pStyle w:val="a3"/>
+                          <w:rPr>
+                            <w:rFonts w:ascii="Times New Roman" w:hAnsi="Times New Roman" w:cs="Times New Roman"/>
+                            <w:sz w:val="18"/>
+                          </w:rPr>
+                        </w:pPr>
+                      </w:p>
+                    </w:tc>
+                    <w:tc>
+                      <w:tcPr>
+                        <w:tcW w:w="2693" w:type="dxa"/>
+                        <w:gridSpan w:val="5"/>
+                        <w:vMerge/>
+                        <w:tcBorders>
+                          <w:left w:val="nil"/>
+                          <w:bottom w:val="nil"/>
+                          <w:right w:val="nil"/>
+                        </w:tcBorders>
+                        <w:vAlign w:val="center"/>
+                      </w:tcPr>
+                      <w:p>
+                        <w:pPr>
+                          <w:pStyle w:val="a3"/>
+                          <w:rPr>
+                            <w:rFonts w:ascii="Times New Roman" w:hAnsi="Times New Roman" w:cs="Times New Roman"/>
+                            <w:sz w:val="18"/>
+                          </w:rPr>
+                        </w:pPr>
+                      </w:p>
+                    </w:tc>
+                  </w:tr>
+                </w:tbl>
+                <w:p>
+                  <w:pPr>
+                    <w:rPr>
+                      <w:rFonts w:cs="Times New Roman"/>
+                    </w:rPr>
+                  </w:pPr>
+                </w:p>
+              </w:txbxContent>
+            </v:textbox>
+          </v:shape>
+          <v:line id="Line 14" o:spid="_x0000_s4114" style="position:absolute;visibility:visible" from="1134,397" to="1134,16441" o:connectortype="straight" o:gfxdata="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" strokeweight="2.25pt"/>
+          <v:line id="Line 15" o:spid="_x0000_s4113" style="position:absolute;visibility:visible" from="11509,397" to="11509,16441" o:connectortype="straight" o:gfxdata="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" strokeweight="2.25pt"/>
+          <v:line id="Line 16" o:spid="_x0000_s4112" style="position:absolute;visibility:visible" from="1137,16441" to="11512,16441" o:connectortype="straight" o:gfxdata="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" strokeweight="2.25pt"/>
+          <v:line id="Line 17" o:spid="_x0000_s4111" style="position:absolute;visibility:visible" from="1137,14173" to="11512,14173" o:connectortype="straight" o:gfxdata="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" strokeweight="2.25pt"/>
+          <v:line id="Line 18" o:spid="_x0000_s4110" style="position:absolute;visibility:visible" from="1134,397" to="11509,397" o:connectortype="straight" o:gfxdata="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" strokeweight="2.25pt"/>
+          <w10:wrap anchorx="page" anchory="page"/>
+        </v:group>
+      </w:pict>
     </w:r>
   </w:p>
 </w:hdr>
 </file>
 
 <file path=word/header2.xml><?xml version="1.0" encoding="utf-8"?>
-<w:hdr xmlns:wpc="http://schemas.microsoft.com/office/word/2010/wordprocessingCanvas" xmlns:cx="http://schemas.microsoft.com/office/drawing/2014/chartex" xmlns:cx1="http://schemas.microsoft.com/office/drawing/2015/9/8/chartex" xmlns:cx2="http://schemas.microsoft.com/office/drawing/2015/10/21/chartex" xmlns:cx3="http://schemas.microsoft.com/office/drawing/2016/5/9/chartex" xmlns:cx4="http://schemas.microsoft.com/office/drawing/2016/5/10/chartex" xmlns:cx5="http://schemas.microsoft.com/office/drawing/2016/5/11/chartex" xmlns:cx6="http://schemas.microsoft.com/office/drawing/2016/5/12/chartex" xmlns:cx7="http://schemas.microsoft.com/office/drawing/2016/5/13/chartex" xmlns:cx8="http://schemas.microsoft.com/office/drawing/2016/5/14/chartex" xmlns:mc="http://schemas.openxmlformats.org/markup-compatibility/2006" xmlns:aink="http://schemas.microsoft.com/office/drawing/2016/ink" xmlns:am3d="http://schemas.microsoft.com/office/drawing/2017/model3d" xmlns:o="urn:schemas-microsoft-com:office:office" xmlns:r="http://schemas.openxmlformats.org/officeDocument/2006/relationships" xmlns:m="http://schemas.openxmlformats.org/officeDocument/2006/math" xmlns:v="urn:schemas-microsoft-com:vml" xmlns:wp14="http://schemas.microsoft.com/office/word/2010/wordprocessingDrawing" xmlns:wp="http://schemas.openxmlformats.org/drawingml/2006/wordprocessingDrawing" xmlns:w10="urn:schemas-microsoft-com:office:word" xmlns:w="http://schemas.openxmlformats.org/wordprocessingml/2006/main" xmlns:w14="http://schemas.microsoft.com/office/word/2010/wordml" xmlns:w15="http://schemas.microsoft.com/office/word/2012/wordml" xmlns:w16cex="http://schemas.microsoft.com/office/word/2018/wordml/cex" xmlns:w16cid="http://schemas.microsoft.com/office/word/2016/wordml/cid" xmlns:w16="http://schemas.microsoft.com/office/word/2018/wordml" xmlns:w16sdtdh="http://schemas.microsoft.com/office/word/2020/wordml/sdtdatahash" xmlns:w16se="http://schemas.microsoft.com/office/word/2015/wordml/symex" xmlns:wpg="http://schemas.microsoft.com/office/word/2010/wordprocessingGroup" xmlns:wpi="http://schemas.microsoft.com/office/word/2010/wordprocessingInk" xmlns:wne="http://schemas.microsoft.com/office/word/2006/wordml" xmlns:wps="http://schemas.microsoft.com/office/word/2010/wordprocessingShape" mc:Ignorable="w14 w15 w16se w16cid w16 w16cex w16sdtdh wp14">
+<w:hdr xmlns:ve="http://schemas.openxmlformats.org/markup-compatibility/2006" xmlns:o="urn:schemas-microsoft-com:office:office" xmlns:r="http://schemas.openxmlformats.org/officeDocument/2006/relationships" xmlns:m="http://schemas.openxmlformats.org/officeDocument/2006/math" xmlns:v="urn:schemas-microsoft-com:vml" xmlns:wp="http://schemas.openxmlformats.org/drawingml/2006/wordprocessingDrawing" xmlns:w10="urn:schemas-microsoft-com:office:word" xmlns:w="http://schemas.openxmlformats.org/wordprocessingml/2006/main" xmlns:wne="http://schemas.microsoft.com/office/word/2006/wordml">
   <w:p>
     <w:pPr>
       <w:pStyle w:val="a8"/>
@@ -17565,197 +15502,22 @@
         <w:noProof/>
         <w:lang w:eastAsia="ru-RU"/>
       </w:rPr>
-      <mc:AlternateContent>
-        <mc:Choice Requires="wpg">
-          <w:drawing>
-            <wp:anchor distT="0" distB="0" distL="114300" distR="114300" simplePos="0" relativeHeight="251656704" behindDoc="0" locked="0" layoutInCell="0" allowOverlap="1" wp14:anchorId="0774554B" wp14:editId="3AA92E79">
-              <wp:simplePos x="0" y="0"/>
-              <wp:positionH relativeFrom="page">
-                <wp:posOffset>721995</wp:posOffset>
-              </wp:positionH>
-              <wp:positionV relativeFrom="page">
-                <wp:posOffset>231775</wp:posOffset>
-              </wp:positionV>
-              <wp:extent cx="6590030" cy="10208895"/>
-              <wp:effectExtent l="19050" t="19050" r="1270" b="1905"/>
-              <wp:wrapNone/>
-              <wp:docPr id="1883" name="Группа 1883"/>
-              <wp:cNvGraphicFramePr>
-                <a:graphicFrameLocks xmlns:a="http://schemas.openxmlformats.org/drawingml/2006/main"/>
-              </wp:cNvGraphicFramePr>
-              <a:graphic xmlns:a="http://schemas.openxmlformats.org/drawingml/2006/main">
-                <a:graphicData uri="http://schemas.microsoft.com/office/word/2010/wordprocessingGroup">
-                  <wpg:wgp>
-                    <wpg:cNvGrpSpPr>
-                      <a:grpSpLocks/>
-                    </wpg:cNvGrpSpPr>
-                    <wpg:grpSpPr bwMode="auto">
-                      <a:xfrm>
-                        <a:off x="0" y="0"/>
-                        <a:ext cx="6590030" cy="10208895"/>
-                        <a:chOff x="1134" y="397"/>
-                        <a:chExt cx="10378" cy="16044"/>
-                      </a:xfrm>
-                    </wpg:grpSpPr>
-                    <wps:wsp>
-                      <wps:cNvPr id="1884" name="Line 4"/>
-                      <wps:cNvCnPr>
-                        <a:cxnSpLocks noChangeShapeType="1"/>
-                      </wps:cNvCnPr>
-                      <wps:spPr bwMode="auto">
-                        <a:xfrm>
-                          <a:off x="1134" y="397"/>
-                          <a:ext cx="0" cy="16044"/>
-                        </a:xfrm>
-                        <a:prstGeom prst="line">
-                          <a:avLst/>
-                        </a:prstGeom>
-                        <a:noFill/>
-                        <a:ln w="28575">
-                          <a:solidFill>
-                            <a:srgbClr val="000000"/>
-                          </a:solidFill>
-                          <a:round/>
-                          <a:headEnd/>
-                          <a:tailEnd/>
-                        </a:ln>
-                        <a:extLst>
-                          <a:ext uri="{909E8E84-426E-40DD-AFC4-6F175D3DCCD1}">
-                            <a14:hiddenFill xmlns:a14="http://schemas.microsoft.com/office/drawing/2010/main">
-                              <a:noFill/>
-                            </a14:hiddenFill>
-                          </a:ext>
-                        </a:extLst>
-                      </wps:spPr>
-                      <wps:bodyPr/>
-                    </wps:wsp>
-                    <wps:wsp>
-                      <wps:cNvPr id="1885" name="Line 5"/>
-                      <wps:cNvCnPr>
-                        <a:cxnSpLocks noChangeShapeType="1"/>
-                      </wps:cNvCnPr>
-                      <wps:spPr bwMode="auto">
-                        <a:xfrm>
-                          <a:off x="11509" y="397"/>
-                          <a:ext cx="0" cy="16044"/>
-                        </a:xfrm>
-                        <a:prstGeom prst="line">
-                          <a:avLst/>
-                        </a:prstGeom>
-                        <a:noFill/>
-                        <a:ln w="28575">
-                          <a:solidFill>
-                            <a:srgbClr val="000000"/>
-                          </a:solidFill>
-                          <a:round/>
-                          <a:headEnd/>
-                          <a:tailEnd/>
-                        </a:ln>
-                        <a:extLst>
-                          <a:ext uri="{909E8E84-426E-40DD-AFC4-6F175D3DCCD1}">
-                            <a14:hiddenFill xmlns:a14="http://schemas.microsoft.com/office/drawing/2010/main">
-                              <a:noFill/>
-                            </a14:hiddenFill>
-                          </a:ext>
-                        </a:extLst>
-                      </wps:spPr>
-                      <wps:bodyPr/>
-                    </wps:wsp>
-                    <wps:wsp>
-                      <wps:cNvPr id="1886" name="Line 6"/>
-                      <wps:cNvCnPr>
-                        <a:cxnSpLocks noChangeShapeType="1"/>
-                      </wps:cNvCnPr>
-                      <wps:spPr bwMode="auto">
-                        <a:xfrm>
-                          <a:off x="1137" y="16441"/>
-                          <a:ext cx="10375" cy="0"/>
-                        </a:xfrm>
-                        <a:prstGeom prst="line">
-                          <a:avLst/>
-                        </a:prstGeom>
-                        <a:noFill/>
-                        <a:ln w="28575">
-                          <a:solidFill>
-                            <a:srgbClr val="000000"/>
-                          </a:solidFill>
-                          <a:round/>
-                          <a:headEnd/>
-                          <a:tailEnd/>
-                        </a:ln>
-                        <a:extLst>
-                          <a:ext uri="{909E8E84-426E-40DD-AFC4-6F175D3DCCD1}">
-                            <a14:hiddenFill xmlns:a14="http://schemas.microsoft.com/office/drawing/2010/main">
-                              <a:noFill/>
-                            </a14:hiddenFill>
-                          </a:ext>
-                        </a:extLst>
-                      </wps:spPr>
-                      <wps:bodyPr/>
-                    </wps:wsp>
-                    <wps:wsp>
-                      <wps:cNvPr id="1887" name="Line 8"/>
-                      <wps:cNvCnPr>
-                        <a:cxnSpLocks noChangeShapeType="1"/>
-                      </wps:cNvCnPr>
-                      <wps:spPr bwMode="auto">
-                        <a:xfrm>
-                          <a:off x="1134" y="397"/>
-                          <a:ext cx="10375" cy="0"/>
-                        </a:xfrm>
-                        <a:prstGeom prst="line">
-                          <a:avLst/>
-                        </a:prstGeom>
-                        <a:noFill/>
-                        <a:ln w="28575">
-                          <a:solidFill>
-                            <a:srgbClr val="000000"/>
-                          </a:solidFill>
-                          <a:round/>
-                          <a:headEnd/>
-                          <a:tailEnd/>
-                        </a:ln>
-                        <a:extLst>
-                          <a:ext uri="{909E8E84-426E-40DD-AFC4-6F175D3DCCD1}">
-                            <a14:hiddenFill xmlns:a14="http://schemas.microsoft.com/office/drawing/2010/main">
-                              <a:noFill/>
-                            </a14:hiddenFill>
-                          </a:ext>
-                        </a:extLst>
-                      </wps:spPr>
-                      <wps:bodyPr/>
-                    </wps:wsp>
-                  </wpg:wgp>
-                </a:graphicData>
-              </a:graphic>
-              <wp14:sizeRelH relativeFrom="page">
-                <wp14:pctWidth>0</wp14:pctWidth>
-              </wp14:sizeRelH>
-              <wp14:sizeRelV relativeFrom="page">
-                <wp14:pctHeight>0</wp14:pctHeight>
-              </wp14:sizeRelV>
-            </wp:anchor>
-          </w:drawing>
-        </mc:Choice>
-        <mc:Fallback>
-          <w:pict>
-            <v:group w14:anchorId="66A50C61" id="Группа 1883" o:spid="_x0000_s1026" style="position:absolute;margin-left:56.85pt;margin-top:18.25pt;width:518.9pt;height:803.85pt;z-index:251656704;mso-position-horizontal-relative:page;mso-position-vertical-relative:page" coordorigin="1134,397" coordsize="10378,16044" o:gfxdata="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" o:allowincell="f">
-              <v:line id="Line 4" o:spid="_x0000_s1027" style="position:absolute;visibility:visible;mso-wrap-style:square" from="1134,397" to="1134,16441" o:connectortype="straight" o:gfxdata="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" strokeweight="2.25pt"/>
-              <v:line id="Line 5" o:spid="_x0000_s1028" style="position:absolute;visibility:visible;mso-wrap-style:square" from="11509,397" to="11509,16441" o:connectortype="straight" o:gfxdata="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" strokeweight="2.25pt"/>
-              <v:line id="Line 6" o:spid="_x0000_s1029" style="position:absolute;visibility:visible;mso-wrap-style:square" from="1137,16441" to="11512,16441" o:connectortype="straight" o:gfxdata="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" strokeweight="2.25pt"/>
-              <v:line id="Line 8" o:spid="_x0000_s1030" style="position:absolute;visibility:visible;mso-wrap-style:square" from="1134,397" to="11509,397" o:connectortype="straight" o:gfxdata="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" strokeweight="2.25pt"/>
-              <w10:wrap anchorx="page" anchory="page"/>
-            </v:group>
-          </w:pict>
-        </mc:Fallback>
-      </mc:AlternateContent>
+      <w:pict>
+        <v:group id="Группа 1883" o:spid="_x0000_s4104" style="position:absolute;left:0;text-align:left;margin-left:56.85pt;margin-top:18.25pt;width:518.9pt;height:803.85pt;z-index:251656704;mso-position-horizontal-relative:page;mso-position-vertical-relative:page" coordorigin="1134,397" coordsize="10378,16044" o:gfxdata="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" o:allowincell="f">
+          <v:line id="Line 4" o:spid="_x0000_s4108" style="position:absolute;visibility:visible" from="1134,397" to="1134,16441" o:connectortype="straight" o:gfxdata="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" strokeweight="2.25pt"/>
+          <v:line id="Line 5" o:spid="_x0000_s4107" style="position:absolute;visibility:visible" from="11509,397" to="11509,16441" o:connectortype="straight" o:gfxdata="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" strokeweight="2.25pt"/>
+          <v:line id="Line 6" o:spid="_x0000_s4106" style="position:absolute;visibility:visible" from="1137,16441" to="11512,16441" o:connectortype="straight" o:gfxdata="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" strokeweight="2.25pt"/>
+          <v:line id="Line 8" o:spid="_x0000_s4105" style="position:absolute;visibility:visible" from="1134,397" to="11509,397" o:connectortype="straight" o:gfxdata="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" strokeweight="2.25pt"/>
+          <w10:wrap anchorx="page" anchory="page"/>
+        </v:group>
+      </w:pict>
     </w:r>
   </w:p>
 </w:hdr>
 </file>
 
 <file path=word/header3.xml><?xml version="1.0" encoding="utf-8"?>
-<w:hdr xmlns:wpc="http://schemas.microsoft.com/office/word/2010/wordprocessingCanvas" xmlns:cx="http://schemas.microsoft.com/office/drawing/2014/chartex" xmlns:cx1="http://schemas.microsoft.com/office/drawing/2015/9/8/chartex" xmlns:cx2="http://schemas.microsoft.com/office/drawing/2015/10/21/chartex" xmlns:cx3="http://schemas.microsoft.com/office/drawing/2016/5/9/chartex" xmlns:cx4="http://schemas.microsoft.com/office/drawing/2016/5/10/chartex" xmlns:cx5="http://schemas.microsoft.com/office/drawing/2016/5/11/chartex" xmlns:cx6="http://schemas.microsoft.com/office/drawing/2016/5/12/chartex" xmlns:cx7="http://schemas.microsoft.com/office/drawing/2016/5/13/chartex" xmlns:cx8="http://schemas.microsoft.com/office/drawing/2016/5/14/chartex" xmlns:mc="http://schemas.openxmlformats.org/markup-compatibility/2006" xmlns:aink="http://schemas.microsoft.com/office/drawing/2016/ink" xmlns:am3d="http://schemas.microsoft.com/office/drawing/2017/model3d" xmlns:o="urn:schemas-microsoft-com:office:office" xmlns:r="http://schemas.openxmlformats.org/officeDocument/2006/relationships" xmlns:m="http://schemas.openxmlformats.org/officeDocument/2006/math" xmlns:v="urn:schemas-microsoft-com:vml" xmlns:wp14="http://schemas.microsoft.com/office/word/2010/wordprocessingDrawing" xmlns:wp="http://schemas.openxmlformats.org/drawingml/2006/wordprocessingDrawing" xmlns:w10="urn:schemas-microsoft-com:office:word" xmlns:w="http://schemas.openxmlformats.org/wordprocessingml/2006/main" xmlns:w14="http://schemas.microsoft.com/office/word/2010/wordml" xmlns:w15="http://schemas.microsoft.com/office/word/2012/wordml" xmlns:w16cex="http://schemas.microsoft.com/office/word/2018/wordml/cex" xmlns:w16cid="http://schemas.microsoft.com/office/word/2016/wordml/cid" xmlns:w16="http://schemas.microsoft.com/office/word/2018/wordml" xmlns:w16sdtdh="http://schemas.microsoft.com/office/word/2020/wordml/sdtdatahash" xmlns:w16se="http://schemas.microsoft.com/office/word/2015/wordml/symex" xmlns:wpg="http://schemas.microsoft.com/office/word/2010/wordprocessingGroup" xmlns:wpi="http://schemas.microsoft.com/office/word/2010/wordprocessingInk" xmlns:wne="http://schemas.microsoft.com/office/word/2006/wordml" xmlns:wps="http://schemas.microsoft.com/office/word/2010/wordprocessingShape" mc:Ignorable="w14 w15 w16se w16cid w16 w16cex w16sdtdh wp14">
+<w:hdr xmlns:ve="http://schemas.openxmlformats.org/markup-compatibility/2006" xmlns:o="urn:schemas-microsoft-com:office:office" xmlns:r="http://schemas.openxmlformats.org/officeDocument/2006/relationships" xmlns:m="http://schemas.openxmlformats.org/officeDocument/2006/math" xmlns:v="urn:schemas-microsoft-com:vml" xmlns:wp="http://schemas.openxmlformats.org/drawingml/2006/wordprocessingDrawing" xmlns:w10="urn:schemas-microsoft-com:office:word" xmlns:w="http://schemas.openxmlformats.org/wordprocessingml/2006/main" xmlns:wne="http://schemas.microsoft.com/office/word/2006/wordml">
   <w:p>
     <w:pPr>
       <w:pStyle w:val="a8"/>
@@ -17772,1512 +15534,665 @@
         <w:szCs w:val="2"/>
         <w:lang w:eastAsia="ru-RU"/>
       </w:rPr>
-      <mc:AlternateContent>
-        <mc:Choice Requires="wpg">
-          <w:drawing>
-            <wp:anchor distT="0" distB="0" distL="114300" distR="114300" simplePos="0" relativeHeight="251659776" behindDoc="0" locked="0" layoutInCell="0" allowOverlap="1" wp14:anchorId="162CE93D" wp14:editId="2FA52699">
-              <wp:simplePos x="0" y="0"/>
-              <wp:positionH relativeFrom="page">
-                <wp:posOffset>720090</wp:posOffset>
-              </wp:positionH>
-              <wp:positionV relativeFrom="page">
-                <wp:posOffset>252095</wp:posOffset>
-              </wp:positionV>
-              <wp:extent cx="6590030" cy="10187940"/>
-              <wp:effectExtent l="19050" t="19050" r="1270" b="3810"/>
-              <wp:wrapNone/>
-              <wp:docPr id="1200" name="Группа 1200"/>
-              <wp:cNvGraphicFramePr>
-                <a:graphicFrameLocks xmlns:a="http://schemas.openxmlformats.org/drawingml/2006/main"/>
-              </wp:cNvGraphicFramePr>
-              <a:graphic xmlns:a="http://schemas.openxmlformats.org/drawingml/2006/main">
-                <a:graphicData uri="http://schemas.microsoft.com/office/word/2010/wordprocessingGroup">
-                  <wpg:wgp>
-                    <wpg:cNvGrpSpPr>
-                      <a:grpSpLocks/>
-                    </wpg:cNvGrpSpPr>
-                    <wpg:grpSpPr bwMode="auto">
-                      <a:xfrm>
-                        <a:off x="0" y="0"/>
-                        <a:ext cx="6590030" cy="10187940"/>
-                        <a:chOff x="1134" y="397"/>
-                        <a:chExt cx="10378" cy="16044"/>
-                      </a:xfrm>
-                    </wpg:grpSpPr>
-                    <wps:wsp>
-                      <wps:cNvPr id="1201" name="Line 15"/>
-                      <wps:cNvCnPr>
-                        <a:cxnSpLocks noChangeShapeType="1"/>
-                      </wps:cNvCnPr>
-                      <wps:spPr bwMode="auto">
-                        <a:xfrm>
-                          <a:off x="1134" y="397"/>
-                          <a:ext cx="0" cy="16044"/>
-                        </a:xfrm>
-                        <a:prstGeom prst="line">
-                          <a:avLst/>
-                        </a:prstGeom>
-                        <a:noFill/>
-                        <a:ln w="28575">
-                          <a:solidFill>
-                            <a:srgbClr val="000000"/>
-                          </a:solidFill>
-                          <a:round/>
-                          <a:headEnd/>
-                          <a:tailEnd/>
-                        </a:ln>
-                      </wps:spPr>
-                      <wps:bodyPr/>
-                    </wps:wsp>
-                    <wps:wsp>
-                      <wps:cNvPr id="1202" name="Line 16"/>
-                      <wps:cNvCnPr>
-                        <a:cxnSpLocks noChangeShapeType="1"/>
-                      </wps:cNvCnPr>
-                      <wps:spPr bwMode="auto">
-                        <a:xfrm>
-                          <a:off x="11509" y="397"/>
-                          <a:ext cx="0" cy="16044"/>
-                        </a:xfrm>
-                        <a:prstGeom prst="line">
-                          <a:avLst/>
-                        </a:prstGeom>
-                        <a:noFill/>
-                        <a:ln w="28575">
-                          <a:solidFill>
-                            <a:srgbClr val="000000"/>
-                          </a:solidFill>
-                          <a:round/>
-                          <a:headEnd/>
-                          <a:tailEnd/>
-                        </a:ln>
-                      </wps:spPr>
-                      <wps:bodyPr/>
-                    </wps:wsp>
-                    <wps:wsp>
-                      <wps:cNvPr id="1203" name="Line 17"/>
-                      <wps:cNvCnPr>
-                        <a:cxnSpLocks noChangeShapeType="1"/>
-                      </wps:cNvCnPr>
-                      <wps:spPr bwMode="auto">
-                        <a:xfrm>
-                          <a:off x="1137" y="16441"/>
-                          <a:ext cx="10375" cy="0"/>
-                        </a:xfrm>
-                        <a:prstGeom prst="line">
-                          <a:avLst/>
-                        </a:prstGeom>
-                        <a:noFill/>
-                        <a:ln w="28575">
-                          <a:solidFill>
-                            <a:srgbClr val="000000"/>
-                          </a:solidFill>
-                          <a:round/>
-                          <a:headEnd/>
-                          <a:tailEnd/>
-                        </a:ln>
-                      </wps:spPr>
-                      <wps:bodyPr/>
-                    </wps:wsp>
-                    <wps:wsp>
-                      <wps:cNvPr id="1204" name="Line 18"/>
-                      <wps:cNvCnPr>
-                        <a:cxnSpLocks noChangeShapeType="1"/>
-                      </wps:cNvCnPr>
-                      <wps:spPr bwMode="auto">
-                        <a:xfrm>
-                          <a:off x="1134" y="15591"/>
-                          <a:ext cx="10375" cy="0"/>
-                        </a:xfrm>
-                        <a:prstGeom prst="line">
-                          <a:avLst/>
-                        </a:prstGeom>
-                        <a:noFill/>
-                        <a:ln w="28575">
-                          <a:solidFill>
-                            <a:srgbClr val="000000"/>
-                          </a:solidFill>
-                          <a:round/>
-                          <a:headEnd/>
-                          <a:tailEnd/>
-                        </a:ln>
-                      </wps:spPr>
-                      <wps:bodyPr/>
-                    </wps:wsp>
-                    <wps:wsp>
-                      <wps:cNvPr id="1205" name="Line 19"/>
-                      <wps:cNvCnPr>
-                        <a:cxnSpLocks noChangeShapeType="1"/>
-                      </wps:cNvCnPr>
-                      <wps:spPr bwMode="auto">
-                        <a:xfrm>
-                          <a:off x="1134" y="397"/>
-                          <a:ext cx="10375" cy="0"/>
-                        </a:xfrm>
-                        <a:prstGeom prst="line">
-                          <a:avLst/>
-                        </a:prstGeom>
-                        <a:noFill/>
-                        <a:ln w="28575">
-                          <a:solidFill>
-                            <a:srgbClr val="000000"/>
-                          </a:solidFill>
-                          <a:round/>
-                          <a:headEnd/>
-                          <a:tailEnd/>
-                        </a:ln>
-                      </wps:spPr>
-                      <wps:bodyPr/>
-                    </wps:wsp>
-                    <wps:wsp>
-                      <wps:cNvPr id="1206" name="Text Box 20"/>
-                      <wps:cNvSpPr txBox="1">
-                        <a:spLocks noChangeArrowheads="1"/>
-                      </wps:cNvSpPr>
-                      <wps:spPr bwMode="auto">
-                        <a:xfrm>
-                          <a:off x="1137" y="15591"/>
-                          <a:ext cx="10375" cy="850"/>
-                        </a:xfrm>
-                        <a:prstGeom prst="rect">
-                          <a:avLst/>
-                        </a:prstGeom>
-                        <a:noFill/>
-                        <a:ln>
-                          <a:noFill/>
-                        </a:ln>
-                      </wps:spPr>
-                      <wps:txbx>
-                        <w:txbxContent>
-                          <w:tbl>
-                            <w:tblPr>
-                              <w:tblW w:w="0" w:type="auto"/>
-                              <w:tblInd w:w="28" w:type="dxa"/>
-                              <w:tblBorders>
-                                <w:top w:val="single" w:sz="4" w:space="0" w:color="auto"/>
-                                <w:left w:val="single" w:sz="4" w:space="0" w:color="auto"/>
-                                <w:bottom w:val="single" w:sz="4" w:space="0" w:color="auto"/>
-                                <w:right w:val="single" w:sz="4" w:space="0" w:color="auto"/>
-                                <w:insideH w:val="single" w:sz="4" w:space="0" w:color="auto"/>
-                                <w:insideV w:val="single" w:sz="4" w:space="0" w:color="auto"/>
-                              </w:tblBorders>
-                              <w:tblLayout w:type="fixed"/>
-                              <w:tblCellMar>
-                                <w:left w:w="28" w:type="dxa"/>
-                                <w:right w:w="28" w:type="dxa"/>
-                              </w:tblCellMar>
-                              <w:tblLook w:val="0000" w:firstRow="0" w:lastRow="0" w:firstColumn="0" w:lastColumn="0" w:noHBand="0" w:noVBand="0"/>
-                            </w:tblPr>
-                            <w:tblGrid>
-                              <w:gridCol w:w="397"/>
-                              <w:gridCol w:w="567"/>
-                              <w:gridCol w:w="1304"/>
-                              <w:gridCol w:w="851"/>
-                              <w:gridCol w:w="567"/>
-                              <w:gridCol w:w="6095"/>
-                              <w:gridCol w:w="567"/>
-                            </w:tblGrid>
-                            <w:tr>
-                              <w:trPr>
-                                <w:cantSplit/>
-                                <w:trHeight w:hRule="exact" w:val="284"/>
-                              </w:trPr>
-                              <w:tc>
-                                <w:tcPr>
-                                  <w:tcW w:w="397" w:type="dxa"/>
-                                  <w:tcBorders>
-                                    <w:top w:val="single" w:sz="4" w:space="0" w:color="auto"/>
-                                    <w:left w:val="nil"/>
-                                    <w:bottom w:val="single" w:sz="4" w:space="0" w:color="auto"/>
-                                    <w:right w:val="single" w:sz="18" w:space="0" w:color="auto"/>
-                                  </w:tcBorders>
-                                  <w:vAlign w:val="center"/>
-                                </w:tcPr>
-                                <w:p>
-                                  <w:pPr>
-                                    <w:pStyle w:val="a3"/>
-                                    <w:rPr>
-                                      <w:sz w:val="18"/>
-                                    </w:rPr>
-                                  </w:pPr>
-                                </w:p>
-                              </w:tc>
-                              <w:tc>
-                                <w:tcPr>
-                                  <w:tcW w:w="567" w:type="dxa"/>
-                                  <w:tcBorders>
-                                    <w:top w:val="single" w:sz="4" w:space="0" w:color="auto"/>
-                                    <w:left w:val="nil"/>
-                                    <w:bottom w:val="single" w:sz="4" w:space="0" w:color="auto"/>
-                                    <w:right w:val="single" w:sz="18" w:space="0" w:color="auto"/>
-                                  </w:tcBorders>
-                                  <w:vAlign w:val="center"/>
-                                </w:tcPr>
-                                <w:p>
-                                  <w:pPr>
-                                    <w:pStyle w:val="a3"/>
-                                    <w:rPr>
-                                      <w:sz w:val="18"/>
-                                    </w:rPr>
-                                  </w:pPr>
-                                </w:p>
-                              </w:tc>
-                              <w:tc>
-                                <w:tcPr>
-                                  <w:tcW w:w="1304" w:type="dxa"/>
-                                  <w:tcBorders>
-                                    <w:top w:val="single" w:sz="4" w:space="0" w:color="auto"/>
-                                    <w:left w:val="nil"/>
-                                    <w:bottom w:val="single" w:sz="4" w:space="0" w:color="auto"/>
-                                    <w:right w:val="nil"/>
-                                  </w:tcBorders>
-                                  <w:vAlign w:val="center"/>
-                                </w:tcPr>
-                                <w:p>
-                                  <w:pPr>
-                                    <w:pStyle w:val="a3"/>
-                                    <w:rPr>
-                                      <w:sz w:val="18"/>
-                                    </w:rPr>
-                                  </w:pPr>
-                                </w:p>
-                              </w:tc>
-                              <w:tc>
-                                <w:tcPr>
-                                  <w:tcW w:w="851" w:type="dxa"/>
-                                  <w:tcBorders>
-                                    <w:top w:val="single" w:sz="4" w:space="0" w:color="auto"/>
-                                    <w:left w:val="single" w:sz="18" w:space="0" w:color="auto"/>
-                                    <w:bottom w:val="single" w:sz="4" w:space="0" w:color="auto"/>
-                                    <w:right w:val="single" w:sz="18" w:space="0" w:color="auto"/>
-                                  </w:tcBorders>
-                                  <w:vAlign w:val="center"/>
-                                </w:tcPr>
-                                <w:p>
-                                  <w:pPr>
-                                    <w:pStyle w:val="a3"/>
-                                    <w:rPr>
-                                      <w:sz w:val="18"/>
-                                    </w:rPr>
-                                  </w:pPr>
-                                </w:p>
-                              </w:tc>
-                              <w:tc>
-                                <w:tcPr>
-                                  <w:tcW w:w="567" w:type="dxa"/>
-                                  <w:tcBorders>
-                                    <w:top w:val="single" w:sz="4" w:space="0" w:color="auto"/>
-                                    <w:left w:val="nil"/>
-                                    <w:right w:val="single" w:sz="18" w:space="0" w:color="auto"/>
-                                  </w:tcBorders>
-                                  <w:vAlign w:val="center"/>
-                                </w:tcPr>
-                                <w:p>
-                                  <w:pPr>
-                                    <w:pStyle w:val="a3"/>
-                                    <w:rPr>
-                                      <w:sz w:val="18"/>
-                                    </w:rPr>
-                                  </w:pPr>
-                                </w:p>
-                              </w:tc>
-                              <w:tc>
-                                <w:tcPr>
-                                  <w:tcW w:w="6095" w:type="dxa"/>
-                                  <w:vMerge w:val="restart"/>
-                                  <w:tcBorders>
-                                    <w:top w:val="single" w:sz="4" w:space="0" w:color="auto"/>
-                                    <w:left w:val="nil"/>
-                                    <w:bottom w:val="nil"/>
-                                    <w:right w:val="single" w:sz="18" w:space="0" w:color="auto"/>
-                                  </w:tcBorders>
-                                  <w:vAlign w:val="center"/>
-                                </w:tcPr>
-                                <w:p>
-                                  <w:pPr>
-                                    <w:pStyle w:val="a3"/>
-                                    <w:spacing w:after="0"/>
-                                    <w:jc w:val="center"/>
-                                    <w:rPr>
-                                      <w:lang w:val="ru-RU"/>
-                                    </w:rPr>
-                                  </w:pPr>
-                                  <w:r>
-                                    <w:rPr>
-                                      <w:i w:val="0"/>
-                                      <w:sz w:val="32"/>
-                                      <w:szCs w:val="32"/>
-                                    </w:rPr>
-                                    <w:t>НАТК</w:t>
-                                  </w:r>
-                                  <w:r>
-                                    <w:rPr>
-                                      <w:i w:val="0"/>
-                                      <w:sz w:val="32"/>
-                                      <w:szCs w:val="32"/>
-                                      <w:lang w:val="ru-RU"/>
-                                    </w:rPr>
-                                    <w:t>иГ</w:t>
-                                  </w:r>
-                                  <w:r>
-                                    <w:rPr>
-                                      <w:i w:val="0"/>
-                                      <w:sz w:val="32"/>
-                                      <w:szCs w:val="32"/>
-                                    </w:rPr>
-                                    <w:t>.</w:t>
-                                  </w:r>
-                                  <w:r>
-                                    <w:rPr>
-                                      <w:i w:val="0"/>
-                                      <w:sz w:val="32"/>
-                                      <w:szCs w:val="32"/>
-                                      <w:lang w:val="ru-RU"/>
-                                    </w:rPr>
-                                    <w:t>2</w:t>
-                                  </w:r>
-                                  <w:r>
-                                    <w:rPr>
-                                      <w:i w:val="0"/>
-                                      <w:sz w:val="32"/>
-                                      <w:szCs w:val="32"/>
-                                      <w:lang w:val="ru-RU"/>
-                                    </w:rPr>
-                                    <w:t>0</w:t>
-                                  </w:r>
-                                  <w:r>
-                                    <w:rPr>
-                                      <w:i w:val="0"/>
-                                      <w:sz w:val="32"/>
-                                      <w:szCs w:val="32"/>
-                                      <w:lang w:val="ru-RU"/>
-                                    </w:rPr>
-                                    <w:t>34</w:t>
-                                  </w:r>
-                                  <w:r>
-                                    <w:rPr>
-                                      <w:i w:val="0"/>
-                                      <w:sz w:val="32"/>
-                                      <w:szCs w:val="32"/>
-                                    </w:rPr>
-                                    <w:t>00.</w:t>
-                                  </w:r>
-                                  <w:r>
-                                    <w:rPr>
-                                      <w:i w:val="0"/>
-                                      <w:sz w:val="32"/>
-                                      <w:szCs w:val="32"/>
-                                      <w:lang w:val="ru-RU"/>
-                                    </w:rPr>
-                                    <w:t>010.00</w:t>
-                                  </w:r>
-                                  <w:r>
-                                    <w:rPr>
-                                      <w:i w:val="0"/>
-                                      <w:sz w:val="32"/>
-                                      <w:szCs w:val="32"/>
-                                    </w:rPr>
-                                    <w:t>0ПЗ</w:t>
-                                  </w:r>
-                                </w:p>
-                              </w:tc>
-                              <w:tc>
-                                <w:tcPr>
-                                  <w:tcW w:w="567" w:type="dxa"/>
-                                  <w:tcBorders>
-                                    <w:top w:val="single" w:sz="4" w:space="0" w:color="auto"/>
-                                    <w:left w:val="nil"/>
-                                    <w:bottom w:val="single" w:sz="18" w:space="0" w:color="auto"/>
-                                    <w:right w:val="nil"/>
-                                  </w:tcBorders>
-                                  <w:vAlign w:val="center"/>
-                                </w:tcPr>
-                                <w:p>
-                                  <w:pPr>
-                                    <w:pStyle w:val="a3"/>
-                                    <w:spacing w:after="0"/>
-                                    <w:jc w:val="center"/>
-                                    <w:rPr>
-                                      <w:rFonts w:ascii="Times New Roman" w:hAnsi="Times New Roman"/>
-                                      <w:sz w:val="17"/>
-                                    </w:rPr>
-                                  </w:pPr>
-                                  <w:r>
-                                    <w:rPr>
-                                      <w:rFonts w:ascii="Times New Roman" w:hAnsi="Times New Roman"/>
-                                      <w:sz w:val="17"/>
-                                    </w:rPr>
-                                    <w:t>Лист</w:t>
-                                  </w:r>
-                                </w:p>
-                              </w:tc>
-                            </w:tr>
-                            <w:tr>
-                              <w:trPr>
-                                <w:cantSplit/>
-                                <w:trHeight w:hRule="exact" w:val="284"/>
-                              </w:trPr>
-                              <w:tc>
-                                <w:tcPr>
-                                  <w:tcW w:w="397" w:type="dxa"/>
-                                  <w:tcBorders>
-                                    <w:left w:val="nil"/>
-                                    <w:bottom w:val="single" w:sz="4" w:space="0" w:color="auto"/>
-                                    <w:right w:val="single" w:sz="18" w:space="0" w:color="auto"/>
-                                  </w:tcBorders>
-                                  <w:vAlign w:val="center"/>
-                                </w:tcPr>
-                                <w:p>
-                                  <w:pPr>
-                                    <w:pStyle w:val="a3"/>
-                                    <w:rPr>
-                                      <w:sz w:val="18"/>
-                                    </w:rPr>
-                                  </w:pPr>
-                                </w:p>
-                              </w:tc>
-                              <w:tc>
-                                <w:tcPr>
-                                  <w:tcW w:w="567" w:type="dxa"/>
-                                  <w:tcBorders>
-                                    <w:left w:val="nil"/>
-                                    <w:bottom w:val="single" w:sz="4" w:space="0" w:color="auto"/>
-                                    <w:right w:val="single" w:sz="18" w:space="0" w:color="auto"/>
-                                  </w:tcBorders>
-                                  <w:vAlign w:val="center"/>
-                                </w:tcPr>
-                                <w:p>
-                                  <w:pPr>
-                                    <w:pStyle w:val="a3"/>
-                                    <w:rPr>
-                                      <w:sz w:val="18"/>
-                                    </w:rPr>
-                                  </w:pPr>
-                                </w:p>
-                              </w:tc>
-                              <w:tc>
-                                <w:tcPr>
-                                  <w:tcW w:w="1304" w:type="dxa"/>
-                                  <w:tcBorders>
-                                    <w:left w:val="nil"/>
-                                    <w:bottom w:val="single" w:sz="4" w:space="0" w:color="auto"/>
-                                    <w:right w:val="nil"/>
-                                  </w:tcBorders>
-                                  <w:vAlign w:val="center"/>
-                                </w:tcPr>
-                                <w:p>
-                                  <w:pPr>
-                                    <w:pStyle w:val="a3"/>
-                                    <w:rPr>
-                                      <w:sz w:val="18"/>
-                                    </w:rPr>
-                                  </w:pPr>
-                                </w:p>
-                              </w:tc>
-                              <w:tc>
-                                <w:tcPr>
-                                  <w:tcW w:w="851" w:type="dxa"/>
-                                  <w:tcBorders>
-                                    <w:left w:val="single" w:sz="18" w:space="0" w:color="auto"/>
-                                    <w:bottom w:val="single" w:sz="4" w:space="0" w:color="auto"/>
-                                    <w:right w:val="single" w:sz="18" w:space="0" w:color="auto"/>
-                                  </w:tcBorders>
-                                  <w:vAlign w:val="center"/>
-                                </w:tcPr>
-                                <w:p>
-                                  <w:pPr>
-                                    <w:pStyle w:val="a3"/>
-                                    <w:rPr>
-                                      <w:sz w:val="18"/>
-                                    </w:rPr>
-                                  </w:pPr>
-                                </w:p>
-                              </w:tc>
-                              <w:tc>
-                                <w:tcPr>
-                                  <w:tcW w:w="567" w:type="dxa"/>
-                                  <w:tcBorders>
-                                    <w:left w:val="nil"/>
-                                    <w:bottom w:val="nil"/>
-                                    <w:right w:val="single" w:sz="18" w:space="0" w:color="auto"/>
-                                  </w:tcBorders>
-                                  <w:vAlign w:val="center"/>
-                                </w:tcPr>
-                                <w:p>
-                                  <w:pPr>
-                                    <w:pStyle w:val="a3"/>
-                                    <w:rPr>
-                                      <w:sz w:val="18"/>
-                                    </w:rPr>
-                                  </w:pPr>
-                                </w:p>
-                              </w:tc>
-                              <w:tc>
-                                <w:tcPr>
-                                  <w:tcW w:w="6095" w:type="dxa"/>
-                                  <w:vMerge/>
-                                  <w:tcBorders>
-                                    <w:top w:val="single" w:sz="18" w:space="0" w:color="auto"/>
-                                    <w:left w:val="nil"/>
-                                    <w:bottom w:val="nil"/>
-                                    <w:right w:val="single" w:sz="18" w:space="0" w:color="auto"/>
-                                  </w:tcBorders>
-                                  <w:vAlign w:val="center"/>
-                                </w:tcPr>
-                                <w:p>
-                                  <w:pPr>
-                                    <w:pStyle w:val="a3"/>
-                                    <w:rPr>
-                                      <w:sz w:val="18"/>
-                                    </w:rPr>
-                                  </w:pPr>
-                                </w:p>
-                              </w:tc>
-                              <w:tc>
-                                <w:tcPr>
-                                  <w:tcW w:w="567" w:type="dxa"/>
-                                  <w:vMerge w:val="restart"/>
-                                  <w:tcBorders>
-                                    <w:top w:val="single" w:sz="18" w:space="0" w:color="auto"/>
-                                    <w:left w:val="nil"/>
-                                    <w:bottom w:val="single" w:sz="18" w:space="0" w:color="auto"/>
-                                    <w:right w:val="nil"/>
-                                  </w:tcBorders>
-                                  <w:vAlign w:val="center"/>
-                                </w:tcPr>
-                                <w:p>
-                                  <w:pPr>
-                                    <w:pStyle w:val="a3"/>
-                                    <w:spacing w:after="0"/>
-                                    <w:jc w:val="center"/>
-                                    <w:rPr>
-                                      <w:i w:val="0"/>
-                                      <w:lang w:val="ru-RU"/>
-                                    </w:rPr>
-                                  </w:pPr>
-                                  <w:r>
-                                    <w:rPr>
-                                      <w:i w:val="0"/>
-                                      <w:lang w:val="ru-RU"/>
-                                    </w:rPr>
-                                    <w:fldChar w:fldCharType="begin"/>
-                                  </w:r>
-                                  <w:r>
-                                    <w:rPr>
-                                      <w:i w:val="0"/>
-                                      <w:lang w:val="ru-RU"/>
-                                    </w:rPr>
-                                    <w:instrText>PAGE   \* MERGEFORMAT</w:instrText>
-                                  </w:r>
-                                  <w:r>
-                                    <w:rPr>
-                                      <w:i w:val="0"/>
-                                      <w:lang w:val="ru-RU"/>
-                                    </w:rPr>
-                                    <w:fldChar w:fldCharType="separate"/>
-                                  </w:r>
-                                  <w:r>
-                                    <w:rPr>
-                                      <w:i w:val="0"/>
-                                      <w:noProof/>
-                                      <w:lang w:val="ru-RU"/>
-                                    </w:rPr>
-                                    <w:t>40</w:t>
-                                  </w:r>
-                                  <w:r>
-                                    <w:rPr>
-                                      <w:i w:val="0"/>
-                                      <w:lang w:val="ru-RU"/>
-                                    </w:rPr>
-                                    <w:fldChar w:fldCharType="end"/>
-                                  </w:r>
-                                </w:p>
-                              </w:tc>
-                            </w:tr>
-                            <w:tr>
-                              <w:trPr>
-                                <w:cantSplit/>
-                                <w:trHeight w:hRule="exact" w:val="284"/>
-                              </w:trPr>
-                              <w:tc>
-                                <w:tcPr>
-                                  <w:tcW w:w="397" w:type="dxa"/>
-                                  <w:tcBorders>
-                                    <w:top w:val="single" w:sz="4" w:space="0" w:color="auto"/>
-                                    <w:left w:val="nil"/>
-                                    <w:bottom w:val="single" w:sz="4" w:space="0" w:color="auto"/>
-                                    <w:right w:val="single" w:sz="18" w:space="0" w:color="auto"/>
-                                  </w:tcBorders>
-                                  <w:vAlign w:val="center"/>
-                                </w:tcPr>
-                                <w:p>
-                                  <w:pPr>
-                                    <w:pStyle w:val="a3"/>
-                                    <w:jc w:val="center"/>
-                                    <w:rPr>
-                                      <w:rFonts w:ascii="Times New Roman" w:hAnsi="Times New Roman"/>
-                                      <w:sz w:val="17"/>
-                                    </w:rPr>
-                                  </w:pPr>
-                                  <w:r>
-                                    <w:rPr>
-                                      <w:rFonts w:ascii="Times New Roman" w:hAnsi="Times New Roman"/>
-                                      <w:sz w:val="17"/>
-                                    </w:rPr>
-                                    <w:t>Изм.</w:t>
-                                  </w:r>
-                                </w:p>
-                              </w:tc>
-                              <w:tc>
-                                <w:tcPr>
-                                  <w:tcW w:w="567" w:type="dxa"/>
-                                  <w:tcBorders>
-                                    <w:top w:val="single" w:sz="4" w:space="0" w:color="auto"/>
-                                    <w:left w:val="nil"/>
-                                    <w:bottom w:val="single" w:sz="4" w:space="0" w:color="auto"/>
-                                    <w:right w:val="single" w:sz="18" w:space="0" w:color="auto"/>
-                                  </w:tcBorders>
-                                  <w:vAlign w:val="center"/>
-                                </w:tcPr>
-                                <w:p>
-                                  <w:pPr>
-                                    <w:pStyle w:val="a3"/>
-                                    <w:jc w:val="center"/>
-                                    <w:rPr>
-                                      <w:rFonts w:ascii="Times New Roman" w:hAnsi="Times New Roman"/>
-                                      <w:sz w:val="17"/>
-                                    </w:rPr>
-                                  </w:pPr>
-                                  <w:r>
-                                    <w:rPr>
-                                      <w:rFonts w:ascii="Times New Roman" w:hAnsi="Times New Roman"/>
-                                      <w:sz w:val="17"/>
-                                    </w:rPr>
-                                    <w:t>Лист</w:t>
-                                  </w:r>
-                                </w:p>
-                              </w:tc>
-                              <w:tc>
-                                <w:tcPr>
-                                  <w:tcW w:w="1304" w:type="dxa"/>
-                                  <w:tcBorders>
-                                    <w:top w:val="single" w:sz="4" w:space="0" w:color="auto"/>
-                                    <w:left w:val="nil"/>
-                                    <w:bottom w:val="single" w:sz="4" w:space="0" w:color="auto"/>
-                                    <w:right w:val="nil"/>
-                                  </w:tcBorders>
-                                  <w:vAlign w:val="center"/>
-                                </w:tcPr>
-                                <w:p>
-                                  <w:pPr>
-                                    <w:pStyle w:val="a3"/>
-                                    <w:jc w:val="center"/>
-                                    <w:rPr>
-                                      <w:rFonts w:ascii="Times New Roman" w:hAnsi="Times New Roman"/>
-                                      <w:sz w:val="17"/>
-                                    </w:rPr>
-                                  </w:pPr>
-                                  <w:r>
-                                    <w:rPr>
-                                      <w:rFonts w:ascii="Times New Roman" w:hAnsi="Times New Roman"/>
-                                      <w:sz w:val="17"/>
-                                    </w:rPr>
-                                    <w:t>№ докум</w:t>
-                                  </w:r>
-                                </w:p>
-                              </w:tc>
-                              <w:tc>
-                                <w:tcPr>
-                                  <w:tcW w:w="851" w:type="dxa"/>
-                                  <w:tcBorders>
-                                    <w:top w:val="single" w:sz="4" w:space="0" w:color="auto"/>
-                                    <w:left w:val="single" w:sz="18" w:space="0" w:color="auto"/>
-                                    <w:bottom w:val="single" w:sz="4" w:space="0" w:color="auto"/>
-                                    <w:right w:val="single" w:sz="18" w:space="0" w:color="auto"/>
-                                  </w:tcBorders>
-                                  <w:vAlign w:val="center"/>
-                                </w:tcPr>
-                                <w:p>
-                                  <w:pPr>
-                                    <w:pStyle w:val="a3"/>
-                                    <w:jc w:val="center"/>
-                                    <w:rPr>
-                                      <w:rFonts w:ascii="Times New Roman" w:hAnsi="Times New Roman"/>
-                                      <w:sz w:val="17"/>
-                                    </w:rPr>
-                                  </w:pPr>
-                                  <w:r>
-                                    <w:rPr>
-                                      <w:rFonts w:ascii="Times New Roman" w:hAnsi="Times New Roman"/>
-                                      <w:sz w:val="17"/>
-                                    </w:rPr>
-                                    <w:t>Подпись</w:t>
-                                  </w:r>
-                                </w:p>
-                              </w:tc>
-                              <w:tc>
-                                <w:tcPr>
-                                  <w:tcW w:w="567" w:type="dxa"/>
-                                  <w:tcBorders>
-                                    <w:top w:val="single" w:sz="18" w:space="0" w:color="auto"/>
-                                    <w:left w:val="nil"/>
-                                    <w:bottom w:val="single" w:sz="4" w:space="0" w:color="auto"/>
-                                    <w:right w:val="single" w:sz="18" w:space="0" w:color="auto"/>
-                                  </w:tcBorders>
-                                  <w:vAlign w:val="center"/>
-                                </w:tcPr>
-                                <w:p>
-                                  <w:pPr>
-                                    <w:pStyle w:val="a3"/>
-                                    <w:jc w:val="center"/>
-                                    <w:rPr>
-                                      <w:rFonts w:ascii="Times New Roman" w:hAnsi="Times New Roman"/>
-                                      <w:sz w:val="17"/>
-                                    </w:rPr>
-                                  </w:pPr>
-                                  <w:r>
-                                    <w:rPr>
-                                      <w:rFonts w:ascii="Times New Roman" w:hAnsi="Times New Roman"/>
-                                      <w:sz w:val="17"/>
-                                    </w:rPr>
-                                    <w:t>Дата</w:t>
-                                  </w:r>
-                                </w:p>
-                              </w:tc>
-                              <w:tc>
-                                <w:tcPr>
-                                  <w:tcW w:w="6095" w:type="dxa"/>
-                                  <w:vMerge/>
-                                  <w:tcBorders>
-                                    <w:top w:val="single" w:sz="18" w:space="0" w:color="auto"/>
-                                    <w:left w:val="nil"/>
-                                    <w:bottom w:val="single" w:sz="4" w:space="0" w:color="auto"/>
-                                    <w:right w:val="single" w:sz="18" w:space="0" w:color="auto"/>
-                                  </w:tcBorders>
-                                  <w:vAlign w:val="center"/>
-                                </w:tcPr>
-                                <w:p>
-                                  <w:pPr>
-                                    <w:pStyle w:val="a3"/>
-                                    <w:rPr>
-                                      <w:sz w:val="18"/>
-                                    </w:rPr>
-                                  </w:pPr>
-                                </w:p>
-                              </w:tc>
-                              <w:tc>
-                                <w:tcPr>
-                                  <w:tcW w:w="567" w:type="dxa"/>
-                                  <w:vMerge/>
-                                  <w:tcBorders>
-                                    <w:top w:val="single" w:sz="18" w:space="0" w:color="auto"/>
-                                    <w:left w:val="nil"/>
-                                    <w:bottom w:val="single" w:sz="4" w:space="0" w:color="auto"/>
-                                    <w:right w:val="nil"/>
-                                  </w:tcBorders>
-                                  <w:vAlign w:val="center"/>
-                                </w:tcPr>
-                                <w:p>
-                                  <w:pPr>
-                                    <w:pStyle w:val="a3"/>
-                                    <w:rPr>
-                                      <w:sz w:val="18"/>
-                                    </w:rPr>
-                                  </w:pPr>
-                                </w:p>
-                              </w:tc>
-                            </w:tr>
-                          </w:tbl>
-                          <w:p/>
-                        </w:txbxContent>
-                      </wps:txbx>
-                      <wps:bodyPr rot="0" vert="horz" wrap="square" lIns="0" tIns="0" rIns="0" bIns="0" anchor="t" anchorCtr="0" upright="1">
-                        <a:noAutofit/>
-                      </wps:bodyPr>
-                    </wps:wsp>
-                  </wpg:wgp>
-                </a:graphicData>
-              </a:graphic>
-              <wp14:sizeRelH relativeFrom="page">
-                <wp14:pctWidth>0</wp14:pctWidth>
-              </wp14:sizeRelH>
-              <wp14:sizeRelV relativeFrom="page">
-                <wp14:pctHeight>0</wp14:pctHeight>
-              </wp14:sizeRelV>
-            </wp:anchor>
-          </w:drawing>
-        </mc:Choice>
-        <mc:Fallback>
-          <w:pict>
-            <v:group w14:anchorId="162CE93D" id="Группа 1200" o:spid="_x0000_s1033" style="position:absolute;left:0;text-align:left;margin-left:56.7pt;margin-top:19.85pt;width:518.9pt;height:802.2pt;z-index:251659776;mso-position-horizontal-relative:page;mso-position-vertical-relative:page" coordorigin="1134,397" coordsize="10378,16044" o:gfxdata="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" o:allowincell="f">
-              <v:line id="Line 15" o:spid="_x0000_s1034" style="position:absolute;visibility:visible;mso-wrap-style:square" from="1134,397" to="1134,16441" o:connectortype="straight" o:gfxdata="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" strokeweight="2.25pt"/>
-              <v:line id="Line 16" o:spid="_x0000_s1035" style="position:absolute;visibility:visible;mso-wrap-style:square" from="11509,397" to="11509,16441" o:connectortype="straight" o:gfxdata="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" strokeweight="2.25pt"/>
-              <v:line id="Line 17" o:spid="_x0000_s1036" style="position:absolute;visibility:visible;mso-wrap-style:square" from="1137,16441" to="11512,16441" o:connectortype="straight" o:gfxdata="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" strokeweight="2.25pt"/>
-              <v:line id="Line 18" o:spid="_x0000_s1037" style="position:absolute;visibility:visible;mso-wrap-style:square" from="1134,15591" to="11509,15591" o:connectortype="straight" o:gfxdata="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" strokeweight="2.25pt"/>
-              <v:line id="Line 19" o:spid="_x0000_s1038" style="position:absolute;visibility:visible;mso-wrap-style:square" from="1134,397" to="11509,397" o:connectortype="straight" o:gfxdata="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" strokeweight="2.25pt"/>
-              <v:shapetype id="_x0000_t202" coordsize="21600,21600" o:spt="202" path="m,l,21600r21600,l21600,xe">
-                <v:stroke joinstyle="miter"/>
-                <v:path gradientshapeok="t" o:connecttype="rect"/>
-              </v:shapetype>
-              <v:shape id="Text Box 20" o:spid="_x0000_s1039" type="#_x0000_t202" style="position:absolute;left:1137;top:15591;width:10375;height:850;visibility:visible;mso-wrap-style:square;v-text-anchor:top" o:gfxdata="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" filled="f" stroked="f">
-                <v:textbox inset="0,0,0,0">
-                  <w:txbxContent>
-                    <w:tbl>
-                      <w:tblPr>
-                        <w:tblW w:w="0" w:type="auto"/>
-                        <w:tblInd w:w="28" w:type="dxa"/>
-                        <w:tblBorders>
+      <w:pict>
+        <v:group id="Группа 1200" o:spid="_x0000_s4097" style="position:absolute;left:0;text-align:left;margin-left:56.7pt;margin-top:19.85pt;width:518.9pt;height:802.2pt;z-index:251659776;mso-position-horizontal-relative:page;mso-position-vertical-relative:page" coordorigin="1134,397" coordsize="10378,16044" o:gfxdata="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" o:allowincell="f">
+          <v:line id="Line 15" o:spid="_x0000_s4103" style="position:absolute;visibility:visible" from="1134,397" to="1134,16441" o:connectortype="straight" o:gfxdata="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" strokeweight="2.25pt"/>
+          <v:line id="Line 16" o:spid="_x0000_s4102" style="position:absolute;visibility:visible" from="11509,397" to="11509,16441" o:connectortype="straight" o:gfxdata="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" strokeweight="2.25pt"/>
+          <v:line id="Line 17" o:spid="_x0000_s4101" style="position:absolute;visibility:visible" from="1137,16441" to="11512,16441" o:connectortype="straight" o:gfxdata="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" strokeweight="2.25pt"/>
+          <v:line id="Line 18" o:spid="_x0000_s4100" style="position:absolute;visibility:visible" from="1134,15591" to="11509,15591" o:connectortype="straight" o:gfxdata="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" strokeweight="2.25pt"/>
+          <v:line id="Line 19" o:spid="_x0000_s4099" style="position:absolute;visibility:visible" from="1134,397" to="11509,397" o:connectortype="straight" o:gfxdata="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" strokeweight="2.25pt"/>
+          <v:shapetype id="_x0000_t202" coordsize="21600,21600" o:spt="202" path="m,l,21600r21600,l21600,xe">
+            <v:stroke joinstyle="miter"/>
+            <v:path gradientshapeok="t" o:connecttype="rect"/>
+          </v:shapetype>
+          <v:shape id="Text Box 20" o:spid="_x0000_s4098" type="#_x0000_t202" style="position:absolute;left:1137;top:15591;width:10375;height:850;visibility:visible" o:gfxdata="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" filled="f" stroked="f">
+            <v:textbox inset="0,0,0,0">
+              <w:txbxContent>
+                <w:tbl>
+                  <w:tblPr>
+                    <w:tblW w:w="0" w:type="auto"/>
+                    <w:tblInd w:w="28" w:type="dxa"/>
+                    <w:tblBorders>
+                      <w:top w:val="single" w:sz="4" w:space="0" w:color="auto"/>
+                      <w:left w:val="single" w:sz="4" w:space="0" w:color="auto"/>
+                      <w:bottom w:val="single" w:sz="4" w:space="0" w:color="auto"/>
+                      <w:right w:val="single" w:sz="4" w:space="0" w:color="auto"/>
+                      <w:insideH w:val="single" w:sz="4" w:space="0" w:color="auto"/>
+                      <w:insideV w:val="single" w:sz="4" w:space="0" w:color="auto"/>
+                    </w:tblBorders>
+                    <w:tblLayout w:type="fixed"/>
+                    <w:tblCellMar>
+                      <w:left w:w="28" w:type="dxa"/>
+                      <w:right w:w="28" w:type="dxa"/>
+                    </w:tblCellMar>
+                    <w:tblLook w:val="0000"/>
+                  </w:tblPr>
+                  <w:tblGrid>
+                    <w:gridCol w:w="397"/>
+                    <w:gridCol w:w="567"/>
+                    <w:gridCol w:w="1304"/>
+                    <w:gridCol w:w="851"/>
+                    <w:gridCol w:w="567"/>
+                    <w:gridCol w:w="6095"/>
+                    <w:gridCol w:w="567"/>
+                  </w:tblGrid>
+                  <w:tr>
+                    <w:trPr>
+                      <w:cantSplit/>
+                      <w:trHeight w:hRule="exact" w:val="284"/>
+                    </w:trPr>
+                    <w:tc>
+                      <w:tcPr>
+                        <w:tcW w:w="397" w:type="dxa"/>
+                        <w:tcBorders>
                           <w:top w:val="single" w:sz="4" w:space="0" w:color="auto"/>
-                          <w:left w:val="single" w:sz="4" w:space="0" w:color="auto"/>
+                          <w:left w:val="nil"/>
                           <w:bottom w:val="single" w:sz="4" w:space="0" w:color="auto"/>
-                          <w:right w:val="single" w:sz="4" w:space="0" w:color="auto"/>
-                          <w:insideH w:val="single" w:sz="4" w:space="0" w:color="auto"/>
-                          <w:insideV w:val="single" w:sz="4" w:space="0" w:color="auto"/>
-                        </w:tblBorders>
-                        <w:tblLayout w:type="fixed"/>
-                        <w:tblCellMar>
-                          <w:left w:w="28" w:type="dxa"/>
-                          <w:right w:w="28" w:type="dxa"/>
-                        </w:tblCellMar>
-                        <w:tblLook w:val="0000" w:firstRow="0" w:lastRow="0" w:firstColumn="0" w:lastColumn="0" w:noHBand="0" w:noVBand="0"/>
-                      </w:tblPr>
-                      <w:tblGrid>
-                        <w:gridCol w:w="397"/>
-                        <w:gridCol w:w="567"/>
-                        <w:gridCol w:w="1304"/>
-                        <w:gridCol w:w="851"/>
-                        <w:gridCol w:w="567"/>
-                        <w:gridCol w:w="6095"/>
-                        <w:gridCol w:w="567"/>
-                      </w:tblGrid>
-                      <w:tr>
-                        <w:trPr>
-                          <w:cantSplit/>
-                          <w:trHeight w:hRule="exact" w:val="284"/>
-                        </w:trPr>
-                        <w:tc>
-                          <w:tcPr>
-                            <w:tcW w:w="397" w:type="dxa"/>
-                            <w:tcBorders>
-                              <w:top w:val="single" w:sz="4" w:space="0" w:color="auto"/>
-                              <w:left w:val="nil"/>
-                              <w:bottom w:val="single" w:sz="4" w:space="0" w:color="auto"/>
-                              <w:right w:val="single" w:sz="18" w:space="0" w:color="auto"/>
-                            </w:tcBorders>
-                            <w:vAlign w:val="center"/>
-                          </w:tcPr>
-                          <w:p>
-                            <w:pPr>
-                              <w:pStyle w:val="a3"/>
-                              <w:rPr>
-                                <w:sz w:val="18"/>
-                              </w:rPr>
-                            </w:pPr>
-                          </w:p>
-                        </w:tc>
-                        <w:tc>
-                          <w:tcPr>
-                            <w:tcW w:w="567" w:type="dxa"/>
-                            <w:tcBorders>
-                              <w:top w:val="single" w:sz="4" w:space="0" w:color="auto"/>
-                              <w:left w:val="nil"/>
-                              <w:bottom w:val="single" w:sz="4" w:space="0" w:color="auto"/>
-                              <w:right w:val="single" w:sz="18" w:space="0" w:color="auto"/>
-                            </w:tcBorders>
-                            <w:vAlign w:val="center"/>
-                          </w:tcPr>
-                          <w:p>
-                            <w:pPr>
-                              <w:pStyle w:val="a3"/>
-                              <w:rPr>
-                                <w:sz w:val="18"/>
-                              </w:rPr>
-                            </w:pPr>
-                          </w:p>
-                        </w:tc>
-                        <w:tc>
-                          <w:tcPr>
-                            <w:tcW w:w="1304" w:type="dxa"/>
-                            <w:tcBorders>
-                              <w:top w:val="single" w:sz="4" w:space="0" w:color="auto"/>
-                              <w:left w:val="nil"/>
-                              <w:bottom w:val="single" w:sz="4" w:space="0" w:color="auto"/>
-                              <w:right w:val="nil"/>
-                            </w:tcBorders>
-                            <w:vAlign w:val="center"/>
-                          </w:tcPr>
-                          <w:p>
-                            <w:pPr>
-                              <w:pStyle w:val="a3"/>
-                              <w:rPr>
-                                <w:sz w:val="18"/>
-                              </w:rPr>
-                            </w:pPr>
-                          </w:p>
-                        </w:tc>
-                        <w:tc>
-                          <w:tcPr>
-                            <w:tcW w:w="851" w:type="dxa"/>
-                            <w:tcBorders>
-                              <w:top w:val="single" w:sz="4" w:space="0" w:color="auto"/>
-                              <w:left w:val="single" w:sz="18" w:space="0" w:color="auto"/>
-                              <w:bottom w:val="single" w:sz="4" w:space="0" w:color="auto"/>
-                              <w:right w:val="single" w:sz="18" w:space="0" w:color="auto"/>
-                            </w:tcBorders>
-                            <w:vAlign w:val="center"/>
-                          </w:tcPr>
-                          <w:p>
-                            <w:pPr>
-                              <w:pStyle w:val="a3"/>
-                              <w:rPr>
-                                <w:sz w:val="18"/>
-                              </w:rPr>
-                            </w:pPr>
-                          </w:p>
-                        </w:tc>
-                        <w:tc>
-                          <w:tcPr>
-                            <w:tcW w:w="567" w:type="dxa"/>
-                            <w:tcBorders>
-                              <w:top w:val="single" w:sz="4" w:space="0" w:color="auto"/>
-                              <w:left w:val="nil"/>
-                              <w:right w:val="single" w:sz="18" w:space="0" w:color="auto"/>
-                            </w:tcBorders>
-                            <w:vAlign w:val="center"/>
-                          </w:tcPr>
-                          <w:p>
-                            <w:pPr>
-                              <w:pStyle w:val="a3"/>
-                              <w:rPr>
-                                <w:sz w:val="18"/>
-                              </w:rPr>
-                            </w:pPr>
-                          </w:p>
-                        </w:tc>
-                        <w:tc>
-                          <w:tcPr>
-                            <w:tcW w:w="6095" w:type="dxa"/>
-                            <w:vMerge w:val="restart"/>
-                            <w:tcBorders>
-                              <w:top w:val="single" w:sz="4" w:space="0" w:color="auto"/>
-                              <w:left w:val="nil"/>
-                              <w:bottom w:val="nil"/>
-                              <w:right w:val="single" w:sz="18" w:space="0" w:color="auto"/>
-                            </w:tcBorders>
-                            <w:vAlign w:val="center"/>
-                          </w:tcPr>
-                          <w:p>
-                            <w:pPr>
-                              <w:pStyle w:val="a3"/>
-                              <w:spacing w:after="0"/>
-                              <w:jc w:val="center"/>
-                              <w:rPr>
-                                <w:lang w:val="ru-RU"/>
-                              </w:rPr>
-                            </w:pPr>
-                            <w:r>
-                              <w:rPr>
-                                <w:i w:val="0"/>
-                                <w:sz w:val="32"/>
-                                <w:szCs w:val="32"/>
-                              </w:rPr>
-                              <w:t>НАТК</w:t>
-                            </w:r>
-                            <w:r>
-                              <w:rPr>
-                                <w:i w:val="0"/>
-                                <w:sz w:val="32"/>
-                                <w:szCs w:val="32"/>
-                                <w:lang w:val="ru-RU"/>
-                              </w:rPr>
-                              <w:t>иГ</w:t>
-                            </w:r>
-                            <w:r>
-                              <w:rPr>
-                                <w:i w:val="0"/>
-                                <w:sz w:val="32"/>
-                                <w:szCs w:val="32"/>
-                              </w:rPr>
-                              <w:t>.</w:t>
-                            </w:r>
-                            <w:r>
-                              <w:rPr>
-                                <w:i w:val="0"/>
-                                <w:sz w:val="32"/>
-                                <w:szCs w:val="32"/>
-                                <w:lang w:val="ru-RU"/>
-                              </w:rPr>
-                              <w:t>2</w:t>
-                            </w:r>
-                            <w:r>
-                              <w:rPr>
-                                <w:i w:val="0"/>
-                                <w:sz w:val="32"/>
-                                <w:szCs w:val="32"/>
-                                <w:lang w:val="ru-RU"/>
-                              </w:rPr>
-                              <w:t>0</w:t>
-                            </w:r>
-                            <w:r>
-                              <w:rPr>
-                                <w:i w:val="0"/>
-                                <w:sz w:val="32"/>
-                                <w:szCs w:val="32"/>
-                                <w:lang w:val="ru-RU"/>
-                              </w:rPr>
-                              <w:t>34</w:t>
-                            </w:r>
-                            <w:r>
-                              <w:rPr>
-                                <w:i w:val="0"/>
-                                <w:sz w:val="32"/>
-                                <w:szCs w:val="32"/>
-                              </w:rPr>
-                              <w:t>00.</w:t>
-                            </w:r>
-                            <w:r>
-                              <w:rPr>
-                                <w:i w:val="0"/>
-                                <w:sz w:val="32"/>
-                                <w:szCs w:val="32"/>
-                                <w:lang w:val="ru-RU"/>
-                              </w:rPr>
-                              <w:t>010.00</w:t>
-                            </w:r>
-                            <w:r>
-                              <w:rPr>
-                                <w:i w:val="0"/>
-                                <w:sz w:val="32"/>
-                                <w:szCs w:val="32"/>
-                              </w:rPr>
-                              <w:t>0ПЗ</w:t>
-                            </w:r>
-                          </w:p>
-                        </w:tc>
-                        <w:tc>
-                          <w:tcPr>
-                            <w:tcW w:w="567" w:type="dxa"/>
-                            <w:tcBorders>
-                              <w:top w:val="single" w:sz="4" w:space="0" w:color="auto"/>
-                              <w:left w:val="nil"/>
-                              <w:bottom w:val="single" w:sz="18" w:space="0" w:color="auto"/>
-                              <w:right w:val="nil"/>
-                            </w:tcBorders>
-                            <w:vAlign w:val="center"/>
-                          </w:tcPr>
-                          <w:p>
-                            <w:pPr>
-                              <w:pStyle w:val="a3"/>
-                              <w:spacing w:after="0"/>
-                              <w:jc w:val="center"/>
-                              <w:rPr>
-                                <w:rFonts w:ascii="Times New Roman" w:hAnsi="Times New Roman"/>
-                                <w:sz w:val="17"/>
-                              </w:rPr>
-                            </w:pPr>
-                            <w:r>
-                              <w:rPr>
-                                <w:rFonts w:ascii="Times New Roman" w:hAnsi="Times New Roman"/>
-                                <w:sz w:val="17"/>
-                              </w:rPr>
-                              <w:t>Лист</w:t>
-                            </w:r>
-                          </w:p>
-                        </w:tc>
-                      </w:tr>
-                      <w:tr>
-                        <w:trPr>
-                          <w:cantSplit/>
-                          <w:trHeight w:hRule="exact" w:val="284"/>
-                        </w:trPr>
-                        <w:tc>
-                          <w:tcPr>
-                            <w:tcW w:w="397" w:type="dxa"/>
-                            <w:tcBorders>
-                              <w:left w:val="nil"/>
-                              <w:bottom w:val="single" w:sz="4" w:space="0" w:color="auto"/>
-                              <w:right w:val="single" w:sz="18" w:space="0" w:color="auto"/>
-                            </w:tcBorders>
-                            <w:vAlign w:val="center"/>
-                          </w:tcPr>
-                          <w:p>
-                            <w:pPr>
-                              <w:pStyle w:val="a3"/>
-                              <w:rPr>
-                                <w:sz w:val="18"/>
-                              </w:rPr>
-                            </w:pPr>
-                          </w:p>
-                        </w:tc>
-                        <w:tc>
-                          <w:tcPr>
-                            <w:tcW w:w="567" w:type="dxa"/>
-                            <w:tcBorders>
-                              <w:left w:val="nil"/>
-                              <w:bottom w:val="single" w:sz="4" w:space="0" w:color="auto"/>
-                              <w:right w:val="single" w:sz="18" w:space="0" w:color="auto"/>
-                            </w:tcBorders>
-                            <w:vAlign w:val="center"/>
-                          </w:tcPr>
-                          <w:p>
-                            <w:pPr>
-                              <w:pStyle w:val="a3"/>
-                              <w:rPr>
-                                <w:sz w:val="18"/>
-                              </w:rPr>
-                            </w:pPr>
-                          </w:p>
-                        </w:tc>
-                        <w:tc>
-                          <w:tcPr>
-                            <w:tcW w:w="1304" w:type="dxa"/>
-                            <w:tcBorders>
-                              <w:left w:val="nil"/>
-                              <w:bottom w:val="single" w:sz="4" w:space="0" w:color="auto"/>
-                              <w:right w:val="nil"/>
-                            </w:tcBorders>
-                            <w:vAlign w:val="center"/>
-                          </w:tcPr>
-                          <w:p>
-                            <w:pPr>
-                              <w:pStyle w:val="a3"/>
-                              <w:rPr>
-                                <w:sz w:val="18"/>
-                              </w:rPr>
-                            </w:pPr>
-                          </w:p>
-                        </w:tc>
-                        <w:tc>
-                          <w:tcPr>
-                            <w:tcW w:w="851" w:type="dxa"/>
-                            <w:tcBorders>
-                              <w:left w:val="single" w:sz="18" w:space="0" w:color="auto"/>
-                              <w:bottom w:val="single" w:sz="4" w:space="0" w:color="auto"/>
-                              <w:right w:val="single" w:sz="18" w:space="0" w:color="auto"/>
-                            </w:tcBorders>
-                            <w:vAlign w:val="center"/>
-                          </w:tcPr>
-                          <w:p>
-                            <w:pPr>
-                              <w:pStyle w:val="a3"/>
-                              <w:rPr>
-                                <w:sz w:val="18"/>
-                              </w:rPr>
-                            </w:pPr>
-                          </w:p>
-                        </w:tc>
-                        <w:tc>
-                          <w:tcPr>
-                            <w:tcW w:w="567" w:type="dxa"/>
-                            <w:tcBorders>
-                              <w:left w:val="nil"/>
-                              <w:bottom w:val="nil"/>
-                              <w:right w:val="single" w:sz="18" w:space="0" w:color="auto"/>
-                            </w:tcBorders>
-                            <w:vAlign w:val="center"/>
-                          </w:tcPr>
-                          <w:p>
-                            <w:pPr>
-                              <w:pStyle w:val="a3"/>
-                              <w:rPr>
-                                <w:sz w:val="18"/>
-                              </w:rPr>
-                            </w:pPr>
-                          </w:p>
-                        </w:tc>
-                        <w:tc>
-                          <w:tcPr>
-                            <w:tcW w:w="6095" w:type="dxa"/>
-                            <w:vMerge/>
-                            <w:tcBorders>
-                              <w:top w:val="single" w:sz="18" w:space="0" w:color="auto"/>
-                              <w:left w:val="nil"/>
-                              <w:bottom w:val="nil"/>
-                              <w:right w:val="single" w:sz="18" w:space="0" w:color="auto"/>
-                            </w:tcBorders>
-                            <w:vAlign w:val="center"/>
-                          </w:tcPr>
-                          <w:p>
-                            <w:pPr>
-                              <w:pStyle w:val="a3"/>
-                              <w:rPr>
-                                <w:sz w:val="18"/>
-                              </w:rPr>
-                            </w:pPr>
-                          </w:p>
-                        </w:tc>
-                        <w:tc>
-                          <w:tcPr>
-                            <w:tcW w:w="567" w:type="dxa"/>
-                            <w:vMerge w:val="restart"/>
-                            <w:tcBorders>
-                              <w:top w:val="single" w:sz="18" w:space="0" w:color="auto"/>
-                              <w:left w:val="nil"/>
-                              <w:bottom w:val="single" w:sz="18" w:space="0" w:color="auto"/>
-                              <w:right w:val="nil"/>
-                            </w:tcBorders>
-                            <w:vAlign w:val="center"/>
-                          </w:tcPr>
-                          <w:p>
-                            <w:pPr>
-                              <w:pStyle w:val="a3"/>
-                              <w:spacing w:after="0"/>
-                              <w:jc w:val="center"/>
-                              <w:rPr>
-                                <w:i w:val="0"/>
-                                <w:lang w:val="ru-RU"/>
-                              </w:rPr>
-                            </w:pPr>
-                            <w:r>
-                              <w:rPr>
-                                <w:i w:val="0"/>
-                                <w:lang w:val="ru-RU"/>
-                              </w:rPr>
-                              <w:fldChar w:fldCharType="begin"/>
-                            </w:r>
-                            <w:r>
-                              <w:rPr>
-                                <w:i w:val="0"/>
-                                <w:lang w:val="ru-RU"/>
-                              </w:rPr>
-                              <w:instrText>PAGE   \* MERGEFORMAT</w:instrText>
-                            </w:r>
-                            <w:r>
-                              <w:rPr>
-                                <w:i w:val="0"/>
-                                <w:lang w:val="ru-RU"/>
-                              </w:rPr>
-                              <w:fldChar w:fldCharType="separate"/>
-                            </w:r>
-                            <w:r>
-                              <w:rPr>
-                                <w:i w:val="0"/>
-                                <w:noProof/>
-                                <w:lang w:val="ru-RU"/>
-                              </w:rPr>
-                              <w:t>40</w:t>
-                            </w:r>
-                            <w:r>
-                              <w:rPr>
-                                <w:i w:val="0"/>
-                                <w:lang w:val="ru-RU"/>
-                              </w:rPr>
-                              <w:fldChar w:fldCharType="end"/>
-                            </w:r>
-                          </w:p>
-                        </w:tc>
-                      </w:tr>
-                      <w:tr>
-                        <w:trPr>
-                          <w:cantSplit/>
-                          <w:trHeight w:hRule="exact" w:val="284"/>
-                        </w:trPr>
-                        <w:tc>
-                          <w:tcPr>
-                            <w:tcW w:w="397" w:type="dxa"/>
-                            <w:tcBorders>
-                              <w:top w:val="single" w:sz="4" w:space="0" w:color="auto"/>
-                              <w:left w:val="nil"/>
-                              <w:bottom w:val="single" w:sz="4" w:space="0" w:color="auto"/>
-                              <w:right w:val="single" w:sz="18" w:space="0" w:color="auto"/>
-                            </w:tcBorders>
-                            <w:vAlign w:val="center"/>
-                          </w:tcPr>
-                          <w:p>
-                            <w:pPr>
-                              <w:pStyle w:val="a3"/>
-                              <w:jc w:val="center"/>
-                              <w:rPr>
-                                <w:rFonts w:ascii="Times New Roman" w:hAnsi="Times New Roman"/>
-                                <w:sz w:val="17"/>
-                              </w:rPr>
-                            </w:pPr>
-                            <w:r>
-                              <w:rPr>
-                                <w:rFonts w:ascii="Times New Roman" w:hAnsi="Times New Roman"/>
-                                <w:sz w:val="17"/>
-                              </w:rPr>
-                              <w:t>Изм.</w:t>
-                            </w:r>
-                          </w:p>
-                        </w:tc>
-                        <w:tc>
-                          <w:tcPr>
-                            <w:tcW w:w="567" w:type="dxa"/>
-                            <w:tcBorders>
-                              <w:top w:val="single" w:sz="4" w:space="0" w:color="auto"/>
-                              <w:left w:val="nil"/>
-                              <w:bottom w:val="single" w:sz="4" w:space="0" w:color="auto"/>
-                              <w:right w:val="single" w:sz="18" w:space="0" w:color="auto"/>
-                            </w:tcBorders>
-                            <w:vAlign w:val="center"/>
-                          </w:tcPr>
-                          <w:p>
-                            <w:pPr>
-                              <w:pStyle w:val="a3"/>
-                              <w:jc w:val="center"/>
-                              <w:rPr>
-                                <w:rFonts w:ascii="Times New Roman" w:hAnsi="Times New Roman"/>
-                                <w:sz w:val="17"/>
-                              </w:rPr>
-                            </w:pPr>
-                            <w:r>
-                              <w:rPr>
-                                <w:rFonts w:ascii="Times New Roman" w:hAnsi="Times New Roman"/>
-                                <w:sz w:val="17"/>
-                              </w:rPr>
-                              <w:t>Лист</w:t>
-                            </w:r>
-                          </w:p>
-                        </w:tc>
-                        <w:tc>
-                          <w:tcPr>
-                            <w:tcW w:w="1304" w:type="dxa"/>
-                            <w:tcBorders>
-                              <w:top w:val="single" w:sz="4" w:space="0" w:color="auto"/>
-                              <w:left w:val="nil"/>
-                              <w:bottom w:val="single" w:sz="4" w:space="0" w:color="auto"/>
-                              <w:right w:val="nil"/>
-                            </w:tcBorders>
-                            <w:vAlign w:val="center"/>
-                          </w:tcPr>
-                          <w:p>
-                            <w:pPr>
-                              <w:pStyle w:val="a3"/>
-                              <w:jc w:val="center"/>
-                              <w:rPr>
-                                <w:rFonts w:ascii="Times New Roman" w:hAnsi="Times New Roman"/>
-                                <w:sz w:val="17"/>
-                              </w:rPr>
-                            </w:pPr>
-                            <w:r>
-                              <w:rPr>
-                                <w:rFonts w:ascii="Times New Roman" w:hAnsi="Times New Roman"/>
-                                <w:sz w:val="17"/>
-                              </w:rPr>
-                              <w:t>№ докум</w:t>
-                            </w:r>
-                          </w:p>
-                        </w:tc>
-                        <w:tc>
-                          <w:tcPr>
-                            <w:tcW w:w="851" w:type="dxa"/>
-                            <w:tcBorders>
-                              <w:top w:val="single" w:sz="4" w:space="0" w:color="auto"/>
-                              <w:left w:val="single" w:sz="18" w:space="0" w:color="auto"/>
-                              <w:bottom w:val="single" w:sz="4" w:space="0" w:color="auto"/>
-                              <w:right w:val="single" w:sz="18" w:space="0" w:color="auto"/>
-                            </w:tcBorders>
-                            <w:vAlign w:val="center"/>
-                          </w:tcPr>
-                          <w:p>
-                            <w:pPr>
-                              <w:pStyle w:val="a3"/>
-                              <w:jc w:val="center"/>
-                              <w:rPr>
-                                <w:rFonts w:ascii="Times New Roman" w:hAnsi="Times New Roman"/>
-                                <w:sz w:val="17"/>
-                              </w:rPr>
-                            </w:pPr>
-                            <w:r>
-                              <w:rPr>
-                                <w:rFonts w:ascii="Times New Roman" w:hAnsi="Times New Roman"/>
-                                <w:sz w:val="17"/>
-                              </w:rPr>
-                              <w:t>Подпись</w:t>
-                            </w:r>
-                          </w:p>
-                        </w:tc>
-                        <w:tc>
-                          <w:tcPr>
-                            <w:tcW w:w="567" w:type="dxa"/>
-                            <w:tcBorders>
-                              <w:top w:val="single" w:sz="18" w:space="0" w:color="auto"/>
-                              <w:left w:val="nil"/>
-                              <w:bottom w:val="single" w:sz="4" w:space="0" w:color="auto"/>
-                              <w:right w:val="single" w:sz="18" w:space="0" w:color="auto"/>
-                            </w:tcBorders>
-                            <w:vAlign w:val="center"/>
-                          </w:tcPr>
-                          <w:p>
-                            <w:pPr>
-                              <w:pStyle w:val="a3"/>
-                              <w:jc w:val="center"/>
-                              <w:rPr>
-                                <w:rFonts w:ascii="Times New Roman" w:hAnsi="Times New Roman"/>
-                                <w:sz w:val="17"/>
-                              </w:rPr>
-                            </w:pPr>
-                            <w:r>
-                              <w:rPr>
-                                <w:rFonts w:ascii="Times New Roman" w:hAnsi="Times New Roman"/>
-                                <w:sz w:val="17"/>
-                              </w:rPr>
-                              <w:t>Дата</w:t>
-                            </w:r>
-                          </w:p>
-                        </w:tc>
-                        <w:tc>
-                          <w:tcPr>
-                            <w:tcW w:w="6095" w:type="dxa"/>
-                            <w:vMerge/>
-                            <w:tcBorders>
-                              <w:top w:val="single" w:sz="18" w:space="0" w:color="auto"/>
-                              <w:left w:val="nil"/>
-                              <w:bottom w:val="single" w:sz="4" w:space="0" w:color="auto"/>
-                              <w:right w:val="single" w:sz="18" w:space="0" w:color="auto"/>
-                            </w:tcBorders>
-                            <w:vAlign w:val="center"/>
-                          </w:tcPr>
-                          <w:p>
-                            <w:pPr>
-                              <w:pStyle w:val="a3"/>
-                              <w:rPr>
-                                <w:sz w:val="18"/>
-                              </w:rPr>
-                            </w:pPr>
-                          </w:p>
-                        </w:tc>
-                        <w:tc>
-                          <w:tcPr>
-                            <w:tcW w:w="567" w:type="dxa"/>
-                            <w:vMerge/>
-                            <w:tcBorders>
-                              <w:top w:val="single" w:sz="18" w:space="0" w:color="auto"/>
-                              <w:left w:val="nil"/>
-                              <w:bottom w:val="single" w:sz="4" w:space="0" w:color="auto"/>
-                              <w:right w:val="nil"/>
-                            </w:tcBorders>
-                            <w:vAlign w:val="center"/>
-                          </w:tcPr>
-                          <w:p>
-                            <w:pPr>
-                              <w:pStyle w:val="a3"/>
-                              <w:rPr>
-                                <w:sz w:val="18"/>
-                              </w:rPr>
-                            </w:pPr>
-                          </w:p>
-                        </w:tc>
-                      </w:tr>
-                    </w:tbl>
-                    <w:p/>
-                  </w:txbxContent>
-                </v:textbox>
-              </v:shape>
-              <w10:wrap anchorx="page" anchory="page"/>
-            </v:group>
-          </w:pict>
-        </mc:Fallback>
-      </mc:AlternateContent>
+                          <w:right w:val="single" w:sz="18" w:space="0" w:color="auto"/>
+                        </w:tcBorders>
+                        <w:vAlign w:val="center"/>
+                      </w:tcPr>
+                      <w:p>
+                        <w:pPr>
+                          <w:pStyle w:val="a3"/>
+                          <w:rPr>
+                            <w:sz w:val="18"/>
+                          </w:rPr>
+                        </w:pPr>
+                      </w:p>
+                    </w:tc>
+                    <w:tc>
+                      <w:tcPr>
+                        <w:tcW w:w="567" w:type="dxa"/>
+                        <w:tcBorders>
+                          <w:top w:val="single" w:sz="4" w:space="0" w:color="auto"/>
+                          <w:left w:val="nil"/>
+                          <w:bottom w:val="single" w:sz="4" w:space="0" w:color="auto"/>
+                          <w:right w:val="single" w:sz="18" w:space="0" w:color="auto"/>
+                        </w:tcBorders>
+                        <w:vAlign w:val="center"/>
+                      </w:tcPr>
+                      <w:p>
+                        <w:pPr>
+                          <w:pStyle w:val="a3"/>
+                          <w:rPr>
+                            <w:sz w:val="18"/>
+                          </w:rPr>
+                        </w:pPr>
+                      </w:p>
+                    </w:tc>
+                    <w:tc>
+                      <w:tcPr>
+                        <w:tcW w:w="1304" w:type="dxa"/>
+                        <w:tcBorders>
+                          <w:top w:val="single" w:sz="4" w:space="0" w:color="auto"/>
+                          <w:left w:val="nil"/>
+                          <w:bottom w:val="single" w:sz="4" w:space="0" w:color="auto"/>
+                          <w:right w:val="nil"/>
+                        </w:tcBorders>
+                        <w:vAlign w:val="center"/>
+                      </w:tcPr>
+                      <w:p>
+                        <w:pPr>
+                          <w:pStyle w:val="a3"/>
+                          <w:rPr>
+                            <w:sz w:val="18"/>
+                          </w:rPr>
+                        </w:pPr>
+                      </w:p>
+                    </w:tc>
+                    <w:tc>
+                      <w:tcPr>
+                        <w:tcW w:w="851" w:type="dxa"/>
+                        <w:tcBorders>
+                          <w:top w:val="single" w:sz="4" w:space="0" w:color="auto"/>
+                          <w:left w:val="single" w:sz="18" w:space="0" w:color="auto"/>
+                          <w:bottom w:val="single" w:sz="4" w:space="0" w:color="auto"/>
+                          <w:right w:val="single" w:sz="18" w:space="0" w:color="auto"/>
+                        </w:tcBorders>
+                        <w:vAlign w:val="center"/>
+                      </w:tcPr>
+                      <w:p>
+                        <w:pPr>
+                          <w:pStyle w:val="a3"/>
+                          <w:rPr>
+                            <w:sz w:val="18"/>
+                          </w:rPr>
+                        </w:pPr>
+                      </w:p>
+                    </w:tc>
+                    <w:tc>
+                      <w:tcPr>
+                        <w:tcW w:w="567" w:type="dxa"/>
+                        <w:tcBorders>
+                          <w:top w:val="single" w:sz="4" w:space="0" w:color="auto"/>
+                          <w:left w:val="nil"/>
+                          <w:right w:val="single" w:sz="18" w:space="0" w:color="auto"/>
+                        </w:tcBorders>
+                        <w:vAlign w:val="center"/>
+                      </w:tcPr>
+                      <w:p>
+                        <w:pPr>
+                          <w:pStyle w:val="a3"/>
+                          <w:rPr>
+                            <w:sz w:val="18"/>
+                          </w:rPr>
+                        </w:pPr>
+                      </w:p>
+                    </w:tc>
+                    <w:tc>
+                      <w:tcPr>
+                        <w:tcW w:w="6095" w:type="dxa"/>
+                        <w:vMerge w:val="restart"/>
+                        <w:tcBorders>
+                          <w:top w:val="single" w:sz="4" w:space="0" w:color="auto"/>
+                          <w:left w:val="nil"/>
+                          <w:bottom w:val="nil"/>
+                          <w:right w:val="single" w:sz="18" w:space="0" w:color="auto"/>
+                        </w:tcBorders>
+                        <w:vAlign w:val="center"/>
+                      </w:tcPr>
+                      <w:p>
+                        <w:pPr>
+                          <w:pStyle w:val="a3"/>
+                          <w:spacing w:after="0"/>
+                          <w:jc w:val="center"/>
+                          <w:rPr>
+                            <w:lang w:val="ru-RU"/>
+                          </w:rPr>
+                        </w:pPr>
+                        <w:r>
+                          <w:rPr>
+                            <w:i w:val="0"/>
+                            <w:sz w:val="32"/>
+                            <w:szCs w:val="32"/>
+                          </w:rPr>
+                          <w:t>НАТК</w:t>
+                        </w:r>
+                        <w:r>
+                          <w:rPr>
+                            <w:i w:val="0"/>
+                            <w:sz w:val="32"/>
+                            <w:szCs w:val="32"/>
+                            <w:lang w:val="ru-RU"/>
+                          </w:rPr>
+                          <w:t>иГ</w:t>
+                        </w:r>
+                        <w:r>
+                          <w:rPr>
+                            <w:i w:val="0"/>
+                            <w:sz w:val="32"/>
+                            <w:szCs w:val="32"/>
+                          </w:rPr>
+                          <w:t>.</w:t>
+                        </w:r>
+                        <w:r>
+                          <w:rPr>
+                            <w:i w:val="0"/>
+                            <w:sz w:val="32"/>
+                            <w:szCs w:val="32"/>
+                            <w:lang w:val="ru-RU"/>
+                          </w:rPr>
+                          <w:t>2</w:t>
+                        </w:r>
+                        <w:r>
+                          <w:rPr>
+                            <w:i w:val="0"/>
+                            <w:sz w:val="32"/>
+                            <w:szCs w:val="32"/>
+                            <w:lang w:val="ru-RU"/>
+                          </w:rPr>
+                          <w:t>034</w:t>
+                        </w:r>
+                        <w:r>
+                          <w:rPr>
+                            <w:i w:val="0"/>
+                            <w:sz w:val="32"/>
+                            <w:szCs w:val="32"/>
+                          </w:rPr>
+                          <w:t>00.</w:t>
+                        </w:r>
+                        <w:r>
+                          <w:rPr>
+                            <w:i w:val="0"/>
+                            <w:sz w:val="32"/>
+                            <w:szCs w:val="32"/>
+                            <w:lang w:val="ru-RU"/>
+                          </w:rPr>
+                          <w:t>010.00</w:t>
+                        </w:r>
+                        <w:r>
+                          <w:rPr>
+                            <w:i w:val="0"/>
+                            <w:sz w:val="32"/>
+                            <w:szCs w:val="32"/>
+                          </w:rPr>
+                          <w:t>0ПЗ</w:t>
+                        </w:r>
+                      </w:p>
+                    </w:tc>
+                    <w:tc>
+                      <w:tcPr>
+                        <w:tcW w:w="567" w:type="dxa"/>
+                        <w:tcBorders>
+                          <w:top w:val="single" w:sz="4" w:space="0" w:color="auto"/>
+                          <w:left w:val="nil"/>
+                          <w:bottom w:val="single" w:sz="18" w:space="0" w:color="auto"/>
+                          <w:right w:val="nil"/>
+                        </w:tcBorders>
+                        <w:vAlign w:val="center"/>
+                      </w:tcPr>
+                      <w:p>
+                        <w:pPr>
+                          <w:pStyle w:val="a3"/>
+                          <w:spacing w:after="0"/>
+                          <w:jc w:val="center"/>
+                          <w:rPr>
+                            <w:rFonts w:ascii="Times New Roman" w:hAnsi="Times New Roman"/>
+                            <w:sz w:val="17"/>
+                          </w:rPr>
+                        </w:pPr>
+                        <w:r>
+                          <w:rPr>
+                            <w:rFonts w:ascii="Times New Roman" w:hAnsi="Times New Roman"/>
+                            <w:sz w:val="17"/>
+                          </w:rPr>
+                          <w:t>Лист</w:t>
+                        </w:r>
+                      </w:p>
+                    </w:tc>
+                  </w:tr>
+                  <w:tr>
+                    <w:trPr>
+                      <w:cantSplit/>
+                      <w:trHeight w:hRule="exact" w:val="284"/>
+                    </w:trPr>
+                    <w:tc>
+                      <w:tcPr>
+                        <w:tcW w:w="397" w:type="dxa"/>
+                        <w:tcBorders>
+                          <w:left w:val="nil"/>
+                          <w:bottom w:val="single" w:sz="4" w:space="0" w:color="auto"/>
+                          <w:right w:val="single" w:sz="18" w:space="0" w:color="auto"/>
+                        </w:tcBorders>
+                        <w:vAlign w:val="center"/>
+                      </w:tcPr>
+                      <w:p>
+                        <w:pPr>
+                          <w:pStyle w:val="a3"/>
+                          <w:rPr>
+                            <w:sz w:val="18"/>
+                          </w:rPr>
+                        </w:pPr>
+                      </w:p>
+                    </w:tc>
+                    <w:tc>
+                      <w:tcPr>
+                        <w:tcW w:w="567" w:type="dxa"/>
+                        <w:tcBorders>
+                          <w:left w:val="nil"/>
+                          <w:bottom w:val="single" w:sz="4" w:space="0" w:color="auto"/>
+                          <w:right w:val="single" w:sz="18" w:space="0" w:color="auto"/>
+                        </w:tcBorders>
+                        <w:vAlign w:val="center"/>
+                      </w:tcPr>
+                      <w:p>
+                        <w:pPr>
+                          <w:pStyle w:val="a3"/>
+                          <w:rPr>
+                            <w:sz w:val="18"/>
+                          </w:rPr>
+                        </w:pPr>
+                      </w:p>
+                    </w:tc>
+                    <w:tc>
+                      <w:tcPr>
+                        <w:tcW w:w="1304" w:type="dxa"/>
+                        <w:tcBorders>
+                          <w:left w:val="nil"/>
+                          <w:bottom w:val="single" w:sz="4" w:space="0" w:color="auto"/>
+                          <w:right w:val="nil"/>
+                        </w:tcBorders>
+                        <w:vAlign w:val="center"/>
+                      </w:tcPr>
+                      <w:p>
+                        <w:pPr>
+                          <w:pStyle w:val="a3"/>
+                          <w:rPr>
+                            <w:sz w:val="18"/>
+                          </w:rPr>
+                        </w:pPr>
+                      </w:p>
+                    </w:tc>
+                    <w:tc>
+                      <w:tcPr>
+                        <w:tcW w:w="851" w:type="dxa"/>
+                        <w:tcBorders>
+                          <w:left w:val="single" w:sz="18" w:space="0" w:color="auto"/>
+                          <w:bottom w:val="single" w:sz="4" w:space="0" w:color="auto"/>
+                          <w:right w:val="single" w:sz="18" w:space="0" w:color="auto"/>
+                        </w:tcBorders>
+                        <w:vAlign w:val="center"/>
+                      </w:tcPr>
+                      <w:p>
+                        <w:pPr>
+                          <w:pStyle w:val="a3"/>
+                          <w:rPr>
+                            <w:sz w:val="18"/>
+                          </w:rPr>
+                        </w:pPr>
+                      </w:p>
+                    </w:tc>
+                    <w:tc>
+                      <w:tcPr>
+                        <w:tcW w:w="567" w:type="dxa"/>
+                        <w:tcBorders>
+                          <w:left w:val="nil"/>
+                          <w:bottom w:val="nil"/>
+                          <w:right w:val="single" w:sz="18" w:space="0" w:color="auto"/>
+                        </w:tcBorders>
+                        <w:vAlign w:val="center"/>
+                      </w:tcPr>
+                      <w:p>
+                        <w:pPr>
+                          <w:pStyle w:val="a3"/>
+                          <w:rPr>
+                            <w:sz w:val="18"/>
+                          </w:rPr>
+                        </w:pPr>
+                      </w:p>
+                    </w:tc>
+                    <w:tc>
+                      <w:tcPr>
+                        <w:tcW w:w="6095" w:type="dxa"/>
+                        <w:vMerge/>
+                        <w:tcBorders>
+                          <w:top w:val="single" w:sz="18" w:space="0" w:color="auto"/>
+                          <w:left w:val="nil"/>
+                          <w:bottom w:val="nil"/>
+                          <w:right w:val="single" w:sz="18" w:space="0" w:color="auto"/>
+                        </w:tcBorders>
+                        <w:vAlign w:val="center"/>
+                      </w:tcPr>
+                      <w:p>
+                        <w:pPr>
+                          <w:pStyle w:val="a3"/>
+                          <w:rPr>
+                            <w:sz w:val="18"/>
+                          </w:rPr>
+                        </w:pPr>
+                      </w:p>
+                    </w:tc>
+                    <w:tc>
+                      <w:tcPr>
+                        <w:tcW w:w="567" w:type="dxa"/>
+                        <w:vMerge w:val="restart"/>
+                        <w:tcBorders>
+                          <w:top w:val="single" w:sz="18" w:space="0" w:color="auto"/>
+                          <w:left w:val="nil"/>
+                          <w:bottom w:val="single" w:sz="18" w:space="0" w:color="auto"/>
+                          <w:right w:val="nil"/>
+                        </w:tcBorders>
+                        <w:vAlign w:val="center"/>
+                      </w:tcPr>
+                      <w:p>
+                        <w:pPr>
+                          <w:pStyle w:val="a3"/>
+                          <w:spacing w:after="0"/>
+                          <w:jc w:val="center"/>
+                          <w:rPr>
+                            <w:i w:val="0"/>
+                            <w:lang w:val="ru-RU"/>
+                          </w:rPr>
+                        </w:pPr>
+                        <w:r>
+                          <w:rPr>
+                            <w:i w:val="0"/>
+                            <w:lang w:val="ru-RU"/>
+                          </w:rPr>
+                          <w:fldChar w:fldCharType="begin"/>
+                        </w:r>
+                        <w:r>
+                          <w:rPr>
+                            <w:i w:val="0"/>
+                            <w:lang w:val="ru-RU"/>
+                          </w:rPr>
+                          <w:instrText>PAGE   \* MERGEFORMAT</w:instrText>
+                        </w:r>
+                        <w:r>
+                          <w:rPr>
+                            <w:i w:val="0"/>
+                            <w:lang w:val="ru-RU"/>
+                          </w:rPr>
+                          <w:fldChar w:fldCharType="separate"/>
+                        </w:r>
+                        <w:r>
+                          <w:rPr>
+                            <w:i w:val="0"/>
+                            <w:noProof/>
+                            <w:lang w:val="ru-RU"/>
+                          </w:rPr>
+                          <w:t>5</w:t>
+                        </w:r>
+                        <w:r>
+                          <w:rPr>
+                            <w:i w:val="0"/>
+                            <w:lang w:val="ru-RU"/>
+                          </w:rPr>
+                          <w:fldChar w:fldCharType="end"/>
+                        </w:r>
+                      </w:p>
+                    </w:tc>
+                  </w:tr>
+                  <w:tr>
+                    <w:trPr>
+                      <w:cantSplit/>
+                      <w:trHeight w:hRule="exact" w:val="284"/>
+                    </w:trPr>
+                    <w:tc>
+                      <w:tcPr>
+                        <w:tcW w:w="397" w:type="dxa"/>
+                        <w:tcBorders>
+                          <w:top w:val="single" w:sz="4" w:space="0" w:color="auto"/>
+                          <w:left w:val="nil"/>
+                          <w:bottom w:val="single" w:sz="4" w:space="0" w:color="auto"/>
+                          <w:right w:val="single" w:sz="18" w:space="0" w:color="auto"/>
+                        </w:tcBorders>
+                        <w:vAlign w:val="center"/>
+                      </w:tcPr>
+                      <w:p>
+                        <w:pPr>
+                          <w:pStyle w:val="a3"/>
+                          <w:jc w:val="center"/>
+                          <w:rPr>
+                            <w:rFonts w:ascii="Times New Roman" w:hAnsi="Times New Roman"/>
+                            <w:sz w:val="17"/>
+                          </w:rPr>
+                        </w:pPr>
+                        <w:r>
+                          <w:rPr>
+                            <w:rFonts w:ascii="Times New Roman" w:hAnsi="Times New Roman"/>
+                            <w:sz w:val="17"/>
+                          </w:rPr>
+                          <w:t>Изм.</w:t>
+                        </w:r>
+                      </w:p>
+                    </w:tc>
+                    <w:tc>
+                      <w:tcPr>
+                        <w:tcW w:w="567" w:type="dxa"/>
+                        <w:tcBorders>
+                          <w:top w:val="single" w:sz="4" w:space="0" w:color="auto"/>
+                          <w:left w:val="nil"/>
+                          <w:bottom w:val="single" w:sz="4" w:space="0" w:color="auto"/>
+                          <w:right w:val="single" w:sz="18" w:space="0" w:color="auto"/>
+                        </w:tcBorders>
+                        <w:vAlign w:val="center"/>
+                      </w:tcPr>
+                      <w:p>
+                        <w:pPr>
+                          <w:pStyle w:val="a3"/>
+                          <w:jc w:val="center"/>
+                          <w:rPr>
+                            <w:rFonts w:ascii="Times New Roman" w:hAnsi="Times New Roman"/>
+                            <w:sz w:val="17"/>
+                          </w:rPr>
+                        </w:pPr>
+                        <w:r>
+                          <w:rPr>
+                            <w:rFonts w:ascii="Times New Roman" w:hAnsi="Times New Roman"/>
+                            <w:sz w:val="17"/>
+                          </w:rPr>
+                          <w:t>Лист</w:t>
+                        </w:r>
+                      </w:p>
+                    </w:tc>
+                    <w:tc>
+                      <w:tcPr>
+                        <w:tcW w:w="1304" w:type="dxa"/>
+                        <w:tcBorders>
+                          <w:top w:val="single" w:sz="4" w:space="0" w:color="auto"/>
+                          <w:left w:val="nil"/>
+                          <w:bottom w:val="single" w:sz="4" w:space="0" w:color="auto"/>
+                          <w:right w:val="nil"/>
+                        </w:tcBorders>
+                        <w:vAlign w:val="center"/>
+                      </w:tcPr>
+                      <w:p>
+                        <w:pPr>
+                          <w:pStyle w:val="a3"/>
+                          <w:jc w:val="center"/>
+                          <w:rPr>
+                            <w:rFonts w:ascii="Times New Roman" w:hAnsi="Times New Roman"/>
+                            <w:sz w:val="17"/>
+                          </w:rPr>
+                        </w:pPr>
+                        <w:r>
+                          <w:rPr>
+                            <w:rFonts w:ascii="Times New Roman" w:hAnsi="Times New Roman"/>
+                            <w:sz w:val="17"/>
+                          </w:rPr>
+                          <w:t>№ докум</w:t>
+                        </w:r>
+                      </w:p>
+                    </w:tc>
+                    <w:tc>
+                      <w:tcPr>
+                        <w:tcW w:w="851" w:type="dxa"/>
+                        <w:tcBorders>
+                          <w:top w:val="single" w:sz="4" w:space="0" w:color="auto"/>
+                          <w:left w:val="single" w:sz="18" w:space="0" w:color="auto"/>
+                          <w:bottom w:val="single" w:sz="4" w:space="0" w:color="auto"/>
+                          <w:right w:val="single" w:sz="18" w:space="0" w:color="auto"/>
+                        </w:tcBorders>
+                        <w:vAlign w:val="center"/>
+                      </w:tcPr>
+                      <w:p>
+                        <w:pPr>
+                          <w:pStyle w:val="a3"/>
+                          <w:jc w:val="center"/>
+                          <w:rPr>
+                            <w:rFonts w:ascii="Times New Roman" w:hAnsi="Times New Roman"/>
+                            <w:sz w:val="17"/>
+                          </w:rPr>
+                        </w:pPr>
+                        <w:r>
+                          <w:rPr>
+                            <w:rFonts w:ascii="Times New Roman" w:hAnsi="Times New Roman"/>
+                            <w:sz w:val="17"/>
+                          </w:rPr>
+                          <w:t>Подпись</w:t>
+                        </w:r>
+                      </w:p>
+                    </w:tc>
+                    <w:tc>
+                      <w:tcPr>
+                        <w:tcW w:w="567" w:type="dxa"/>
+                        <w:tcBorders>
+                          <w:top w:val="single" w:sz="18" w:space="0" w:color="auto"/>
+                          <w:left w:val="nil"/>
+                          <w:bottom w:val="single" w:sz="4" w:space="0" w:color="auto"/>
+                          <w:right w:val="single" w:sz="18" w:space="0" w:color="auto"/>
+                        </w:tcBorders>
+                        <w:vAlign w:val="center"/>
+                      </w:tcPr>
+                      <w:p>
+                        <w:pPr>
+                          <w:pStyle w:val="a3"/>
+                          <w:jc w:val="center"/>
+                          <w:rPr>
+                            <w:rFonts w:ascii="Times New Roman" w:hAnsi="Times New Roman"/>
+                            <w:sz w:val="17"/>
+                          </w:rPr>
+                        </w:pPr>
+                        <w:r>
+                          <w:rPr>
+                            <w:rFonts w:ascii="Times New Roman" w:hAnsi="Times New Roman"/>
+                            <w:sz w:val="17"/>
+                          </w:rPr>
+                          <w:t>Дата</w:t>
+                        </w:r>
+                      </w:p>
+                    </w:tc>
+                    <w:tc>
+                      <w:tcPr>
+                        <w:tcW w:w="6095" w:type="dxa"/>
+                        <w:vMerge/>
+                        <w:tcBorders>
+                          <w:top w:val="single" w:sz="18" w:space="0" w:color="auto"/>
+                          <w:left w:val="nil"/>
+                          <w:bottom w:val="single" w:sz="4" w:space="0" w:color="auto"/>
+                          <w:right w:val="single" w:sz="18" w:space="0" w:color="auto"/>
+                        </w:tcBorders>
+                        <w:vAlign w:val="center"/>
+                      </w:tcPr>
+                      <w:p>
+                        <w:pPr>
+                          <w:pStyle w:val="a3"/>
+                          <w:rPr>
+                            <w:sz w:val="18"/>
+                          </w:rPr>
+                        </w:pPr>
+                      </w:p>
+                    </w:tc>
+                    <w:tc>
+                      <w:tcPr>
+                        <w:tcW w:w="567" w:type="dxa"/>
+                        <w:vMerge/>
+                        <w:tcBorders>
+                          <w:top w:val="single" w:sz="18" w:space="0" w:color="auto"/>
+                          <w:left w:val="nil"/>
+                          <w:bottom w:val="single" w:sz="4" w:space="0" w:color="auto"/>
+                          <w:right w:val="nil"/>
+                        </w:tcBorders>
+                        <w:vAlign w:val="center"/>
+                      </w:tcPr>
+                      <w:p>
+                        <w:pPr>
+                          <w:pStyle w:val="a3"/>
+                          <w:rPr>
+                            <w:sz w:val="18"/>
+                          </w:rPr>
+                        </w:pPr>
+                      </w:p>
+                    </w:tc>
+                  </w:tr>
+                </w:tbl>
+                <w:p/>
+              </w:txbxContent>
+            </v:textbox>
+          </v:shape>
+          <w10:wrap anchorx="page" anchory="page"/>
+        </v:group>
+      </w:pict>
     </w:r>
   </w:p>
 </w:hdr>
 </file>
 
 <file path=word/numbering.xml><?xml version="1.0" encoding="utf-8"?>
-<w:numbering xmlns:wpc="http://schemas.microsoft.com/office/word/2010/wordprocessingCanvas" xmlns:cx="http://schemas.microsoft.com/office/drawing/2014/chartex" xmlns:cx1="http://schemas.microsoft.com/office/drawing/2015/9/8/chartex" xmlns:cx2="http://schemas.microsoft.com/office/drawing/2015/10/21/chartex" xmlns:cx3="http://schemas.microsoft.com/office/drawing/2016/5/9/chartex" xmlns:cx4="http://schemas.microsoft.com/office/drawing/2016/5/10/chartex" xmlns:cx5="http://schemas.microsoft.com/office/drawing/2016/5/11/chartex" xmlns:cx6="http://schemas.microsoft.com/office/drawing/2016/5/12/chartex" xmlns:cx7="http://schemas.microsoft.com/office/drawing/2016/5/13/chartex" xmlns:cx8="http://schemas.microsoft.com/office/drawing/2016/5/14/chartex" xmlns:mc="http://schemas.openxmlformats.org/markup-compatibility/2006" xmlns:aink="http://schemas.microsoft.com/office/drawing/2016/ink" xmlns:am3d="http://schemas.microsoft.com/office/drawing/2017/model3d" xmlns:o="urn:schemas-microsoft-com:office:office" xmlns:r="http://schemas.openxmlformats.org/officeDocument/2006/relationships" xmlns:m="http://schemas.openxmlformats.org/officeDocument/2006/math" xmlns:v="urn:schemas-microsoft-com:vml" xmlns:wp14="http://schemas.microsoft.com/office/word/2010/wordprocessingDrawing" xmlns:wp="http://schemas.openxmlformats.org/drawingml/2006/wordprocessingDrawing" xmlns:w10="urn:schemas-microsoft-com:office:word" xmlns:w="http://schemas.openxmlformats.org/wordprocessingml/2006/main" xmlns:w14="http://schemas.microsoft.com/office/word/2010/wordml" xmlns:w15="http://schemas.microsoft.com/office/word/2012/wordml" xmlns:w16cex="http://schemas.microsoft.com/office/word/2018/wordml/cex" xmlns:w16cid="http://schemas.microsoft.com/office/word/2016/wordml/cid" xmlns:w16="http://schemas.microsoft.com/office/word/2018/wordml" xmlns:w16sdtdh="http://schemas.microsoft.com/office/word/2020/wordml/sdtdatahash" xmlns:w16se="http://schemas.microsoft.com/office/word/2015/wordml/symex" xmlns:wpg="http://schemas.microsoft.com/office/word/2010/wordprocessingGroup" xmlns:wpi="http://schemas.microsoft.com/office/word/2010/wordprocessingInk" xmlns:wne="http://schemas.microsoft.com/office/word/2006/wordml" xmlns:wps="http://schemas.microsoft.com/office/word/2010/wordprocessingShape" mc:Ignorable="w14 w15 w16se w16cid w16 w16cex w16sdtdh wp14">
-  <w:abstractNum w:abstractNumId="0" w15:restartNumberingAfterBreak="0">
+<w:numbering xmlns:ve="http://schemas.openxmlformats.org/markup-compatibility/2006" xmlns:o="urn:schemas-microsoft-com:office:office" xmlns:r="http://schemas.openxmlformats.org/officeDocument/2006/relationships" xmlns:m="http://schemas.openxmlformats.org/officeDocument/2006/math" xmlns:v="urn:schemas-microsoft-com:vml" xmlns:wp="http://schemas.openxmlformats.org/drawingml/2006/wordprocessingDrawing" xmlns:w10="urn:schemas-microsoft-com:office:word" xmlns:w="http://schemas.openxmlformats.org/wordprocessingml/2006/main" xmlns:wne="http://schemas.microsoft.com/office/word/2006/wordml">
+  <w:abstractNum w:abstractNumId="0">
     <w:nsid w:val="08031CD5"/>
     <w:multiLevelType w:val="hybridMultilevel"/>
     <w:tmpl w:val="9238F980"/>
@@ -19366,7 +16281,7 @@
       </w:pPr>
     </w:lvl>
   </w:abstractNum>
-  <w:abstractNum w:abstractNumId="1" w15:restartNumberingAfterBreak="0">
+  <w:abstractNum w:abstractNumId="1">
     <w:nsid w:val="0A7608F8"/>
     <w:multiLevelType w:val="multilevel"/>
     <w:tmpl w:val="1E0E4368"/>
@@ -19492,7 +16407,7 @@
       </w:rPr>
     </w:lvl>
   </w:abstractNum>
-  <w:abstractNum w:abstractNumId="2" w15:restartNumberingAfterBreak="0">
+  <w:abstractNum w:abstractNumId="2">
     <w:nsid w:val="0CEA2868"/>
     <w:multiLevelType w:val="hybridMultilevel"/>
     <w:tmpl w:val="992473E2"/>
@@ -19605,7 +16520,7 @@
       </w:rPr>
     </w:lvl>
   </w:abstractNum>
-  <w:abstractNum w:abstractNumId="3" w15:restartNumberingAfterBreak="0">
+  <w:abstractNum w:abstractNumId="3">
     <w:nsid w:val="11AF1E0E"/>
     <w:multiLevelType w:val="hybridMultilevel"/>
     <w:tmpl w:val="79D8E02A"/>
@@ -19718,7 +16633,7 @@
       </w:rPr>
     </w:lvl>
   </w:abstractNum>
-  <w:abstractNum w:abstractNumId="4" w15:restartNumberingAfterBreak="0">
+  <w:abstractNum w:abstractNumId="4">
     <w:nsid w:val="18193528"/>
     <w:multiLevelType w:val="hybridMultilevel"/>
     <w:tmpl w:val="E6C2512E"/>
@@ -19810,7 +16725,7 @@
       </w:pPr>
     </w:lvl>
   </w:abstractNum>
-  <w:abstractNum w:abstractNumId="5" w15:restartNumberingAfterBreak="0">
+  <w:abstractNum w:abstractNumId="5">
     <w:nsid w:val="1C663548"/>
     <w:multiLevelType w:val="hybridMultilevel"/>
     <w:tmpl w:val="82209A3E"/>
@@ -19924,7 +16839,7 @@
       </w:rPr>
     </w:lvl>
   </w:abstractNum>
-  <w:abstractNum w:abstractNumId="6" w15:restartNumberingAfterBreak="0">
+  <w:abstractNum w:abstractNumId="6">
     <w:nsid w:val="1D865A17"/>
     <w:multiLevelType w:val="hybridMultilevel"/>
     <w:tmpl w:val="C818E726"/>
@@ -20037,7 +16952,7 @@
       </w:rPr>
     </w:lvl>
   </w:abstractNum>
-  <w:abstractNum w:abstractNumId="7" w15:restartNumberingAfterBreak="0">
+  <w:abstractNum w:abstractNumId="7">
     <w:nsid w:val="20DE0A1D"/>
     <w:multiLevelType w:val="hybridMultilevel"/>
     <w:tmpl w:val="419455A8"/>
@@ -20151,7 +17066,7 @@
       </w:rPr>
     </w:lvl>
   </w:abstractNum>
-  <w:abstractNum w:abstractNumId="8" w15:restartNumberingAfterBreak="0">
+  <w:abstractNum w:abstractNumId="8">
     <w:nsid w:val="23791A67"/>
     <w:multiLevelType w:val="hybridMultilevel"/>
     <w:tmpl w:val="0D2A5ECA"/>
@@ -20264,7 +17179,7 @@
       </w:rPr>
     </w:lvl>
   </w:abstractNum>
-  <w:abstractNum w:abstractNumId="9" w15:restartNumberingAfterBreak="0">
+  <w:abstractNum w:abstractNumId="9">
     <w:nsid w:val="2A9B343D"/>
     <w:multiLevelType w:val="hybridMultilevel"/>
     <w:tmpl w:val="8D603EBE"/>
@@ -20378,7 +17293,7 @@
       </w:rPr>
     </w:lvl>
   </w:abstractNum>
-  <w:abstractNum w:abstractNumId="10" w15:restartNumberingAfterBreak="0">
+  <w:abstractNum w:abstractNumId="10">
     <w:nsid w:val="2CF314C2"/>
     <w:multiLevelType w:val="hybridMultilevel"/>
     <w:tmpl w:val="5B10F8B0"/>
@@ -20468,7 +17383,7 @@
       </w:pPr>
     </w:lvl>
   </w:abstractNum>
-  <w:abstractNum w:abstractNumId="11" w15:restartNumberingAfterBreak="0">
+  <w:abstractNum w:abstractNumId="11">
     <w:nsid w:val="2FE04E23"/>
     <w:multiLevelType w:val="hybridMultilevel"/>
     <w:tmpl w:val="9DAE94C6"/>
@@ -20557,7 +17472,7 @@
       </w:pPr>
     </w:lvl>
   </w:abstractNum>
-  <w:abstractNum w:abstractNumId="12" w15:restartNumberingAfterBreak="0">
+  <w:abstractNum w:abstractNumId="12">
     <w:nsid w:val="35D60FF4"/>
     <w:multiLevelType w:val="multilevel"/>
     <w:tmpl w:val="63BA3694"/>
@@ -20670,7 +17585,7 @@
       </w:pPr>
     </w:lvl>
   </w:abstractNum>
-  <w:abstractNum w:abstractNumId="13" w15:restartNumberingAfterBreak="0">
+  <w:abstractNum w:abstractNumId="13">
     <w:nsid w:val="38747FD2"/>
     <w:multiLevelType w:val="hybridMultilevel"/>
     <w:tmpl w:val="966879A8"/>
@@ -20760,7 +17675,7 @@
       </w:pPr>
     </w:lvl>
   </w:abstractNum>
-  <w:abstractNum w:abstractNumId="14" w15:restartNumberingAfterBreak="0">
+  <w:abstractNum w:abstractNumId="14">
     <w:nsid w:val="393C6A0D"/>
     <w:multiLevelType w:val="hybridMultilevel"/>
     <w:tmpl w:val="876EFD7A"/>
@@ -20873,7 +17788,7 @@
       </w:rPr>
     </w:lvl>
   </w:abstractNum>
-  <w:abstractNum w:abstractNumId="15" w15:restartNumberingAfterBreak="0">
+  <w:abstractNum w:abstractNumId="15">
     <w:nsid w:val="3D9842F7"/>
     <w:multiLevelType w:val="hybridMultilevel"/>
     <w:tmpl w:val="6F4ADBFC"/>
@@ -20987,7 +17902,7 @@
       </w:rPr>
     </w:lvl>
   </w:abstractNum>
-  <w:abstractNum w:abstractNumId="16" w15:restartNumberingAfterBreak="0">
+  <w:abstractNum w:abstractNumId="16">
     <w:nsid w:val="41D138EB"/>
     <w:multiLevelType w:val="hybridMultilevel"/>
     <w:tmpl w:val="347CDD36"/>
@@ -21101,7 +18016,7 @@
       </w:rPr>
     </w:lvl>
   </w:abstractNum>
-  <w:abstractNum w:abstractNumId="17" w15:restartNumberingAfterBreak="0">
+  <w:abstractNum w:abstractNumId="17">
     <w:nsid w:val="429C0DF0"/>
     <w:multiLevelType w:val="hybridMultilevel"/>
     <w:tmpl w:val="078CC66C"/>
@@ -21191,7 +18106,7 @@
       </w:pPr>
     </w:lvl>
   </w:abstractNum>
-  <w:abstractNum w:abstractNumId="18" w15:restartNumberingAfterBreak="0">
+  <w:abstractNum w:abstractNumId="18">
     <w:nsid w:val="44A64B06"/>
     <w:multiLevelType w:val="hybridMultilevel"/>
     <w:tmpl w:val="63985CCE"/>
@@ -21305,7 +18220,7 @@
       </w:rPr>
     </w:lvl>
   </w:abstractNum>
-  <w:abstractNum w:abstractNumId="19" w15:restartNumberingAfterBreak="0">
+  <w:abstractNum w:abstractNumId="19">
     <w:nsid w:val="4D364DB3"/>
     <w:multiLevelType w:val="hybridMultilevel"/>
     <w:tmpl w:val="6E961472"/>
@@ -21419,7 +18334,7 @@
       </w:rPr>
     </w:lvl>
   </w:abstractNum>
-  <w:abstractNum w:abstractNumId="20" w15:restartNumberingAfterBreak="0">
+  <w:abstractNum w:abstractNumId="20">
     <w:nsid w:val="4D5E4C9F"/>
     <w:multiLevelType w:val="hybridMultilevel"/>
     <w:tmpl w:val="4942CD88"/>
@@ -21532,7 +18447,7 @@
       </w:rPr>
     </w:lvl>
   </w:abstractNum>
-  <w:abstractNum w:abstractNumId="21" w15:restartNumberingAfterBreak="0">
+  <w:abstractNum w:abstractNumId="21">
     <w:nsid w:val="51D17663"/>
     <w:multiLevelType w:val="hybridMultilevel"/>
     <w:tmpl w:val="24844902"/>
@@ -21646,7 +18561,7 @@
       </w:rPr>
     </w:lvl>
   </w:abstractNum>
-  <w:abstractNum w:abstractNumId="22" w15:restartNumberingAfterBreak="0">
+  <w:abstractNum w:abstractNumId="22">
     <w:nsid w:val="54FB6E84"/>
     <w:multiLevelType w:val="hybridMultilevel"/>
     <w:tmpl w:val="20C810AC"/>
@@ -21738,7 +18653,7 @@
       </w:pPr>
     </w:lvl>
   </w:abstractNum>
-  <w:abstractNum w:abstractNumId="23" w15:restartNumberingAfterBreak="0">
+  <w:abstractNum w:abstractNumId="23">
     <w:nsid w:val="5E6345A2"/>
     <w:multiLevelType w:val="hybridMultilevel"/>
     <w:tmpl w:val="20388120"/>
@@ -21852,7 +18767,7 @@
       </w:rPr>
     </w:lvl>
   </w:abstractNum>
-  <w:abstractNum w:abstractNumId="24" w15:restartNumberingAfterBreak="0">
+  <w:abstractNum w:abstractNumId="24">
     <w:nsid w:val="5E9D081E"/>
     <w:multiLevelType w:val="multilevel"/>
     <w:tmpl w:val="7D06BBC8"/>
@@ -21901,30 +18816,6 @@
         <w:vertAlign w:val="baseline"/>
         <w:em w:val="none"/>
         <w:specVanish w:val="0"/>
-        <w14:glow w14:rad="0">
-          <w14:srgbClr w14:val="000000"/>
-        </w14:glow>
-        <w14:shadow w14:blurRad="0" w14:dist="0" w14:dir="0" w14:sx="0" w14:sy="0" w14:kx="0" w14:ky="0" w14:algn="none">
-          <w14:srgbClr w14:val="000000"/>
-        </w14:shadow>
-        <w14:reflection w14:blurRad="0" w14:stA="0" w14:stPos="0" w14:endA="0" w14:endPos="0" w14:dist="0" w14:dir="0" w14:fadeDir="0" w14:sx="0" w14:sy="0" w14:kx="0" w14:ky="0" w14:algn="none"/>
-        <w14:textOutline w14:w="0" w14:cap="rnd" w14:cmpd="sng" w14:algn="ctr">
-          <w14:noFill/>
-          <w14:prstDash w14:val="solid"/>
-          <w14:bevel/>
-        </w14:textOutline>
-        <w14:scene3d>
-          <w14:camera w14:prst="orthographicFront"/>
-          <w14:lightRig w14:rig="threePt" w14:dir="t">
-            <w14:rot w14:lat="0" w14:lon="0" w14:rev="0"/>
-          </w14:lightRig>
-        </w14:scene3d>
-        <w14:props3d w14:extrusionH="0" w14:contourW="0" w14:prstMaterial="none"/>
-        <w14:ligatures w14:val="none"/>
-        <w14:numForm w14:val="default"/>
-        <w14:numSpacing w14:val="default"/>
-        <w14:stylisticSets/>
-        <w14:cntxtAlts w14:val="0"/>
       </w:rPr>
     </w:lvl>
     <w:lvl w:ilvl="2">
@@ -22019,7 +18910,7 @@
       </w:rPr>
     </w:lvl>
   </w:abstractNum>
-  <w:abstractNum w:abstractNumId="25" w15:restartNumberingAfterBreak="0">
+  <w:abstractNum w:abstractNumId="25">
     <w:nsid w:val="5FCD1755"/>
     <w:multiLevelType w:val="hybridMultilevel"/>
     <w:tmpl w:val="C11CDDE6"/>
@@ -22132,7 +19023,7 @@
       </w:rPr>
     </w:lvl>
   </w:abstractNum>
-  <w:abstractNum w:abstractNumId="26" w15:restartNumberingAfterBreak="0">
+  <w:abstractNum w:abstractNumId="26">
     <w:nsid w:val="61937F37"/>
     <w:multiLevelType w:val="hybridMultilevel"/>
     <w:tmpl w:val="67442B6E"/>
@@ -22245,7 +19136,7 @@
       </w:rPr>
     </w:lvl>
   </w:abstractNum>
-  <w:abstractNum w:abstractNumId="27" w15:restartNumberingAfterBreak="0">
+  <w:abstractNum w:abstractNumId="27">
     <w:nsid w:val="637A7AD8"/>
     <w:multiLevelType w:val="multilevel"/>
     <w:tmpl w:val="F23A301A"/>
@@ -22394,7 +19285,7 @@
       </w:rPr>
     </w:lvl>
   </w:abstractNum>
-  <w:abstractNum w:abstractNumId="28" w15:restartNumberingAfterBreak="0">
+  <w:abstractNum w:abstractNumId="28">
     <w:nsid w:val="677F2E11"/>
     <w:multiLevelType w:val="hybridMultilevel"/>
     <w:tmpl w:val="E9B200C4"/>
@@ -22507,7 +19398,7 @@
       </w:rPr>
     </w:lvl>
   </w:abstractNum>
-  <w:abstractNum w:abstractNumId="29" w15:restartNumberingAfterBreak="0">
+  <w:abstractNum w:abstractNumId="29">
     <w:nsid w:val="6ADF3224"/>
     <w:multiLevelType w:val="hybridMultilevel"/>
     <w:tmpl w:val="EEA82AD4"/>
@@ -22594,7 +19485,7 @@
       </w:pPr>
     </w:lvl>
   </w:abstractNum>
-  <w:abstractNum w:abstractNumId="30" w15:restartNumberingAfterBreak="0">
+  <w:abstractNum w:abstractNumId="30">
     <w:nsid w:val="6DE07A7F"/>
     <w:multiLevelType w:val="hybridMultilevel"/>
     <w:tmpl w:val="180CE824"/>
@@ -22708,7 +19599,7 @@
       </w:rPr>
     </w:lvl>
   </w:abstractNum>
-  <w:abstractNum w:abstractNumId="31" w15:restartNumberingAfterBreak="0">
+  <w:abstractNum w:abstractNumId="31">
     <w:nsid w:val="6EA90E16"/>
     <w:multiLevelType w:val="hybridMultilevel"/>
     <w:tmpl w:val="126AA820"/>
@@ -22797,7 +19688,7 @@
       </w:pPr>
     </w:lvl>
   </w:abstractNum>
-  <w:abstractNum w:abstractNumId="32" w15:restartNumberingAfterBreak="0">
+  <w:abstractNum w:abstractNumId="32">
     <w:nsid w:val="70827B2F"/>
     <w:multiLevelType w:val="hybridMultilevel"/>
     <w:tmpl w:val="7B5ABB40"/>
@@ -22911,7 +19802,7 @@
       </w:rPr>
     </w:lvl>
   </w:abstractNum>
-  <w:abstractNum w:abstractNumId="33" w15:restartNumberingAfterBreak="0">
+  <w:abstractNum w:abstractNumId="33">
     <w:nsid w:val="727D6CB3"/>
     <w:multiLevelType w:val="multilevel"/>
     <w:tmpl w:val="8F5EA40C"/>
@@ -22958,30 +19849,6 @@
         <w:vertAlign w:val="baseline"/>
         <w:em w:val="none"/>
         <w:specVanish w:val="0"/>
-        <w14:glow w14:rad="0">
-          <w14:srgbClr w14:val="000000"/>
-        </w14:glow>
-        <w14:shadow w14:blurRad="0" w14:dist="0" w14:dir="0" w14:sx="0" w14:sy="0" w14:kx="0" w14:ky="0" w14:algn="none">
-          <w14:srgbClr w14:val="000000"/>
-        </w14:shadow>
-        <w14:reflection w14:blurRad="0" w14:stA="0" w14:stPos="0" w14:endA="0" w14:endPos="0" w14:dist="0" w14:dir="0" w14:fadeDir="0" w14:sx="0" w14:sy="0" w14:kx="0" w14:ky="0" w14:algn="none"/>
-        <w14:textOutline w14:w="0" w14:cap="rnd" w14:cmpd="sng" w14:algn="ctr">
-          <w14:noFill/>
-          <w14:prstDash w14:val="solid"/>
-          <w14:bevel/>
-        </w14:textOutline>
-        <w14:scene3d>
-          <w14:camera w14:prst="orthographicFront"/>
-          <w14:lightRig w14:rig="threePt" w14:dir="t">
-            <w14:rot w14:lat="0" w14:lon="0" w14:rev="0"/>
-          </w14:lightRig>
-        </w14:scene3d>
-        <w14:props3d w14:extrusionH="0" w14:contourW="0" w14:prstMaterial="none"/>
-        <w14:ligatures w14:val="none"/>
-        <w14:numForm w14:val="default"/>
-        <w14:numSpacing w14:val="default"/>
-        <w14:stylisticSets/>
-        <w14:cntxtAlts w14:val="0"/>
       </w:rPr>
     </w:lvl>
     <w:lvl w:ilvl="2">
@@ -23069,7 +19936,7 @@
       </w:rPr>
     </w:lvl>
   </w:abstractNum>
-  <w:abstractNum w:abstractNumId="34" w15:restartNumberingAfterBreak="0">
+  <w:abstractNum w:abstractNumId="34">
     <w:nsid w:val="77025B8D"/>
     <w:multiLevelType w:val="hybridMultilevel"/>
     <w:tmpl w:val="4358FE2A"/>
@@ -23183,7 +20050,7 @@
       </w:rPr>
     </w:lvl>
   </w:abstractNum>
-  <w:abstractNum w:abstractNumId="35" w15:restartNumberingAfterBreak="0">
+  <w:abstractNum w:abstractNumId="35">
     <w:nsid w:val="7798655D"/>
     <w:multiLevelType w:val="hybridMultilevel"/>
     <w:tmpl w:val="F3E8BC08"/>
@@ -23296,7 +20163,155 @@
       </w:rPr>
     </w:lvl>
   </w:abstractNum>
-  <w:abstractNum w:abstractNumId="36" w15:restartNumberingAfterBreak="0">
+  <w:abstractNum w:abstractNumId="36">
+    <w:nsid w:val="79B97570"/>
+    <w:multiLevelType w:val="multilevel"/>
+    <w:tmpl w:val="45008692"/>
+    <w:lvl w:ilvl="0">
+      <w:numFmt w:val="bullet"/>
+      <w:lvlText w:val="—"/>
+      <w:lvlJc w:val="left"/>
+      <w:pPr>
+        <w:tabs>
+          <w:tab w:val="num" w:pos="720"/>
+        </w:tabs>
+        <w:ind w:left="720" w:hanging="360"/>
+      </w:pPr>
+      <w:rPr>
+        <w:rFonts w:ascii="Agency FB" w:hAnsi="Agency FB" w:hint="default"/>
+        <w:sz w:val="20"/>
+      </w:rPr>
+    </w:lvl>
+    <w:lvl w:ilvl="1" w:tentative="1">
+      <w:start w:val="1"/>
+      <w:numFmt w:val="bullet"/>
+      <w:lvlText w:val="o"/>
+      <w:lvlJc w:val="left"/>
+      <w:pPr>
+        <w:tabs>
+          <w:tab w:val="num" w:pos="1440"/>
+        </w:tabs>
+        <w:ind w:left="1440" w:hanging="360"/>
+      </w:pPr>
+      <w:rPr>
+        <w:rFonts w:ascii="Courier New" w:hAnsi="Courier New" w:hint="default"/>
+        <w:sz w:val="20"/>
+      </w:rPr>
+    </w:lvl>
+    <w:lvl w:ilvl="2" w:tentative="1">
+      <w:start w:val="1"/>
+      <w:numFmt w:val="bullet"/>
+      <w:lvlText w:val=""/>
+      <w:lvlJc w:val="left"/>
+      <w:pPr>
+        <w:tabs>
+          <w:tab w:val="num" w:pos="2160"/>
+        </w:tabs>
+        <w:ind w:left="2160" w:hanging="360"/>
+      </w:pPr>
+      <w:rPr>
+        <w:rFonts w:ascii="Wingdings" w:hAnsi="Wingdings" w:hint="default"/>
+        <w:sz w:val="20"/>
+      </w:rPr>
+    </w:lvl>
+    <w:lvl w:ilvl="3" w:tentative="1">
+      <w:start w:val="1"/>
+      <w:numFmt w:val="bullet"/>
+      <w:lvlText w:val=""/>
+      <w:lvlJc w:val="left"/>
+      <w:pPr>
+        <w:tabs>
+          <w:tab w:val="num" w:pos="2880"/>
+        </w:tabs>
+        <w:ind w:left="2880" w:hanging="360"/>
+      </w:pPr>
+      <w:rPr>
+        <w:rFonts w:ascii="Wingdings" w:hAnsi="Wingdings" w:hint="default"/>
+        <w:sz w:val="20"/>
+      </w:rPr>
+    </w:lvl>
+    <w:lvl w:ilvl="4" w:tentative="1">
+      <w:start w:val="1"/>
+      <w:numFmt w:val="bullet"/>
+      <w:lvlText w:val=""/>
+      <w:lvlJc w:val="left"/>
+      <w:pPr>
+        <w:tabs>
+          <w:tab w:val="num" w:pos="3600"/>
+        </w:tabs>
+        <w:ind w:left="3600" w:hanging="360"/>
+      </w:pPr>
+      <w:rPr>
+        <w:rFonts w:ascii="Wingdings" w:hAnsi="Wingdings" w:hint="default"/>
+        <w:sz w:val="20"/>
+      </w:rPr>
+    </w:lvl>
+    <w:lvl w:ilvl="5" w:tentative="1">
+      <w:start w:val="1"/>
+      <w:numFmt w:val="bullet"/>
+      <w:lvlText w:val=""/>
+      <w:lvlJc w:val="left"/>
+      <w:pPr>
+        <w:tabs>
+          <w:tab w:val="num" w:pos="4320"/>
+        </w:tabs>
+        <w:ind w:left="4320" w:hanging="360"/>
+      </w:pPr>
+      <w:rPr>
+        <w:rFonts w:ascii="Wingdings" w:hAnsi="Wingdings" w:hint="default"/>
+        <w:sz w:val="20"/>
+      </w:rPr>
+    </w:lvl>
+    <w:lvl w:ilvl="6" w:tentative="1">
+      <w:start w:val="1"/>
+      <w:numFmt w:val="bullet"/>
+      <w:lvlText w:val=""/>
+      <w:lvlJc w:val="left"/>
+      <w:pPr>
+        <w:tabs>
+          <w:tab w:val="num" w:pos="5040"/>
+        </w:tabs>
+        <w:ind w:left="5040" w:hanging="360"/>
+      </w:pPr>
+      <w:rPr>
+        <w:rFonts w:ascii="Wingdings" w:hAnsi="Wingdings" w:hint="default"/>
+        <w:sz w:val="20"/>
+      </w:rPr>
+    </w:lvl>
+    <w:lvl w:ilvl="7" w:tentative="1">
+      <w:start w:val="1"/>
+      <w:numFmt w:val="bullet"/>
+      <w:lvlText w:val=""/>
+      <w:lvlJc w:val="left"/>
+      <w:pPr>
+        <w:tabs>
+          <w:tab w:val="num" w:pos="5760"/>
+        </w:tabs>
+        <w:ind w:left="5760" w:hanging="360"/>
+      </w:pPr>
+      <w:rPr>
+        <w:rFonts w:ascii="Wingdings" w:hAnsi="Wingdings" w:hint="default"/>
+        <w:sz w:val="20"/>
+      </w:rPr>
+    </w:lvl>
+    <w:lvl w:ilvl="8" w:tentative="1">
+      <w:start w:val="1"/>
+      <w:numFmt w:val="bullet"/>
+      <w:lvlText w:val=""/>
+      <w:lvlJc w:val="left"/>
+      <w:pPr>
+        <w:tabs>
+          <w:tab w:val="num" w:pos="6480"/>
+        </w:tabs>
+        <w:ind w:left="6480" w:hanging="360"/>
+      </w:pPr>
+      <w:rPr>
+        <w:rFonts w:ascii="Wingdings" w:hAnsi="Wingdings" w:hint="default"/>
+        <w:sz w:val="20"/>
+      </w:rPr>
+    </w:lvl>
+  </w:abstractNum>
+  <w:abstractNum w:abstractNumId="37">
     <w:nsid w:val="7C534A18"/>
     <w:multiLevelType w:val="hybridMultilevel"/>
     <w:tmpl w:val="6BC4C30E"/>
@@ -23431,7 +20446,7 @@
     <w:abstractNumId w:val="26"/>
   </w:num>
   <w:num w:numId="8">
-    <w:abstractNumId w:val="36"/>
+    <w:abstractNumId w:val="37"/>
   </w:num>
   <w:num w:numId="9">
     <w:abstractNumId w:val="28"/>
@@ -23669,15 +20684,6 @@
   </w:num>
   <w:num w:numId="42">
     <w:abstractNumId w:val="9"/>
-    <w:lvlOverride w:ilvl="0"/>
-    <w:lvlOverride w:ilvl="1"/>
-    <w:lvlOverride w:ilvl="2"/>
-    <w:lvlOverride w:ilvl="3"/>
-    <w:lvlOverride w:ilvl="4"/>
-    <w:lvlOverride w:ilvl="5"/>
-    <w:lvlOverride w:ilvl="6"/>
-    <w:lvlOverride w:ilvl="7"/>
-    <w:lvlOverride w:ilvl="8"/>
   </w:num>
   <w:num w:numId="43">
     <w:abstractNumId w:val="10"/>
@@ -23737,15 +20743,6 @@
   </w:num>
   <w:num w:numId="45">
     <w:abstractNumId w:val="34"/>
-    <w:lvlOverride w:ilvl="0"/>
-    <w:lvlOverride w:ilvl="1"/>
-    <w:lvlOverride w:ilvl="2"/>
-    <w:lvlOverride w:ilvl="3"/>
-    <w:lvlOverride w:ilvl="4"/>
-    <w:lvlOverride w:ilvl="5"/>
-    <w:lvlOverride w:ilvl="6"/>
-    <w:lvlOverride w:ilvl="7"/>
-    <w:lvlOverride w:ilvl="8"/>
   </w:num>
   <w:num w:numId="46">
     <w:abstractNumId w:val="17"/>
@@ -23777,22 +20774,16 @@
   </w:num>
   <w:num w:numId="47">
     <w:abstractNumId w:val="19"/>
-    <w:lvlOverride w:ilvl="0"/>
-    <w:lvlOverride w:ilvl="1"/>
-    <w:lvlOverride w:ilvl="2"/>
-    <w:lvlOverride w:ilvl="3"/>
-    <w:lvlOverride w:ilvl="4"/>
-    <w:lvlOverride w:ilvl="5"/>
-    <w:lvlOverride w:ilvl="6"/>
-    <w:lvlOverride w:ilvl="7"/>
-    <w:lvlOverride w:ilvl="8"/>
+  </w:num>
+  <w:num w:numId="48">
+    <w:abstractNumId w:val="36"/>
   </w:num>
   <w:numIdMacAtCleanup w:val="19"/>
 </w:numbering>
 </file>
 
 <file path=word/styles.xml><?xml version="1.0" encoding="utf-8"?>
-<w:styles xmlns:mc="http://schemas.openxmlformats.org/markup-compatibility/2006" xmlns:r="http://schemas.openxmlformats.org/officeDocument/2006/relationships" xmlns:w="http://schemas.openxmlformats.org/wordprocessingml/2006/main" xmlns:w14="http://schemas.microsoft.com/office/word/2010/wordml" xmlns:w15="http://schemas.microsoft.com/office/word/2012/wordml" xmlns:w16cex="http://schemas.microsoft.com/office/word/2018/wordml/cex" xmlns:w16cid="http://schemas.microsoft.com/office/word/2016/wordml/cid" xmlns:w16="http://schemas.microsoft.com/office/word/2018/wordml" xmlns:w16sdtdh="http://schemas.microsoft.com/office/word/2020/wordml/sdtdatahash" xmlns:w16se="http://schemas.microsoft.com/office/word/2015/wordml/symex" mc:Ignorable="w14 w15 w16se w16cid w16 w16cex w16sdtdh">
+<w:styles xmlns:r="http://schemas.openxmlformats.org/officeDocument/2006/relationships" xmlns:w="http://schemas.openxmlformats.org/wordprocessingml/2006/main">
   <w:docDefaults>
     <w:rPrDefault>
       <w:rPr>
@@ -23809,383 +20800,145 @@
       </w:pPr>
     </w:pPrDefault>
   </w:docDefaults>
-  <w:latentStyles w:defLockedState="0" w:defUIPriority="99" w:defSemiHidden="0" w:defUnhideWhenUsed="0" w:defQFormat="0" w:count="376">
-    <w:lsdException w:name="Normal" w:uiPriority="0" w:qFormat="1"/>
-    <w:lsdException w:name="heading 1" w:uiPriority="9" w:qFormat="1"/>
-    <w:lsdException w:name="heading 2" w:semiHidden="1" w:uiPriority="9" w:unhideWhenUsed="1" w:qFormat="1"/>
-    <w:lsdException w:name="heading 3" w:semiHidden="1" w:uiPriority="9" w:unhideWhenUsed="1" w:qFormat="1"/>
-    <w:lsdException w:name="heading 4" w:semiHidden="1" w:uiPriority="9" w:unhideWhenUsed="1" w:qFormat="1"/>
-    <w:lsdException w:name="heading 5" w:semiHidden="1" w:uiPriority="9" w:unhideWhenUsed="1" w:qFormat="1"/>
-    <w:lsdException w:name="heading 6" w:semiHidden="1" w:uiPriority="9" w:unhideWhenUsed="1" w:qFormat="1"/>
-    <w:lsdException w:name="heading 7" w:semiHidden="1" w:uiPriority="9" w:unhideWhenUsed="1" w:qFormat="1"/>
-    <w:lsdException w:name="heading 8" w:semiHidden="1" w:uiPriority="9" w:unhideWhenUsed="1" w:qFormat="1"/>
-    <w:lsdException w:name="heading 9" w:semiHidden="1" w:uiPriority="9" w:unhideWhenUsed="1" w:qFormat="1"/>
-    <w:lsdException w:name="index 1" w:semiHidden="1" w:unhideWhenUsed="1"/>
-    <w:lsdException w:name="index 2" w:semiHidden="1" w:unhideWhenUsed="1"/>
-    <w:lsdException w:name="index 3" w:semiHidden="1" w:unhideWhenUsed="1"/>
-    <w:lsdException w:name="index 4" w:semiHidden="1" w:unhideWhenUsed="1"/>
-    <w:lsdException w:name="index 5" w:semiHidden="1" w:unhideWhenUsed="1"/>
-    <w:lsdException w:name="index 6" w:semiHidden="1" w:unhideWhenUsed="1"/>
-    <w:lsdException w:name="index 7" w:semiHidden="1" w:unhideWhenUsed="1"/>
-    <w:lsdException w:name="index 8" w:semiHidden="1" w:unhideWhenUsed="1"/>
-    <w:lsdException w:name="index 9" w:semiHidden="1" w:unhideWhenUsed="1"/>
-    <w:lsdException w:name="toc 1" w:semiHidden="1" w:uiPriority="39" w:unhideWhenUsed="1"/>
-    <w:lsdException w:name="toc 2" w:semiHidden="1" w:uiPriority="39" w:unhideWhenUsed="1"/>
-    <w:lsdException w:name="toc 3" w:semiHidden="1" w:uiPriority="39" w:unhideWhenUsed="1"/>
-    <w:lsdException w:name="toc 4" w:semiHidden="1" w:uiPriority="39" w:unhideWhenUsed="1"/>
-    <w:lsdException w:name="toc 5" w:semiHidden="1" w:uiPriority="39" w:unhideWhenUsed="1"/>
-    <w:lsdException w:name="toc 6" w:semiHidden="1" w:uiPriority="39" w:unhideWhenUsed="1"/>
-    <w:lsdException w:name="toc 7" w:semiHidden="1" w:uiPriority="39" w:unhideWhenUsed="1"/>
-    <w:lsdException w:name="toc 8" w:semiHidden="1" w:uiPriority="39" w:unhideWhenUsed="1"/>
-    <w:lsdException w:name="toc 9" w:semiHidden="1" w:uiPriority="39" w:unhideWhenUsed="1"/>
-    <w:lsdException w:name="Normal Indent" w:semiHidden="1" w:unhideWhenUsed="1"/>
-    <w:lsdException w:name="footnote text" w:semiHidden="1" w:unhideWhenUsed="1"/>
-    <w:lsdException w:name="annotation text" w:semiHidden="1" w:unhideWhenUsed="1"/>
-    <w:lsdException w:name="header" w:semiHidden="1" w:unhideWhenUsed="1"/>
-    <w:lsdException w:name="footer" w:semiHidden="1" w:unhideWhenUsed="1"/>
-    <w:lsdException w:name="index heading" w:semiHidden="1" w:unhideWhenUsed="1"/>
-    <w:lsdException w:name="caption" w:semiHidden="1" w:uiPriority="35" w:unhideWhenUsed="1" w:qFormat="1"/>
-    <w:lsdException w:name="table of figures" w:semiHidden="1" w:unhideWhenUsed="1"/>
-    <w:lsdException w:name="envelope address" w:semiHidden="1" w:unhideWhenUsed="1"/>
-    <w:lsdException w:name="envelope return" w:semiHidden="1" w:unhideWhenUsed="1"/>
-    <w:lsdException w:name="footnote reference" w:semiHidden="1" w:unhideWhenUsed="1"/>
-    <w:lsdException w:name="annotation reference" w:semiHidden="1" w:unhideWhenUsed="1"/>
-    <w:lsdException w:name="line number" w:semiHidden="1" w:unhideWhenUsed="1"/>
-    <w:lsdException w:name="page number" w:semiHidden="1" w:unhideWhenUsed="1"/>
-    <w:lsdException w:name="endnote reference" w:semiHidden="1" w:unhideWhenUsed="1"/>
-    <w:lsdException w:name="endnote text" w:semiHidden="1" w:unhideWhenUsed="1"/>
-    <w:lsdException w:name="table of authorities" w:semiHidden="1" w:unhideWhenUsed="1"/>
-    <w:lsdException w:name="macro" w:semiHidden="1" w:unhideWhenUsed="1"/>
-    <w:lsdException w:name="toa heading" w:semiHidden="1" w:unhideWhenUsed="1"/>
-    <w:lsdException w:name="List" w:semiHidden="1" w:unhideWhenUsed="1"/>
-    <w:lsdException w:name="List Bullet" w:semiHidden="1" w:unhideWhenUsed="1"/>
-    <w:lsdException w:name="List Number" w:semiHidden="1" w:unhideWhenUsed="1"/>
-    <w:lsdException w:name="List 2" w:semiHidden="1" w:unhideWhenUsed="1"/>
-    <w:lsdException w:name="List 3" w:semiHidden="1" w:unhideWhenUsed="1"/>
-    <w:lsdException w:name="List 4" w:semiHidden="1" w:unhideWhenUsed="1"/>
-    <w:lsdException w:name="List 5" w:semiHidden="1" w:unhideWhenUsed="1"/>
-    <w:lsdException w:name="List Bullet 2" w:semiHidden="1" w:unhideWhenUsed="1"/>
-    <w:lsdException w:name="List Bullet 3" w:semiHidden="1" w:unhideWhenUsed="1"/>
-    <w:lsdException w:name="List Bullet 4" w:semiHidden="1" w:unhideWhenUsed="1"/>
-    <w:lsdException w:name="List Bullet 5" w:semiHidden="1" w:unhideWhenUsed="1"/>
-    <w:lsdException w:name="List Number 2" w:semiHidden="1" w:unhideWhenUsed="1"/>
-    <w:lsdException w:name="List Number 3" w:semiHidden="1" w:unhideWhenUsed="1"/>
-    <w:lsdException w:name="List Number 4" w:semiHidden="1" w:unhideWhenUsed="1"/>
-    <w:lsdException w:name="List Number 5" w:semiHidden="1" w:unhideWhenUsed="1"/>
-    <w:lsdException w:name="Title" w:uiPriority="10" w:qFormat="1"/>
-    <w:lsdException w:name="Closing" w:semiHidden="1" w:unhideWhenUsed="1"/>
-    <w:lsdException w:name="Signature" w:semiHidden="1" w:unhideWhenUsed="1"/>
-    <w:lsdException w:name="Default Paragraph Font" w:semiHidden="1" w:uiPriority="1" w:unhideWhenUsed="1"/>
-    <w:lsdException w:name="Body Text" w:semiHidden="1" w:uiPriority="1" w:unhideWhenUsed="1" w:qFormat="1"/>
-    <w:lsdException w:name="Body Text Indent" w:semiHidden="1" w:unhideWhenUsed="1"/>
-    <w:lsdException w:name="List Continue" w:semiHidden="1" w:unhideWhenUsed="1"/>
-    <w:lsdException w:name="List Continue 2" w:semiHidden="1" w:unhideWhenUsed="1"/>
-    <w:lsdException w:name="List Continue 3" w:semiHidden="1" w:unhideWhenUsed="1"/>
-    <w:lsdException w:name="List Continue 4" w:semiHidden="1" w:unhideWhenUsed="1"/>
-    <w:lsdException w:name="List Continue 5" w:semiHidden="1" w:unhideWhenUsed="1"/>
-    <w:lsdException w:name="Message Header" w:semiHidden="1" w:unhideWhenUsed="1"/>
-    <w:lsdException w:name="Subtitle" w:uiPriority="11" w:qFormat="1"/>
-    <w:lsdException w:name="Salutation" w:semiHidden="1" w:unhideWhenUsed="1"/>
-    <w:lsdException w:name="Date" w:semiHidden="1" w:unhideWhenUsed="1"/>
-    <w:lsdException w:name="Body Text First Indent" w:semiHidden="1" w:unhideWhenUsed="1"/>
-    <w:lsdException w:name="Body Text First Indent 2" w:semiHidden="1" w:unhideWhenUsed="1"/>
-    <w:lsdException w:name="Note Heading" w:semiHidden="1" w:unhideWhenUsed="1"/>
-    <w:lsdException w:name="Body Text 2" w:semiHidden="1" w:unhideWhenUsed="1"/>
-    <w:lsdException w:name="Body Text 3" w:semiHidden="1" w:unhideWhenUsed="1"/>
-    <w:lsdException w:name="Body Text Indent 2" w:semiHidden="1" w:unhideWhenUsed="1"/>
-    <w:lsdException w:name="Body Text Indent 3" w:semiHidden="1" w:unhideWhenUsed="1"/>
-    <w:lsdException w:name="Block Text" w:semiHidden="1" w:unhideWhenUsed="1"/>
-    <w:lsdException w:name="Hyperlink" w:semiHidden="1" w:unhideWhenUsed="1"/>
-    <w:lsdException w:name="FollowedHyperlink" w:semiHidden="1" w:unhideWhenUsed="1"/>
-    <w:lsdException w:name="Strong" w:uiPriority="22" w:qFormat="1"/>
-    <w:lsdException w:name="Emphasis" w:uiPriority="20" w:qFormat="1"/>
-    <w:lsdException w:name="Document Map" w:semiHidden="1" w:unhideWhenUsed="1"/>
-    <w:lsdException w:name="Plain Text" w:semiHidden="1" w:unhideWhenUsed="1"/>
-    <w:lsdException w:name="E-mail Signature" w:semiHidden="1" w:unhideWhenUsed="1"/>
-    <w:lsdException w:name="HTML Top of Form" w:semiHidden="1" w:unhideWhenUsed="1"/>
-    <w:lsdException w:name="HTML Bottom of Form" w:semiHidden="1" w:unhideWhenUsed="1"/>
-    <w:lsdException w:name="Normal (Web)" w:semiHidden="1" w:unhideWhenUsed="1"/>
-    <w:lsdException w:name="HTML Acronym" w:semiHidden="1" w:unhideWhenUsed="1"/>
-    <w:lsdException w:name="HTML Address" w:semiHidden="1" w:unhideWhenUsed="1"/>
-    <w:lsdException w:name="HTML Cite" w:semiHidden="1" w:unhideWhenUsed="1"/>
-    <w:lsdException w:name="HTML Code" w:semiHidden="1" w:unhideWhenUsed="1"/>
-    <w:lsdException w:name="HTML Definition" w:semiHidden="1" w:unhideWhenUsed="1"/>
-    <w:lsdException w:name="HTML Keyboard" w:semiHidden="1" w:unhideWhenUsed="1"/>
-    <w:lsdException w:name="HTML Preformatted" w:semiHidden="1" w:unhideWhenUsed="1"/>
-    <w:lsdException w:name="HTML Sample" w:semiHidden="1" w:unhideWhenUsed="1"/>
-    <w:lsdException w:name="HTML Typewriter" w:semiHidden="1" w:unhideWhenUsed="1"/>
-    <w:lsdException w:name="HTML Variable" w:semiHidden="1" w:unhideWhenUsed="1"/>
-    <w:lsdException w:name="Normal Table" w:semiHidden="1" w:unhideWhenUsed="1"/>
-    <w:lsdException w:name="annotation subject" w:semiHidden="1" w:unhideWhenUsed="1"/>
-    <w:lsdException w:name="No List" w:semiHidden="1" w:unhideWhenUsed="1"/>
-    <w:lsdException w:name="Outline List 1" w:semiHidden="1" w:unhideWhenUsed="1"/>
-    <w:lsdException w:name="Outline List 2" w:semiHidden="1" w:unhideWhenUsed="1"/>
-    <w:lsdException w:name="Outline List 3" w:semiHidden="1" w:unhideWhenUsed="1"/>
-    <w:lsdException w:name="Table Simple 1" w:semiHidden="1" w:unhideWhenUsed="1"/>
-    <w:lsdException w:name="Table Simple 2" w:semiHidden="1" w:unhideWhenUsed="1"/>
-    <w:lsdException w:name="Table Simple 3" w:semiHidden="1" w:unhideWhenUsed="1"/>
-    <w:lsdException w:name="Table Classic 1" w:semiHidden="1" w:unhideWhenUsed="1"/>
-    <w:lsdException w:name="Table Classic 2" w:semiHidden="1" w:unhideWhenUsed="1"/>
-    <w:lsdException w:name="Table Classic 3" w:semiHidden="1" w:unhideWhenUsed="1"/>
-    <w:lsdException w:name="Table Classic 4" w:semiHidden="1" w:unhideWhenUsed="1"/>
-    <w:lsdException w:name="Table Colorful 1" w:semiHidden="1" w:unhideWhenUsed="1"/>
-    <w:lsdException w:name="Table Colorful 2" w:semiHidden="1" w:unhideWhenUsed="1"/>
-    <w:lsdException w:name="Table Colorful 3" w:semiHidden="1" w:unhideWhenUsed="1"/>
-    <w:lsdException w:name="Table Columns 1" w:semiHidden="1" w:unhideWhenUsed="1"/>
-    <w:lsdException w:name="Table Columns 2" w:semiHidden="1" w:unhideWhenUsed="1"/>
-    <w:lsdException w:name="Table Columns 3" w:semiHidden="1" w:unhideWhenUsed="1"/>
-    <w:lsdException w:name="Table Columns 4" w:semiHidden="1" w:unhideWhenUsed="1"/>
-    <w:lsdException w:name="Table Columns 5" w:semiHidden="1" w:unhideWhenUsed="1"/>
-    <w:lsdException w:name="Table Grid 1" w:semiHidden="1" w:unhideWhenUsed="1"/>
-    <w:lsdException w:name="Table Grid 2" w:semiHidden="1" w:unhideWhenUsed="1"/>
-    <w:lsdException w:name="Table Grid 3" w:semiHidden="1" w:unhideWhenUsed="1"/>
-    <w:lsdException w:name="Table Grid 4" w:semiHidden="1" w:unhideWhenUsed="1"/>
-    <w:lsdException w:name="Table Grid 5" w:semiHidden="1" w:unhideWhenUsed="1"/>
-    <w:lsdException w:name="Table Grid 6" w:semiHidden="1" w:unhideWhenUsed="1"/>
-    <w:lsdException w:name="Table Grid 7" w:semiHidden="1" w:unhideWhenUsed="1"/>
-    <w:lsdException w:name="Table Grid 8" w:semiHidden="1" w:unhideWhenUsed="1"/>
-    <w:lsdException w:name="Table List 1" w:semiHidden="1" w:unhideWhenUsed="1"/>
-    <w:lsdException w:name="Table List 2" w:semiHidden="1" w:unhideWhenUsed="1"/>
-    <w:lsdException w:name="Table List 3" w:semiHidden="1" w:unhideWhenUsed="1"/>
-    <w:lsdException w:name="Table List 4" w:semiHidden="1" w:unhideWhenUsed="1"/>
-    <w:lsdException w:name="Table List 5" w:semiHidden="1" w:unhideWhenUsed="1"/>
-    <w:lsdException w:name="Table List 6" w:semiHidden="1" w:unhideWhenUsed="1"/>
-    <w:lsdException w:name="Table List 7" w:semiHidden="1" w:unhideWhenUsed="1"/>
-    <w:lsdException w:name="Table List 8" w:semiHidden="1" w:unhideWhenUsed="1"/>
-    <w:lsdException w:name="Table 3D effects 1" w:semiHidden="1" w:unhideWhenUsed="1"/>
-    <w:lsdException w:name="Table 3D effects 2" w:semiHidden="1" w:unhideWhenUsed="1"/>
-    <w:lsdException w:name="Table 3D effects 3" w:semiHidden="1" w:unhideWhenUsed="1"/>
-    <w:lsdException w:name="Table Contemporary" w:semiHidden="1" w:unhideWhenUsed="1"/>
-    <w:lsdException w:name="Table Elegant" w:semiHidden="1" w:unhideWhenUsed="1"/>
-    <w:lsdException w:name="Table Professional" w:semiHidden="1" w:unhideWhenUsed="1"/>
-    <w:lsdException w:name="Table Subtle 1" w:semiHidden="1" w:unhideWhenUsed="1"/>
-    <w:lsdException w:name="Table Subtle 2" w:semiHidden="1" w:unhideWhenUsed="1"/>
-    <w:lsdException w:name="Table Web 1" w:semiHidden="1" w:unhideWhenUsed="1"/>
-    <w:lsdException w:name="Table Web 2" w:semiHidden="1" w:unhideWhenUsed="1"/>
-    <w:lsdException w:name="Table Web 3" w:semiHidden="1" w:unhideWhenUsed="1"/>
-    <w:lsdException w:name="Balloon Text" w:semiHidden="1" w:unhideWhenUsed="1"/>
-    <w:lsdException w:name="Table Grid" w:uiPriority="59"/>
-    <w:lsdException w:name="Table Theme" w:semiHidden="1" w:unhideWhenUsed="1"/>
-    <w:lsdException w:name="Placeholder Text" w:semiHidden="1"/>
-    <w:lsdException w:name="No Spacing" w:uiPriority="1" w:qFormat="1"/>
-    <w:lsdException w:name="Light Shading" w:uiPriority="60"/>
-    <w:lsdException w:name="Light List" w:uiPriority="61"/>
-    <w:lsdException w:name="Light Grid" w:uiPriority="62"/>
-    <w:lsdException w:name="Medium Shading 1" w:uiPriority="63"/>
-    <w:lsdException w:name="Medium Shading 2" w:uiPriority="64"/>
-    <w:lsdException w:name="Medium List 1" w:uiPriority="65"/>
-    <w:lsdException w:name="Medium List 2" w:uiPriority="66"/>
-    <w:lsdException w:name="Medium Grid 1" w:uiPriority="67"/>
-    <w:lsdException w:name="Medium Grid 2" w:uiPriority="68"/>
-    <w:lsdException w:name="Medium Grid 3" w:uiPriority="69"/>
-    <w:lsdException w:name="Dark List" w:uiPriority="70"/>
-    <w:lsdException w:name="Colorful Shading" w:uiPriority="71"/>
-    <w:lsdException w:name="Colorful List" w:uiPriority="72"/>
-    <w:lsdException w:name="Colorful Grid" w:uiPriority="73"/>
-    <w:lsdException w:name="Light Shading Accent 1" w:uiPriority="60"/>
-    <w:lsdException w:name="Light List Accent 1" w:uiPriority="61"/>
-    <w:lsdException w:name="Light Grid Accent 1" w:uiPriority="62"/>
-    <w:lsdException w:name="Medium Shading 1 Accent 1" w:uiPriority="63"/>
-    <w:lsdException w:name="Medium Shading 2 Accent 1" w:uiPriority="64"/>
-    <w:lsdException w:name="Medium List 1 Accent 1" w:uiPriority="65"/>
-    <w:lsdException w:name="Revision" w:semiHidden="1"/>
-    <w:lsdException w:name="List Paragraph" w:uiPriority="1" w:qFormat="1"/>
-    <w:lsdException w:name="Quote" w:uiPriority="29" w:qFormat="1"/>
-    <w:lsdException w:name="Intense Quote" w:uiPriority="30" w:qFormat="1"/>
-    <w:lsdException w:name="Medium List 2 Accent 1" w:uiPriority="66"/>
-    <w:lsdException w:name="Medium Grid 1 Accent 1" w:uiPriority="67"/>
-    <w:lsdException w:name="Medium Grid 2 Accent 1" w:uiPriority="68"/>
-    <w:lsdException w:name="Medium Grid 3 Accent 1" w:uiPriority="69"/>
-    <w:lsdException w:name="Dark List Accent 1" w:uiPriority="70"/>
-    <w:lsdException w:name="Colorful Shading Accent 1" w:uiPriority="71"/>
-    <w:lsdException w:name="Colorful List Accent 1" w:uiPriority="72"/>
-    <w:lsdException w:name="Colorful Grid Accent 1" w:uiPriority="73"/>
-    <w:lsdException w:name="Light Shading Accent 2" w:uiPriority="60"/>
-    <w:lsdException w:name="Light List Accent 2" w:uiPriority="61"/>
-    <w:lsdException w:name="Light Grid Accent 2" w:uiPriority="62"/>
-    <w:lsdException w:name="Medium Shading 1 Accent 2" w:uiPriority="63"/>
-    <w:lsdException w:name="Medium Shading 2 Accent 2" w:uiPriority="64"/>
-    <w:lsdException w:name="Medium List 1 Accent 2" w:uiPriority="65"/>
-    <w:lsdException w:name="Medium List 2 Accent 2" w:uiPriority="66"/>
-    <w:lsdException w:name="Medium Grid 1 Accent 2" w:uiPriority="67"/>
-    <w:lsdException w:name="Medium Grid 2 Accent 2" w:uiPriority="68"/>
-    <w:lsdException w:name="Medium Grid 3 Accent 2" w:uiPriority="69"/>
-    <w:lsdException w:name="Dark List Accent 2" w:uiPriority="70"/>
-    <w:lsdException w:name="Colorful Shading Accent 2" w:uiPriority="71"/>
-    <w:lsdException w:name="Colorful List Accent 2" w:uiPriority="72"/>
-    <w:lsdException w:name="Colorful Grid Accent 2" w:uiPriority="73"/>
-    <w:lsdException w:name="Light Shading Accent 3" w:uiPriority="60"/>
-    <w:lsdException w:name="Light List Accent 3" w:uiPriority="61"/>
-    <w:lsdException w:name="Light Grid Accent 3" w:uiPriority="62"/>
-    <w:lsdException w:name="Medium Shading 1 Accent 3" w:uiPriority="63"/>
-    <w:lsdException w:name="Medium Shading 2 Accent 3" w:uiPriority="64"/>
-    <w:lsdException w:name="Medium List 1 Accent 3" w:uiPriority="65"/>
-    <w:lsdException w:name="Medium List 2 Accent 3" w:uiPriority="66"/>
-    <w:lsdException w:name="Medium Grid 1 Accent 3" w:uiPriority="67"/>
-    <w:lsdException w:name="Medium Grid 2 Accent 3" w:uiPriority="68"/>
-    <w:lsdException w:name="Medium Grid 3 Accent 3" w:uiPriority="69"/>
-    <w:lsdException w:name="Dark List Accent 3" w:uiPriority="70"/>
-    <w:lsdException w:name="Colorful Shading Accent 3" w:uiPriority="71"/>
-    <w:lsdException w:name="Colorful List Accent 3" w:uiPriority="72"/>
-    <w:lsdException w:name="Colorful Grid Accent 3" w:uiPriority="73"/>
-    <w:lsdException w:name="Light Shading Accent 4" w:uiPriority="60"/>
-    <w:lsdException w:name="Light List Accent 4" w:uiPriority="61"/>
-    <w:lsdException w:name="Light Grid Accent 4" w:uiPriority="62"/>
-    <w:lsdException w:name="Medium Shading 1 Accent 4" w:uiPriority="63"/>
-    <w:lsdException w:name="Medium Shading 2 Accent 4" w:uiPriority="64"/>
-    <w:lsdException w:name="Medium List 1 Accent 4" w:uiPriority="65"/>
-    <w:lsdException w:name="Medium List 2 Accent 4" w:uiPriority="66"/>
-    <w:lsdException w:name="Medium Grid 1 Accent 4" w:uiPriority="67"/>
-    <w:lsdException w:name="Medium Grid 2 Accent 4" w:uiPriority="68"/>
-    <w:lsdException w:name="Medium Grid 3 Accent 4" w:uiPriority="69"/>
-    <w:lsdException w:name="Dark List Accent 4" w:uiPriority="70"/>
-    <w:lsdException w:name="Colorful Shading Accent 4" w:uiPriority="71"/>
-    <w:lsdException w:name="Colorful List Accent 4" w:uiPriority="72"/>
-    <w:lsdException w:name="Colorful Grid Accent 4" w:uiPriority="73"/>
-    <w:lsdException w:name="Light Shading Accent 5" w:uiPriority="60"/>
-    <w:lsdException w:name="Light List Accent 5" w:uiPriority="61"/>
-    <w:lsdException w:name="Light Grid Accent 5" w:uiPriority="62"/>
-    <w:lsdException w:name="Medium Shading 1 Accent 5" w:uiPriority="63"/>
-    <w:lsdException w:name="Medium Shading 2 Accent 5" w:uiPriority="64"/>
-    <w:lsdException w:name="Medium List 1 Accent 5" w:uiPriority="65"/>
-    <w:lsdException w:name="Medium List 2 Accent 5" w:uiPriority="66"/>
-    <w:lsdException w:name="Medium Grid 1 Accent 5" w:uiPriority="67"/>
-    <w:lsdException w:name="Medium Grid 2 Accent 5" w:uiPriority="68"/>
-    <w:lsdException w:name="Medium Grid 3 Accent 5" w:uiPriority="69"/>
-    <w:lsdException w:name="Dark List Accent 5" w:uiPriority="70"/>
-    <w:lsdException w:name="Colorful Shading Accent 5" w:uiPriority="71"/>
-    <w:lsdException w:name="Colorful List Accent 5" w:uiPriority="72"/>
-    <w:lsdException w:name="Colorful Grid Accent 5" w:uiPriority="73"/>
-    <w:lsdException w:name="Light Shading Accent 6" w:uiPriority="60"/>
-    <w:lsdException w:name="Light List Accent 6" w:uiPriority="61"/>
-    <w:lsdException w:name="Light Grid Accent 6" w:uiPriority="62"/>
-    <w:lsdException w:name="Medium Shading 1 Accent 6" w:uiPriority="63"/>
-    <w:lsdException w:name="Medium Shading 2 Accent 6" w:uiPriority="64"/>
-    <w:lsdException w:name="Medium List 1 Accent 6" w:uiPriority="65"/>
-    <w:lsdException w:name="Medium List 2 Accent 6" w:uiPriority="66"/>
-    <w:lsdException w:name="Medium Grid 1 Accent 6" w:uiPriority="67"/>
-    <w:lsdException w:name="Medium Grid 2 Accent 6" w:uiPriority="68"/>
-    <w:lsdException w:name="Medium Grid 3 Accent 6" w:uiPriority="69"/>
-    <w:lsdException w:name="Dark List Accent 6" w:uiPriority="70"/>
-    <w:lsdException w:name="Colorful Shading Accent 6" w:uiPriority="71"/>
-    <w:lsdException w:name="Colorful List Accent 6" w:uiPriority="72"/>
-    <w:lsdException w:name="Colorful Grid Accent 6" w:uiPriority="73"/>
-    <w:lsdException w:name="Subtle Emphasis" w:uiPriority="19" w:qFormat="1"/>
-    <w:lsdException w:name="Intense Emphasis" w:uiPriority="21" w:qFormat="1"/>
-    <w:lsdException w:name="Subtle Reference" w:uiPriority="31" w:qFormat="1"/>
-    <w:lsdException w:name="Intense Reference" w:uiPriority="32" w:qFormat="1"/>
-    <w:lsdException w:name="Book Title" w:uiPriority="33" w:qFormat="1"/>
-    <w:lsdException w:name="Bibliography" w:semiHidden="1" w:uiPriority="37" w:unhideWhenUsed="1"/>
-    <w:lsdException w:name="TOC Heading" w:semiHidden="1" w:uiPriority="39" w:unhideWhenUsed="1" w:qFormat="1"/>
-    <w:lsdException w:name="Plain Table 1" w:uiPriority="41"/>
-    <w:lsdException w:name="Plain Table 2" w:uiPriority="42"/>
-    <w:lsdException w:name="Plain Table 3" w:uiPriority="43"/>
-    <w:lsdException w:name="Plain Table 4" w:uiPriority="44"/>
-    <w:lsdException w:name="Plain Table 5" w:uiPriority="45"/>
-    <w:lsdException w:name="Grid Table Light" w:uiPriority="40"/>
-    <w:lsdException w:name="Grid Table 1 Light" w:uiPriority="46"/>
-    <w:lsdException w:name="Grid Table 2" w:uiPriority="47"/>
-    <w:lsdException w:name="Grid Table 3" w:uiPriority="48"/>
-    <w:lsdException w:name="Grid Table 4" w:uiPriority="49"/>
-    <w:lsdException w:name="Grid Table 5 Dark" w:uiPriority="50"/>
-    <w:lsdException w:name="Grid Table 6 Colorful" w:uiPriority="51"/>
-    <w:lsdException w:name="Grid Table 7 Colorful" w:uiPriority="52"/>
-    <w:lsdException w:name="Grid Table 1 Light Accent 1" w:uiPriority="46"/>
-    <w:lsdException w:name="Grid Table 2 Accent 1" w:uiPriority="47"/>
-    <w:lsdException w:name="Grid Table 3 Accent 1" w:uiPriority="48"/>
-    <w:lsdException w:name="Grid Table 4 Accent 1" w:uiPriority="49"/>
-    <w:lsdException w:name="Grid Table 5 Dark Accent 1" w:uiPriority="50"/>
-    <w:lsdException w:name="Grid Table 6 Colorful Accent 1" w:uiPriority="51"/>
-    <w:lsdException w:name="Grid Table 7 Colorful Accent 1" w:uiPriority="52"/>
-    <w:lsdException w:name="Grid Table 1 Light Accent 2" w:uiPriority="46"/>
-    <w:lsdException w:name="Grid Table 2 Accent 2" w:uiPriority="47"/>
-    <w:lsdException w:name="Grid Table 3 Accent 2" w:uiPriority="48"/>
-    <w:lsdException w:name="Grid Table 4 Accent 2" w:uiPriority="49"/>
-    <w:lsdException w:name="Grid Table 5 Dark Accent 2" w:uiPriority="50"/>
-    <w:lsdException w:name="Grid Table 6 Colorful Accent 2" w:uiPriority="51"/>
-    <w:lsdException w:name="Grid Table 7 Colorful Accent 2" w:uiPriority="52"/>
-    <w:lsdException w:name="Grid Table 1 Light Accent 3" w:uiPriority="46"/>
-    <w:lsdException w:name="Grid Table 2 Accent 3" w:uiPriority="47"/>
-    <w:lsdException w:name="Grid Table 3 Accent 3" w:uiPriority="48"/>
-    <w:lsdException w:name="Grid Table 4 Accent 3" w:uiPriority="49"/>
-    <w:lsdException w:name="Grid Table 5 Dark Accent 3" w:uiPriority="50"/>
-    <w:lsdException w:name="Grid Table 6 Colorful Accent 3" w:uiPriority="51"/>
-    <w:lsdException w:name="Grid Table 7 Colorful Accent 3" w:uiPriority="52"/>
-    <w:lsdException w:name="Grid Table 1 Light Accent 4" w:uiPriority="46"/>
-    <w:lsdException w:name="Grid Table 2 Accent 4" w:uiPriority="47"/>
-    <w:lsdException w:name="Grid Table 3 Accent 4" w:uiPriority="48"/>
-    <w:lsdException w:name="Grid Table 4 Accent 4" w:uiPriority="49"/>
-    <w:lsdException w:name="Grid Table 5 Dark Accent 4" w:uiPriority="50"/>
-    <w:lsdException w:name="Grid Table 6 Colorful Accent 4" w:uiPriority="51"/>
-    <w:lsdException w:name="Grid Table 7 Colorful Accent 4" w:uiPriority="52"/>
-    <w:lsdException w:name="Grid Table 1 Light Accent 5" w:uiPriority="46"/>
-    <w:lsdException w:name="Grid Table 2 Accent 5" w:uiPriority="47"/>
-    <w:lsdException w:name="Grid Table 3 Accent 5" w:uiPriority="48"/>
-    <w:lsdException w:name="Grid Table 4 Accent 5" w:uiPriority="49"/>
-    <w:lsdException w:name="Grid Table 5 Dark Accent 5" w:uiPriority="50"/>
-    <w:lsdException w:name="Grid Table 6 Colorful Accent 5" w:uiPriority="51"/>
-    <w:lsdException w:name="Grid Table 7 Colorful Accent 5" w:uiPriority="52"/>
-    <w:lsdException w:name="Grid Table 1 Light Accent 6" w:uiPriority="46"/>
-    <w:lsdException w:name="Grid Table 2 Accent 6" w:uiPriority="47"/>
-    <w:lsdException w:name="Grid Table 3 Accent 6" w:uiPriority="48"/>
-    <w:lsdException w:name="Grid Table 4 Accent 6" w:uiPriority="49"/>
-    <w:lsdException w:name="Grid Table 5 Dark Accent 6" w:uiPriority="50"/>
-    <w:lsdException w:name="Grid Table 6 Colorful Accent 6" w:uiPriority="51"/>
-    <w:lsdException w:name="Grid Table 7 Colorful Accent 6" w:uiPriority="52"/>
-    <w:lsdException w:name="List Table 1 Light" w:uiPriority="46"/>
-    <w:lsdException w:name="List Table 2" w:uiPriority="47"/>
-    <w:lsdException w:name="List Table 3" w:uiPriority="48"/>
-    <w:lsdException w:name="List Table 4" w:uiPriority="49"/>
-    <w:lsdException w:name="List Table 5 Dark" w:uiPriority="50"/>
-    <w:lsdException w:name="List Table 6 Colorful" w:uiPriority="51"/>
-    <w:lsdException w:name="List Table 7 Colorful" w:uiPriority="52"/>
-    <w:lsdException w:name="List Table 1 Light Accent 1" w:uiPriority="46"/>
-    <w:lsdException w:name="List Table 2 Accent 1" w:uiPriority="47"/>
-    <w:lsdException w:name="List Table 3 Accent 1" w:uiPriority="48"/>
-    <w:lsdException w:name="List Table 4 Accent 1" w:uiPriority="49"/>
-    <w:lsdException w:name="List Table 5 Dark Accent 1" w:uiPriority="50"/>
-    <w:lsdException w:name="List Table 6 Colorful Accent 1" w:uiPriority="51"/>
-    <w:lsdException w:name="List Table 7 Colorful Accent 1" w:uiPriority="52"/>
-    <w:lsdException w:name="List Table 1 Light Accent 2" w:uiPriority="46"/>
-    <w:lsdException w:name="List Table 2 Accent 2" w:uiPriority="47"/>
-    <w:lsdException w:name="List Table 3 Accent 2" w:uiPriority="48"/>
-    <w:lsdException w:name="List Table 4 Accent 2" w:uiPriority="49"/>
-    <w:lsdException w:name="List Table 5 Dark Accent 2" w:uiPriority="50"/>
-    <w:lsdException w:name="List Table 6 Colorful Accent 2" w:uiPriority="51"/>
-    <w:lsdException w:name="List Table 7 Colorful Accent 2" w:uiPriority="52"/>
-    <w:lsdException w:name="List Table 1 Light Accent 3" w:uiPriority="46"/>
-    <w:lsdException w:name="List Table 2 Accent 3" w:uiPriority="47"/>
-    <w:lsdException w:name="List Table 3 Accent 3" w:uiPriority="48"/>
-    <w:lsdException w:name="List Table 4 Accent 3" w:uiPriority="49"/>
-    <w:lsdException w:name="List Table 5 Dark Accent 3" w:uiPriority="50"/>
-    <w:lsdException w:name="List Table 6 Colorful Accent 3" w:uiPriority="51"/>
-    <w:lsdException w:name="List Table 7 Colorful Accent 3" w:uiPriority="52"/>
-    <w:lsdException w:name="List Table 1 Light Accent 4" w:uiPriority="46"/>
-    <w:lsdException w:name="List Table 2 Accent 4" w:uiPriority="47"/>
-    <w:lsdException w:name="List Table 3 Accent 4" w:uiPriority="48"/>
-    <w:lsdException w:name="List Table 4 Accent 4" w:uiPriority="49"/>
-    <w:lsdException w:name="List Table 5 Dark Accent 4" w:uiPriority="50"/>
-    <w:lsdException w:name="List Table 6 Colorful Accent 4" w:uiPriority="51"/>
-    <w:lsdException w:name="List Table 7 Colorful Accent 4" w:uiPriority="52"/>
-    <w:lsdException w:name="List Table 1 Light Accent 5" w:uiPriority="46"/>
-    <w:lsdException w:name="List Table 2 Accent 5" w:uiPriority="47"/>
-    <w:lsdException w:name="List Table 3 Accent 5" w:uiPriority="48"/>
-    <w:lsdException w:name="List Table 4 Accent 5" w:uiPriority="49"/>
-    <w:lsdException w:name="List Table 5 Dark Accent 5" w:uiPriority="50"/>
-    <w:lsdException w:name="List Table 6 Colorful Accent 5" w:uiPriority="51"/>
-    <w:lsdException w:name="List Table 7 Colorful Accent 5" w:uiPriority="52"/>
-    <w:lsdException w:name="List Table 1 Light Accent 6" w:uiPriority="46"/>
-    <w:lsdException w:name="List Table 2 Accent 6" w:uiPriority="47"/>
-    <w:lsdException w:name="List Table 3 Accent 6" w:uiPriority="48"/>
-    <w:lsdException w:name="List Table 4 Accent 6" w:uiPriority="49"/>
-    <w:lsdException w:name="List Table 5 Dark Accent 6" w:uiPriority="50"/>
-    <w:lsdException w:name="List Table 6 Colorful Accent 6" w:uiPriority="51"/>
-    <w:lsdException w:name="List Table 7 Colorful Accent 6" w:uiPriority="52"/>
-    <w:lsdException w:name="Mention" w:semiHidden="1" w:unhideWhenUsed="1"/>
-    <w:lsdException w:name="Smart Hyperlink" w:semiHidden="1" w:unhideWhenUsed="1"/>
-    <w:lsdException w:name="Hashtag" w:semiHidden="1" w:unhideWhenUsed="1"/>
-    <w:lsdException w:name="Unresolved Mention" w:semiHidden="1" w:unhideWhenUsed="1"/>
-    <w:lsdException w:name="Smart Link" w:semiHidden="1" w:unhideWhenUsed="1"/>
+  <w:latentStyles w:defLockedState="0" w:defUIPriority="99" w:defSemiHidden="1" w:defUnhideWhenUsed="1" w:defQFormat="0" w:count="267">
+    <w:lsdException w:name="Normal" w:semiHidden="0" w:uiPriority="0" w:unhideWhenUsed="0" w:qFormat="1"/>
+    <w:lsdException w:name="heading 1" w:semiHidden="0" w:uiPriority="9" w:unhideWhenUsed="0" w:qFormat="1"/>
+    <w:lsdException w:name="heading 2" w:uiPriority="9" w:qFormat="1"/>
+    <w:lsdException w:name="heading 3" w:uiPriority="9" w:qFormat="1"/>
+    <w:lsdException w:name="heading 4" w:uiPriority="9" w:qFormat="1"/>
+    <w:lsdException w:name="heading 5" w:uiPriority="9" w:qFormat="1"/>
+    <w:lsdException w:name="heading 6" w:uiPriority="9" w:qFormat="1"/>
+    <w:lsdException w:name="heading 7" w:uiPriority="9" w:qFormat="1"/>
+    <w:lsdException w:name="heading 8" w:uiPriority="9" w:qFormat="1"/>
+    <w:lsdException w:name="heading 9" w:uiPriority="9" w:qFormat="1"/>
+    <w:lsdException w:name="toc 1" w:uiPriority="39"/>
+    <w:lsdException w:name="toc 2" w:uiPriority="39"/>
+    <w:lsdException w:name="toc 3" w:uiPriority="39"/>
+    <w:lsdException w:name="toc 4" w:uiPriority="39"/>
+    <w:lsdException w:name="toc 5" w:uiPriority="39"/>
+    <w:lsdException w:name="toc 6" w:uiPriority="39"/>
+    <w:lsdException w:name="toc 7" w:uiPriority="39"/>
+    <w:lsdException w:name="toc 8" w:uiPriority="39"/>
+    <w:lsdException w:name="toc 9" w:uiPriority="39"/>
+    <w:lsdException w:name="caption" w:uiPriority="35" w:qFormat="1"/>
+    <w:lsdException w:name="Title" w:semiHidden="0" w:uiPriority="10" w:unhideWhenUsed="0" w:qFormat="1"/>
+    <w:lsdException w:name="Default Paragraph Font" w:uiPriority="1"/>
+    <w:lsdException w:name="Body Text" w:uiPriority="1" w:qFormat="1"/>
+    <w:lsdException w:name="Subtitle" w:semiHidden="0" w:uiPriority="11" w:unhideWhenUsed="0" w:qFormat="1"/>
+    <w:lsdException w:name="Strong" w:semiHidden="0" w:uiPriority="22" w:unhideWhenUsed="0" w:qFormat="1"/>
+    <w:lsdException w:name="Emphasis" w:semiHidden="0" w:uiPriority="20" w:unhideWhenUsed="0" w:qFormat="1"/>
+    <w:lsdException w:name="Table Grid" w:semiHidden="0" w:uiPriority="59" w:unhideWhenUsed="0"/>
+    <w:lsdException w:name="Placeholder Text" w:unhideWhenUsed="0"/>
+    <w:lsdException w:name="No Spacing" w:semiHidden="0" w:uiPriority="1" w:unhideWhenUsed="0" w:qFormat="1"/>
+    <w:lsdException w:name="Light Shading" w:semiHidden="0" w:uiPriority="60" w:unhideWhenUsed="0"/>
+    <w:lsdException w:name="Light List" w:semiHidden="0" w:uiPriority="61" w:unhideWhenUsed="0"/>
+    <w:lsdException w:name="Light Grid" w:semiHidden="0" w:uiPriority="62" w:unhideWhenUsed="0"/>
+    <w:lsdException w:name="Medium Shading 1" w:semiHidden="0" w:uiPriority="63" w:unhideWhenUsed="0"/>
+    <w:lsdException w:name="Medium Shading 2" w:semiHidden="0" w:uiPriority="64" w:unhideWhenUsed="0"/>
+    <w:lsdException w:name="Medium List 1" w:semiHidden="0" w:uiPriority="65" w:unhideWhenUsed="0"/>
+    <w:lsdException w:name="Medium List 2" w:semiHidden="0" w:uiPriority="66" w:unhideWhenUsed="0"/>
+    <w:lsdException w:name="Medium Grid 1" w:semiHidden="0" w:uiPriority="67" w:unhideWhenUsed="0"/>
+    <w:lsdException w:name="Medium Grid 2" w:semiHidden="0" w:uiPriority="68" w:unhideWhenUsed="0"/>
+    <w:lsdException w:name="Medium Grid 3" w:semiHidden="0" w:uiPriority="69" w:unhideWhenUsed="0"/>
+    <w:lsdException w:name="Dark List" w:semiHidden="0" w:uiPriority="70" w:unhideWhenUsed="0"/>
+    <w:lsdException w:name="Colorful Shading" w:semiHidden="0" w:uiPriority="71" w:unhideWhenUsed="0"/>
+    <w:lsdException w:name="Colorful List" w:semiHidden="0" w:uiPriority="72" w:unhideWhenUsed="0"/>
+    <w:lsdException w:name="Colorful Grid" w:semiHidden="0" w:uiPriority="73" w:unhideWhenUsed="0"/>
+    <w:lsdException w:name="Light Shading Accent 1" w:semiHidden="0" w:uiPriority="60" w:unhideWhenUsed="0"/>
+    <w:lsdException w:name="Light List Accent 1" w:semiHidden="0" w:uiPriority="61" w:unhideWhenUsed="0"/>
+    <w:lsdException w:name="Light Grid Accent 1" w:semiHidden="0" w:uiPriority="62" w:unhideWhenUsed="0"/>
+    <w:lsdException w:name="Medium Shading 1 Accent 1" w:semiHidden="0" w:uiPriority="63" w:unhideWhenUsed="0"/>
+    <w:lsdException w:name="Medium Shading 2 Accent 1" w:semiHidden="0" w:uiPriority="64" w:unhideWhenUsed="0"/>
+    <w:lsdException w:name="Medium List 1 Accent 1" w:semiHidden="0" w:uiPriority="65" w:unhideWhenUsed="0"/>
+    <w:lsdException w:name="Revision" w:unhideWhenUsed="0"/>
+    <w:lsdException w:name="List Paragraph" w:semiHidden="0" w:uiPriority="1" w:unhideWhenUsed="0" w:qFormat="1"/>
+    <w:lsdException w:name="Quote" w:semiHidden="0" w:uiPriority="29" w:unhideWhenUsed="0" w:qFormat="1"/>
+    <w:lsdException w:name="Intense Quote" w:semiHidden="0" w:uiPriority="30" w:unhideWhenUsed="0" w:qFormat="1"/>
+    <w:lsdException w:name="Medium List 2 Accent 1" w:semiHidden="0" w:uiPriority="66" w:unhideWhenUsed="0"/>
+    <w:lsdException w:name="Medium Grid 1 Accent 1" w:semiHidden="0" w:uiPriority="67" w:unhideWhenUsed="0"/>
+    <w:lsdException w:name="Medium Grid 2 Accent 1" w:semiHidden="0" w:uiPriority="68" w:unhideWhenUsed="0"/>
+    <w:lsdException w:name="Medium Grid 3 Accent 1" w:semiHidden="0" w:uiPriority="69" w:unhideWhenUsed="0"/>
+    <w:lsdException w:name="Dark List Accent 1" w:semiHidden="0" w:uiPriority="70" w:unhideWhenUsed="0"/>
+    <w:lsdException w:name="Colorful Shading Accent 1" w:semiHidden="0" w:uiPriority="71" w:unhideWhenUsed="0"/>
+    <w:lsdException w:name="Colorful List Accent 1" w:semiHidden="0" w:uiPriority="72" w:unhideWhenUsed="0"/>
+    <w:lsdException w:name="Colorful Grid Accent 1" w:semiHidden="0" w:uiPriority="73" w:unhideWhenUsed="0"/>
+    <w:lsdException w:name="Light Shading Accent 2" w:semiHidden="0" w:uiPriority="60" w:unhideWhenUsed="0"/>
+    <w:lsdException w:name="Light List Accent 2" w:semiHidden="0" w:uiPriority="61" w:unhideWhenUsed="0"/>
+    <w:lsdException w:name="Light Grid Accent 2" w:semiHidden="0" w:uiPriority="62" w:unhideWhenUsed="0"/>
+    <w:lsdException w:name="Medium Shading 1 Accent 2" w:semiHidden="0" w:uiPriority="63" w:unhideWhenUsed="0"/>
+    <w:lsdException w:name="Medium Shading 2 Accent 2" w:semiHidden="0" w:uiPriority="64" w:unhideWhenUsed="0"/>
+    <w:lsdException w:name="Medium List 1 Accent 2" w:semiHidden="0" w:uiPriority="65" w:unhideWhenUsed="0"/>
+    <w:lsdException w:name="Medium List 2 Accent 2" w:semiHidden="0" w:uiPriority="66" w:unhideWhenUsed="0"/>
+    <w:lsdException w:name="Medium Grid 1 Accent 2" w:semiHidden="0" w:uiPriority="67" w:unhideWhenUsed="0"/>
+    <w:lsdException w:name="Medium Grid 2 Accent 2" w:semiHidden="0" w:uiPriority="68" w:unhideWhenUsed="0"/>
+    <w:lsdException w:name="Medium Grid 3 Accent 2" w:semiHidden="0" w:uiPriority="69" w:unhideWhenUsed="0"/>
+    <w:lsdException w:name="Dark List Accent 2" w:semiHidden="0" w:uiPriority="70" w:unhideWhenUsed="0"/>
+    <w:lsdException w:name="Colorful Shading Accent 2" w:semiHidden="0" w:uiPriority="71" w:unhideWhenUsed="0"/>
+    <w:lsdException w:name="Colorful List Accent 2" w:semiHidden="0" w:uiPriority="72" w:unhideWhenUsed="0"/>
+    <w:lsdException w:name="Colorful Grid Accent 2" w:semiHidden="0" w:uiPriority="73" w:unhideWhenUsed="0"/>
+    <w:lsdException w:name="Light Shading Accent 3" w:semiHidden="0" w:uiPriority="60" w:unhideWhenUsed="0"/>
+    <w:lsdException w:name="Light List Accent 3" w:semiHidden="0" w:uiPriority="61" w:unhideWhenUsed="0"/>
+    <w:lsdException w:name="Light Grid Accent 3" w:semiHidden="0" w:uiPriority="62" w:unhideWhenUsed="0"/>
+    <w:lsdException w:name="Medium Shading 1 Accent 3" w:semiHidden="0" w:uiPriority="63" w:unhideWhenUsed="0"/>
+    <w:lsdException w:name="Medium Shading 2 Accent 3" w:semiHidden="0" w:uiPriority="64" w:unhideWhenUsed="0"/>
+    <w:lsdException w:name="Medium List 1 Accent 3" w:semiHidden="0" w:uiPriority="65" w:unhideWhenUsed="0"/>
+    <w:lsdException w:name="Medium List 2 Accent 3" w:semiHidden="0" w:uiPriority="66" w:unhideWhenUsed="0"/>
+    <w:lsdException w:name="Medium Grid 1 Accent 3" w:semiHidden="0" w:uiPriority="67" w:unhideWhenUsed="0"/>
+    <w:lsdException w:name="Medium Grid 2 Accent 3" w:semiHidden="0" w:uiPriority="68" w:unhideWhenUsed="0"/>
+    <w:lsdException w:name="Medium Grid 3 Accent 3" w:semiHidden="0" w:uiPriority="69" w:unhideWhenUsed="0"/>
+    <w:lsdException w:name="Dark List Accent 3" w:semiHidden="0" w:uiPriority="70" w:unhideWhenUsed="0"/>
+    <w:lsdException w:name="Colorful Shading Accent 3" w:semiHidden="0" w:uiPriority="71" w:unhideWhenUsed="0"/>
+    <w:lsdException w:name="Colorful List Accent 3" w:semiHidden="0" w:uiPriority="72" w:unhideWhenUsed="0"/>
+    <w:lsdException w:name="Colorful Grid Accent 3" w:semiHidden="0" w:uiPriority="73" w:unhideWhenUsed="0"/>
+    <w:lsdException w:name="Light Shading Accent 4" w:semiHidden="0" w:uiPriority="60" w:unhideWhenUsed="0"/>
+    <w:lsdException w:name="Light List Accent 4" w:semiHidden="0" w:uiPriority="61" w:unhideWhenUsed="0"/>
+    <w:lsdException w:name="Light Grid Accent 4" w:semiHidden="0" w:uiPriority="62" w:unhideWhenUsed="0"/>
+    <w:lsdException w:name="Medium Shading 1 Accent 4" w:semiHidden="0" w:uiPriority="63" w:unhideWhenUsed="0"/>
+    <w:lsdException w:name="Medium Shading 2 Accent 4" w:semiHidden="0" w:uiPriority="64" w:unhideWhenUsed="0"/>
+    <w:lsdException w:name="Medium List 1 Accent 4" w:semiHidden="0" w:uiPriority="65" w:unhideWhenUsed="0"/>
+    <w:lsdException w:name="Medium List 2 Accent 4" w:semiHidden="0" w:uiPriority="66" w:unhideWhenUsed="0"/>
+    <w:lsdException w:name="Medium Grid 1 Accent 4" w:semiHidden="0" w:uiPriority="67" w:unhideWhenUsed="0"/>
+    <w:lsdException w:name="Medium Grid 2 Accent 4" w:semiHidden="0" w:uiPriority="68" w:unhideWhenUsed="0"/>
+    <w:lsdException w:name="Medium Grid 3 Accent 4" w:semiHidden="0" w:uiPriority="69" w:unhideWhenUsed="0"/>
+    <w:lsdException w:name="Dark List Accent 4" w:semiHidden="0" w:uiPriority="70" w:unhideWhenUsed="0"/>
+    <w:lsdException w:name="Colorful Shading Accent 4" w:semiHidden="0" w:uiPriority="71" w:unhideWhenUsed="0"/>
+    <w:lsdException w:name="Colorful List Accent 4" w:semiHidden="0" w:uiPriority="72" w:unhideWhenUsed="0"/>
+    <w:lsdException w:name="Colorful Grid Accent 4" w:semiHidden="0" w:uiPriority="73" w:unhideWhenUsed="0"/>
+    <w:lsdException w:name="Light Shading Accent 5" w:semiHidden="0" w:uiPriority="60" w:unhideWhenUsed="0"/>
+    <w:lsdException w:name="Light List Accent 5" w:semiHidden="0" w:uiPriority="61" w:unhideWhenUsed="0"/>
+    <w:lsdException w:name="Light Grid Accent 5" w:semiHidden="0" w:uiPriority="62" w:unhideWhenUsed="0"/>
+    <w:lsdException w:name="Medium Shading 1 Accent 5" w:semiHidden="0" w:uiPriority="63" w:unhideWhenUsed="0"/>
+    <w:lsdException w:name="Medium Shading 2 Accent 5" w:semiHidden="0" w:uiPriority="64" w:unhideWhenUsed="0"/>
+    <w:lsdException w:name="Medium List 1 Accent 5" w:semiHidden="0" w:uiPriority="65" w:unhideWhenUsed="0"/>
+    <w:lsdException w:name="Medium List 2 Accent 5" w:semiHidden="0" w:uiPriority="66" w:unhideWhenUsed="0"/>
+    <w:lsdException w:name="Medium Grid 1 Accent 5" w:semiHidden="0" w:uiPriority="67" w:unhideWhenUsed="0"/>
+    <w:lsdException w:name="Medium Grid 2 Accent 5" w:semiHidden="0" w:uiPriority="68" w:unhideWhenUsed="0"/>
+    <w:lsdException w:name="Medium Grid 3 Accent 5" w:semiHidden="0" w:uiPriority="69" w:unhideWhenUsed="0"/>
+    <w:lsdException w:name="Dark List Accent 5" w:semiHidden="0" w:uiPriority="70" w:unhideWhenUsed="0"/>
+    <w:lsdException w:name="Colorful Shading Accent 5" w:semiHidden="0" w:uiPriority="71" w:unhideWhenUsed="0"/>
+    <w:lsdException w:name="Colorful List Accent 5" w:semiHidden="0" w:uiPriority="72" w:unhideWhenUsed="0"/>
+    <w:lsdException w:name="Colorful Grid Accent 5" w:semiHidden="0" w:uiPriority="73" w:unhideWhenUsed="0"/>
+    <w:lsdException w:name="Light Shading Accent 6" w:semiHidden="0" w:uiPriority="60" w:unhideWhenUsed="0"/>
+    <w:lsdException w:name="Light List Accent 6" w:semiHidden="0" w:uiPriority="61" w:unhideWhenUsed="0"/>
+    <w:lsdException w:name="Light Grid Accent 6" w:semiHidden="0" w:uiPriority="62" w:unhideWhenUsed="0"/>
+    <w:lsdException w:name="Medium Shading 1 Accent 6" w:semiHidden="0" w:uiPriority="63" w:unhideWhenUsed="0"/>
+    <w:lsdException w:name="Medium Shading 2 Accent 6" w:semiHidden="0" w:uiPriority="64" w:unhideWhenUsed="0"/>
+    <w:lsdException w:name="Medium List 1 Accent 6" w:semiHidden="0" w:uiPriority="65" w:unhideWhenUsed="0"/>
+    <w:lsdException w:name="Medium List 2 Accent 6" w:semiHidden="0" w:uiPriority="66" w:unhideWhenUsed="0"/>
+    <w:lsdException w:name="Medium Grid 1 Accent 6" w:semiHidden="0" w:uiPriority="67" w:unhideWhenUsed="0"/>
+    <w:lsdException w:name="Medium Grid 2 Accent 6" w:semiHidden="0" w:uiPriority="68" w:unhideWhenUsed="0"/>
+    <w:lsdException w:name="Medium Grid 3 Accent 6" w:semiHidden="0" w:uiPriority="69" w:unhideWhenUsed="0"/>
+    <w:lsdException w:name="Dark List Accent 6" w:semiHidden="0" w:uiPriority="70" w:unhideWhenUsed="0"/>
+    <w:lsdException w:name="Colorful Shading Accent 6" w:semiHidden="0" w:uiPriority="71" w:unhideWhenUsed="0"/>
+    <w:lsdException w:name="Colorful List Accent 6" w:semiHidden="0" w:uiPriority="72" w:unhideWhenUsed="0"/>
+    <w:lsdException w:name="Colorful Grid Accent 6" w:semiHidden="0" w:uiPriority="73" w:unhideWhenUsed="0"/>
+    <w:lsdException w:name="Subtle Emphasis" w:semiHidden="0" w:uiPriority="19" w:unhideWhenUsed="0" w:qFormat="1"/>
+    <w:lsdException w:name="Intense Emphasis" w:semiHidden="0" w:uiPriority="21" w:unhideWhenUsed="0" w:qFormat="1"/>
+    <w:lsdException w:name="Subtle Reference" w:semiHidden="0" w:uiPriority="31" w:unhideWhenUsed="0" w:qFormat="1"/>
+    <w:lsdException w:name="Intense Reference" w:semiHidden="0" w:uiPriority="32" w:unhideWhenUsed="0" w:qFormat="1"/>
+    <w:lsdException w:name="Book Title" w:semiHidden="0" w:uiPriority="33" w:unhideWhenUsed="0" w:qFormat="1"/>
+    <w:lsdException w:name="Bibliography" w:uiPriority="37"/>
+    <w:lsdException w:name="TOC Heading" w:uiPriority="39" w:qFormat="1"/>
   </w:latentStyles>
   <w:style w:type="paragraph" w:default="1" w:styleId="a">
     <w:name w:val="Normal"/>
@@ -24451,6 +21204,7 @@
   <w:style w:type="character" w:default="1" w:styleId="a0">
     <w:name w:val="Default Paragraph Font"/>
     <w:uiPriority w:val="1"/>
+    <w:semiHidden/>
     <w:unhideWhenUsed/>
   </w:style>
   <w:style w:type="table" w:default="1" w:styleId="a1">
@@ -24458,6 +21212,7 @@
     <w:uiPriority w:val="99"/>
     <w:semiHidden/>
     <w:unhideWhenUsed/>
+    <w:qFormat/>
     <w:tblPr>
       <w:tblInd w:w="0" w:type="dxa"/>
       <w:tblCellMar>
@@ -24520,7 +21275,7 @@
     </w:rPr>
   </w:style>
   <w:style w:type="character" w:customStyle="1" w:styleId="a6">
-    <w:name w:val="Обычный (Интернет) Знак"/>
+    <w:name w:val="Обычный (веб) Знак"/>
     <w:link w:val="a5"/>
     <w:uiPriority w:val="99"/>
     <w:locked/>
@@ -24542,6 +21297,7 @@
       <w:spacing w:line="240" w:lineRule="auto"/>
     </w:pPr>
     <w:tblPr>
+      <w:tblInd w:w="0" w:type="dxa"/>
       <w:tblBorders>
         <w:top w:val="single" w:sz="4" w:space="0" w:color="auto"/>
         <w:left w:val="single" w:sz="4" w:space="0" w:color="auto"/>
@@ -24550,6 +21306,12 @@
         <w:insideH w:val="single" w:sz="4" w:space="0" w:color="auto"/>
         <w:insideV w:val="single" w:sz="4" w:space="0" w:color="auto"/>
       </w:tblBorders>
+      <w:tblCellMar>
+        <w:top w:w="0" w:type="dxa"/>
+        <w:left w:w="108" w:type="dxa"/>
+        <w:bottom w:w="0" w:type="dxa"/>
+        <w:right w:w="108" w:type="dxa"/>
+      </w:tblCellMar>
     </w:tblPr>
   </w:style>
   <w:style w:type="paragraph" w:styleId="a8">
@@ -24824,7 +21586,7 @@
     </w:rPr>
   </w:style>
   <w:style w:type="character" w:customStyle="1" w:styleId="af0">
-    <w:name w:val="Заголовок Знак"/>
+    <w:name w:val="Название Знак"/>
     <w:basedOn w:val="a0"/>
     <w:link w:val="af"/>
     <w:uiPriority w:val="10"/>
@@ -25105,7 +21867,6 @@
       <w:spacing w:line="240" w:lineRule="auto"/>
     </w:pPr>
     <w:tblPr>
-      <w:tblInd w:w="0" w:type="nil"/>
       <w:tblBorders>
         <w:top w:val="single" w:sz="4" w:space="0" w:color="auto"/>
         <w:left w:val="single" w:sz="4" w:space="0" w:color="auto"/>
@@ -25114,6 +21875,12 @@
         <w:insideH w:val="single" w:sz="4" w:space="0" w:color="auto"/>
         <w:insideV w:val="single" w:sz="4" w:space="0" w:color="auto"/>
       </w:tblBorders>
+      <w:tblCellMar>
+        <w:top w:w="0" w:type="dxa"/>
+        <w:left w:w="108" w:type="dxa"/>
+        <w:bottom w:w="0" w:type="dxa"/>
+        <w:right w:w="108" w:type="dxa"/>
+      </w:tblCellMar>
     </w:tblPr>
   </w:style>
 </w:styles>
@@ -25374,7 +22141,7 @@
   <a:extraClrSchemeLst/>
   <a:extLst>
     <a:ext uri="{05A4C25C-085E-4340-85A3-A5531E510DB2}">
-      <thm15:themeFamily xmlns:thm15="http://schemas.microsoft.com/office/thememl/2012/main" name="Office Theme" id="{62F939B6-93AF-4DB8-9C6B-D6C7DFDC589F}" vid="{4A3C46E8-61CC-4603-A589-7422A47A8E4A}"/>
+      <thm15:themeFamily xmlns:thm15="http://schemas.microsoft.com/office/thememl/2012/main" xmlns="" name="Office Theme" id="{62F939B6-93AF-4DB8-9C6B-D6C7DFDC589F}" vid="{4A3C46E8-61CC-4603-A589-7422A47A8E4A}"/>
     </a:ext>
   </a:extLst>
 </a:theme>
